--- a/Notes/Big Data.docx
+++ b/Notes/Big Data.docx
@@ -4,6 +4,7 @@
   <w:body>
     <w:p>
       <w:pPr>
+        <w:spacing w:after="0" w:line="240" w:lineRule="auto"/>
         <w:jc w:val="center"/>
         <w:rPr>
           <w:rFonts w:ascii="Times New Roman" w:hAnsi="Times New Roman" w:cs="Times New Roman"/>
@@ -29,26 +30,6478 @@
     <w:p>
       <w:pPr>
         <w:pStyle w:val="ListParagraph"/>
+        <w:spacing w:after="0" w:line="240" w:lineRule="auto"/>
+        <w:rPr>
+          <w:rFonts w:ascii="Times New Roman" w:hAnsi="Times New Roman" w:cs="Times New Roman"/>
+          <w:b/>
+          <w:bCs/>
+          <w:sz w:val="24"/>
+          <w:szCs w:val="24"/>
+          <w:highlight w:val="yellow"/>
+          <w:lang w:val="en-US"/>
+        </w:rPr>
+      </w:pPr>
+      <w:r>
+        <w:rPr>
+          <w:rFonts w:ascii="Times New Roman" w:hAnsi="Times New Roman" w:cs="Times New Roman"/>
+          <w:b/>
+          <w:bCs/>
+          <w:sz w:val="24"/>
+          <w:szCs w:val="24"/>
+          <w:highlight w:val="yellow"/>
+          <w:lang w:val="en-US"/>
+        </w:rPr>
+        <w:t>Evolution &amp; Introduction of Big data</w:t>
+      </w:r>
+    </w:p>
+    <w:p>
+      <w:pPr>
+        <w:pStyle w:val="ListParagraph"/>
+        <w:spacing w:after="0" w:line="240" w:lineRule="auto"/>
+        <w:rPr>
+          <w:rFonts w:ascii="Times New Roman" w:hAnsi="Times New Roman" w:cs="Times New Roman"/>
+          <w:sz w:val="24"/>
+          <w:szCs w:val="24"/>
+          <w:highlight w:val="green"/>
+          <w:lang w:val="en-US"/>
+        </w:rPr>
+      </w:pPr>
+    </w:p>
+    <w:p>
+      <w:pPr>
+        <w:pStyle w:val="ListParagraph"/>
+        <w:spacing w:after="0" w:line="240" w:lineRule="auto"/>
+        <w:ind w:right="708"/>
+        <w:rPr>
+          <w:rFonts w:ascii="Times New Roman" w:hAnsi="Times New Roman" w:cs="Times New Roman"/>
+          <w:sz w:val="24"/>
+          <w:szCs w:val="24"/>
+        </w:rPr>
+      </w:pPr>
+      <w:r>
+        <w:rPr>
+          <w:rFonts w:ascii="Times New Roman" w:hAnsi="Times New Roman" w:cs="Times New Roman"/>
+          <w:sz w:val="24"/>
+          <w:szCs w:val="24"/>
+          <w:highlight w:val="green"/>
+          <w:lang w:val="en-US"/>
+        </w:rPr>
+        <w:t>Evolution of Big Data</w:t>
+      </w:r>
+      <w:r>
+        <w:br/>
+      </w:r>
+      <w:r>
+        <w:br/>
+      </w:r>
+      <w:r>
+        <w:rPr>
+          <w:rFonts w:ascii="Times New Roman" w:hAnsi="Times New Roman" w:cs="Times New Roman"/>
+          <w:sz w:val="24"/>
+          <w:szCs w:val="24"/>
+        </w:rPr>
+        <w:t>The evolution of big data can be traced back to the early days of computing when data storage and processing capabilities were limited. As technology advanced, the amount of data being generated increased exponentially, leading to the need for more efficient ways to store, manage, and analyze this vast amount of information. The concept of big data emerged as a solution to address these challenges.</w:t>
+      </w:r>
+      <w:r>
+        <w:rPr>
+          <w:rFonts w:ascii="Times New Roman" w:hAnsi="Times New Roman" w:cs="Times New Roman"/>
+          <w:sz w:val="24"/>
+          <w:szCs w:val="24"/>
+        </w:rPr>
+        <w:br/>
+        <w:t xml:space="preserve">In the early 2000s, the term "big data" started gaining popularity as organizations began to realize the potential value hidden within their large datasets. The exponential growth of digital information, </w:t>
+      </w:r>
+      <w:proofErr w:type="spellStart"/>
+      <w:r>
+        <w:rPr>
+          <w:rFonts w:ascii="Times New Roman" w:hAnsi="Times New Roman" w:cs="Times New Roman"/>
+          <w:sz w:val="24"/>
+          <w:szCs w:val="24"/>
+        </w:rPr>
+        <w:t>fueled</w:t>
+      </w:r>
+      <w:proofErr w:type="spellEnd"/>
+      <w:r>
+        <w:rPr>
+          <w:rFonts w:ascii="Times New Roman" w:hAnsi="Times New Roman" w:cs="Times New Roman"/>
+          <w:sz w:val="24"/>
+          <w:szCs w:val="24"/>
+        </w:rPr>
+        <w:t xml:space="preserve"> by the rise of the internet, social media, and other digital platforms, contributed to the need for new tools and techniques to handle this massive volume of data.</w:t>
+      </w:r>
+      <w:r>
+        <w:rPr>
+          <w:rFonts w:ascii="Times New Roman" w:hAnsi="Times New Roman" w:cs="Times New Roman"/>
+          <w:sz w:val="24"/>
+          <w:szCs w:val="24"/>
+        </w:rPr>
+        <w:br/>
+      </w:r>
+      <w:r>
+        <w:rPr>
+          <w:rFonts w:ascii="Times New Roman" w:hAnsi="Times New Roman" w:cs="Times New Roman"/>
+        </w:rPr>
+        <w:br/>
+      </w:r>
+      <w:r>
+        <w:rPr>
+          <w:rFonts w:ascii="Times New Roman" w:hAnsi="Times New Roman" w:cs="Times New Roman"/>
+          <w:b/>
+          <w:bCs/>
+          <w:sz w:val="24"/>
+          <w:szCs w:val="24"/>
+          <w:highlight w:val="green"/>
+          <w:lang w:val="en-US"/>
+        </w:rPr>
+        <w:t>Introduction of Big Data</w:t>
+      </w:r>
+      <w:r>
+        <w:br/>
+      </w:r>
+      <w:r>
+        <w:rPr>
+          <w:rFonts w:ascii="Times New Roman" w:hAnsi="Times New Roman" w:cs="Times New Roman"/>
+          <w:sz w:val="24"/>
+          <w:szCs w:val="24"/>
+        </w:rPr>
+        <w:br/>
+        <w:t>The introduction of big data can be attributed to several factors:</w:t>
+      </w:r>
+      <w:r>
+        <w:rPr>
+          <w:rFonts w:ascii="Times New Roman" w:hAnsi="Times New Roman" w:cs="Times New Roman"/>
+          <w:sz w:val="24"/>
+          <w:szCs w:val="24"/>
+        </w:rPr>
+        <w:br/>
+      </w:r>
+      <w:r>
+        <w:rPr>
+          <w:rFonts w:ascii="Times New Roman" w:hAnsi="Times New Roman" w:cs="Times New Roman"/>
+          <w:sz w:val="24"/>
+          <w:szCs w:val="24"/>
+        </w:rPr>
+        <w:br/>
+        <w:t xml:space="preserve">1. </w:t>
+      </w:r>
+      <w:r>
+        <w:rPr>
+          <w:rFonts w:ascii="Times New Roman" w:hAnsi="Times New Roman" w:cs="Times New Roman"/>
+          <w:b/>
+          <w:bCs/>
+          <w:sz w:val="24"/>
+          <w:szCs w:val="24"/>
+        </w:rPr>
+        <w:t>Technological Advancements</w:t>
+      </w:r>
+      <w:r>
+        <w:rPr>
+          <w:rFonts w:ascii="Times New Roman" w:hAnsi="Times New Roman" w:cs="Times New Roman"/>
+          <w:sz w:val="24"/>
+          <w:szCs w:val="24"/>
+        </w:rPr>
+        <w:t>: The advancements in computer hardware and software technologies have played a crucial role in enabling the collection, storage, and processing of large datasets. The development of distributed computing frameworks like Hadoop and Apache Spark has revolutionized big data processing by allowing parallel processing across clusters of computers.</w:t>
+      </w:r>
+      <w:r>
+        <w:rPr>
+          <w:rFonts w:ascii="Times New Roman" w:hAnsi="Times New Roman" w:cs="Times New Roman"/>
+          <w:sz w:val="24"/>
+          <w:szCs w:val="24"/>
+        </w:rPr>
+        <w:br/>
+      </w:r>
+      <w:r>
+        <w:rPr>
+          <w:rFonts w:ascii="Times New Roman" w:hAnsi="Times New Roman" w:cs="Times New Roman"/>
+          <w:sz w:val="24"/>
+          <w:szCs w:val="24"/>
+        </w:rPr>
+        <w:br/>
+        <w:t xml:space="preserve">2. </w:t>
+      </w:r>
+      <w:r>
+        <w:rPr>
+          <w:rFonts w:ascii="Times New Roman" w:hAnsi="Times New Roman" w:cs="Times New Roman"/>
+          <w:b/>
+          <w:bCs/>
+          <w:sz w:val="24"/>
+          <w:szCs w:val="24"/>
+        </w:rPr>
+        <w:t>Data Explosion:</w:t>
+      </w:r>
+      <w:r>
+        <w:rPr>
+          <w:rFonts w:ascii="Times New Roman" w:hAnsi="Times New Roman" w:cs="Times New Roman"/>
+          <w:sz w:val="24"/>
+          <w:szCs w:val="24"/>
+        </w:rPr>
+        <w:t xml:space="preserve"> With the proliferation of digital devices and online platforms, there has been an explosion in the amount of data being generated. This includes structured data (e.g., databases) as well as unstructured data (e.g., social media posts, sensor data). The availability of diverse sources and types of data has created new opportunities for organizations to gain insights and make informed decisions.</w:t>
+      </w:r>
+      <w:r>
+        <w:rPr>
+          <w:rFonts w:ascii="Times New Roman" w:hAnsi="Times New Roman" w:cs="Times New Roman"/>
+          <w:sz w:val="24"/>
+          <w:szCs w:val="24"/>
+        </w:rPr>
+        <w:br/>
+      </w:r>
+      <w:r>
+        <w:rPr>
+          <w:rFonts w:ascii="Times New Roman" w:hAnsi="Times New Roman" w:cs="Times New Roman"/>
+          <w:sz w:val="24"/>
+          <w:szCs w:val="24"/>
+        </w:rPr>
+        <w:br/>
+        <w:t xml:space="preserve">3. </w:t>
+      </w:r>
+      <w:r>
+        <w:rPr>
+          <w:rFonts w:ascii="Times New Roman" w:hAnsi="Times New Roman" w:cs="Times New Roman"/>
+          <w:b/>
+          <w:bCs/>
+          <w:sz w:val="24"/>
+          <w:szCs w:val="24"/>
+        </w:rPr>
+        <w:t>Data-driven Decision Making</w:t>
+      </w:r>
+      <w:r>
+        <w:rPr>
+          <w:rFonts w:ascii="Times New Roman" w:hAnsi="Times New Roman" w:cs="Times New Roman"/>
+          <w:sz w:val="24"/>
+          <w:szCs w:val="24"/>
+        </w:rPr>
+        <w:t>: Organizations have recognized the potential value that lies within their data assets. By leveraging big data analytics techniques, businesses can extract meaningful insights from large datasets to drive decision-making processes. This shift towards data-driven decision making has led to increased investments in big data infrastructure and analytics capabilities.</w:t>
+      </w:r>
+      <w:r>
+        <w:rPr>
+          <w:rFonts w:ascii="Times New Roman" w:hAnsi="Times New Roman" w:cs="Times New Roman"/>
+          <w:sz w:val="24"/>
+          <w:szCs w:val="24"/>
+        </w:rPr>
+        <w:br/>
+      </w:r>
+      <w:r>
+        <w:rPr>
+          <w:rFonts w:ascii="Times New Roman" w:hAnsi="Times New Roman" w:cs="Times New Roman"/>
+          <w:sz w:val="24"/>
+          <w:szCs w:val="24"/>
+        </w:rPr>
+        <w:br/>
+      </w:r>
+      <w:r>
+        <w:rPr>
+          <w:rFonts w:ascii="Times New Roman" w:hAnsi="Times New Roman" w:cs="Times New Roman"/>
+          <w:b/>
+          <w:bCs/>
+          <w:sz w:val="24"/>
+          <w:szCs w:val="24"/>
+        </w:rPr>
+        <w:t>Impact on Various Industries</w:t>
+      </w:r>
+      <w:r>
+        <w:rPr>
+          <w:rFonts w:ascii="Times New Roman" w:hAnsi="Times New Roman" w:cs="Times New Roman"/>
+          <w:sz w:val="24"/>
+          <w:szCs w:val="24"/>
+        </w:rPr>
+        <w:br/>
+      </w:r>
+      <w:r>
+        <w:rPr>
+          <w:rFonts w:ascii="Times New Roman" w:hAnsi="Times New Roman" w:cs="Times New Roman"/>
+          <w:sz w:val="24"/>
+          <w:szCs w:val="24"/>
+        </w:rPr>
+        <w:br/>
+        <w:t>The introduction and evolution of big data have had a significant impact on various industries:</w:t>
+      </w:r>
+      <w:r>
+        <w:rPr>
+          <w:rFonts w:ascii="Times New Roman" w:hAnsi="Times New Roman" w:cs="Times New Roman"/>
+          <w:sz w:val="24"/>
+          <w:szCs w:val="24"/>
+        </w:rPr>
+        <w:br/>
+      </w:r>
+      <w:r>
+        <w:rPr>
+          <w:rFonts w:ascii="Times New Roman" w:hAnsi="Times New Roman" w:cs="Times New Roman"/>
+          <w:sz w:val="24"/>
+          <w:szCs w:val="24"/>
+        </w:rPr>
+        <w:br/>
+        <w:t xml:space="preserve">1. </w:t>
+      </w:r>
+      <w:r>
+        <w:rPr>
+          <w:rFonts w:ascii="Times New Roman" w:hAnsi="Times New Roman" w:cs="Times New Roman"/>
+          <w:b/>
+          <w:bCs/>
+          <w:sz w:val="24"/>
+          <w:szCs w:val="24"/>
+        </w:rPr>
+        <w:t>Healthcare</w:t>
+      </w:r>
+      <w:r>
+        <w:rPr>
+          <w:rFonts w:ascii="Times New Roman" w:hAnsi="Times New Roman" w:cs="Times New Roman"/>
+          <w:sz w:val="24"/>
+          <w:szCs w:val="24"/>
+        </w:rPr>
+        <w:t>: Big data analytics has the potential to revolutionize healthcare by enabling personalized medicine, early disease detection, and improved patient outcomes. By analyzing large volumes of patient data, healthcare providers can identify patterns and trends that can help in diagnosing diseases, predicting treatment outcomes, and optimizing healthcare delivery.</w:t>
+      </w:r>
+      <w:r>
+        <w:rPr>
+          <w:rFonts w:ascii="Times New Roman" w:hAnsi="Times New Roman" w:cs="Times New Roman"/>
+          <w:sz w:val="24"/>
+          <w:szCs w:val="24"/>
+        </w:rPr>
+        <w:br/>
+      </w:r>
+      <w:r>
+        <w:rPr>
+          <w:rFonts w:ascii="Times New Roman" w:hAnsi="Times New Roman" w:cs="Times New Roman"/>
+          <w:sz w:val="24"/>
+          <w:szCs w:val="24"/>
+        </w:rPr>
+        <w:br/>
+        <w:t xml:space="preserve">2. </w:t>
+      </w:r>
+      <w:r>
+        <w:rPr>
+          <w:rFonts w:ascii="Times New Roman" w:hAnsi="Times New Roman" w:cs="Times New Roman"/>
+          <w:b/>
+          <w:bCs/>
+          <w:sz w:val="24"/>
+          <w:szCs w:val="24"/>
+        </w:rPr>
+        <w:t>Finance</w:t>
+      </w:r>
+      <w:r>
+        <w:rPr>
+          <w:rFonts w:ascii="Times New Roman" w:hAnsi="Times New Roman" w:cs="Times New Roman"/>
+          <w:sz w:val="24"/>
+          <w:szCs w:val="24"/>
+        </w:rPr>
+        <w:t xml:space="preserve">: The finance industry has embraced big data analytics to gain insights into customer </w:t>
+      </w:r>
+      <w:r>
+        <w:rPr>
+          <w:rFonts w:ascii="Times New Roman" w:hAnsi="Times New Roman" w:cs="Times New Roman"/>
+          <w:sz w:val="24"/>
+          <w:szCs w:val="24"/>
+        </w:rPr>
+        <w:t>behaviour</w:t>
+      </w:r>
+      <w:r>
+        <w:rPr>
+          <w:rFonts w:ascii="Times New Roman" w:hAnsi="Times New Roman" w:cs="Times New Roman"/>
+          <w:sz w:val="24"/>
+          <w:szCs w:val="24"/>
+        </w:rPr>
+        <w:t>, detect fraud, and manage risk. By analyzing vast amounts of financial data in real-time, financial institutions can make more accurate predictions, optimize investment strategies, and enhance customer experiences.</w:t>
+      </w:r>
+      <w:r>
+        <w:rPr>
+          <w:rFonts w:ascii="Times New Roman" w:hAnsi="Times New Roman" w:cs="Times New Roman"/>
+          <w:sz w:val="24"/>
+          <w:szCs w:val="24"/>
+        </w:rPr>
+        <w:br/>
+      </w:r>
+      <w:r>
+        <w:rPr>
+          <w:rFonts w:ascii="Times New Roman" w:hAnsi="Times New Roman" w:cs="Times New Roman"/>
+          <w:sz w:val="24"/>
+          <w:szCs w:val="24"/>
+        </w:rPr>
+        <w:br/>
+        <w:t xml:space="preserve">3. </w:t>
+      </w:r>
+      <w:r>
+        <w:rPr>
+          <w:rFonts w:ascii="Times New Roman" w:hAnsi="Times New Roman" w:cs="Times New Roman"/>
+          <w:b/>
+          <w:bCs/>
+          <w:sz w:val="24"/>
+          <w:szCs w:val="24"/>
+        </w:rPr>
+        <w:t>Retail</w:t>
+      </w:r>
+      <w:r>
+        <w:rPr>
+          <w:rFonts w:ascii="Times New Roman" w:hAnsi="Times New Roman" w:cs="Times New Roman"/>
+          <w:sz w:val="24"/>
+          <w:szCs w:val="24"/>
+        </w:rPr>
+        <w:t>: Big data analytics has transformed the retail industry by enabling personalized marketing campaigns, optimizing inventory management, and improving supply chain efficiency. Retailers can leverage customer data to understand preferences, predict buying patterns, and offer tailored recommendations to enhance customer satisfaction and drive sales.</w:t>
+      </w:r>
+    </w:p>
+    <w:p>
+      <w:pPr>
+        <w:pStyle w:val="ListParagraph"/>
+        <w:spacing w:after="0" w:line="240" w:lineRule="auto"/>
+        <w:rPr>
+          <w:rFonts w:ascii="Times New Roman" w:hAnsi="Times New Roman" w:cs="Times New Roman"/>
+          <w:b/>
+          <w:bCs/>
+          <w:sz w:val="24"/>
+          <w:szCs w:val="24"/>
+          <w:highlight w:val="green"/>
+          <w:lang w:val="en-US"/>
+        </w:rPr>
+      </w:pPr>
+    </w:p>
+    <w:p>
+      <w:pPr>
+        <w:pStyle w:val="ListParagraph"/>
+        <w:spacing w:after="0" w:line="240" w:lineRule="auto"/>
+        <w:rPr>
+          <w:rFonts w:ascii="Times New Roman" w:hAnsi="Times New Roman" w:cs="Times New Roman"/>
+          <w:b/>
+          <w:bCs/>
+          <w:sz w:val="24"/>
+          <w:szCs w:val="24"/>
+          <w:highlight w:val="green"/>
+          <w:lang w:val="en-US"/>
+        </w:rPr>
+      </w:pPr>
+      <w:r>
+        <w:rPr>
+          <w:rFonts w:ascii="Times New Roman" w:hAnsi="Times New Roman" w:cs="Times New Roman"/>
+          <w:b/>
+          <w:bCs/>
+          <w:sz w:val="24"/>
+          <w:szCs w:val="24"/>
+          <w:highlight w:val="green"/>
+          <w:lang w:val="en-US"/>
+        </w:rPr>
+        <w:t>Best Practices for Big data Analytics</w:t>
+      </w:r>
+    </w:p>
+    <w:p>
+      <w:pPr>
+        <w:pStyle w:val="ListParagraph"/>
+        <w:spacing w:after="0" w:line="240" w:lineRule="auto"/>
+        <w:rPr>
+          <w:rFonts w:ascii="Times New Roman" w:hAnsi="Times New Roman" w:cs="Times New Roman"/>
+          <w:sz w:val="24"/>
+          <w:szCs w:val="24"/>
+        </w:rPr>
+      </w:pPr>
+      <w:r>
+        <w:rPr>
+          <w:rFonts w:ascii="Times New Roman" w:hAnsi="Times New Roman" w:cs="Times New Roman"/>
+          <w:sz w:val="24"/>
+          <w:szCs w:val="24"/>
+        </w:rPr>
+        <w:t xml:space="preserve">Big data analytics refers to the process of examining large and complex datasets to uncover patterns, correlations, and insights that can be used to make informed business decisions. It involves collecting, storing, processing, and analyzing vast amounts of data from various sources such as social media, sensors, transactional systems, and more. To ensure successful big data analytics initiatives, organizations should </w:t>
+      </w:r>
+      <w:r>
+        <w:rPr>
+          <w:rFonts w:ascii="Times New Roman" w:hAnsi="Times New Roman" w:cs="Times New Roman"/>
+          <w:sz w:val="24"/>
+          <w:szCs w:val="24"/>
+        </w:rPr>
+        <w:lastRenderedPageBreak/>
+        <w:t xml:space="preserve">follow a set of best practices. </w:t>
+      </w:r>
+      <w:r>
+        <w:rPr>
+          <w:rFonts w:ascii="Times New Roman" w:hAnsi="Times New Roman" w:cs="Times New Roman"/>
+          <w:sz w:val="24"/>
+          <w:szCs w:val="24"/>
+        </w:rPr>
+        <w:br/>
+      </w:r>
+    </w:p>
+    <w:p>
+      <w:pPr>
+        <w:pStyle w:val="ListParagraph"/>
+        <w:spacing w:after="0" w:line="240" w:lineRule="auto"/>
+        <w:rPr>
+          <w:rFonts w:ascii="Times New Roman" w:hAnsi="Times New Roman" w:cs="Times New Roman"/>
+          <w:sz w:val="24"/>
+          <w:szCs w:val="24"/>
+        </w:rPr>
+      </w:pPr>
+      <w:r>
+        <w:rPr>
+          <w:rFonts w:ascii="Times New Roman" w:hAnsi="Times New Roman" w:cs="Times New Roman"/>
+          <w:sz w:val="24"/>
+          <w:szCs w:val="24"/>
+        </w:rPr>
+        <w:br/>
+      </w:r>
+      <w:r>
+        <w:rPr>
+          <w:rFonts w:ascii="Times New Roman" w:hAnsi="Times New Roman" w:cs="Times New Roman"/>
+          <w:b/>
+          <w:bCs/>
+          <w:sz w:val="24"/>
+          <w:szCs w:val="24"/>
+        </w:rPr>
+        <w:t>1. Define Clear Objectives:</w:t>
+      </w:r>
+      <w:r>
+        <w:rPr>
+          <w:rFonts w:ascii="Times New Roman" w:hAnsi="Times New Roman" w:cs="Times New Roman"/>
+          <w:sz w:val="24"/>
+          <w:szCs w:val="24"/>
+        </w:rPr>
+        <w:t xml:space="preserve"> Before embarking on a big data analytics project, it is crucial to define clear objectives and identify the specific business problems or opportunities that need to be addressed. This involves understanding the key questions that need to be answered and the desired outcomes. By having well-defined objectives, organizations can focus their efforts on collecting and analyzing the right data to achieve their goals.</w:t>
+      </w:r>
+      <w:r>
+        <w:rPr>
+          <w:rFonts w:ascii="Times New Roman" w:hAnsi="Times New Roman" w:cs="Times New Roman"/>
+          <w:sz w:val="24"/>
+          <w:szCs w:val="24"/>
+        </w:rPr>
+        <w:br/>
+      </w:r>
+      <w:r>
+        <w:rPr>
+          <w:rFonts w:ascii="Times New Roman" w:hAnsi="Times New Roman" w:cs="Times New Roman"/>
+          <w:sz w:val="24"/>
+          <w:szCs w:val="24"/>
+        </w:rPr>
+        <w:br/>
+      </w:r>
+      <w:r>
+        <w:rPr>
+          <w:rFonts w:ascii="Times New Roman" w:hAnsi="Times New Roman" w:cs="Times New Roman"/>
+          <w:b/>
+          <w:bCs/>
+          <w:sz w:val="24"/>
+          <w:szCs w:val="24"/>
+        </w:rPr>
+        <w:t>2. Ensure Data Quality:</w:t>
+      </w:r>
+      <w:r>
+        <w:rPr>
+          <w:rFonts w:ascii="Times New Roman" w:hAnsi="Times New Roman" w:cs="Times New Roman"/>
+          <w:sz w:val="24"/>
+          <w:szCs w:val="24"/>
+        </w:rPr>
+        <w:t xml:space="preserve"> The quality of data used for analysis is paramount in obtaining accurate and reliable insights. Organizations should establish processes to ensure data quality by validating, cleansing, and transforming the data before analysis. This includes identifying and addressing any inconsistencies, errors, or missing values in the dataset. Data governance practices should also be implemented to maintain data integrity throughout its lifecycle.</w:t>
+      </w:r>
+      <w:r>
+        <w:rPr>
+          <w:rFonts w:ascii="Times New Roman" w:hAnsi="Times New Roman" w:cs="Times New Roman"/>
+          <w:sz w:val="24"/>
+          <w:szCs w:val="24"/>
+        </w:rPr>
+        <w:br/>
+      </w:r>
+      <w:r>
+        <w:rPr>
+          <w:rFonts w:ascii="Times New Roman" w:hAnsi="Times New Roman" w:cs="Times New Roman"/>
+          <w:sz w:val="24"/>
+          <w:szCs w:val="24"/>
+        </w:rPr>
+        <w:br/>
+      </w:r>
+      <w:r>
+        <w:rPr>
+          <w:rFonts w:ascii="Times New Roman" w:hAnsi="Times New Roman" w:cs="Times New Roman"/>
+          <w:b/>
+          <w:bCs/>
+          <w:sz w:val="24"/>
+          <w:szCs w:val="24"/>
+        </w:rPr>
+        <w:t>3. Choose the Right Tools and Technologies:</w:t>
+      </w:r>
+      <w:r>
+        <w:rPr>
+          <w:rFonts w:ascii="Times New Roman" w:hAnsi="Times New Roman" w:cs="Times New Roman"/>
+          <w:sz w:val="24"/>
+          <w:szCs w:val="24"/>
+        </w:rPr>
+        <w:t xml:space="preserve"> Big data analytics requires advanced tools and technologies capable of handling large volumes of data efficiently. Organizations should carefully evaluate and select the appropriate tools based on their specific requirements. This may include technologies such as Hadoop for distributed storage and processing, Apache Spark for real-time analytics, or machine learning frameworks like TensorFlow or </w:t>
+      </w:r>
+      <w:proofErr w:type="spellStart"/>
+      <w:r>
+        <w:rPr>
+          <w:rFonts w:ascii="Times New Roman" w:hAnsi="Times New Roman" w:cs="Times New Roman"/>
+          <w:sz w:val="24"/>
+          <w:szCs w:val="24"/>
+        </w:rPr>
+        <w:t>PyTorch</w:t>
+      </w:r>
+      <w:proofErr w:type="spellEnd"/>
+      <w:r>
+        <w:rPr>
+          <w:rFonts w:ascii="Times New Roman" w:hAnsi="Times New Roman" w:cs="Times New Roman"/>
+          <w:sz w:val="24"/>
+          <w:szCs w:val="24"/>
+        </w:rPr>
+        <w:t xml:space="preserve"> for predictive </w:t>
+      </w:r>
+      <w:proofErr w:type="spellStart"/>
+      <w:r>
+        <w:rPr>
+          <w:rFonts w:ascii="Times New Roman" w:hAnsi="Times New Roman" w:cs="Times New Roman"/>
+          <w:sz w:val="24"/>
+          <w:szCs w:val="24"/>
+        </w:rPr>
+        <w:t>modeling</w:t>
+      </w:r>
+      <w:proofErr w:type="spellEnd"/>
+      <w:r>
+        <w:rPr>
+          <w:rFonts w:ascii="Times New Roman" w:hAnsi="Times New Roman" w:cs="Times New Roman"/>
+          <w:sz w:val="24"/>
+          <w:szCs w:val="24"/>
+        </w:rPr>
+        <w:t>. Additionally, organizations should consider cloud-based solutions that offer scalability and flexibility.</w:t>
+      </w:r>
+      <w:r>
+        <w:rPr>
+          <w:rFonts w:ascii="Times New Roman" w:hAnsi="Times New Roman" w:cs="Times New Roman"/>
+          <w:sz w:val="24"/>
+          <w:szCs w:val="24"/>
+        </w:rPr>
+        <w:br/>
+      </w:r>
+      <w:r>
+        <w:rPr>
+          <w:rFonts w:ascii="Times New Roman" w:hAnsi="Times New Roman" w:cs="Times New Roman"/>
+          <w:sz w:val="24"/>
+          <w:szCs w:val="24"/>
+        </w:rPr>
+        <w:br/>
+      </w:r>
+      <w:r>
+        <w:rPr>
+          <w:rFonts w:ascii="Times New Roman" w:hAnsi="Times New Roman" w:cs="Times New Roman"/>
+          <w:b/>
+          <w:bCs/>
+          <w:sz w:val="24"/>
+          <w:szCs w:val="24"/>
+        </w:rPr>
+        <w:t>4. Implement Scalable Infrastructure:</w:t>
+      </w:r>
+      <w:r>
+        <w:rPr>
+          <w:rFonts w:ascii="Times New Roman" w:hAnsi="Times New Roman" w:cs="Times New Roman"/>
+          <w:sz w:val="24"/>
+          <w:szCs w:val="24"/>
+        </w:rPr>
+        <w:t xml:space="preserve"> Big data analytics often involves processing massive amounts of data in parallel. To handle this workload effectively, organizations need to invest in scalable infrastructure that can handle the volume, velocity, and variety of big data. This may involve deploying distributed computing systems such as clusters or grids, leveraging cloud computing resources, or utilizing data warehouses optimized for big data analytics.</w:t>
+      </w:r>
+      <w:r>
+        <w:rPr>
+          <w:rFonts w:ascii="Times New Roman" w:hAnsi="Times New Roman" w:cs="Times New Roman"/>
+          <w:sz w:val="24"/>
+          <w:szCs w:val="24"/>
+        </w:rPr>
+        <w:br/>
+      </w:r>
+      <w:r>
+        <w:rPr>
+          <w:rFonts w:ascii="Times New Roman" w:hAnsi="Times New Roman" w:cs="Times New Roman"/>
+          <w:sz w:val="24"/>
+          <w:szCs w:val="24"/>
+        </w:rPr>
+        <w:br/>
+      </w:r>
+      <w:r>
+        <w:rPr>
+          <w:rFonts w:ascii="Times New Roman" w:hAnsi="Times New Roman" w:cs="Times New Roman"/>
+          <w:b/>
+          <w:bCs/>
+          <w:sz w:val="24"/>
+          <w:szCs w:val="24"/>
+        </w:rPr>
+        <w:t>5. Ensure Data Security and Privacy:</w:t>
+      </w:r>
+      <w:r>
+        <w:rPr>
+          <w:rFonts w:ascii="Times New Roman" w:hAnsi="Times New Roman" w:cs="Times New Roman"/>
+          <w:sz w:val="24"/>
+          <w:szCs w:val="24"/>
+        </w:rPr>
+        <w:t xml:space="preserve"> With the increasing volume and sensitivity of data being </w:t>
+      </w:r>
+      <w:proofErr w:type="spellStart"/>
+      <w:r>
+        <w:rPr>
+          <w:rFonts w:ascii="Times New Roman" w:hAnsi="Times New Roman" w:cs="Times New Roman"/>
+          <w:sz w:val="24"/>
+          <w:szCs w:val="24"/>
+        </w:rPr>
+        <w:t>analyzed</w:t>
+      </w:r>
+      <w:proofErr w:type="spellEnd"/>
+      <w:r>
+        <w:rPr>
+          <w:rFonts w:ascii="Times New Roman" w:hAnsi="Times New Roman" w:cs="Times New Roman"/>
+          <w:sz w:val="24"/>
+          <w:szCs w:val="24"/>
+        </w:rPr>
+        <w:t>, organizations must prioritize data security and privacy. This includes implementing robust access controls, encryption mechanisms, and monitoring systems to protect data from unauthorized access or breaches. Compliance with relevant regulations such as GDPR or HIPAA should also be considered to ensure legal and ethical use of data.</w:t>
+      </w:r>
+      <w:r>
+        <w:rPr>
+          <w:rFonts w:ascii="Times New Roman" w:hAnsi="Times New Roman" w:cs="Times New Roman"/>
+          <w:sz w:val="24"/>
+          <w:szCs w:val="24"/>
+        </w:rPr>
+        <w:br/>
+      </w:r>
+      <w:r>
+        <w:rPr>
+          <w:rFonts w:ascii="Times New Roman" w:hAnsi="Times New Roman" w:cs="Times New Roman"/>
+          <w:sz w:val="24"/>
+          <w:szCs w:val="24"/>
+        </w:rPr>
+        <w:br/>
+      </w:r>
+      <w:r>
+        <w:rPr>
+          <w:rFonts w:ascii="Times New Roman" w:hAnsi="Times New Roman" w:cs="Times New Roman"/>
+          <w:b/>
+          <w:bCs/>
+          <w:sz w:val="24"/>
+          <w:szCs w:val="24"/>
+        </w:rPr>
+        <w:t>6. Foster Collaboration:</w:t>
+      </w:r>
+      <w:r>
+        <w:rPr>
+          <w:rFonts w:ascii="Times New Roman" w:hAnsi="Times New Roman" w:cs="Times New Roman"/>
+          <w:sz w:val="24"/>
+          <w:szCs w:val="24"/>
+        </w:rPr>
+        <w:t xml:space="preserve"> Big data analytics is a multidisciplinary field that requires collaboration between various teams such as data scientists, analysts, IT professionals, and business stakeholders. Organizations should foster a culture of collaboration and establish cross-functional teams to ensure effective communication, knowledge sharing, and alignment of goals. This can help in leveraging diverse expertise and perspectives to derive meaningful insights from the data.</w:t>
+      </w:r>
+      <w:r>
+        <w:rPr>
+          <w:rFonts w:ascii="Times New Roman" w:hAnsi="Times New Roman" w:cs="Times New Roman"/>
+          <w:sz w:val="24"/>
+          <w:szCs w:val="24"/>
+        </w:rPr>
+        <w:br/>
+      </w:r>
+      <w:r>
+        <w:rPr>
+          <w:rFonts w:ascii="Times New Roman" w:hAnsi="Times New Roman" w:cs="Times New Roman"/>
+          <w:sz w:val="24"/>
+          <w:szCs w:val="24"/>
+        </w:rPr>
+        <w:br/>
+      </w:r>
+      <w:r>
+        <w:rPr>
+          <w:rFonts w:ascii="Times New Roman" w:hAnsi="Times New Roman" w:cs="Times New Roman"/>
+          <w:b/>
+          <w:bCs/>
+          <w:sz w:val="24"/>
+          <w:szCs w:val="24"/>
+        </w:rPr>
+        <w:t>7. Continuously Monitor and Evaluate:</w:t>
+      </w:r>
+      <w:r>
+        <w:rPr>
+          <w:rFonts w:ascii="Times New Roman" w:hAnsi="Times New Roman" w:cs="Times New Roman"/>
+          <w:sz w:val="24"/>
+          <w:szCs w:val="24"/>
+        </w:rPr>
+        <w:t xml:space="preserve"> Big data analytics is an iterative process that requires continuous monitoring and evaluation. Organizations should establish metrics to measure the effectiveness of their analytics initiatives and regularly assess the impact of insights on business outcomes. By monitoring key performance indicators (KPIs) and conducting regular reviews, organizations can identify areas for improvement and make necessary adjustments to their analytics strategies.</w:t>
+      </w:r>
+      <w:r>
+        <w:rPr>
+          <w:rFonts w:ascii="Times New Roman" w:hAnsi="Times New Roman" w:cs="Times New Roman"/>
+          <w:sz w:val="24"/>
+          <w:szCs w:val="24"/>
+        </w:rPr>
+        <w:br/>
+      </w:r>
+      <w:r>
+        <w:rPr>
+          <w:rFonts w:ascii="Times New Roman" w:hAnsi="Times New Roman" w:cs="Times New Roman"/>
+          <w:sz w:val="24"/>
+          <w:szCs w:val="24"/>
+        </w:rPr>
+        <w:br/>
+      </w:r>
+      <w:r>
+        <w:rPr>
+          <w:rFonts w:ascii="Times New Roman" w:hAnsi="Times New Roman" w:cs="Times New Roman"/>
+          <w:b/>
+          <w:bCs/>
+          <w:sz w:val="24"/>
+          <w:szCs w:val="24"/>
+        </w:rPr>
+        <w:t>8. Embrace Data Visualization:</w:t>
+      </w:r>
+      <w:r>
+        <w:rPr>
+          <w:rFonts w:ascii="Times New Roman" w:hAnsi="Times New Roman" w:cs="Times New Roman"/>
+          <w:sz w:val="24"/>
+          <w:szCs w:val="24"/>
+        </w:rPr>
+        <w:t xml:space="preserve"> Data visualization plays a crucial role in big data analytics by enabling users to understand complex patterns and trends more easily. Organizations should invest in intuitive visualization tools that can transform raw data into meaningful charts, graphs, or dashboards. This helps in communicating insights effectively to stakeholders at different levels within the organization, facilitating better decision-making.</w:t>
+      </w:r>
+      <w:r>
+        <w:rPr>
+          <w:rFonts w:ascii="Times New Roman" w:hAnsi="Times New Roman" w:cs="Times New Roman"/>
+          <w:sz w:val="24"/>
+          <w:szCs w:val="24"/>
+        </w:rPr>
+        <w:br/>
+      </w:r>
+      <w:r>
+        <w:rPr>
+          <w:rFonts w:ascii="Times New Roman" w:hAnsi="Times New Roman" w:cs="Times New Roman"/>
+          <w:sz w:val="24"/>
+          <w:szCs w:val="24"/>
+        </w:rPr>
+        <w:br/>
+      </w:r>
+      <w:r>
+        <w:rPr>
+          <w:rFonts w:ascii="Times New Roman" w:hAnsi="Times New Roman" w:cs="Times New Roman"/>
+          <w:b/>
+          <w:bCs/>
+          <w:sz w:val="24"/>
+          <w:szCs w:val="24"/>
+        </w:rPr>
+        <w:t>9. Foster a Data-Driven Culture:</w:t>
+      </w:r>
+      <w:r>
+        <w:rPr>
+          <w:rFonts w:ascii="Times New Roman" w:hAnsi="Times New Roman" w:cs="Times New Roman"/>
+          <w:sz w:val="24"/>
+          <w:szCs w:val="24"/>
+        </w:rPr>
+        <w:t xml:space="preserve"> To fully leverage the potential of big data analytics, organizations need to foster a data-driven culture. This involves promoting the use of data-driven decision-making across all levels of the organization and encouraging employees to embrace analytics as part of their daily work. Training programs and workshops can be conducted to enhance data literacy skills and create awareness about the value of data-driven insights.</w:t>
+      </w:r>
+      <w:r>
+        <w:rPr>
+          <w:rFonts w:ascii="Times New Roman" w:hAnsi="Times New Roman" w:cs="Times New Roman"/>
+          <w:sz w:val="24"/>
+          <w:szCs w:val="24"/>
+        </w:rPr>
+        <w:br/>
+      </w:r>
+      <w:r>
+        <w:rPr>
+          <w:rFonts w:ascii="Times New Roman" w:hAnsi="Times New Roman" w:cs="Times New Roman"/>
+          <w:sz w:val="24"/>
+          <w:szCs w:val="24"/>
+        </w:rPr>
+        <w:br/>
+      </w:r>
+      <w:r>
+        <w:rPr>
+          <w:rFonts w:ascii="Times New Roman" w:hAnsi="Times New Roman" w:cs="Times New Roman"/>
+          <w:b/>
+          <w:bCs/>
+          <w:sz w:val="24"/>
+          <w:szCs w:val="24"/>
+        </w:rPr>
+        <w:t>10. Stay Agile and Adapt:</w:t>
+      </w:r>
+      <w:r>
+        <w:rPr>
+          <w:rFonts w:ascii="Times New Roman" w:hAnsi="Times New Roman" w:cs="Times New Roman"/>
+          <w:sz w:val="24"/>
+          <w:szCs w:val="24"/>
+        </w:rPr>
+        <w:t xml:space="preserve"> Big data analytics is a rapidly evolving field, and organizations need to stay agile </w:t>
+      </w:r>
+      <w:r>
+        <w:rPr>
+          <w:rFonts w:ascii="Times New Roman" w:hAnsi="Times New Roman" w:cs="Times New Roman"/>
+          <w:sz w:val="24"/>
+          <w:szCs w:val="24"/>
+        </w:rPr>
+        <w:lastRenderedPageBreak/>
+        <w:t>and adapt to new technologies, methodologies, and trends. This includes staying updated with the latest advancements in big data analytics, exploring emerging technologies such as artificial intelligence or machine learning, and continuously improving processes based on feedback and lessons learned.</w:t>
+      </w:r>
+    </w:p>
+    <w:p>
+      <w:pPr>
+        <w:pStyle w:val="ListParagraph"/>
+        <w:spacing w:after="0" w:line="240" w:lineRule="auto"/>
+        <w:rPr>
+          <w:rFonts w:ascii="Times New Roman" w:hAnsi="Times New Roman" w:cs="Times New Roman"/>
+          <w:sz w:val="24"/>
+          <w:szCs w:val="24"/>
+        </w:rPr>
+      </w:pPr>
+    </w:p>
+    <w:p>
+      <w:pPr>
+        <w:pStyle w:val="ListParagraph"/>
+        <w:spacing w:after="0" w:line="240" w:lineRule="auto"/>
+        <w:rPr>
+          <w:rFonts w:ascii="Times New Roman" w:hAnsi="Times New Roman" w:cs="Times New Roman"/>
+          <w:b/>
+          <w:bCs/>
+          <w:sz w:val="24"/>
+          <w:szCs w:val="24"/>
+          <w:highlight w:val="green"/>
+          <w:lang w:val="en-US"/>
+        </w:rPr>
+      </w:pPr>
+      <w:r>
+        <w:rPr>
+          <w:rFonts w:ascii="Times New Roman" w:hAnsi="Times New Roman" w:cs="Times New Roman"/>
+          <w:b/>
+          <w:bCs/>
+          <w:sz w:val="24"/>
+          <w:szCs w:val="24"/>
+          <w:highlight w:val="green"/>
+          <w:lang w:val="en-US"/>
+        </w:rPr>
+        <w:t>Big data characteristics</w:t>
+      </w:r>
+    </w:p>
+    <w:p>
+      <w:pPr>
+        <w:pStyle w:val="ListParagraph"/>
+        <w:spacing w:after="0" w:line="240" w:lineRule="auto"/>
+        <w:rPr>
+          <w:rFonts w:ascii="Times New Roman" w:hAnsi="Times New Roman" w:cs="Times New Roman"/>
+          <w:sz w:val="24"/>
+          <w:szCs w:val="24"/>
+        </w:rPr>
+      </w:pPr>
+      <w:r>
+        <w:rPr>
+          <w:rFonts w:ascii="Times New Roman" w:hAnsi="Times New Roman" w:cs="Times New Roman"/>
+          <w:b/>
+          <w:bCs/>
+          <w:sz w:val="24"/>
+          <w:szCs w:val="24"/>
+        </w:rPr>
+        <w:t>Big data</w:t>
+      </w:r>
+      <w:r>
+        <w:rPr>
+          <w:rFonts w:ascii="Times New Roman" w:hAnsi="Times New Roman" w:cs="Times New Roman"/>
+          <w:sz w:val="24"/>
+          <w:szCs w:val="24"/>
+        </w:rPr>
+        <w:t xml:space="preserve"> refers to large and complex datasets that cannot be easily managed, processed, or </w:t>
+      </w:r>
+      <w:proofErr w:type="spellStart"/>
+      <w:r>
+        <w:rPr>
+          <w:rFonts w:ascii="Times New Roman" w:hAnsi="Times New Roman" w:cs="Times New Roman"/>
+          <w:sz w:val="24"/>
+          <w:szCs w:val="24"/>
+        </w:rPr>
+        <w:t>analyzed</w:t>
+      </w:r>
+      <w:proofErr w:type="spellEnd"/>
+      <w:r>
+        <w:rPr>
+          <w:rFonts w:ascii="Times New Roman" w:hAnsi="Times New Roman" w:cs="Times New Roman"/>
+          <w:sz w:val="24"/>
+          <w:szCs w:val="24"/>
+        </w:rPr>
+        <w:t xml:space="preserve"> using traditional data processing techniques. These datasets are characterized by their volume, velocity, variety, and veracity. Understanding these characteristics is crucial for effectively harnessing the potential of big data.</w:t>
+      </w:r>
+      <w:r>
+        <w:rPr>
+          <w:rFonts w:ascii="Times New Roman" w:hAnsi="Times New Roman" w:cs="Times New Roman"/>
+          <w:sz w:val="24"/>
+          <w:szCs w:val="24"/>
+        </w:rPr>
+        <w:br/>
+      </w:r>
+      <w:r>
+        <w:rPr>
+          <w:rFonts w:ascii="Times New Roman" w:hAnsi="Times New Roman" w:cs="Times New Roman"/>
+          <w:sz w:val="24"/>
+          <w:szCs w:val="24"/>
+        </w:rPr>
+        <w:br/>
+      </w:r>
+      <w:r>
+        <w:rPr>
+          <w:rFonts w:ascii="Times New Roman" w:hAnsi="Times New Roman" w:cs="Times New Roman"/>
+          <w:b/>
+          <w:bCs/>
+          <w:sz w:val="24"/>
+          <w:szCs w:val="24"/>
+        </w:rPr>
+        <w:t>1. Volume:</w:t>
+      </w:r>
+      <w:r>
+        <w:rPr>
+          <w:rFonts w:ascii="Times New Roman" w:hAnsi="Times New Roman" w:cs="Times New Roman"/>
+          <w:sz w:val="24"/>
+          <w:szCs w:val="24"/>
+        </w:rPr>
+        <w:t xml:space="preserve"> The volume characteristic of big data refers to the vast amount of data generated and collected from various sources. Traditional data processing systems are not equipped to handle such large volumes of data. Big data encompasses terabytes, petabytes, or even exabytes of information. This massive volume requires specialized tools and technologies for storage, processing, and analysis.</w:t>
+      </w:r>
+      <w:r>
+        <w:rPr>
+          <w:rFonts w:ascii="Times New Roman" w:hAnsi="Times New Roman" w:cs="Times New Roman"/>
+          <w:sz w:val="24"/>
+          <w:szCs w:val="24"/>
+        </w:rPr>
+        <w:br/>
+      </w:r>
+      <w:r>
+        <w:rPr>
+          <w:rFonts w:ascii="Times New Roman" w:hAnsi="Times New Roman" w:cs="Times New Roman"/>
+          <w:sz w:val="24"/>
+          <w:szCs w:val="24"/>
+        </w:rPr>
+        <w:br/>
+      </w:r>
+      <w:r>
+        <w:rPr>
+          <w:rFonts w:ascii="Times New Roman" w:hAnsi="Times New Roman" w:cs="Times New Roman"/>
+          <w:b/>
+          <w:bCs/>
+          <w:sz w:val="24"/>
+          <w:szCs w:val="24"/>
+        </w:rPr>
+        <w:t>2. Velocity:</w:t>
+      </w:r>
+      <w:r>
+        <w:rPr>
+          <w:rFonts w:ascii="Times New Roman" w:hAnsi="Times New Roman" w:cs="Times New Roman"/>
+          <w:sz w:val="24"/>
+          <w:szCs w:val="24"/>
+        </w:rPr>
+        <w:t xml:space="preserve"> The velocity characteristic of big data refers to the speed at which data is generated and needs to be processed. In today's digital age, data is generated at an unprecedented rate from various sources such as social media platforms, sensors, devices, and online transactions. Real-time or near real-time analysis is often required to extract valuable insights from this rapidly flowing data stream.</w:t>
+      </w:r>
+      <w:r>
+        <w:rPr>
+          <w:rFonts w:ascii="Times New Roman" w:hAnsi="Times New Roman" w:cs="Times New Roman"/>
+          <w:sz w:val="24"/>
+          <w:szCs w:val="24"/>
+        </w:rPr>
+        <w:br/>
+      </w:r>
+      <w:r>
+        <w:rPr>
+          <w:rFonts w:ascii="Times New Roman" w:hAnsi="Times New Roman" w:cs="Times New Roman"/>
+          <w:sz w:val="24"/>
+          <w:szCs w:val="24"/>
+        </w:rPr>
+        <w:br/>
+      </w:r>
+      <w:r>
+        <w:rPr>
+          <w:rFonts w:ascii="Times New Roman" w:hAnsi="Times New Roman" w:cs="Times New Roman"/>
+          <w:b/>
+          <w:bCs/>
+          <w:sz w:val="24"/>
+          <w:szCs w:val="24"/>
+        </w:rPr>
+        <w:t>3. Variety:</w:t>
+      </w:r>
+      <w:r>
+        <w:rPr>
+          <w:rFonts w:ascii="Times New Roman" w:hAnsi="Times New Roman" w:cs="Times New Roman"/>
+          <w:sz w:val="24"/>
+          <w:szCs w:val="24"/>
+        </w:rPr>
+        <w:t xml:space="preserve"> The variety characteristic of big data refers to the diverse types and formats of data that are generated. Big data includes structured data (e.g., databases), semi-structured data (e.g., XML files), unstructured data (e.g., text documents), multimedia files (e.g., images and videos), social media posts, sensor data, and more. This variety poses challenges in terms of organizing, integrating, and analyzing different types of data.</w:t>
+      </w:r>
+      <w:r>
+        <w:rPr>
+          <w:rFonts w:ascii="Times New Roman" w:hAnsi="Times New Roman" w:cs="Times New Roman"/>
+          <w:sz w:val="24"/>
+          <w:szCs w:val="24"/>
+        </w:rPr>
+        <w:br/>
+      </w:r>
+      <w:r>
+        <w:rPr>
+          <w:rFonts w:ascii="Times New Roman" w:hAnsi="Times New Roman" w:cs="Times New Roman"/>
+          <w:sz w:val="24"/>
+          <w:szCs w:val="24"/>
+        </w:rPr>
+        <w:br/>
+      </w:r>
+      <w:r>
+        <w:rPr>
+          <w:rFonts w:ascii="Times New Roman" w:hAnsi="Times New Roman" w:cs="Times New Roman"/>
+          <w:b/>
+          <w:bCs/>
+          <w:sz w:val="24"/>
+          <w:szCs w:val="24"/>
+        </w:rPr>
+        <w:t>4. Veracity:</w:t>
+      </w:r>
+      <w:r>
+        <w:rPr>
+          <w:rFonts w:ascii="Times New Roman" w:hAnsi="Times New Roman" w:cs="Times New Roman"/>
+          <w:sz w:val="24"/>
+          <w:szCs w:val="24"/>
+        </w:rPr>
+        <w:t xml:space="preserve"> The veracity characteristic of big data refers to the uncertainty or unreliability of the collected data. Big data often includes noisy or incomplete information due to various factors such as human error, system glitches, or biases in the collection process. Ensuring the accuracy and reliability of big data is essential for making informed decisions based on the analysis.</w:t>
+      </w:r>
+    </w:p>
+    <w:p>
+      <w:pPr>
+        <w:pStyle w:val="ListParagraph"/>
+        <w:spacing w:after="0" w:line="240" w:lineRule="auto"/>
+        <w:rPr>
+          <w:rFonts w:ascii="Times New Roman" w:hAnsi="Times New Roman" w:cs="Times New Roman"/>
+          <w:sz w:val="24"/>
+          <w:szCs w:val="24"/>
+        </w:rPr>
+      </w:pPr>
+    </w:p>
+    <w:p>
+      <w:pPr>
+        <w:pStyle w:val="ListParagraph"/>
+        <w:spacing w:after="0" w:line="240" w:lineRule="auto"/>
+        <w:rPr>
+          <w:rFonts w:ascii="Times New Roman" w:hAnsi="Times New Roman" w:cs="Times New Roman"/>
+          <w:b/>
+          <w:bCs/>
+          <w:sz w:val="24"/>
+          <w:szCs w:val="24"/>
+          <w:highlight w:val="green"/>
+          <w:lang w:val="en-US"/>
+        </w:rPr>
+      </w:pPr>
+      <w:r>
+        <w:rPr>
+          <w:rFonts w:ascii="Times New Roman" w:hAnsi="Times New Roman" w:cs="Times New Roman"/>
+          <w:b/>
+          <w:bCs/>
+          <w:sz w:val="24"/>
+          <w:szCs w:val="24"/>
+          <w:highlight w:val="green"/>
+          <w:lang w:val="en-US"/>
+        </w:rPr>
+        <w:t>Validating The Promotion of the Value of Big Data</w:t>
+      </w:r>
+    </w:p>
+    <w:p>
+      <w:pPr>
+        <w:pStyle w:val="ListParagraph"/>
+        <w:spacing w:after="0" w:line="240" w:lineRule="auto"/>
+        <w:rPr>
+          <w:rFonts w:ascii="Times New Roman" w:hAnsi="Times New Roman" w:cs="Times New Roman"/>
+          <w:sz w:val="24"/>
+          <w:szCs w:val="24"/>
+        </w:rPr>
+      </w:pPr>
+      <w:r>
+        <w:rPr>
+          <w:rFonts w:ascii="Times New Roman" w:hAnsi="Times New Roman" w:cs="Times New Roman"/>
+          <w:sz w:val="24"/>
+          <w:szCs w:val="24"/>
+        </w:rPr>
+        <w:t>The promotion of the value of big data is a topic that has gained significant attention in recent years. Big data refers to the vast amount of structured and unstructured data that is generated by various sources such as social media, sensors, devices, and other digital platforms. This data holds immense potential for organizations across industries to gain valuable insights, make informed decisions, and drive innovation.</w:t>
+      </w:r>
+      <w:r>
+        <w:rPr>
+          <w:rFonts w:ascii="Times New Roman" w:hAnsi="Times New Roman" w:cs="Times New Roman"/>
+          <w:sz w:val="24"/>
+          <w:szCs w:val="24"/>
+        </w:rPr>
+        <w:br/>
+      </w:r>
+      <w:r>
+        <w:rPr>
+          <w:rFonts w:ascii="Times New Roman" w:hAnsi="Times New Roman" w:cs="Times New Roman"/>
+          <w:sz w:val="24"/>
+          <w:szCs w:val="24"/>
+        </w:rPr>
+        <w:br/>
+        <w:t>One of the key reasons for promoting the value of big data is its ability to provide organizations with a competitive advantage. By analyzing large volumes of data, businesses can uncover patterns, trends, and correlations that were previously unknown.</w:t>
+      </w:r>
+    </w:p>
+    <w:p>
+      <w:pPr>
+        <w:pStyle w:val="ListParagraph"/>
+        <w:spacing w:after="0" w:line="240" w:lineRule="auto"/>
+        <w:rPr>
+          <w:rFonts w:ascii="Times New Roman" w:hAnsi="Times New Roman" w:cs="Times New Roman"/>
+          <w:sz w:val="24"/>
+          <w:szCs w:val="24"/>
+        </w:rPr>
+      </w:pPr>
+    </w:p>
+    <w:p>
+      <w:pPr>
+        <w:pStyle w:val="ListParagraph"/>
+        <w:spacing w:after="0" w:line="240" w:lineRule="auto"/>
+        <w:rPr>
+          <w:rFonts w:ascii="Times New Roman" w:hAnsi="Times New Roman" w:cs="Times New Roman"/>
+          <w:sz w:val="24"/>
+          <w:szCs w:val="24"/>
+        </w:rPr>
+      </w:pPr>
+      <w:r>
+        <w:rPr>
+          <w:rFonts w:ascii="Times New Roman" w:hAnsi="Times New Roman" w:cs="Times New Roman"/>
+          <w:b/>
+          <w:bCs/>
+          <w:sz w:val="24"/>
+          <w:szCs w:val="24"/>
+          <w:highlight w:val="green"/>
+          <w:lang w:val="en-US"/>
+        </w:rPr>
+        <w:t>Big Data Use Cases</w:t>
+      </w:r>
+      <w:r>
+        <w:br/>
+      </w:r>
+      <w:r>
+        <w:rPr>
+          <w:rFonts w:ascii="Times New Roman" w:hAnsi="Times New Roman" w:cs="Times New Roman"/>
+          <w:sz w:val="24"/>
+          <w:szCs w:val="24"/>
+        </w:rPr>
+        <w:t>There are numerous use cases for big data across different sectors, and here are some prominent examples:</w:t>
+      </w:r>
+      <w:r>
+        <w:rPr>
+          <w:rFonts w:ascii="Times New Roman" w:hAnsi="Times New Roman" w:cs="Times New Roman"/>
+          <w:sz w:val="24"/>
+          <w:szCs w:val="24"/>
+        </w:rPr>
+        <w:br/>
+      </w:r>
+      <w:r>
+        <w:rPr>
+          <w:rFonts w:ascii="Times New Roman" w:hAnsi="Times New Roman" w:cs="Times New Roman"/>
+          <w:sz w:val="24"/>
+          <w:szCs w:val="24"/>
+        </w:rPr>
+        <w:br/>
+        <w:t>1. Retail and E-commerce:</w:t>
+      </w:r>
+      <w:r>
+        <w:rPr>
+          <w:rFonts w:ascii="Times New Roman" w:hAnsi="Times New Roman" w:cs="Times New Roman"/>
+          <w:sz w:val="24"/>
+          <w:szCs w:val="24"/>
+        </w:rPr>
+        <w:br/>
+        <w:t xml:space="preserve">Big data analytics has revolutionized the retail industry by enabling companies to understand customer </w:t>
+      </w:r>
+      <w:proofErr w:type="spellStart"/>
+      <w:r>
+        <w:rPr>
+          <w:rFonts w:ascii="Times New Roman" w:hAnsi="Times New Roman" w:cs="Times New Roman"/>
+          <w:sz w:val="24"/>
+          <w:szCs w:val="24"/>
+        </w:rPr>
+        <w:t>behavior</w:t>
+      </w:r>
+      <w:proofErr w:type="spellEnd"/>
+      <w:r>
+        <w:rPr>
+          <w:rFonts w:ascii="Times New Roman" w:hAnsi="Times New Roman" w:cs="Times New Roman"/>
+          <w:sz w:val="24"/>
+          <w:szCs w:val="24"/>
+        </w:rPr>
+        <w:t>, preferences, and trends. Retailers can analyze large volumes of customer data to personalize marketing campaigns, optimize pricing strategies, and improve inventory management. By leveraging big data, retailers can enhance customer experience through personalized recommendations, targeted promotions, and efficient supply chain management.</w:t>
+      </w:r>
+      <w:r>
+        <w:rPr>
+          <w:rFonts w:ascii="Times New Roman" w:hAnsi="Times New Roman" w:cs="Times New Roman"/>
+          <w:sz w:val="24"/>
+          <w:szCs w:val="24"/>
+        </w:rPr>
+        <w:br/>
+      </w:r>
+      <w:r>
+        <w:rPr>
+          <w:rFonts w:ascii="Times New Roman" w:hAnsi="Times New Roman" w:cs="Times New Roman"/>
+          <w:sz w:val="24"/>
+          <w:szCs w:val="24"/>
+        </w:rPr>
+        <w:br/>
+      </w:r>
+      <w:r>
+        <w:rPr>
+          <w:rFonts w:ascii="Times New Roman" w:hAnsi="Times New Roman" w:cs="Times New Roman"/>
+          <w:sz w:val="24"/>
+          <w:szCs w:val="24"/>
+        </w:rPr>
+        <w:br/>
+        <w:t>2. Healthcare:</w:t>
+      </w:r>
+      <w:r>
+        <w:rPr>
+          <w:rFonts w:ascii="Times New Roman" w:hAnsi="Times New Roman" w:cs="Times New Roman"/>
+          <w:sz w:val="24"/>
+          <w:szCs w:val="24"/>
+        </w:rPr>
+        <w:br/>
+        <w:t>The healthcare industry generates massive amounts of data from electronic health records (EHRs), medical imaging, wearable devices, and clinical trials. Big data analytics plays a crucial role in improving patient outcomes, reducing costs, and enhancing operational efficiency. By analyzing patient data, healthcare providers can identify patterns and predict disease outbreaks, optimize treatment plans, and personalize patient care</w:t>
+      </w:r>
+    </w:p>
+    <w:p>
+      <w:pPr>
+        <w:pStyle w:val="ListParagraph"/>
+        <w:spacing w:after="0" w:line="240" w:lineRule="auto"/>
+        <w:rPr>
+          <w:rFonts w:ascii="Times New Roman" w:hAnsi="Times New Roman" w:cs="Times New Roman"/>
+          <w:sz w:val="24"/>
+          <w:szCs w:val="24"/>
+        </w:rPr>
+      </w:pPr>
+    </w:p>
+    <w:p>
+      <w:pPr>
+        <w:pStyle w:val="ListParagraph"/>
+        <w:spacing w:after="0" w:line="240" w:lineRule="auto"/>
+        <w:rPr>
+          <w:rFonts w:ascii="Times New Roman" w:hAnsi="Times New Roman" w:cs="Times New Roman"/>
+          <w:sz w:val="24"/>
+          <w:szCs w:val="24"/>
+        </w:rPr>
+      </w:pPr>
+      <w:r>
+        <w:rPr>
+          <w:rFonts w:ascii="Times New Roman" w:hAnsi="Times New Roman" w:cs="Times New Roman"/>
+          <w:sz w:val="24"/>
+          <w:szCs w:val="24"/>
+        </w:rPr>
+        <w:lastRenderedPageBreak/>
+        <w:br/>
+        <w:t>3. Finance:</w:t>
+      </w:r>
+      <w:r>
+        <w:rPr>
+          <w:rFonts w:ascii="Times New Roman" w:hAnsi="Times New Roman" w:cs="Times New Roman"/>
+          <w:sz w:val="24"/>
+          <w:szCs w:val="24"/>
+        </w:rPr>
+        <w:br/>
+        <w:t>Financial institutions deal with enormous volumes of transactional data on a daily basis. Big data analytics enables banks and financial organizations to detect fraud patterns in real-time by analyzing large datasets from multiple sources. It also helps in credit scoring, risk assessment, and portfolio management. By analyzing customer data, financial institutions can offer personalized financial products and services, improve customer satisfaction, and optimize marketing campaigns.</w:t>
+      </w:r>
+      <w:r>
+        <w:rPr>
+          <w:rFonts w:ascii="Times New Roman" w:hAnsi="Times New Roman" w:cs="Times New Roman"/>
+          <w:sz w:val="24"/>
+          <w:szCs w:val="24"/>
+        </w:rPr>
+        <w:br/>
+      </w:r>
+      <w:r>
+        <w:rPr>
+          <w:rFonts w:ascii="Times New Roman" w:hAnsi="Times New Roman" w:cs="Times New Roman"/>
+          <w:sz w:val="24"/>
+          <w:szCs w:val="24"/>
+        </w:rPr>
+        <w:br/>
+        <w:t>4. Manufacturing and Supply Chain:</w:t>
+      </w:r>
+      <w:r>
+        <w:rPr>
+          <w:rFonts w:ascii="Times New Roman" w:hAnsi="Times New Roman" w:cs="Times New Roman"/>
+          <w:sz w:val="24"/>
+          <w:szCs w:val="24"/>
+        </w:rPr>
+        <w:br/>
+        <w:t xml:space="preserve">Big data analytics has transformed the manufacturing industry by optimizing production processes, reducing downtime, and improving product quality. By analyzing sensor data from machines and equipment, manufacturers can predict maintenance needs, prevent breakdowns, and optimize production schedules. </w:t>
+      </w:r>
+    </w:p>
+    <w:p>
+      <w:pPr>
+        <w:pStyle w:val="ListParagraph"/>
+        <w:spacing w:after="0" w:line="240" w:lineRule="auto"/>
+        <w:rPr>
+          <w:rFonts w:ascii="Times New Roman" w:hAnsi="Times New Roman" w:cs="Times New Roman"/>
+          <w:sz w:val="24"/>
+          <w:szCs w:val="24"/>
+        </w:rPr>
+      </w:pPr>
+    </w:p>
+    <w:p>
+      <w:pPr>
+        <w:pStyle w:val="ListParagraph"/>
+        <w:spacing w:after="0" w:line="240" w:lineRule="auto"/>
+        <w:rPr>
+          <w:rFonts w:ascii="Times New Roman" w:hAnsi="Times New Roman" w:cs="Times New Roman"/>
+          <w:sz w:val="24"/>
+          <w:szCs w:val="24"/>
+        </w:rPr>
+      </w:pPr>
+      <w:r>
+        <w:rPr>
+          <w:rFonts w:ascii="Times New Roman" w:hAnsi="Times New Roman" w:cs="Times New Roman"/>
+          <w:b/>
+          <w:bCs/>
+          <w:sz w:val="24"/>
+          <w:szCs w:val="24"/>
+          <w:highlight w:val="green"/>
+          <w:lang w:val="en-US"/>
+        </w:rPr>
+        <w:t>Characteristics of Big Data Applications</w:t>
+      </w:r>
+    </w:p>
+    <w:p>
+      <w:pPr>
+        <w:pStyle w:val="ListParagraph"/>
+        <w:spacing w:after="0" w:line="240" w:lineRule="auto"/>
+        <w:rPr>
+          <w:rFonts w:ascii="Times New Roman" w:hAnsi="Times New Roman" w:cs="Times New Roman"/>
+          <w:sz w:val="24"/>
+          <w:szCs w:val="24"/>
+        </w:rPr>
+      </w:pPr>
+      <w:r>
+        <w:rPr>
+          <w:rFonts w:ascii="Times New Roman" w:hAnsi="Times New Roman" w:cs="Times New Roman"/>
+          <w:sz w:val="24"/>
+          <w:szCs w:val="24"/>
+        </w:rPr>
+        <w:t xml:space="preserve">Big data applications refer to the use of large and complex datasets that cannot be easily managed, processed, or </w:t>
+      </w:r>
+      <w:r>
+        <w:rPr>
+          <w:rFonts w:ascii="Times New Roman" w:hAnsi="Times New Roman" w:cs="Times New Roman"/>
+          <w:sz w:val="24"/>
+          <w:szCs w:val="24"/>
+        </w:rPr>
+        <w:t>analysed</w:t>
+      </w:r>
+      <w:r>
+        <w:rPr>
+          <w:rFonts w:ascii="Times New Roman" w:hAnsi="Times New Roman" w:cs="Times New Roman"/>
+          <w:sz w:val="24"/>
+          <w:szCs w:val="24"/>
+        </w:rPr>
+        <w:t xml:space="preserve"> using traditional data processing techniques. These applications typically involve the collection, storage, and analysis of massive amounts of structured, semi-structured, and unstructured data from various sources such as social media, sensors, mobile devices, and transactional systems. The characteristics of big data applications can be summarized as follows:</w:t>
+      </w:r>
+      <w:r>
+        <w:rPr>
+          <w:rFonts w:ascii="Times New Roman" w:hAnsi="Times New Roman" w:cs="Times New Roman"/>
+          <w:sz w:val="24"/>
+          <w:szCs w:val="24"/>
+        </w:rPr>
+        <w:br/>
+      </w:r>
+      <w:r>
+        <w:rPr>
+          <w:rFonts w:ascii="Times New Roman" w:hAnsi="Times New Roman" w:cs="Times New Roman"/>
+          <w:sz w:val="24"/>
+          <w:szCs w:val="24"/>
+        </w:rPr>
+        <w:br/>
+        <w:t>1. Volume: Big data applications deal with extremely large volumes of data. Traditional data processing systems are not designed to handle such massive amounts of information. Big data applications require scalable and distributed storage systems that can store petabytes or even exabytes of data.</w:t>
+      </w:r>
+      <w:r>
+        <w:rPr>
+          <w:rFonts w:ascii="Times New Roman" w:hAnsi="Times New Roman" w:cs="Times New Roman"/>
+          <w:sz w:val="24"/>
+          <w:szCs w:val="24"/>
+        </w:rPr>
+        <w:br/>
+      </w:r>
+      <w:r>
+        <w:rPr>
+          <w:rFonts w:ascii="Times New Roman" w:hAnsi="Times New Roman" w:cs="Times New Roman"/>
+          <w:sz w:val="24"/>
+          <w:szCs w:val="24"/>
+        </w:rPr>
+        <w:br/>
+        <w:t>2. Velocity: Big data is generated at an unprecedented speed. Data streams from various sources such as social media platforms, IoT devices, and online transactions flow continuously and need to be processed in real-time or near real-time. Big data applications must be able to ingest, process, and analyze data at high speeds to derive meaningful insights.</w:t>
+      </w:r>
+      <w:r>
+        <w:rPr>
+          <w:rFonts w:ascii="Times New Roman" w:hAnsi="Times New Roman" w:cs="Times New Roman"/>
+          <w:sz w:val="24"/>
+          <w:szCs w:val="24"/>
+        </w:rPr>
+        <w:br/>
+      </w:r>
+      <w:r>
+        <w:rPr>
+          <w:rFonts w:ascii="Times New Roman" w:hAnsi="Times New Roman" w:cs="Times New Roman"/>
+          <w:sz w:val="24"/>
+          <w:szCs w:val="24"/>
+        </w:rPr>
+        <w:br/>
+        <w:t>3. Variety: Big data applications deal with diverse types of data. In addition to structured data (e.g., relational databases), big data includes semi-structured (e.g., XML, JSON) and unstructured (e.g., text documents, images, videos) data. This variety poses challenges in terms of storage, processing, and analysis.</w:t>
+      </w:r>
+      <w:r>
+        <w:rPr>
+          <w:rFonts w:ascii="Times New Roman" w:hAnsi="Times New Roman" w:cs="Times New Roman"/>
+          <w:sz w:val="24"/>
+          <w:szCs w:val="24"/>
+        </w:rPr>
+        <w:br/>
+      </w:r>
+      <w:r>
+        <w:rPr>
+          <w:rFonts w:ascii="Times New Roman" w:hAnsi="Times New Roman" w:cs="Times New Roman"/>
+          <w:sz w:val="24"/>
+          <w:szCs w:val="24"/>
+        </w:rPr>
+        <w:br/>
+        <w:t>4. Veracity: Big data is often characterized by its veracity or uncertainty. Data quality issues such as missing values, inconsistencies, errors, and noise are common in big datasets. Big data applications must employ techniques for cleaning and validating the data to ensure accurate analysis and decision-making.</w:t>
+      </w:r>
+      <w:r>
+        <w:rPr>
+          <w:rFonts w:ascii="Times New Roman" w:hAnsi="Times New Roman" w:cs="Times New Roman"/>
+          <w:sz w:val="24"/>
+          <w:szCs w:val="24"/>
+        </w:rPr>
+        <w:br/>
+      </w:r>
+      <w:r>
+        <w:rPr>
+          <w:rFonts w:ascii="Times New Roman" w:hAnsi="Times New Roman" w:cs="Times New Roman"/>
+          <w:sz w:val="24"/>
+          <w:szCs w:val="24"/>
+        </w:rPr>
+        <w:br/>
+        <w:t>5. Value: The ultimate goal of big data applications is to extract value from the vast amount of available information. This value can be in the form of insights for business intelligence, predictive analytics for forecasting future trends, or optimization for improving operational efficiency. Big data applications should focus on extracting actionable insights that can drive informed decision-making.</w:t>
+      </w:r>
+      <w:r>
+        <w:rPr>
+          <w:rFonts w:ascii="Times New Roman" w:hAnsi="Times New Roman" w:cs="Times New Roman"/>
+          <w:sz w:val="24"/>
+          <w:szCs w:val="24"/>
+        </w:rPr>
+        <w:br/>
+      </w:r>
+      <w:r>
+        <w:rPr>
+          <w:rFonts w:ascii="Times New Roman" w:hAnsi="Times New Roman" w:cs="Times New Roman"/>
+          <w:sz w:val="24"/>
+          <w:szCs w:val="24"/>
+        </w:rPr>
+        <w:br/>
+        <w:t>6. Variability: Big data applications deal with data that can exhibit high variability in terms of its characteristics. For example, social media data can have varying sentiment, language, and context. This variability requires flexible and adaptable algorithms and models to handle the diverse nature of the data.</w:t>
+      </w:r>
+      <w:r>
+        <w:rPr>
+          <w:rFonts w:ascii="Times New Roman" w:hAnsi="Times New Roman" w:cs="Times New Roman"/>
+          <w:sz w:val="24"/>
+          <w:szCs w:val="24"/>
+        </w:rPr>
+        <w:br/>
+      </w:r>
+      <w:r>
+        <w:rPr>
+          <w:rFonts w:ascii="Times New Roman" w:hAnsi="Times New Roman" w:cs="Times New Roman"/>
+          <w:sz w:val="24"/>
+          <w:szCs w:val="24"/>
+        </w:rPr>
+        <w:br/>
+        <w:t>7. Visualization: Big data applications often involve the use of advanced visualization techniques to represent and interpret complex datasets. Visualizations help in understanding patterns, trends, and relationships within the data, making it easier for users to explore and analyze large volumes of information.</w:t>
+      </w:r>
+      <w:r>
+        <w:rPr>
+          <w:rFonts w:ascii="Times New Roman" w:hAnsi="Times New Roman" w:cs="Times New Roman"/>
+          <w:sz w:val="24"/>
+          <w:szCs w:val="24"/>
+        </w:rPr>
+        <w:br/>
+      </w:r>
+      <w:r>
+        <w:rPr>
+          <w:rFonts w:ascii="Times New Roman" w:hAnsi="Times New Roman" w:cs="Times New Roman"/>
+          <w:sz w:val="24"/>
+          <w:szCs w:val="24"/>
+        </w:rPr>
+        <w:br/>
+        <w:t>8. Scalability: Big data applications need to be scalable to handle increasing volumes of data and growing computational demands. Scalability refers to the ability of a system to handle larger workloads by adding more resources such as storage, processing power, or network bandwidth. Scalable architectures are essential for big data applications to ensure efficient processing and analysis.</w:t>
+      </w:r>
+      <w:r>
+        <w:rPr>
+          <w:rFonts w:ascii="Times New Roman" w:hAnsi="Times New Roman" w:cs="Times New Roman"/>
+          <w:sz w:val="24"/>
+          <w:szCs w:val="24"/>
+        </w:rPr>
+        <w:br/>
+      </w:r>
+      <w:r>
+        <w:rPr>
+          <w:rFonts w:ascii="Times New Roman" w:hAnsi="Times New Roman" w:cs="Times New Roman"/>
+          <w:sz w:val="24"/>
+          <w:szCs w:val="24"/>
+        </w:rPr>
+        <w:br/>
+        <w:t>9. Security: Big data applications deal with sensitive and confidential information, making security a critical concern. Data encryption, access control mechanisms, authentication, and secure communication protocols are essential components of big data applications to protect against unauthorized access, data breaches, and privacy violations.</w:t>
+      </w:r>
+      <w:r>
+        <w:rPr>
+          <w:rFonts w:ascii="Times New Roman" w:hAnsi="Times New Roman" w:cs="Times New Roman"/>
+          <w:sz w:val="24"/>
+          <w:szCs w:val="24"/>
+        </w:rPr>
+        <w:br/>
+      </w:r>
+      <w:r>
+        <w:rPr>
+          <w:rFonts w:ascii="Times New Roman" w:hAnsi="Times New Roman" w:cs="Times New Roman"/>
+          <w:sz w:val="24"/>
+          <w:szCs w:val="24"/>
+        </w:rPr>
+        <w:lastRenderedPageBreak/>
+        <w:br/>
+        <w:t xml:space="preserve">10. Real-time analytics: </w:t>
+      </w:r>
+      <w:proofErr w:type="gramStart"/>
+      <w:r>
+        <w:rPr>
+          <w:rFonts w:ascii="Times New Roman" w:hAnsi="Times New Roman" w:cs="Times New Roman"/>
+          <w:sz w:val="24"/>
+          <w:szCs w:val="24"/>
+        </w:rPr>
+        <w:t>Big</w:t>
+      </w:r>
+      <w:proofErr w:type="gramEnd"/>
+      <w:r>
+        <w:rPr>
+          <w:rFonts w:ascii="Times New Roman" w:hAnsi="Times New Roman" w:cs="Times New Roman"/>
+          <w:sz w:val="24"/>
+          <w:szCs w:val="24"/>
+        </w:rPr>
+        <w:t xml:space="preserve"> data applications often require real-time or near real-time analytics capabilities to enable timely decision-making. Real-time analytics involves processing and analyzing streaming data as it arrives, allowing organizations to respond quickly to changing conditions or events.</w:t>
+      </w:r>
+      <w:r>
+        <w:rPr>
+          <w:rFonts w:ascii="Times New Roman" w:hAnsi="Times New Roman" w:cs="Times New Roman"/>
+          <w:sz w:val="24"/>
+          <w:szCs w:val="24"/>
+        </w:rPr>
+        <w:t xml:space="preserve"> </w:t>
+      </w:r>
+    </w:p>
+    <w:p>
+      <w:pPr>
+        <w:pStyle w:val="ListParagraph"/>
+        <w:spacing w:after="0" w:line="240" w:lineRule="auto"/>
+        <w:rPr>
+          <w:rFonts w:ascii="Times New Roman" w:hAnsi="Times New Roman" w:cs="Times New Roman"/>
+          <w:sz w:val="24"/>
+          <w:szCs w:val="24"/>
+        </w:rPr>
+      </w:pPr>
+    </w:p>
+    <w:p>
+      <w:pPr>
+        <w:pStyle w:val="ListParagraph"/>
+        <w:spacing w:after="0" w:line="240" w:lineRule="auto"/>
+        <w:rPr>
+          <w:rFonts w:ascii="Times New Roman" w:hAnsi="Times New Roman" w:cs="Times New Roman"/>
+          <w:b/>
+          <w:bCs/>
+          <w:sz w:val="24"/>
+          <w:szCs w:val="24"/>
+          <w:highlight w:val="green"/>
+          <w:lang w:val="en-US"/>
+        </w:rPr>
+      </w:pPr>
+      <w:r>
+        <w:rPr>
+          <w:rFonts w:ascii="Times New Roman" w:hAnsi="Times New Roman" w:cs="Times New Roman"/>
+          <w:b/>
+          <w:bCs/>
+          <w:sz w:val="24"/>
+          <w:szCs w:val="24"/>
+          <w:highlight w:val="green"/>
+          <w:lang w:val="en-US"/>
+        </w:rPr>
+        <w:t>Perception and Quantification of Value</w:t>
+      </w:r>
+    </w:p>
+    <w:p>
+      <w:pPr>
+        <w:pStyle w:val="ListParagraph"/>
+        <w:spacing w:after="0" w:line="240" w:lineRule="auto"/>
+        <w:rPr>
+          <w:rFonts w:ascii="Times New Roman" w:hAnsi="Times New Roman" w:cs="Times New Roman"/>
+          <w:sz w:val="24"/>
+          <w:szCs w:val="24"/>
+        </w:rPr>
+      </w:pPr>
+      <w:r>
+        <w:rPr>
+          <w:rFonts w:ascii="Times New Roman" w:hAnsi="Times New Roman" w:cs="Times New Roman"/>
+          <w:sz w:val="24"/>
+          <w:szCs w:val="24"/>
+        </w:rPr>
+        <w:t xml:space="preserve">Perception and quantification of value are complex concepts that have been studied and </w:t>
+      </w:r>
+      <w:r>
+        <w:rPr>
+          <w:rFonts w:ascii="Times New Roman" w:hAnsi="Times New Roman" w:cs="Times New Roman"/>
+          <w:sz w:val="24"/>
+          <w:szCs w:val="24"/>
+        </w:rPr>
+        <w:t>analysed</w:t>
+      </w:r>
+      <w:r>
+        <w:rPr>
+          <w:rFonts w:ascii="Times New Roman" w:hAnsi="Times New Roman" w:cs="Times New Roman"/>
+          <w:sz w:val="24"/>
+          <w:szCs w:val="24"/>
+        </w:rPr>
+        <w:t xml:space="preserve"> in various fields, including economics, psychology, philosophy, and marketing. Understanding how individuals perceive and quantify value is crucial for businesses, policymakers, and researchers as it influences decision-making processes, consumer </w:t>
+      </w:r>
+      <w:r>
+        <w:rPr>
+          <w:rFonts w:ascii="Times New Roman" w:hAnsi="Times New Roman" w:cs="Times New Roman"/>
+          <w:sz w:val="24"/>
+          <w:szCs w:val="24"/>
+        </w:rPr>
+        <w:t>behaviour</w:t>
+      </w:r>
+      <w:r>
+        <w:rPr>
+          <w:rFonts w:ascii="Times New Roman" w:hAnsi="Times New Roman" w:cs="Times New Roman"/>
+          <w:sz w:val="24"/>
+          <w:szCs w:val="24"/>
+        </w:rPr>
+        <w:t xml:space="preserve">, and market dynamics. </w:t>
+      </w:r>
+    </w:p>
+    <w:p>
+      <w:pPr>
+        <w:pStyle w:val="ListParagraph"/>
+        <w:spacing w:after="0" w:line="240" w:lineRule="auto"/>
+        <w:rPr>
+          <w:rFonts w:ascii="Times New Roman" w:hAnsi="Times New Roman" w:cs="Times New Roman"/>
+          <w:sz w:val="24"/>
+          <w:szCs w:val="24"/>
+        </w:rPr>
+      </w:pPr>
+      <w:r>
+        <w:rPr>
+          <w:rFonts w:ascii="Times New Roman" w:hAnsi="Times New Roman" w:cs="Times New Roman"/>
+          <w:sz w:val="24"/>
+          <w:szCs w:val="24"/>
+        </w:rPr>
+        <w:br/>
+      </w:r>
+      <w:r>
+        <w:rPr>
+          <w:rFonts w:ascii="Times New Roman" w:hAnsi="Times New Roman" w:cs="Times New Roman"/>
+          <w:b/>
+          <w:bCs/>
+          <w:sz w:val="24"/>
+          <w:szCs w:val="24"/>
+        </w:rPr>
+        <w:t>Perception of Value:</w:t>
+      </w:r>
+      <w:r>
+        <w:rPr>
+          <w:rFonts w:ascii="Times New Roman" w:hAnsi="Times New Roman" w:cs="Times New Roman"/>
+          <w:sz w:val="24"/>
+          <w:szCs w:val="24"/>
+        </w:rPr>
+        <w:br/>
+        <w:t>The perception of value refers to how individuals subjectively evaluate the worth or importance of a particular object, service, or experience. It involves the cognitive processes through which people assign meaning and significance to different stimuli based on their needs, preferences, beliefs, and experiences. Perception of value is highly subjective and can vary significantly among individuals due to various factors such as cultural background, personal values, social influences, and emotional states.</w:t>
+      </w:r>
+      <w:r>
+        <w:rPr>
+          <w:rFonts w:ascii="Times New Roman" w:hAnsi="Times New Roman" w:cs="Times New Roman"/>
+          <w:sz w:val="24"/>
+          <w:szCs w:val="24"/>
+        </w:rPr>
+        <w:br/>
+      </w:r>
+    </w:p>
+    <w:p>
+      <w:pPr>
+        <w:pStyle w:val="ListParagraph"/>
+        <w:spacing w:after="0" w:line="240" w:lineRule="auto"/>
+        <w:rPr>
+          <w:rFonts w:ascii="Times New Roman" w:hAnsi="Times New Roman" w:cs="Times New Roman"/>
+          <w:sz w:val="24"/>
+          <w:szCs w:val="24"/>
+        </w:rPr>
+      </w:pPr>
+      <w:r>
+        <w:rPr>
+          <w:rFonts w:ascii="Times New Roman" w:hAnsi="Times New Roman" w:cs="Times New Roman"/>
+          <w:sz w:val="24"/>
+          <w:szCs w:val="24"/>
+        </w:rPr>
+        <w:br/>
+      </w:r>
+      <w:r>
+        <w:rPr>
+          <w:rFonts w:ascii="Times New Roman" w:hAnsi="Times New Roman" w:cs="Times New Roman"/>
+          <w:b/>
+          <w:bCs/>
+          <w:sz w:val="24"/>
+          <w:szCs w:val="24"/>
+        </w:rPr>
+        <w:t>Quantification of Value:</w:t>
+      </w:r>
+      <w:r>
+        <w:rPr>
+          <w:rFonts w:ascii="Times New Roman" w:hAnsi="Times New Roman" w:cs="Times New Roman"/>
+          <w:sz w:val="24"/>
+          <w:szCs w:val="24"/>
+        </w:rPr>
+        <w:br/>
+        <w:t>Quantifying value involves assigning numerical or monetary measures to the perceived worth of a product, service, or experience. It aims to provide a standardized and comparable metric that can be used for decision-making, pricing, and evaluation purposes. Quantification of value is essential for businesses to determine optimal pricing strategies, assess return on investment, and understand consumer preferences.</w:t>
+      </w:r>
+      <w:r>
+        <w:rPr>
+          <w:rFonts w:ascii="Times New Roman" w:hAnsi="Times New Roman" w:cs="Times New Roman"/>
+          <w:sz w:val="24"/>
+          <w:szCs w:val="24"/>
+        </w:rPr>
+        <w:br/>
+      </w:r>
+      <w:r>
+        <w:rPr>
+          <w:rFonts w:ascii="Times New Roman" w:hAnsi="Times New Roman" w:cs="Times New Roman"/>
+          <w:sz w:val="24"/>
+          <w:szCs w:val="24"/>
+        </w:rPr>
+        <w:br/>
+      </w:r>
+      <w:r>
+        <w:rPr>
+          <w:rFonts w:ascii="Times New Roman" w:hAnsi="Times New Roman" w:cs="Times New Roman"/>
+          <w:sz w:val="24"/>
+          <w:szCs w:val="24"/>
+        </w:rPr>
+        <w:br/>
+      </w:r>
+      <w:r>
+        <w:rPr>
+          <w:rFonts w:ascii="Times New Roman" w:hAnsi="Times New Roman" w:cs="Times New Roman"/>
+          <w:b/>
+          <w:bCs/>
+          <w:sz w:val="24"/>
+          <w:szCs w:val="24"/>
+        </w:rPr>
+        <w:t>Implications:</w:t>
+      </w:r>
+      <w:r>
+        <w:rPr>
+          <w:rFonts w:ascii="Times New Roman" w:hAnsi="Times New Roman" w:cs="Times New Roman"/>
+          <w:sz w:val="24"/>
+          <w:szCs w:val="24"/>
+        </w:rPr>
+        <w:br/>
+        <w:t>Understanding perception and quantification of value has significant implications across various domains:</w:t>
+      </w:r>
+      <w:r>
+        <w:rPr>
+          <w:rFonts w:ascii="Times New Roman" w:hAnsi="Times New Roman" w:cs="Times New Roman"/>
+          <w:sz w:val="24"/>
+          <w:szCs w:val="24"/>
+        </w:rPr>
+        <w:br/>
+      </w:r>
+      <w:r>
+        <w:rPr>
+          <w:rFonts w:ascii="Times New Roman" w:hAnsi="Times New Roman" w:cs="Times New Roman"/>
+          <w:sz w:val="24"/>
+          <w:szCs w:val="24"/>
+        </w:rPr>
+        <w:br/>
+        <w:t xml:space="preserve">1. </w:t>
+      </w:r>
+      <w:r>
+        <w:rPr>
+          <w:rFonts w:ascii="Times New Roman" w:hAnsi="Times New Roman" w:cs="Times New Roman"/>
+          <w:b/>
+          <w:bCs/>
+          <w:sz w:val="24"/>
+          <w:szCs w:val="24"/>
+        </w:rPr>
+        <w:t>Business and Marketing</w:t>
+      </w:r>
+      <w:r>
+        <w:rPr>
+          <w:rFonts w:ascii="Times New Roman" w:hAnsi="Times New Roman" w:cs="Times New Roman"/>
+          <w:sz w:val="24"/>
+          <w:szCs w:val="24"/>
+        </w:rPr>
+        <w:t>: Businesses can leverage insights into consumers' perception of value to develop effective marketing strategies, optimize pricing models, and design products that align with customers' preferences. By understanding what drives consumers' perceptions of value, companies can create differentiated offerings that meet customer needs while maximizing profitability.</w:t>
+      </w:r>
+      <w:r>
+        <w:rPr>
+          <w:rFonts w:ascii="Times New Roman" w:hAnsi="Times New Roman" w:cs="Times New Roman"/>
+          <w:sz w:val="24"/>
+          <w:szCs w:val="24"/>
+        </w:rPr>
+        <w:br/>
+      </w:r>
+      <w:r>
+        <w:rPr>
+          <w:rFonts w:ascii="Times New Roman" w:hAnsi="Times New Roman" w:cs="Times New Roman"/>
+          <w:sz w:val="24"/>
+          <w:szCs w:val="24"/>
+        </w:rPr>
+        <w:br/>
+        <w:t xml:space="preserve">2. </w:t>
+      </w:r>
+      <w:r>
+        <w:rPr>
+          <w:rFonts w:ascii="Times New Roman" w:hAnsi="Times New Roman" w:cs="Times New Roman"/>
+          <w:b/>
+          <w:bCs/>
+          <w:sz w:val="24"/>
+          <w:szCs w:val="24"/>
+        </w:rPr>
+        <w:t>Policy and Decision-Making</w:t>
+      </w:r>
+      <w:r>
+        <w:rPr>
+          <w:rFonts w:ascii="Times New Roman" w:hAnsi="Times New Roman" w:cs="Times New Roman"/>
+          <w:sz w:val="24"/>
+          <w:szCs w:val="24"/>
+        </w:rPr>
+        <w:t>: Governments and policymakers can utilize knowledge about how individuals perceive and quantify value to inform policy decisions related to taxation, public goods provision, environmental conservation, and social welfare. By considering citizens' subjective valuations, policymakers can design policies that better align with societal preferences.</w:t>
+      </w:r>
+      <w:r>
+        <w:rPr>
+          <w:rFonts w:ascii="Times New Roman" w:hAnsi="Times New Roman" w:cs="Times New Roman"/>
+          <w:sz w:val="24"/>
+          <w:szCs w:val="24"/>
+        </w:rPr>
+        <w:br/>
+      </w:r>
+      <w:r>
+        <w:rPr>
+          <w:rFonts w:ascii="Times New Roman" w:hAnsi="Times New Roman" w:cs="Times New Roman"/>
+          <w:sz w:val="24"/>
+          <w:szCs w:val="24"/>
+        </w:rPr>
+        <w:br/>
+        <w:t xml:space="preserve">3. </w:t>
+      </w:r>
+      <w:r>
+        <w:rPr>
+          <w:rFonts w:ascii="Times New Roman" w:hAnsi="Times New Roman" w:cs="Times New Roman"/>
+          <w:b/>
+          <w:bCs/>
+          <w:sz w:val="24"/>
+          <w:szCs w:val="24"/>
+        </w:rPr>
+        <w:t>Personal Well-being</w:t>
+      </w:r>
+      <w:r>
+        <w:rPr>
+          <w:rFonts w:ascii="Times New Roman" w:hAnsi="Times New Roman" w:cs="Times New Roman"/>
+          <w:sz w:val="24"/>
+          <w:szCs w:val="24"/>
+        </w:rPr>
+        <w:t>: Understanding how individuals perceive value can also have implications for personal well-being and happiness. Research suggests that individuals who align their consumption choices with their personal values and derive hedonic value from their experiences tend to report higher levels of life satisfaction. By understanding what brings them true value, individuals can make more informed decisions that contribute to their overall well-being.</w:t>
+      </w:r>
+    </w:p>
+    <w:p>
+      <w:pPr>
+        <w:pStyle w:val="ListParagraph"/>
+        <w:spacing w:after="0" w:line="240" w:lineRule="auto"/>
+        <w:rPr>
+          <w:rFonts w:ascii="Times New Roman" w:hAnsi="Times New Roman" w:cs="Times New Roman"/>
+          <w:sz w:val="24"/>
+          <w:szCs w:val="24"/>
+        </w:rPr>
+      </w:pPr>
+    </w:p>
+    <w:p>
+      <w:pPr>
+        <w:pStyle w:val="ListParagraph"/>
+        <w:spacing w:after="0" w:line="240" w:lineRule="auto"/>
+        <w:rPr>
+          <w:rFonts w:ascii="Times New Roman" w:hAnsi="Times New Roman" w:cs="Times New Roman"/>
+          <w:sz w:val="24"/>
+          <w:szCs w:val="24"/>
+        </w:rPr>
+      </w:pPr>
+    </w:p>
+    <w:p>
+      <w:pPr>
+        <w:pStyle w:val="ListParagraph"/>
+        <w:spacing w:after="0" w:line="240" w:lineRule="auto"/>
+        <w:rPr>
+          <w:rFonts w:ascii="Times New Roman" w:hAnsi="Times New Roman" w:cs="Times New Roman"/>
+          <w:b/>
+          <w:bCs/>
+          <w:sz w:val="24"/>
+          <w:szCs w:val="24"/>
+          <w:highlight w:val="green"/>
+          <w:lang w:val="en-US"/>
+        </w:rPr>
+      </w:pPr>
+      <w:r>
+        <w:rPr>
+          <w:rFonts w:ascii="Times New Roman" w:hAnsi="Times New Roman" w:cs="Times New Roman"/>
+          <w:b/>
+          <w:bCs/>
+          <w:sz w:val="24"/>
+          <w:szCs w:val="24"/>
+          <w:highlight w:val="green"/>
+          <w:lang w:val="en-US"/>
+        </w:rPr>
+        <w:t>Understanding Big Data Storage</w:t>
+      </w:r>
+    </w:p>
+    <w:p>
+      <w:pPr>
+        <w:pStyle w:val="ListParagraph"/>
+        <w:spacing w:after="0" w:line="240" w:lineRule="auto"/>
+        <w:rPr>
+          <w:rFonts w:ascii="Times New Roman" w:hAnsi="Times New Roman" w:cs="Times New Roman"/>
+          <w:sz w:val="24"/>
+          <w:szCs w:val="24"/>
+        </w:rPr>
+      </w:pPr>
+      <w:r>
+        <w:rPr>
+          <w:rFonts w:ascii="Times New Roman" w:hAnsi="Times New Roman" w:cs="Times New Roman"/>
+          <w:sz w:val="24"/>
+          <w:szCs w:val="24"/>
+        </w:rPr>
+        <w:t xml:space="preserve">Big data storage refers to the process of storing and managing large volumes of structured, semi-structured, and unstructured data. With the exponential growth of data in recent years, organizations are faced with the challenge of efficiently storing and accessing this vast amount of information. </w:t>
+      </w:r>
+    </w:p>
+    <w:p>
+      <w:pPr>
+        <w:pStyle w:val="ListParagraph"/>
+        <w:spacing w:after="0" w:line="240" w:lineRule="auto"/>
+        <w:rPr>
+          <w:rFonts w:ascii="Times New Roman" w:hAnsi="Times New Roman" w:cs="Times New Roman"/>
+          <w:sz w:val="24"/>
+          <w:szCs w:val="24"/>
+        </w:rPr>
+      </w:pPr>
+      <w:r>
+        <w:rPr>
+          <w:rFonts w:ascii="Times New Roman" w:hAnsi="Times New Roman" w:cs="Times New Roman"/>
+          <w:sz w:val="24"/>
+          <w:szCs w:val="24"/>
+        </w:rPr>
+        <w:br/>
+      </w:r>
+      <w:r>
+        <w:rPr>
+          <w:rFonts w:ascii="Times New Roman" w:hAnsi="Times New Roman" w:cs="Times New Roman"/>
+          <w:b/>
+          <w:bCs/>
+          <w:sz w:val="24"/>
+          <w:szCs w:val="24"/>
+        </w:rPr>
+        <w:t>What is Big Data Storage?</w:t>
+      </w:r>
+      <w:r>
+        <w:rPr>
+          <w:rFonts w:ascii="Times New Roman" w:hAnsi="Times New Roman" w:cs="Times New Roman"/>
+          <w:sz w:val="24"/>
+          <w:szCs w:val="24"/>
+        </w:rPr>
+        <w:br/>
+        <w:t>Big data storage involves the storage and management of massive amounts of data that exceed the capabilities of traditional storage systems. This data can come from various sources such as social media platforms, sensors, IoT devices, transactional systems, and more. It is characterized by its volume (large amounts of data), velocity (high speed at which data is generated), variety (diverse types and formats of data), and veracity (uncertainty or inconsistency in data quality).</w:t>
+      </w:r>
+    </w:p>
+    <w:p>
+      <w:pPr>
+        <w:pStyle w:val="ListParagraph"/>
+        <w:spacing w:after="0" w:line="240" w:lineRule="auto"/>
+        <w:rPr>
+          <w:rFonts w:ascii="Times New Roman" w:hAnsi="Times New Roman" w:cs="Times New Roman"/>
+          <w:sz w:val="24"/>
+          <w:szCs w:val="24"/>
+        </w:rPr>
+      </w:pPr>
+      <w:r>
+        <w:rPr>
+          <w:rFonts w:ascii="Times New Roman" w:hAnsi="Times New Roman" w:cs="Times New Roman"/>
+          <w:sz w:val="24"/>
+          <w:szCs w:val="24"/>
+        </w:rPr>
+        <w:br/>
+      </w:r>
+      <w:r>
+        <w:rPr>
+          <w:rFonts w:ascii="Times New Roman" w:hAnsi="Times New Roman" w:cs="Times New Roman"/>
+          <w:sz w:val="24"/>
+          <w:szCs w:val="24"/>
+        </w:rPr>
+        <w:br/>
+      </w:r>
+      <w:r>
+        <w:rPr>
+          <w:rFonts w:ascii="Times New Roman" w:hAnsi="Times New Roman" w:cs="Times New Roman"/>
+          <w:b/>
+          <w:bCs/>
+          <w:sz w:val="24"/>
+          <w:szCs w:val="24"/>
+        </w:rPr>
+        <w:lastRenderedPageBreak/>
+        <w:t>Challenges in Big Data Storage:</w:t>
+      </w:r>
+      <w:r>
+        <w:rPr>
+          <w:rFonts w:ascii="Times New Roman" w:hAnsi="Times New Roman" w:cs="Times New Roman"/>
+          <w:sz w:val="24"/>
+          <w:szCs w:val="24"/>
+        </w:rPr>
+        <w:br/>
+      </w:r>
+      <w:r>
+        <w:rPr>
+          <w:rFonts w:ascii="Times New Roman" w:hAnsi="Times New Roman" w:cs="Times New Roman"/>
+          <w:sz w:val="24"/>
+          <w:szCs w:val="24"/>
+        </w:rPr>
+        <w:br/>
+        <w:t>Storing and managing big data poses several challenges due to its unique characteristics:</w:t>
+      </w:r>
+      <w:r>
+        <w:rPr>
+          <w:rFonts w:ascii="Times New Roman" w:hAnsi="Times New Roman" w:cs="Times New Roman"/>
+          <w:sz w:val="24"/>
+          <w:szCs w:val="24"/>
+        </w:rPr>
+        <w:br/>
+      </w:r>
+      <w:r>
+        <w:rPr>
+          <w:rFonts w:ascii="Times New Roman" w:hAnsi="Times New Roman" w:cs="Times New Roman"/>
+          <w:sz w:val="24"/>
+          <w:szCs w:val="24"/>
+        </w:rPr>
+        <w:br/>
+        <w:t xml:space="preserve">1. </w:t>
+      </w:r>
+      <w:r>
+        <w:rPr>
+          <w:rFonts w:ascii="Times New Roman" w:hAnsi="Times New Roman" w:cs="Times New Roman"/>
+          <w:b/>
+          <w:bCs/>
+          <w:sz w:val="24"/>
+          <w:szCs w:val="24"/>
+        </w:rPr>
+        <w:t>Volume:</w:t>
+      </w:r>
+      <w:r>
+        <w:rPr>
+          <w:rFonts w:ascii="Times New Roman" w:hAnsi="Times New Roman" w:cs="Times New Roman"/>
+          <w:sz w:val="24"/>
+          <w:szCs w:val="24"/>
+        </w:rPr>
+        <w:t xml:space="preserve"> The sheer volume of big data requires scalable storage solutions that can handle petabytes or even exabytes of information. Traditional storage systems may not be able to cope with such large-scale requirements.</w:t>
+      </w:r>
+      <w:r>
+        <w:rPr>
+          <w:rFonts w:ascii="Times New Roman" w:hAnsi="Times New Roman" w:cs="Times New Roman"/>
+          <w:sz w:val="24"/>
+          <w:szCs w:val="24"/>
+        </w:rPr>
+        <w:br/>
+      </w:r>
+      <w:r>
+        <w:rPr>
+          <w:rFonts w:ascii="Times New Roman" w:hAnsi="Times New Roman" w:cs="Times New Roman"/>
+          <w:sz w:val="24"/>
+          <w:szCs w:val="24"/>
+        </w:rPr>
+        <w:br/>
+        <w:t xml:space="preserve">2. </w:t>
+      </w:r>
+      <w:r>
+        <w:rPr>
+          <w:rFonts w:ascii="Times New Roman" w:hAnsi="Times New Roman" w:cs="Times New Roman"/>
+          <w:b/>
+          <w:bCs/>
+          <w:sz w:val="24"/>
+          <w:szCs w:val="24"/>
+        </w:rPr>
+        <w:t>Velocity:</w:t>
+      </w:r>
+      <w:r>
+        <w:rPr>
+          <w:rFonts w:ascii="Times New Roman" w:hAnsi="Times New Roman" w:cs="Times New Roman"/>
+          <w:sz w:val="24"/>
+          <w:szCs w:val="24"/>
+        </w:rPr>
+        <w:t xml:space="preserve"> Big data is generated at an unprecedented speed, requiring storage systems that can ingest and process data in real-time or near real-time. This necessitates high-speed data ingestion and processing capabilities.</w:t>
+      </w:r>
+      <w:r>
+        <w:rPr>
+          <w:rFonts w:ascii="Times New Roman" w:hAnsi="Times New Roman" w:cs="Times New Roman"/>
+          <w:sz w:val="24"/>
+          <w:szCs w:val="24"/>
+        </w:rPr>
+        <w:br/>
+      </w:r>
+      <w:r>
+        <w:rPr>
+          <w:rFonts w:ascii="Times New Roman" w:hAnsi="Times New Roman" w:cs="Times New Roman"/>
+          <w:sz w:val="24"/>
+          <w:szCs w:val="24"/>
+        </w:rPr>
+        <w:br/>
+        <w:t xml:space="preserve">3. </w:t>
+      </w:r>
+      <w:r>
+        <w:rPr>
+          <w:rFonts w:ascii="Times New Roman" w:hAnsi="Times New Roman" w:cs="Times New Roman"/>
+          <w:b/>
+          <w:bCs/>
+          <w:sz w:val="24"/>
+          <w:szCs w:val="24"/>
+        </w:rPr>
+        <w:t>Variety:</w:t>
+      </w:r>
+      <w:r>
+        <w:rPr>
+          <w:rFonts w:ascii="Times New Roman" w:hAnsi="Times New Roman" w:cs="Times New Roman"/>
+          <w:sz w:val="24"/>
+          <w:szCs w:val="24"/>
+        </w:rPr>
+        <w:t xml:space="preserve"> Big data comes in various formats such as structured (relational databases), semi-structured (XML, JSON), and unstructured (text documents, images, videos). Storing and managing these diverse types of data requires flexible storage solutions that can handle different formats efficiently.</w:t>
+      </w:r>
+      <w:r>
+        <w:rPr>
+          <w:rFonts w:ascii="Times New Roman" w:hAnsi="Times New Roman" w:cs="Times New Roman"/>
+          <w:sz w:val="24"/>
+          <w:szCs w:val="24"/>
+        </w:rPr>
+        <w:br/>
+      </w:r>
+      <w:r>
+        <w:rPr>
+          <w:rFonts w:ascii="Times New Roman" w:hAnsi="Times New Roman" w:cs="Times New Roman"/>
+          <w:sz w:val="24"/>
+          <w:szCs w:val="24"/>
+        </w:rPr>
+        <w:br/>
+        <w:t xml:space="preserve">4. </w:t>
+      </w:r>
+      <w:r>
+        <w:rPr>
+          <w:rFonts w:ascii="Times New Roman" w:hAnsi="Times New Roman" w:cs="Times New Roman"/>
+          <w:b/>
+          <w:bCs/>
+          <w:sz w:val="24"/>
+          <w:szCs w:val="24"/>
+        </w:rPr>
+        <w:t>Veracity:</w:t>
+      </w:r>
+      <w:r>
+        <w:rPr>
+          <w:rFonts w:ascii="Times New Roman" w:hAnsi="Times New Roman" w:cs="Times New Roman"/>
+          <w:sz w:val="24"/>
+          <w:szCs w:val="24"/>
+        </w:rPr>
+        <w:t xml:space="preserve"> Big data often suffers from issues related to data quality, including inaccuracies, inconsistencies, and incompleteness. Storage systems must be able to handle such uncertainties and provide mechanisms for data cleansing and validation.</w:t>
+      </w:r>
+      <w:r>
+        <w:rPr>
+          <w:rFonts w:ascii="Times New Roman" w:hAnsi="Times New Roman" w:cs="Times New Roman"/>
+          <w:sz w:val="24"/>
+          <w:szCs w:val="24"/>
+        </w:rPr>
+        <w:br/>
+      </w:r>
+      <w:r>
+        <w:rPr>
+          <w:rFonts w:ascii="Times New Roman" w:hAnsi="Times New Roman" w:cs="Times New Roman"/>
+          <w:sz w:val="24"/>
+          <w:szCs w:val="24"/>
+        </w:rPr>
+        <w:br/>
+        <w:t xml:space="preserve">5. </w:t>
+      </w:r>
+      <w:r>
+        <w:rPr>
+          <w:rFonts w:ascii="Times New Roman" w:hAnsi="Times New Roman" w:cs="Times New Roman"/>
+          <w:b/>
+          <w:bCs/>
+          <w:sz w:val="24"/>
+          <w:szCs w:val="24"/>
+        </w:rPr>
+        <w:t>Value:</w:t>
+      </w:r>
+      <w:r>
+        <w:rPr>
+          <w:rFonts w:ascii="Times New Roman" w:hAnsi="Times New Roman" w:cs="Times New Roman"/>
+          <w:sz w:val="24"/>
+          <w:szCs w:val="24"/>
+        </w:rPr>
+        <w:t xml:space="preserve"> Extracting value from big data requires efficient storage systems that enable quick and easy access to relevant information. Traditional storage architectures may not provide the necessary performance and scalability to support advanced analytics and real-time decision-making.</w:t>
+      </w:r>
+      <w:r>
+        <w:rPr>
+          <w:rFonts w:ascii="Times New Roman" w:hAnsi="Times New Roman" w:cs="Times New Roman"/>
+          <w:sz w:val="24"/>
+          <w:szCs w:val="24"/>
+        </w:rPr>
+        <w:br/>
+      </w:r>
+      <w:r>
+        <w:rPr>
+          <w:rFonts w:ascii="Times New Roman" w:hAnsi="Times New Roman" w:cs="Times New Roman"/>
+          <w:sz w:val="24"/>
+          <w:szCs w:val="24"/>
+        </w:rPr>
+        <w:br/>
+      </w:r>
+      <w:r>
+        <w:rPr>
+          <w:rFonts w:ascii="Times New Roman" w:hAnsi="Times New Roman" w:cs="Times New Roman"/>
+          <w:b/>
+          <w:bCs/>
+          <w:sz w:val="24"/>
+          <w:szCs w:val="24"/>
+        </w:rPr>
+        <w:t>Technologies and Approaches for Big Data Storage:</w:t>
+      </w:r>
+      <w:r>
+        <w:rPr>
+          <w:rFonts w:ascii="Times New Roman" w:hAnsi="Times New Roman" w:cs="Times New Roman"/>
+          <w:sz w:val="24"/>
+          <w:szCs w:val="24"/>
+        </w:rPr>
+        <w:br/>
+      </w:r>
+      <w:r>
+        <w:rPr>
+          <w:rFonts w:ascii="Times New Roman" w:hAnsi="Times New Roman" w:cs="Times New Roman"/>
+          <w:sz w:val="24"/>
+          <w:szCs w:val="24"/>
+        </w:rPr>
+        <w:br/>
+        <w:t>To address the challenges of big data storage, several technologies and approaches have emerged:</w:t>
+      </w:r>
+      <w:r>
+        <w:rPr>
+          <w:rFonts w:ascii="Times New Roman" w:hAnsi="Times New Roman" w:cs="Times New Roman"/>
+          <w:sz w:val="24"/>
+          <w:szCs w:val="24"/>
+        </w:rPr>
+        <w:br/>
+      </w:r>
+      <w:r>
+        <w:rPr>
+          <w:rFonts w:ascii="Times New Roman" w:hAnsi="Times New Roman" w:cs="Times New Roman"/>
+          <w:sz w:val="24"/>
+          <w:szCs w:val="24"/>
+        </w:rPr>
+        <w:br/>
+        <w:t xml:space="preserve">1. </w:t>
+      </w:r>
+      <w:r>
+        <w:rPr>
+          <w:rFonts w:ascii="Times New Roman" w:hAnsi="Times New Roman" w:cs="Times New Roman"/>
+          <w:b/>
+          <w:bCs/>
+          <w:sz w:val="24"/>
+          <w:szCs w:val="24"/>
+        </w:rPr>
+        <w:t>Distributed File Systems:</w:t>
+      </w:r>
+      <w:r>
+        <w:rPr>
+          <w:rFonts w:ascii="Times New Roman" w:hAnsi="Times New Roman" w:cs="Times New Roman"/>
+          <w:sz w:val="24"/>
+          <w:szCs w:val="24"/>
+        </w:rPr>
+        <w:t xml:space="preserve"> Distributed file systems, such as Hadoop Distributed File System (HDFS), are designed to store and process large datasets across multiple nodes in a cluster. These systems provide fault tolerance, scalability, and high throughput by distributing data across multiple machines.</w:t>
+      </w:r>
+      <w:r>
+        <w:rPr>
+          <w:rFonts w:ascii="Times New Roman" w:hAnsi="Times New Roman" w:cs="Times New Roman"/>
+          <w:sz w:val="24"/>
+          <w:szCs w:val="24"/>
+        </w:rPr>
+        <w:br/>
+      </w:r>
+      <w:r>
+        <w:rPr>
+          <w:rFonts w:ascii="Times New Roman" w:hAnsi="Times New Roman" w:cs="Times New Roman"/>
+          <w:sz w:val="24"/>
+          <w:szCs w:val="24"/>
+        </w:rPr>
+        <w:br/>
+        <w:t xml:space="preserve">2. </w:t>
+      </w:r>
+      <w:r>
+        <w:rPr>
+          <w:rFonts w:ascii="Times New Roman" w:hAnsi="Times New Roman" w:cs="Times New Roman"/>
+          <w:b/>
+          <w:bCs/>
+          <w:sz w:val="24"/>
+          <w:szCs w:val="24"/>
+        </w:rPr>
+        <w:t>NoSQL Databases:</w:t>
+      </w:r>
+      <w:r>
+        <w:rPr>
+          <w:rFonts w:ascii="Times New Roman" w:hAnsi="Times New Roman" w:cs="Times New Roman"/>
+          <w:sz w:val="24"/>
+          <w:szCs w:val="24"/>
+        </w:rPr>
+        <w:t xml:space="preserve"> NoSQL databases, including key-value stores, document databases, columnar databases, and graph databases, offer flexible data models that can handle diverse types of data. These databases are designed for horizontal scalability and can handle massive amounts of data with high performance.</w:t>
+      </w:r>
+      <w:r>
+        <w:rPr>
+          <w:rFonts w:ascii="Times New Roman" w:hAnsi="Times New Roman" w:cs="Times New Roman"/>
+          <w:sz w:val="24"/>
+          <w:szCs w:val="24"/>
+        </w:rPr>
+        <w:br/>
+      </w:r>
+      <w:r>
+        <w:rPr>
+          <w:rFonts w:ascii="Times New Roman" w:hAnsi="Times New Roman" w:cs="Times New Roman"/>
+          <w:sz w:val="24"/>
+          <w:szCs w:val="24"/>
+        </w:rPr>
+        <w:br/>
+        <w:t xml:space="preserve">4. </w:t>
+      </w:r>
+      <w:r>
+        <w:rPr>
+          <w:rFonts w:ascii="Times New Roman" w:hAnsi="Times New Roman" w:cs="Times New Roman"/>
+          <w:b/>
+          <w:bCs/>
+          <w:sz w:val="24"/>
+          <w:szCs w:val="24"/>
+        </w:rPr>
+        <w:t>In-Memory Databases:</w:t>
+      </w:r>
+      <w:r>
+        <w:rPr>
+          <w:rFonts w:ascii="Times New Roman" w:hAnsi="Times New Roman" w:cs="Times New Roman"/>
+          <w:sz w:val="24"/>
+          <w:szCs w:val="24"/>
+        </w:rPr>
+        <w:t xml:space="preserve"> In-memory databases store data in the main memory rather than on disk, enabling faster access speeds compared to traditional disk-based databases. This approach is particularly useful for real-time analytics and applications that require low-latency access to data.</w:t>
+      </w:r>
+      <w:r>
+        <w:rPr>
+          <w:rFonts w:ascii="Times New Roman" w:hAnsi="Times New Roman" w:cs="Times New Roman"/>
+          <w:sz w:val="24"/>
+          <w:szCs w:val="24"/>
+        </w:rPr>
+        <w:br/>
+      </w:r>
+      <w:r>
+        <w:rPr>
+          <w:rFonts w:ascii="Times New Roman" w:hAnsi="Times New Roman" w:cs="Times New Roman"/>
+          <w:sz w:val="24"/>
+          <w:szCs w:val="24"/>
+        </w:rPr>
+        <w:br/>
+        <w:t xml:space="preserve">5. </w:t>
+      </w:r>
+      <w:r>
+        <w:rPr>
+          <w:rFonts w:ascii="Times New Roman" w:hAnsi="Times New Roman" w:cs="Times New Roman"/>
+          <w:b/>
+          <w:bCs/>
+          <w:sz w:val="24"/>
+          <w:szCs w:val="24"/>
+        </w:rPr>
+        <w:t>Data Lakes:</w:t>
+      </w:r>
+      <w:r>
+        <w:rPr>
+          <w:rFonts w:ascii="Times New Roman" w:hAnsi="Times New Roman" w:cs="Times New Roman"/>
+          <w:sz w:val="24"/>
+          <w:szCs w:val="24"/>
+        </w:rPr>
+        <w:t xml:space="preserve"> Data lakes are centralized repositories that store raw, unprocessed data from various sources in its native format. They provide a scalable and cost-effective solution for storing vast amounts of diverse data types. Data lakes often leverage distributed file systems or object storage technologies for efficient storage.</w:t>
+      </w:r>
+      <w:r>
+        <w:rPr>
+          <w:rFonts w:ascii="Times New Roman" w:hAnsi="Times New Roman" w:cs="Times New Roman"/>
+          <w:sz w:val="24"/>
+          <w:szCs w:val="24"/>
+        </w:rPr>
+        <w:br/>
+      </w:r>
+      <w:r>
+        <w:rPr>
+          <w:rFonts w:ascii="Times New Roman" w:hAnsi="Times New Roman" w:cs="Times New Roman"/>
+          <w:sz w:val="24"/>
+          <w:szCs w:val="24"/>
+        </w:rPr>
+        <w:br/>
+        <w:t xml:space="preserve">6. </w:t>
+      </w:r>
+      <w:r>
+        <w:rPr>
+          <w:rFonts w:ascii="Times New Roman" w:hAnsi="Times New Roman" w:cs="Times New Roman"/>
+          <w:b/>
+          <w:bCs/>
+          <w:sz w:val="24"/>
+          <w:szCs w:val="24"/>
+        </w:rPr>
+        <w:t>Cloud Storage:</w:t>
+      </w:r>
+      <w:r>
+        <w:rPr>
+          <w:rFonts w:ascii="Times New Roman" w:hAnsi="Times New Roman" w:cs="Times New Roman"/>
+          <w:sz w:val="24"/>
+          <w:szCs w:val="24"/>
+        </w:rPr>
+        <w:t xml:space="preserve"> Cloud storage services offered by providers like Amazon Web Services (AWS), Microsoft Azure, and Google Cloud Platform (GCP) provide scalable and cost-effective storage solutions for big data. These services offer various storage options, including object storage, file storage, and block storage, with built-in scalability and durability.</w:t>
+      </w:r>
+      <w:r>
+        <w:rPr>
+          <w:rFonts w:ascii="Times New Roman" w:hAnsi="Times New Roman" w:cs="Times New Roman"/>
+          <w:sz w:val="24"/>
+          <w:szCs w:val="24"/>
+        </w:rPr>
+        <w:br/>
+      </w:r>
+      <w:r>
+        <w:rPr>
+          <w:rFonts w:ascii="Times New Roman" w:hAnsi="Times New Roman" w:cs="Times New Roman"/>
+          <w:sz w:val="24"/>
+          <w:szCs w:val="24"/>
+        </w:rPr>
+        <w:br/>
+        <w:t xml:space="preserve">7. </w:t>
+      </w:r>
+      <w:r>
+        <w:rPr>
+          <w:rFonts w:ascii="Times New Roman" w:hAnsi="Times New Roman" w:cs="Times New Roman"/>
+          <w:b/>
+          <w:bCs/>
+          <w:sz w:val="24"/>
+          <w:szCs w:val="24"/>
+        </w:rPr>
+        <w:t>Hybrid Storage Architectures:</w:t>
+      </w:r>
+      <w:r>
+        <w:rPr>
+          <w:rFonts w:ascii="Times New Roman" w:hAnsi="Times New Roman" w:cs="Times New Roman"/>
+          <w:sz w:val="24"/>
+          <w:szCs w:val="24"/>
+        </w:rPr>
+        <w:t xml:space="preserve"> Hybrid storage architectures combine different storage technologies to optimize performance, cost, and scalability. For example, a hybrid approach may involve using in-memory databases for real-time analytics and object storage for long-term archival of unstructured data.</w:t>
+      </w:r>
+    </w:p>
+    <w:p>
+      <w:pPr>
+        <w:pStyle w:val="ListParagraph"/>
+        <w:spacing w:after="0" w:line="240" w:lineRule="auto"/>
+        <w:rPr>
+          <w:rFonts w:ascii="Times New Roman" w:hAnsi="Times New Roman" w:cs="Times New Roman"/>
+          <w:sz w:val="24"/>
+          <w:szCs w:val="24"/>
+        </w:rPr>
+      </w:pPr>
+    </w:p>
+    <w:p>
+      <w:pPr>
+        <w:pStyle w:val="ListParagraph"/>
+        <w:spacing w:after="0" w:line="240" w:lineRule="auto"/>
+        <w:rPr>
+          <w:rFonts w:ascii="Times New Roman" w:hAnsi="Times New Roman" w:cs="Times New Roman"/>
+          <w:sz w:val="24"/>
+          <w:szCs w:val="24"/>
+        </w:rPr>
+      </w:pPr>
+    </w:p>
+    <w:p>
+      <w:pPr>
+        <w:pStyle w:val="ListParagraph"/>
+        <w:spacing w:after="0" w:line="240" w:lineRule="auto"/>
+        <w:rPr>
+          <w:rFonts w:ascii="Times New Roman" w:hAnsi="Times New Roman" w:cs="Times New Roman"/>
+          <w:sz w:val="24"/>
+          <w:szCs w:val="24"/>
+        </w:rPr>
+      </w:pPr>
+    </w:p>
+    <w:p>
+      <w:pPr>
+        <w:pStyle w:val="ListParagraph"/>
+        <w:spacing w:after="0" w:line="240" w:lineRule="auto"/>
+        <w:rPr>
+          <w:rFonts w:ascii="Times New Roman" w:hAnsi="Times New Roman" w:cs="Times New Roman"/>
+          <w:sz w:val="24"/>
+          <w:szCs w:val="24"/>
+        </w:rPr>
+      </w:pPr>
+    </w:p>
+    <w:p>
+      <w:pPr>
+        <w:pStyle w:val="ListParagraph"/>
+        <w:spacing w:after="0" w:line="240" w:lineRule="auto"/>
+        <w:rPr>
+          <w:rFonts w:ascii="Times New Roman" w:hAnsi="Times New Roman" w:cs="Times New Roman"/>
+          <w:sz w:val="24"/>
+          <w:szCs w:val="24"/>
+        </w:rPr>
+      </w:pPr>
+    </w:p>
+    <w:p>
+      <w:pPr>
+        <w:spacing w:after="0" w:line="240" w:lineRule="auto"/>
+        <w:jc w:val="center"/>
+        <w:rPr>
+          <w:rFonts w:ascii="Times New Roman" w:hAnsi="Times New Roman" w:cs="Times New Roman"/>
+          <w:b/>
+          <w:bCs/>
+          <w:sz w:val="28"/>
+          <w:szCs w:val="28"/>
+          <w:lang w:val="en-US"/>
+        </w:rPr>
+      </w:pPr>
+      <w:r>
+        <w:rPr>
+          <w:rFonts w:ascii="Times New Roman" w:hAnsi="Times New Roman" w:cs="Times New Roman"/>
+          <w:b/>
+          <w:bCs/>
+          <w:sz w:val="28"/>
+          <w:szCs w:val="28"/>
+          <w:lang w:val="en-US"/>
+        </w:rPr>
+        <w:lastRenderedPageBreak/>
+        <w:t xml:space="preserve">UNIT </w:t>
+      </w:r>
+      <w:r>
+        <w:rPr>
+          <w:rFonts w:ascii="Times New Roman" w:hAnsi="Times New Roman" w:cs="Times New Roman"/>
+          <w:b/>
+          <w:bCs/>
+          <w:sz w:val="28"/>
+          <w:szCs w:val="28"/>
+          <w:lang w:val="en-US"/>
+        </w:rPr>
+        <w:t>2</w:t>
+      </w:r>
+    </w:p>
+    <w:p>
+      <w:pPr>
+        <w:spacing w:after="0" w:line="240" w:lineRule="auto"/>
+        <w:jc w:val="center"/>
+        <w:rPr>
+          <w:rFonts w:ascii="Times New Roman" w:hAnsi="Times New Roman" w:cs="Times New Roman"/>
+          <w:b/>
+          <w:bCs/>
+          <w:sz w:val="28"/>
+          <w:szCs w:val="28"/>
+          <w:lang w:val="en-US"/>
+        </w:rPr>
+      </w:pPr>
+    </w:p>
+    <w:p>
+      <w:pPr>
+        <w:pStyle w:val="ListParagraph"/>
+        <w:spacing w:after="0" w:line="240" w:lineRule="auto"/>
+        <w:rPr>
+          <w:rFonts w:ascii="Times New Roman" w:hAnsi="Times New Roman" w:cs="Times New Roman"/>
+          <w:b/>
+          <w:bCs/>
+          <w:sz w:val="24"/>
+          <w:szCs w:val="24"/>
+          <w:highlight w:val="yellow"/>
+          <w:lang w:val="en-US"/>
+        </w:rPr>
+      </w:pPr>
+      <w:r>
+        <w:rPr>
+          <w:rFonts w:ascii="Times New Roman" w:hAnsi="Times New Roman" w:cs="Times New Roman"/>
+          <w:b/>
+          <w:bCs/>
+          <w:sz w:val="24"/>
+          <w:szCs w:val="24"/>
+          <w:highlight w:val="yellow"/>
+          <w:lang w:val="en-US"/>
+        </w:rPr>
+        <w:t xml:space="preserve">General Overview of </w:t>
+      </w:r>
+      <w:r>
+        <w:rPr>
+          <w:rFonts w:ascii="Times New Roman" w:hAnsi="Times New Roman" w:cs="Times New Roman"/>
+          <w:b/>
+          <w:bCs/>
+          <w:sz w:val="24"/>
+          <w:szCs w:val="24"/>
+          <w:highlight w:val="yellow"/>
+          <w:lang w:val="en-US"/>
+        </w:rPr>
+        <w:t>High-Performance</w:t>
+      </w:r>
+      <w:r>
+        <w:rPr>
+          <w:rFonts w:ascii="Times New Roman" w:hAnsi="Times New Roman" w:cs="Times New Roman"/>
+          <w:b/>
+          <w:bCs/>
+          <w:sz w:val="24"/>
+          <w:szCs w:val="24"/>
+          <w:highlight w:val="yellow"/>
+          <w:lang w:val="en-US"/>
+        </w:rPr>
+        <w:t xml:space="preserve"> Architecture</w:t>
+      </w:r>
+    </w:p>
+    <w:p>
+      <w:pPr>
+        <w:pStyle w:val="ListParagraph"/>
+        <w:spacing w:after="0" w:line="240" w:lineRule="auto"/>
+        <w:rPr>
+          <w:rFonts w:ascii="Times New Roman" w:hAnsi="Times New Roman" w:cs="Times New Roman"/>
+          <w:sz w:val="24"/>
+          <w:szCs w:val="24"/>
+        </w:rPr>
+      </w:pPr>
+      <w:r>
+        <w:rPr>
+          <w:rFonts w:ascii="Times New Roman" w:hAnsi="Times New Roman" w:cs="Times New Roman"/>
+          <w:sz w:val="24"/>
+          <w:szCs w:val="24"/>
+        </w:rPr>
+        <w:t>High-performance architecture in the context of Big Data refers to the design and configuration of computing systems and infrastructure optimized for the processing, storage, and analysis of massive and complex datasets. Big Data applications typically involve the handling of vast amounts of information from various sources, such as social media, sensors, IoT devices, and more.</w:t>
+      </w:r>
+    </w:p>
+    <w:p>
+      <w:pPr>
+        <w:pStyle w:val="ListParagraph"/>
+        <w:spacing w:after="0" w:line="240" w:lineRule="auto"/>
+        <w:rPr>
+          <w:rFonts w:ascii="Times New Roman" w:hAnsi="Times New Roman" w:cs="Times New Roman"/>
+          <w:sz w:val="24"/>
+          <w:szCs w:val="24"/>
+          <w:highlight w:val="green"/>
+          <w:lang w:val="en-US"/>
+        </w:rPr>
+      </w:pPr>
+    </w:p>
+    <w:p>
+      <w:pPr>
+        <w:pStyle w:val="ListParagraph"/>
+        <w:spacing w:after="0" w:line="240" w:lineRule="auto"/>
+        <w:rPr>
+          <w:rFonts w:ascii="Times New Roman" w:hAnsi="Times New Roman" w:cs="Times New Roman"/>
+          <w:b/>
+          <w:bCs/>
+          <w:sz w:val="24"/>
+          <w:szCs w:val="24"/>
+          <w:lang w:val="en-US"/>
+        </w:rPr>
+      </w:pPr>
+      <w:r>
+        <w:rPr>
+          <w:rFonts w:ascii="Times New Roman" w:hAnsi="Times New Roman" w:cs="Times New Roman"/>
+          <w:b/>
+          <w:bCs/>
+          <w:sz w:val="24"/>
+          <w:szCs w:val="24"/>
+          <w:highlight w:val="yellow"/>
+          <w:lang w:val="en-US"/>
+        </w:rPr>
+        <w:t>HDFS (Hadoop Distributed File System)</w:t>
+      </w:r>
+      <w:r>
+        <w:rPr>
+          <w:rFonts w:ascii="Times New Roman" w:hAnsi="Times New Roman" w:cs="Times New Roman"/>
+          <w:b/>
+          <w:bCs/>
+          <w:sz w:val="24"/>
+          <w:szCs w:val="24"/>
+          <w:lang w:val="en-US"/>
+        </w:rPr>
+        <w:t>:</w:t>
+      </w:r>
+    </w:p>
+    <w:p>
+      <w:pPr>
+        <w:pStyle w:val="ListParagraph"/>
+        <w:spacing w:after="0" w:line="240" w:lineRule="auto"/>
+        <w:rPr>
+          <w:rFonts w:ascii="Times New Roman" w:hAnsi="Times New Roman" w:cs="Times New Roman"/>
+          <w:sz w:val="24"/>
+          <w:szCs w:val="24"/>
+        </w:rPr>
+      </w:pPr>
+      <w:r>
+        <w:rPr>
+          <w:rFonts w:ascii="Times New Roman" w:hAnsi="Times New Roman" w:cs="Times New Roman"/>
+          <w:sz w:val="24"/>
+          <w:szCs w:val="24"/>
+        </w:rPr>
+        <w:t>HDFS, or Hadoop Distributed File System, is a critical component of the Apache Hadoop ecosystem, which is widely used in Big Data processing and storage. HDFS is designed to store and manage large volumes of data across a distributed cluster of commodity hardware. It provides several types of nodes and components that work together to create a fault-tolerant and scalable file system for Big Data applications:</w:t>
+      </w:r>
+    </w:p>
+    <w:p>
+      <w:pPr>
+        <w:pStyle w:val="ListParagraph"/>
+        <w:spacing w:after="0" w:line="240" w:lineRule="auto"/>
+        <w:rPr>
+          <w:rFonts w:ascii="Times New Roman" w:hAnsi="Times New Roman" w:cs="Times New Roman"/>
+          <w:sz w:val="24"/>
+          <w:szCs w:val="24"/>
+        </w:rPr>
+      </w:pPr>
+      <w:r>
+        <w:rPr>
+          <w:rFonts w:ascii="Times New Roman" w:hAnsi="Times New Roman" w:cs="Times New Roman"/>
+          <w:sz w:val="24"/>
+          <w:szCs w:val="24"/>
+        </w:rPr>
+        <w:br/>
+      </w:r>
+      <w:r>
+        <w:rPr>
+          <w:rFonts w:ascii="Times New Roman" w:hAnsi="Times New Roman" w:cs="Times New Roman"/>
+          <w:b/>
+          <w:bCs/>
+          <w:sz w:val="24"/>
+          <w:szCs w:val="24"/>
+          <w:highlight w:val="magenta"/>
+        </w:rPr>
+        <w:t>NameNode:</w:t>
+      </w:r>
+      <w:r>
+        <w:rPr>
+          <w:rFonts w:ascii="Times New Roman" w:hAnsi="Times New Roman" w:cs="Times New Roman"/>
+          <w:sz w:val="24"/>
+          <w:szCs w:val="24"/>
+        </w:rPr>
+        <w:t xml:space="preserve"> HDFS employs a master/slave architecture, where there is one NameNode and multiple DataNodes. The NameNode is the master server that manages the metadata and namespace of the file system. It keeps track of the structure of files and directories, as well as the locations of data blocks. It does not store the actual data but holds the metadata and file system hierarchy in memory.</w:t>
+      </w:r>
+    </w:p>
+    <w:p>
+      <w:pPr>
+        <w:pStyle w:val="ListParagraph"/>
+        <w:spacing w:after="0" w:line="240" w:lineRule="auto"/>
+        <w:rPr>
+          <w:rFonts w:ascii="Times New Roman" w:hAnsi="Times New Roman" w:cs="Times New Roman"/>
+          <w:sz w:val="24"/>
+          <w:szCs w:val="24"/>
+        </w:rPr>
+      </w:pPr>
+    </w:p>
+    <w:p>
+      <w:pPr>
+        <w:pStyle w:val="ListParagraph"/>
+        <w:spacing w:after="0" w:line="240" w:lineRule="auto"/>
+        <w:rPr>
+          <w:rFonts w:ascii="Times New Roman" w:hAnsi="Times New Roman" w:cs="Times New Roman"/>
+          <w:sz w:val="24"/>
+          <w:szCs w:val="24"/>
+        </w:rPr>
+      </w:pPr>
+      <w:r>
+        <w:rPr>
+          <w:rFonts w:ascii="Times New Roman" w:hAnsi="Times New Roman" w:cs="Times New Roman"/>
+          <w:b/>
+          <w:bCs/>
+          <w:sz w:val="24"/>
+          <w:szCs w:val="24"/>
+          <w:highlight w:val="magenta"/>
+        </w:rPr>
+        <w:t>DataNode:</w:t>
+      </w:r>
+      <w:r>
+        <w:rPr>
+          <w:rFonts w:ascii="Times New Roman" w:hAnsi="Times New Roman" w:cs="Times New Roman"/>
+          <w:sz w:val="24"/>
+          <w:szCs w:val="24"/>
+        </w:rPr>
+        <w:t xml:space="preserve"> DataNodes are worker nodes responsible for storing the actual data. They are distributed across the cluster and store data in the form of data blocks</w:t>
+      </w:r>
+    </w:p>
+    <w:p>
+      <w:pPr>
+        <w:pStyle w:val="ListParagraph"/>
+        <w:spacing w:after="0" w:line="240" w:lineRule="auto"/>
+        <w:rPr>
+          <w:rFonts w:ascii="Times New Roman" w:hAnsi="Times New Roman" w:cs="Times New Roman"/>
+          <w:sz w:val="24"/>
+          <w:szCs w:val="24"/>
+        </w:rPr>
+      </w:pPr>
+    </w:p>
+    <w:p>
+      <w:pPr>
+        <w:pStyle w:val="ListParagraph"/>
+        <w:spacing w:after="0" w:line="240" w:lineRule="auto"/>
+        <w:rPr>
+          <w:rFonts w:ascii="Times New Roman" w:hAnsi="Times New Roman" w:cs="Times New Roman"/>
+          <w:sz w:val="24"/>
+          <w:szCs w:val="24"/>
+        </w:rPr>
+      </w:pPr>
+      <w:r>
+        <w:rPr>
+          <w:rFonts w:ascii="Times New Roman" w:hAnsi="Times New Roman" w:cs="Times New Roman"/>
+          <w:b/>
+          <w:bCs/>
+          <w:sz w:val="24"/>
+          <w:szCs w:val="24"/>
+          <w:highlight w:val="magenta"/>
+        </w:rPr>
+        <w:t>Block:</w:t>
+      </w:r>
+      <w:r>
+        <w:rPr>
+          <w:rFonts w:ascii="Times New Roman" w:hAnsi="Times New Roman" w:cs="Times New Roman"/>
+          <w:sz w:val="24"/>
+          <w:szCs w:val="24"/>
+        </w:rPr>
+        <w:t xml:space="preserve"> In HDFS, data is divided into fixed-size blocks (e.g., 128MB or 256MB by default). These blocks are stored on DataNodes.</w:t>
+      </w:r>
+    </w:p>
+    <w:p>
+      <w:pPr>
+        <w:pStyle w:val="ListParagraph"/>
+        <w:spacing w:after="0" w:line="240" w:lineRule="auto"/>
+        <w:rPr>
+          <w:rFonts w:ascii="Times New Roman" w:hAnsi="Times New Roman" w:cs="Times New Roman"/>
+          <w:sz w:val="24"/>
+          <w:szCs w:val="24"/>
+        </w:rPr>
+      </w:pPr>
+    </w:p>
+    <w:p>
+      <w:pPr>
+        <w:pStyle w:val="ListParagraph"/>
+        <w:spacing w:after="0" w:line="240" w:lineRule="auto"/>
+        <w:rPr>
+          <w:rFonts w:ascii="Times New Roman" w:hAnsi="Times New Roman" w:cs="Times New Roman"/>
+          <w:sz w:val="24"/>
+          <w:szCs w:val="24"/>
+        </w:rPr>
+      </w:pPr>
+      <w:r>
+        <w:rPr>
+          <w:rFonts w:ascii="Times New Roman" w:hAnsi="Times New Roman" w:cs="Times New Roman"/>
+          <w:b/>
+          <w:bCs/>
+          <w:sz w:val="24"/>
+          <w:szCs w:val="24"/>
+          <w:highlight w:val="magenta"/>
+        </w:rPr>
+        <w:t>Secondary NameNode</w:t>
+      </w:r>
+      <w:r>
+        <w:rPr>
+          <w:rFonts w:ascii="Times New Roman" w:hAnsi="Times New Roman" w:cs="Times New Roman"/>
+          <w:b/>
+          <w:bCs/>
+          <w:sz w:val="24"/>
+          <w:szCs w:val="24"/>
+        </w:rPr>
+        <w:t>:</w:t>
+      </w:r>
+      <w:r>
+        <w:rPr>
+          <w:rFonts w:ascii="Times New Roman" w:hAnsi="Times New Roman" w:cs="Times New Roman"/>
+          <w:sz w:val="24"/>
+          <w:szCs w:val="24"/>
+        </w:rPr>
+        <w:t xml:space="preserve"> Despite its name, the Secondary NameNode is not a failover NameNode. Instead, it performs checkpointing and helps the primary NameNode recover in the event of a failure.</w:t>
+      </w:r>
+    </w:p>
+    <w:p>
+      <w:pPr>
+        <w:pStyle w:val="ListParagraph"/>
+        <w:spacing w:after="0" w:line="240" w:lineRule="auto"/>
+        <w:rPr>
+          <w:rFonts w:ascii="Times New Roman" w:hAnsi="Times New Roman" w:cs="Times New Roman"/>
+          <w:sz w:val="24"/>
+          <w:szCs w:val="24"/>
+        </w:rPr>
+      </w:pPr>
+    </w:p>
+    <w:p>
+      <w:pPr>
+        <w:pStyle w:val="ListParagraph"/>
+        <w:spacing w:after="0" w:line="240" w:lineRule="auto"/>
+        <w:rPr>
+          <w:rFonts w:ascii="Times New Roman" w:hAnsi="Times New Roman" w:cs="Times New Roman"/>
+          <w:sz w:val="24"/>
+          <w:szCs w:val="24"/>
+        </w:rPr>
+      </w:pPr>
+      <w:r>
+        <w:rPr>
+          <w:rFonts w:ascii="Times New Roman" w:hAnsi="Times New Roman" w:cs="Times New Roman"/>
+          <w:b/>
+          <w:bCs/>
+          <w:sz w:val="24"/>
+          <w:szCs w:val="24"/>
+          <w:highlight w:val="magenta"/>
+        </w:rPr>
+        <w:t>Client:</w:t>
+      </w:r>
+      <w:r>
+        <w:rPr>
+          <w:rFonts w:ascii="Times New Roman" w:hAnsi="Times New Roman" w:cs="Times New Roman"/>
+          <w:sz w:val="24"/>
+          <w:szCs w:val="24"/>
+          <w:highlight w:val="magenta"/>
+        </w:rPr>
+        <w:t xml:space="preserve"> </w:t>
+      </w:r>
+      <w:r>
+        <w:rPr>
+          <w:rFonts w:ascii="Times New Roman" w:hAnsi="Times New Roman" w:cs="Times New Roman"/>
+          <w:sz w:val="24"/>
+          <w:szCs w:val="24"/>
+        </w:rPr>
+        <w:t>The client applications interact with HDFS to read, write, and manage data. They communicate with the NameNode to locate data blocks and then directly interact with the DataNodes to perform data operations.</w:t>
+      </w:r>
+    </w:p>
+    <w:p>
+      <w:pPr>
+        <w:pStyle w:val="ListParagraph"/>
+        <w:spacing w:after="0" w:line="240" w:lineRule="auto"/>
+        <w:rPr>
+          <w:rFonts w:ascii="Times New Roman" w:hAnsi="Times New Roman" w:cs="Times New Roman"/>
+          <w:sz w:val="24"/>
+          <w:szCs w:val="24"/>
+        </w:rPr>
+      </w:pPr>
+    </w:p>
+    <w:p>
+      <w:pPr>
+        <w:pStyle w:val="ListParagraph"/>
+        <w:spacing w:after="0" w:line="240" w:lineRule="auto"/>
+        <w:rPr>
+          <w:rFonts w:ascii="Times New Roman" w:hAnsi="Times New Roman" w:cs="Times New Roman"/>
+          <w:b/>
+          <w:bCs/>
+          <w:sz w:val="24"/>
+          <w:szCs w:val="24"/>
+          <w:highlight w:val="yellow"/>
+          <w:lang w:val="en-US"/>
+        </w:rPr>
+      </w:pPr>
+      <w:r>
+        <w:rPr>
+          <w:rFonts w:ascii="Times New Roman" w:hAnsi="Times New Roman" w:cs="Times New Roman"/>
+          <w:b/>
+          <w:bCs/>
+          <w:sz w:val="24"/>
+          <w:szCs w:val="24"/>
+          <w:highlight w:val="yellow"/>
+          <w:lang w:val="en-US"/>
+        </w:rPr>
+        <w:t>Map Reduce and YARN</w:t>
+      </w:r>
+      <w:r>
+        <w:rPr>
+          <w:rFonts w:ascii="Times New Roman" w:hAnsi="Times New Roman" w:cs="Times New Roman"/>
+          <w:b/>
+          <w:bCs/>
+          <w:sz w:val="24"/>
+          <w:szCs w:val="24"/>
+          <w:highlight w:val="yellow"/>
+          <w:lang w:val="en-US"/>
+        </w:rPr>
+        <w:t>:</w:t>
+      </w:r>
+    </w:p>
+    <w:p>
+      <w:pPr>
+        <w:pStyle w:val="ListParagraph"/>
+        <w:spacing w:after="0" w:line="240" w:lineRule="auto"/>
+        <w:rPr>
+          <w:rFonts w:ascii="Times New Roman" w:hAnsi="Times New Roman" w:cs="Times New Roman"/>
+          <w:sz w:val="24"/>
+          <w:szCs w:val="24"/>
+        </w:rPr>
+      </w:pPr>
+      <w:r>
+        <w:rPr>
+          <w:rFonts w:ascii="Times New Roman" w:hAnsi="Times New Roman" w:cs="Times New Roman"/>
+          <w:sz w:val="24"/>
+          <w:szCs w:val="24"/>
+        </w:rPr>
+        <w:t>MapReduce and YARN are two critical components of the Apache Hadoop ecosystem, which is commonly used in Big Data processing. They work together to enable the distributed processing of large datasets.</w:t>
+      </w:r>
+    </w:p>
+    <w:p>
+      <w:pPr>
+        <w:pStyle w:val="ListParagraph"/>
+        <w:spacing w:after="0" w:line="240" w:lineRule="auto"/>
+        <w:rPr>
+          <w:rFonts w:ascii="Times New Roman" w:hAnsi="Times New Roman" w:cs="Times New Roman"/>
+          <w:sz w:val="24"/>
+          <w:szCs w:val="24"/>
+        </w:rPr>
+      </w:pPr>
+    </w:p>
+    <w:p>
+      <w:pPr>
+        <w:pStyle w:val="ListParagraph"/>
+        <w:spacing w:after="0" w:line="240" w:lineRule="auto"/>
+        <w:rPr>
+          <w:rFonts w:ascii="Times New Roman" w:hAnsi="Times New Roman" w:cs="Times New Roman"/>
+          <w:sz w:val="24"/>
+          <w:szCs w:val="24"/>
+        </w:rPr>
+      </w:pPr>
+      <w:r>
+        <w:rPr>
+          <w:rFonts w:ascii="Times New Roman" w:hAnsi="Times New Roman" w:cs="Times New Roman"/>
+          <w:b/>
+          <w:bCs/>
+          <w:sz w:val="24"/>
+          <w:szCs w:val="24"/>
+          <w:highlight w:val="yellow"/>
+        </w:rPr>
+        <w:t>MapReduce:</w:t>
+      </w:r>
+    </w:p>
+    <w:p>
+      <w:pPr>
+        <w:pStyle w:val="ListParagraph"/>
+        <w:spacing w:after="0" w:line="240" w:lineRule="auto"/>
+        <w:rPr>
+          <w:rFonts w:ascii="Times New Roman" w:hAnsi="Times New Roman" w:cs="Times New Roman"/>
+          <w:sz w:val="24"/>
+          <w:szCs w:val="24"/>
+        </w:rPr>
+      </w:pPr>
+      <w:r>
+        <w:rPr>
+          <w:rFonts w:ascii="Times New Roman" w:hAnsi="Times New Roman" w:cs="Times New Roman"/>
+          <w:sz w:val="24"/>
+          <w:szCs w:val="24"/>
+        </w:rPr>
+        <w:t>MapReduce is a programming model and processing framework that simplifies the parallel processing of large datasets across a distributed cluster of computers. It is designed to process data in two stages: the Map stage and the Reduce stage. MapReduce divides a job into tasks that can be executed in parallel on cluster nodes.</w:t>
+      </w:r>
+    </w:p>
+    <w:p>
+      <w:pPr>
+        <w:pStyle w:val="ListParagraph"/>
+        <w:spacing w:after="0" w:line="240" w:lineRule="auto"/>
+        <w:rPr>
+          <w:rFonts w:ascii="Times New Roman" w:hAnsi="Times New Roman" w:cs="Times New Roman"/>
+          <w:sz w:val="24"/>
+          <w:szCs w:val="24"/>
+        </w:rPr>
+      </w:pPr>
+    </w:p>
+    <w:p>
+      <w:pPr>
+        <w:pStyle w:val="ListParagraph"/>
+        <w:spacing w:after="0" w:line="240" w:lineRule="auto"/>
+        <w:rPr>
+          <w:rFonts w:ascii="Times New Roman" w:hAnsi="Times New Roman" w:cs="Times New Roman"/>
+          <w:b/>
+          <w:bCs/>
+          <w:sz w:val="24"/>
+          <w:szCs w:val="24"/>
+        </w:rPr>
+      </w:pPr>
+      <w:r>
+        <w:rPr>
+          <w:rFonts w:ascii="Times New Roman" w:hAnsi="Times New Roman" w:cs="Times New Roman"/>
+          <w:sz w:val="24"/>
+          <w:szCs w:val="24"/>
+        </w:rPr>
+        <w:t xml:space="preserve"> </w:t>
+      </w:r>
+      <w:r>
+        <w:rPr>
+          <w:rFonts w:ascii="Times New Roman" w:hAnsi="Times New Roman" w:cs="Times New Roman"/>
+          <w:b/>
+          <w:bCs/>
+          <w:sz w:val="24"/>
+          <w:szCs w:val="24"/>
+        </w:rPr>
+        <w:t>Here are the types of MapReduce frameworks commonly used in Big Data:</w:t>
+      </w:r>
+    </w:p>
+    <w:p>
+      <w:pPr>
+        <w:pStyle w:val="ListParagraph"/>
+        <w:spacing w:after="0" w:line="240" w:lineRule="auto"/>
+        <w:rPr>
+          <w:rFonts w:ascii="Times New Roman" w:hAnsi="Times New Roman" w:cs="Times New Roman"/>
+          <w:sz w:val="24"/>
+          <w:szCs w:val="24"/>
+        </w:rPr>
+      </w:pPr>
+      <w:r>
+        <w:rPr>
+          <w:rFonts w:ascii="Times New Roman" w:hAnsi="Times New Roman" w:cs="Times New Roman"/>
+          <w:b/>
+          <w:bCs/>
+          <w:sz w:val="24"/>
+          <w:szCs w:val="24"/>
+          <w:highlight w:val="green"/>
+        </w:rPr>
+        <w:t>Vanilla MapReduce:</w:t>
+      </w:r>
+      <w:r>
+        <w:rPr>
+          <w:rFonts w:ascii="Times New Roman" w:hAnsi="Times New Roman" w:cs="Times New Roman"/>
+          <w:sz w:val="24"/>
+          <w:szCs w:val="24"/>
+        </w:rPr>
+        <w:t xml:space="preserve"> This is the standard and original implementation of MapReduce that comes with Apache Hadoop. It serves as the foundation for many Big Data processing jobs. In a typical MapReduce job, mappers process input data, and reducers aggregate and process the output of the mappers.</w:t>
+      </w:r>
+    </w:p>
+    <w:p>
+      <w:pPr>
+        <w:pStyle w:val="ListParagraph"/>
+        <w:spacing w:after="0" w:line="240" w:lineRule="auto"/>
+        <w:rPr>
+          <w:rFonts w:ascii="Times New Roman" w:hAnsi="Times New Roman" w:cs="Times New Roman"/>
+          <w:sz w:val="24"/>
+          <w:szCs w:val="24"/>
+        </w:rPr>
+      </w:pPr>
+    </w:p>
+    <w:p>
+      <w:pPr>
+        <w:pStyle w:val="ListParagraph"/>
+        <w:spacing w:after="0" w:line="240" w:lineRule="auto"/>
+        <w:rPr>
+          <w:rFonts w:ascii="Times New Roman" w:hAnsi="Times New Roman" w:cs="Times New Roman"/>
+          <w:sz w:val="24"/>
+          <w:szCs w:val="24"/>
+        </w:rPr>
+      </w:pPr>
+      <w:r>
+        <w:rPr>
+          <w:rFonts w:ascii="Times New Roman" w:hAnsi="Times New Roman" w:cs="Times New Roman"/>
+          <w:b/>
+          <w:bCs/>
+          <w:sz w:val="24"/>
+          <w:szCs w:val="24"/>
+          <w:highlight w:val="green"/>
+        </w:rPr>
+        <w:t>Apache Spark:</w:t>
+      </w:r>
+      <w:r>
+        <w:rPr>
+          <w:rFonts w:ascii="Times New Roman" w:hAnsi="Times New Roman" w:cs="Times New Roman"/>
+          <w:sz w:val="24"/>
+          <w:szCs w:val="24"/>
+        </w:rPr>
+        <w:t xml:space="preserve"> While not a traditional MapReduce framework, Apache Spark is a popular alternative for Big Data processing. It offers a more versatile and expressive API than Vanilla MapReduce and supports in-memory data processing, making it faster for many workloads. Spark includes a module called Spark Core, which provides functionalities similar to MapReduce.</w:t>
+      </w:r>
+    </w:p>
+    <w:p>
+      <w:pPr>
+        <w:pStyle w:val="ListParagraph"/>
+        <w:spacing w:after="0" w:line="240" w:lineRule="auto"/>
+        <w:rPr>
+          <w:rFonts w:ascii="Times New Roman" w:hAnsi="Times New Roman" w:cs="Times New Roman"/>
+          <w:sz w:val="24"/>
+          <w:szCs w:val="24"/>
+        </w:rPr>
+      </w:pPr>
+    </w:p>
+    <w:p>
+      <w:pPr>
+        <w:pStyle w:val="ListParagraph"/>
+        <w:spacing w:after="0" w:line="240" w:lineRule="auto"/>
+        <w:rPr>
+          <w:rFonts w:ascii="Times New Roman" w:hAnsi="Times New Roman" w:cs="Times New Roman"/>
+          <w:b/>
+          <w:bCs/>
+          <w:sz w:val="24"/>
+          <w:szCs w:val="24"/>
+        </w:rPr>
+      </w:pPr>
+      <w:r>
+        <w:rPr>
+          <w:rFonts w:ascii="Times New Roman" w:hAnsi="Times New Roman" w:cs="Times New Roman"/>
+          <w:b/>
+          <w:bCs/>
+          <w:sz w:val="24"/>
+          <w:szCs w:val="24"/>
+          <w:highlight w:val="yellow"/>
+        </w:rPr>
+        <w:t>YARN (Yet Another Resource Negotiator):</w:t>
+      </w:r>
+    </w:p>
+    <w:p>
+      <w:pPr>
+        <w:pStyle w:val="ListParagraph"/>
+        <w:spacing w:after="0" w:line="240" w:lineRule="auto"/>
+        <w:rPr>
+          <w:rFonts w:ascii="Times New Roman" w:hAnsi="Times New Roman" w:cs="Times New Roman"/>
+          <w:sz w:val="24"/>
+          <w:szCs w:val="24"/>
+        </w:rPr>
+      </w:pPr>
+      <w:r>
+        <w:rPr>
+          <w:rFonts w:ascii="Times New Roman" w:hAnsi="Times New Roman" w:cs="Times New Roman"/>
+          <w:sz w:val="24"/>
+          <w:szCs w:val="24"/>
+        </w:rPr>
+        <w:t xml:space="preserve">YARN is a resource management and job scheduling component of Hadoop that manages and allocates resources (CPU, memory, etc.) to applications running in a Hadoop cluster. YARN decouples the resource management layer from the processing framework, making it more flexible and efficient. </w:t>
+      </w:r>
+    </w:p>
+    <w:p>
+      <w:pPr>
+        <w:pStyle w:val="ListParagraph"/>
+        <w:spacing w:after="0" w:line="240" w:lineRule="auto"/>
+        <w:rPr>
+          <w:rFonts w:ascii="Times New Roman" w:hAnsi="Times New Roman" w:cs="Times New Roman"/>
+          <w:sz w:val="24"/>
+          <w:szCs w:val="24"/>
+        </w:rPr>
+      </w:pPr>
+    </w:p>
+    <w:p>
+      <w:pPr>
+        <w:pStyle w:val="ListParagraph"/>
+        <w:spacing w:after="0" w:line="240" w:lineRule="auto"/>
+        <w:rPr>
+          <w:rFonts w:ascii="Times New Roman" w:hAnsi="Times New Roman" w:cs="Times New Roman"/>
+          <w:b/>
+          <w:bCs/>
+          <w:sz w:val="24"/>
+          <w:szCs w:val="24"/>
+        </w:rPr>
+      </w:pPr>
+      <w:r>
+        <w:rPr>
+          <w:rFonts w:ascii="Times New Roman" w:hAnsi="Times New Roman" w:cs="Times New Roman"/>
+          <w:b/>
+          <w:bCs/>
+          <w:sz w:val="24"/>
+          <w:szCs w:val="24"/>
+        </w:rPr>
+        <w:t>Here are the types of YARN and resource managers used in Big Data:</w:t>
+      </w:r>
+    </w:p>
+    <w:p>
+      <w:pPr>
+        <w:pStyle w:val="ListParagraph"/>
+        <w:spacing w:after="0" w:line="240" w:lineRule="auto"/>
+        <w:rPr>
+          <w:rFonts w:ascii="Times New Roman" w:hAnsi="Times New Roman" w:cs="Times New Roman"/>
+          <w:sz w:val="24"/>
+          <w:szCs w:val="24"/>
+        </w:rPr>
+      </w:pPr>
+      <w:r>
+        <w:rPr>
+          <w:rFonts w:ascii="Times New Roman" w:hAnsi="Times New Roman" w:cs="Times New Roman"/>
+          <w:b/>
+          <w:bCs/>
+          <w:sz w:val="24"/>
+          <w:szCs w:val="24"/>
+          <w:highlight w:val="green"/>
+        </w:rPr>
+        <w:t>Vanilla YARN:</w:t>
+      </w:r>
+      <w:r>
+        <w:rPr>
+          <w:rFonts w:ascii="Times New Roman" w:hAnsi="Times New Roman" w:cs="Times New Roman"/>
+          <w:sz w:val="24"/>
+          <w:szCs w:val="24"/>
+        </w:rPr>
+        <w:t xml:space="preserve"> The standard YARN implementation that ships with Apache Hadoop. It provides a general-purpose resource management and job scheduling framework suitable for various Big Data processing workloads.</w:t>
+      </w:r>
+    </w:p>
+    <w:p>
+      <w:pPr>
+        <w:pStyle w:val="ListParagraph"/>
+        <w:spacing w:after="0" w:line="240" w:lineRule="auto"/>
+        <w:rPr>
+          <w:rFonts w:ascii="Times New Roman" w:hAnsi="Times New Roman" w:cs="Times New Roman"/>
+          <w:sz w:val="24"/>
+          <w:szCs w:val="24"/>
+        </w:rPr>
+      </w:pPr>
+    </w:p>
+    <w:p>
+      <w:pPr>
+        <w:pStyle w:val="ListParagraph"/>
+        <w:spacing w:after="0" w:line="240" w:lineRule="auto"/>
+        <w:rPr>
+          <w:rFonts w:ascii="Times New Roman" w:hAnsi="Times New Roman" w:cs="Times New Roman"/>
+          <w:sz w:val="24"/>
+          <w:szCs w:val="24"/>
+        </w:rPr>
+      </w:pPr>
+      <w:r>
+        <w:rPr>
+          <w:rFonts w:ascii="Times New Roman" w:hAnsi="Times New Roman" w:cs="Times New Roman"/>
+          <w:b/>
+          <w:bCs/>
+          <w:sz w:val="24"/>
+          <w:szCs w:val="24"/>
+          <w:highlight w:val="green"/>
+        </w:rPr>
+        <w:t>Kubernetes:</w:t>
+      </w:r>
+      <w:r>
+        <w:rPr>
+          <w:rFonts w:ascii="Times New Roman" w:hAnsi="Times New Roman" w:cs="Times New Roman"/>
+          <w:sz w:val="24"/>
+          <w:szCs w:val="24"/>
+        </w:rPr>
+        <w:t xml:space="preserve"> Kubernetes is a container orchestration platform widely used for managing and scaling containerized applications. Some organizations deploy Hadoop and Big Data frameworks on Kubernetes to leverage its containerization benefits and resource management capabilities.</w:t>
+      </w:r>
+    </w:p>
+    <w:p>
+      <w:pPr>
+        <w:pStyle w:val="ListParagraph"/>
+        <w:spacing w:after="0" w:line="240" w:lineRule="auto"/>
+        <w:rPr>
+          <w:rFonts w:ascii="Times New Roman" w:hAnsi="Times New Roman" w:cs="Times New Roman"/>
+          <w:sz w:val="24"/>
+          <w:szCs w:val="24"/>
+        </w:rPr>
+      </w:pPr>
+    </w:p>
+    <w:p>
+      <w:pPr>
+        <w:pStyle w:val="ListParagraph"/>
+        <w:spacing w:after="0" w:line="240" w:lineRule="auto"/>
+        <w:rPr>
+          <w:rFonts w:ascii="Times New Roman" w:hAnsi="Times New Roman" w:cs="Times New Roman"/>
+          <w:b/>
+          <w:bCs/>
+          <w:sz w:val="24"/>
+          <w:szCs w:val="24"/>
+        </w:rPr>
+      </w:pPr>
+      <w:r>
+        <w:rPr>
+          <w:rFonts w:ascii="Times New Roman" w:hAnsi="Times New Roman" w:cs="Times New Roman"/>
+          <w:b/>
+          <w:bCs/>
+          <w:sz w:val="24"/>
+          <w:szCs w:val="24"/>
+          <w:highlight w:val="yellow"/>
+        </w:rPr>
+        <w:t>Big Data Overview Analysis of data at Rest-Hadoop Analytics</w:t>
+      </w:r>
+      <w:r>
+        <w:rPr>
+          <w:rFonts w:ascii="Times New Roman" w:hAnsi="Times New Roman" w:cs="Times New Roman"/>
+          <w:b/>
+          <w:bCs/>
+          <w:sz w:val="24"/>
+          <w:szCs w:val="24"/>
+          <w:highlight w:val="yellow"/>
+        </w:rPr>
+        <w:t>:</w:t>
+      </w:r>
+    </w:p>
+    <w:p>
+      <w:pPr>
+        <w:pStyle w:val="ListParagraph"/>
         <w:numPr>
           <w:ilvl w:val="0"/>
-          <w:numId w:val="1"/>
+          <w:numId w:val="5"/>
         </w:numPr>
-        <w:rPr>
-          <w:rFonts w:ascii="Times New Roman" w:hAnsi="Times New Roman" w:cs="Times New Roman"/>
-          <w:sz w:val="20"/>
-          <w:szCs w:val="20"/>
-          <w:lang w:val="en-US"/>
-        </w:rPr>
-      </w:pPr>
-      <w:r>
-        <w:rPr>
-          <w:rFonts w:ascii="Times New Roman" w:hAnsi="Times New Roman" w:cs="Times New Roman"/>
-          <w:sz w:val="20"/>
-          <w:szCs w:val="20"/>
-          <w:lang w:val="en-US"/>
-        </w:rPr>
-        <w:t>Ram Ram.</w:t>
-      </w:r>
+        <w:spacing w:after="0" w:line="240" w:lineRule="auto"/>
+        <w:rPr>
+          <w:rFonts w:ascii="Times New Roman" w:hAnsi="Times New Roman" w:cs="Times New Roman"/>
+          <w:sz w:val="24"/>
+          <w:szCs w:val="24"/>
+        </w:rPr>
+      </w:pPr>
+      <w:r>
+        <w:rPr>
+          <w:rFonts w:ascii="Times New Roman" w:hAnsi="Times New Roman" w:cs="Times New Roman"/>
+          <w:b/>
+          <w:bCs/>
+          <w:sz w:val="24"/>
+          <w:szCs w:val="24"/>
+        </w:rPr>
+        <w:t>Data Ingestion:</w:t>
+      </w:r>
+      <w:r>
+        <w:rPr>
+          <w:rFonts w:ascii="Times New Roman" w:hAnsi="Times New Roman" w:cs="Times New Roman"/>
+          <w:sz w:val="24"/>
+          <w:szCs w:val="24"/>
+        </w:rPr>
+        <w:t xml:space="preserve"> Import data from various sources into the Hadoop cluster.</w:t>
+      </w:r>
+    </w:p>
+    <w:p>
+      <w:pPr>
+        <w:pStyle w:val="ListParagraph"/>
+        <w:numPr>
+          <w:ilvl w:val="0"/>
+          <w:numId w:val="5"/>
+        </w:numPr>
+        <w:spacing w:after="0" w:line="240" w:lineRule="auto"/>
+        <w:rPr>
+          <w:rFonts w:ascii="Times New Roman" w:hAnsi="Times New Roman" w:cs="Times New Roman"/>
+          <w:sz w:val="24"/>
+          <w:szCs w:val="24"/>
+        </w:rPr>
+      </w:pPr>
+      <w:r>
+        <w:rPr>
+          <w:rFonts w:ascii="Times New Roman" w:hAnsi="Times New Roman" w:cs="Times New Roman"/>
+          <w:b/>
+          <w:bCs/>
+          <w:sz w:val="24"/>
+          <w:szCs w:val="24"/>
+        </w:rPr>
+        <w:t>Data Storage:</w:t>
+      </w:r>
+      <w:r>
+        <w:rPr>
+          <w:rFonts w:ascii="Times New Roman" w:hAnsi="Times New Roman" w:cs="Times New Roman"/>
+          <w:sz w:val="24"/>
+          <w:szCs w:val="24"/>
+        </w:rPr>
+        <w:t xml:space="preserve"> Store data in HDFS for distributed storage.</w:t>
+      </w:r>
+    </w:p>
+    <w:p>
+      <w:pPr>
+        <w:pStyle w:val="ListParagraph"/>
+        <w:numPr>
+          <w:ilvl w:val="0"/>
+          <w:numId w:val="5"/>
+        </w:numPr>
+        <w:spacing w:after="0" w:line="240" w:lineRule="auto"/>
+        <w:rPr>
+          <w:rFonts w:ascii="Times New Roman" w:hAnsi="Times New Roman" w:cs="Times New Roman"/>
+          <w:sz w:val="24"/>
+          <w:szCs w:val="24"/>
+        </w:rPr>
+      </w:pPr>
+      <w:r>
+        <w:rPr>
+          <w:rFonts w:ascii="Times New Roman" w:hAnsi="Times New Roman" w:cs="Times New Roman"/>
+          <w:b/>
+          <w:bCs/>
+          <w:sz w:val="24"/>
+          <w:szCs w:val="24"/>
+        </w:rPr>
+        <w:t>Data Preparation:</w:t>
+      </w:r>
+      <w:r>
+        <w:rPr>
+          <w:rFonts w:ascii="Times New Roman" w:hAnsi="Times New Roman" w:cs="Times New Roman"/>
+          <w:sz w:val="24"/>
+          <w:szCs w:val="24"/>
+        </w:rPr>
+        <w:t xml:space="preserve"> Clean and transform data for analysis.</w:t>
+      </w:r>
+    </w:p>
+    <w:p>
+      <w:pPr>
+        <w:pStyle w:val="ListParagraph"/>
+        <w:numPr>
+          <w:ilvl w:val="0"/>
+          <w:numId w:val="5"/>
+        </w:numPr>
+        <w:spacing w:after="0" w:line="240" w:lineRule="auto"/>
+        <w:rPr>
+          <w:rFonts w:ascii="Times New Roman" w:hAnsi="Times New Roman" w:cs="Times New Roman"/>
+          <w:sz w:val="24"/>
+          <w:szCs w:val="24"/>
+        </w:rPr>
+      </w:pPr>
+      <w:r>
+        <w:rPr>
+          <w:rFonts w:ascii="Times New Roman" w:hAnsi="Times New Roman" w:cs="Times New Roman"/>
+          <w:b/>
+          <w:bCs/>
+          <w:sz w:val="24"/>
+          <w:szCs w:val="24"/>
+        </w:rPr>
+        <w:t>Data Analysis:</w:t>
+      </w:r>
+      <w:r>
+        <w:rPr>
+          <w:rFonts w:ascii="Times New Roman" w:hAnsi="Times New Roman" w:cs="Times New Roman"/>
+          <w:sz w:val="24"/>
+          <w:szCs w:val="24"/>
+        </w:rPr>
+        <w:t xml:space="preserve"> Use tools like MapReduce, Hive, Pig, or Spark for analytics.</w:t>
+      </w:r>
+    </w:p>
+    <w:p>
+      <w:pPr>
+        <w:pStyle w:val="ListParagraph"/>
+        <w:numPr>
+          <w:ilvl w:val="0"/>
+          <w:numId w:val="5"/>
+        </w:numPr>
+        <w:spacing w:after="0" w:line="240" w:lineRule="auto"/>
+        <w:rPr>
+          <w:rFonts w:ascii="Times New Roman" w:hAnsi="Times New Roman" w:cs="Times New Roman"/>
+          <w:sz w:val="24"/>
+          <w:szCs w:val="24"/>
+        </w:rPr>
+      </w:pPr>
+      <w:r>
+        <w:rPr>
+          <w:rFonts w:ascii="Times New Roman" w:hAnsi="Times New Roman" w:cs="Times New Roman"/>
+          <w:b/>
+          <w:bCs/>
+          <w:sz w:val="24"/>
+          <w:szCs w:val="24"/>
+        </w:rPr>
+        <w:t>Data Visualization:</w:t>
+      </w:r>
+      <w:r>
+        <w:rPr>
+          <w:rFonts w:ascii="Times New Roman" w:hAnsi="Times New Roman" w:cs="Times New Roman"/>
+          <w:sz w:val="24"/>
+          <w:szCs w:val="24"/>
+        </w:rPr>
+        <w:t xml:space="preserve"> Visualize insights from analysis results.</w:t>
+      </w:r>
+    </w:p>
+    <w:p>
+      <w:pPr>
+        <w:pStyle w:val="ListParagraph"/>
+        <w:numPr>
+          <w:ilvl w:val="0"/>
+          <w:numId w:val="5"/>
+        </w:numPr>
+        <w:spacing w:after="0" w:line="240" w:lineRule="auto"/>
+        <w:rPr>
+          <w:rFonts w:ascii="Times New Roman" w:hAnsi="Times New Roman" w:cs="Times New Roman"/>
+          <w:sz w:val="24"/>
+          <w:szCs w:val="24"/>
+        </w:rPr>
+      </w:pPr>
+      <w:r>
+        <w:rPr>
+          <w:rFonts w:ascii="Times New Roman" w:hAnsi="Times New Roman" w:cs="Times New Roman"/>
+          <w:b/>
+          <w:bCs/>
+          <w:sz w:val="24"/>
+          <w:szCs w:val="24"/>
+        </w:rPr>
+        <w:t>Security:</w:t>
+      </w:r>
+      <w:r>
+        <w:rPr>
+          <w:rFonts w:ascii="Times New Roman" w:hAnsi="Times New Roman" w:cs="Times New Roman"/>
+          <w:sz w:val="24"/>
+          <w:szCs w:val="24"/>
+        </w:rPr>
+        <w:t xml:space="preserve"> Implement security measures for data protection.</w:t>
+      </w:r>
+    </w:p>
+    <w:p>
+      <w:pPr>
+        <w:pStyle w:val="ListParagraph"/>
+        <w:numPr>
+          <w:ilvl w:val="0"/>
+          <w:numId w:val="5"/>
+        </w:numPr>
+        <w:spacing w:after="0" w:line="240" w:lineRule="auto"/>
+        <w:rPr>
+          <w:rFonts w:ascii="Times New Roman" w:hAnsi="Times New Roman" w:cs="Times New Roman"/>
+          <w:sz w:val="24"/>
+          <w:szCs w:val="24"/>
+        </w:rPr>
+      </w:pPr>
+      <w:r>
+        <w:rPr>
+          <w:rFonts w:ascii="Times New Roman" w:hAnsi="Times New Roman" w:cs="Times New Roman"/>
+          <w:b/>
+          <w:bCs/>
+          <w:sz w:val="24"/>
+          <w:szCs w:val="24"/>
+        </w:rPr>
+        <w:t>Scalability:</w:t>
+      </w:r>
+      <w:r>
+        <w:rPr>
+          <w:rFonts w:ascii="Times New Roman" w:hAnsi="Times New Roman" w:cs="Times New Roman"/>
+          <w:sz w:val="24"/>
+          <w:szCs w:val="24"/>
+        </w:rPr>
+        <w:t xml:space="preserve"> Scale the cluster for growing data needs.</w:t>
+      </w:r>
+    </w:p>
+    <w:p>
+      <w:pPr>
+        <w:pStyle w:val="ListParagraph"/>
+        <w:numPr>
+          <w:ilvl w:val="0"/>
+          <w:numId w:val="5"/>
+        </w:numPr>
+        <w:spacing w:after="0" w:line="240" w:lineRule="auto"/>
+        <w:rPr>
+          <w:rFonts w:ascii="Times New Roman" w:hAnsi="Times New Roman" w:cs="Times New Roman"/>
+          <w:sz w:val="24"/>
+          <w:szCs w:val="24"/>
+        </w:rPr>
+      </w:pPr>
+      <w:r>
+        <w:rPr>
+          <w:rFonts w:ascii="Times New Roman" w:hAnsi="Times New Roman" w:cs="Times New Roman"/>
+          <w:b/>
+          <w:bCs/>
+          <w:sz w:val="24"/>
+          <w:szCs w:val="24"/>
+        </w:rPr>
+        <w:t>Monitoring:</w:t>
+      </w:r>
+      <w:r>
+        <w:rPr>
+          <w:rFonts w:ascii="Times New Roman" w:hAnsi="Times New Roman" w:cs="Times New Roman"/>
+          <w:sz w:val="24"/>
+          <w:szCs w:val="24"/>
+        </w:rPr>
+        <w:t xml:space="preserve"> Continuously monitor cluster health and performance.</w:t>
+      </w:r>
+    </w:p>
+    <w:p>
+      <w:pPr>
+        <w:pStyle w:val="ListParagraph"/>
+        <w:numPr>
+          <w:ilvl w:val="0"/>
+          <w:numId w:val="5"/>
+        </w:numPr>
+        <w:spacing w:after="0" w:line="240" w:lineRule="auto"/>
+        <w:rPr>
+          <w:rFonts w:ascii="Times New Roman" w:hAnsi="Times New Roman" w:cs="Times New Roman"/>
+          <w:sz w:val="24"/>
+          <w:szCs w:val="24"/>
+        </w:rPr>
+      </w:pPr>
+      <w:r>
+        <w:rPr>
+          <w:rFonts w:ascii="Times New Roman" w:hAnsi="Times New Roman" w:cs="Times New Roman"/>
+          <w:b/>
+          <w:bCs/>
+          <w:sz w:val="24"/>
+          <w:szCs w:val="24"/>
+        </w:rPr>
+        <w:t>Maintenance:</w:t>
+      </w:r>
+      <w:r>
+        <w:rPr>
+          <w:rFonts w:ascii="Times New Roman" w:hAnsi="Times New Roman" w:cs="Times New Roman"/>
+          <w:sz w:val="24"/>
+          <w:szCs w:val="24"/>
+        </w:rPr>
+        <w:t xml:space="preserve"> Perform regular maintenance and data archiving.</w:t>
+      </w:r>
+    </w:p>
+    <w:p>
+      <w:pPr>
+        <w:pStyle w:val="ListParagraph"/>
+        <w:numPr>
+          <w:ilvl w:val="0"/>
+          <w:numId w:val="5"/>
+        </w:numPr>
+        <w:spacing w:after="0" w:line="240" w:lineRule="auto"/>
+        <w:rPr>
+          <w:rFonts w:ascii="Times New Roman" w:hAnsi="Times New Roman" w:cs="Times New Roman"/>
+          <w:sz w:val="24"/>
+          <w:szCs w:val="24"/>
+        </w:rPr>
+      </w:pPr>
+      <w:r>
+        <w:rPr>
+          <w:rFonts w:ascii="Times New Roman" w:hAnsi="Times New Roman" w:cs="Times New Roman"/>
+          <w:b/>
+          <w:bCs/>
+          <w:sz w:val="24"/>
+          <w:szCs w:val="24"/>
+        </w:rPr>
+        <w:t>Metadata Management:</w:t>
+      </w:r>
+      <w:r>
+        <w:rPr>
+          <w:rFonts w:ascii="Times New Roman" w:hAnsi="Times New Roman" w:cs="Times New Roman"/>
+          <w:sz w:val="24"/>
+          <w:szCs w:val="24"/>
+        </w:rPr>
+        <w:t xml:space="preserve"> Manage metadata for data tracking.</w:t>
+      </w:r>
+    </w:p>
+    <w:p>
+      <w:pPr>
+        <w:pStyle w:val="ListParagraph"/>
+        <w:spacing w:after="0" w:line="240" w:lineRule="auto"/>
+        <w:ind w:left="1440"/>
+        <w:rPr>
+          <w:rFonts w:ascii="Times New Roman" w:hAnsi="Times New Roman" w:cs="Times New Roman"/>
+          <w:sz w:val="24"/>
+          <w:szCs w:val="24"/>
+        </w:rPr>
+      </w:pPr>
+    </w:p>
+    <w:p>
+      <w:pPr>
+        <w:pStyle w:val="ListParagraph"/>
+        <w:spacing w:after="0" w:line="240" w:lineRule="auto"/>
+        <w:rPr>
+          <w:rFonts w:ascii="Times New Roman" w:hAnsi="Times New Roman" w:cs="Times New Roman"/>
+          <w:b/>
+          <w:bCs/>
+          <w:sz w:val="24"/>
+          <w:szCs w:val="24"/>
+          <w:highlight w:val="yellow"/>
+        </w:rPr>
+      </w:pPr>
+      <w:r>
+        <w:rPr>
+          <w:rFonts w:ascii="Times New Roman" w:hAnsi="Times New Roman" w:cs="Times New Roman"/>
+          <w:b/>
+          <w:bCs/>
+          <w:sz w:val="24"/>
+          <w:szCs w:val="24"/>
+          <w:highlight w:val="yellow"/>
+        </w:rPr>
+        <w:t>L</w:t>
+      </w:r>
+      <w:r>
+        <w:rPr>
+          <w:rFonts w:ascii="Times New Roman" w:hAnsi="Times New Roman" w:cs="Times New Roman"/>
+          <w:b/>
+          <w:bCs/>
+          <w:sz w:val="24"/>
+          <w:szCs w:val="24"/>
+          <w:highlight w:val="yellow"/>
+        </w:rPr>
+        <w:t>imitation of existing distributed systems</w:t>
+      </w:r>
+      <w:r>
+        <w:rPr>
+          <w:rFonts w:ascii="Times New Roman" w:hAnsi="Times New Roman" w:cs="Times New Roman"/>
+          <w:b/>
+          <w:bCs/>
+          <w:sz w:val="24"/>
+          <w:szCs w:val="24"/>
+          <w:highlight w:val="yellow"/>
+        </w:rPr>
+        <w:t>:</w:t>
+      </w:r>
+    </w:p>
+    <w:p>
+      <w:pPr>
+        <w:pStyle w:val="ListParagraph"/>
+        <w:spacing w:after="0" w:line="240" w:lineRule="auto"/>
+        <w:rPr>
+          <w:rFonts w:ascii="Times New Roman" w:hAnsi="Times New Roman" w:cs="Times New Roman"/>
+          <w:sz w:val="24"/>
+          <w:szCs w:val="24"/>
+        </w:rPr>
+      </w:pPr>
+      <w:r>
+        <w:rPr>
+          <w:rFonts w:ascii="Times New Roman" w:hAnsi="Times New Roman" w:cs="Times New Roman"/>
+          <w:b/>
+          <w:bCs/>
+          <w:sz w:val="24"/>
+          <w:szCs w:val="24"/>
+        </w:rPr>
+        <w:t>Complexity:</w:t>
+      </w:r>
+      <w:r>
+        <w:rPr>
+          <w:rFonts w:ascii="Times New Roman" w:hAnsi="Times New Roman" w:cs="Times New Roman"/>
+          <w:sz w:val="24"/>
+          <w:szCs w:val="24"/>
+        </w:rPr>
+        <w:t xml:space="preserve"> Hadoop's ecosystem is complex, with multiple components like HDFS, MapReduce, Hive, Pig, and Spark. Managing and configuring these components can be challenging, requiring specialized knowledge.</w:t>
+      </w:r>
+    </w:p>
+    <w:p>
+      <w:pPr>
+        <w:pStyle w:val="ListParagraph"/>
+        <w:spacing w:after="0" w:line="240" w:lineRule="auto"/>
+        <w:rPr>
+          <w:rFonts w:ascii="Times New Roman" w:hAnsi="Times New Roman" w:cs="Times New Roman"/>
+          <w:sz w:val="24"/>
+          <w:szCs w:val="24"/>
+        </w:rPr>
+      </w:pPr>
+    </w:p>
+    <w:p>
+      <w:pPr>
+        <w:pStyle w:val="ListParagraph"/>
+        <w:spacing w:after="0" w:line="240" w:lineRule="auto"/>
+        <w:rPr>
+          <w:rFonts w:ascii="Times New Roman" w:hAnsi="Times New Roman" w:cs="Times New Roman"/>
+          <w:sz w:val="24"/>
+          <w:szCs w:val="24"/>
+        </w:rPr>
+      </w:pPr>
+      <w:r>
+        <w:rPr>
+          <w:rFonts w:ascii="Times New Roman" w:hAnsi="Times New Roman" w:cs="Times New Roman"/>
+          <w:b/>
+          <w:bCs/>
+          <w:sz w:val="24"/>
+          <w:szCs w:val="24"/>
+        </w:rPr>
+        <w:t>Latency:</w:t>
+      </w:r>
+      <w:r>
+        <w:rPr>
+          <w:rFonts w:ascii="Times New Roman" w:hAnsi="Times New Roman" w:cs="Times New Roman"/>
+          <w:sz w:val="24"/>
+          <w:szCs w:val="24"/>
+        </w:rPr>
+        <w:t xml:space="preserve"> Hadoop's batch processing model is not well-suited for low-latency or real-time analytics. For applications requiring quick insights, Hadoop may not be the best choice.</w:t>
+      </w:r>
+    </w:p>
+    <w:p>
+      <w:pPr>
+        <w:pStyle w:val="ListParagraph"/>
+        <w:spacing w:after="0" w:line="240" w:lineRule="auto"/>
+        <w:rPr>
+          <w:rFonts w:ascii="Times New Roman" w:hAnsi="Times New Roman" w:cs="Times New Roman"/>
+          <w:sz w:val="24"/>
+          <w:szCs w:val="24"/>
+        </w:rPr>
+      </w:pPr>
+    </w:p>
+    <w:p>
+      <w:pPr>
+        <w:pStyle w:val="ListParagraph"/>
+        <w:spacing w:after="0" w:line="240" w:lineRule="auto"/>
+        <w:rPr>
+          <w:rFonts w:ascii="Times New Roman" w:hAnsi="Times New Roman" w:cs="Times New Roman"/>
+          <w:sz w:val="24"/>
+          <w:szCs w:val="24"/>
+        </w:rPr>
+      </w:pPr>
+      <w:r>
+        <w:rPr>
+          <w:rFonts w:ascii="Times New Roman" w:hAnsi="Times New Roman" w:cs="Times New Roman"/>
+          <w:b/>
+          <w:bCs/>
+          <w:sz w:val="24"/>
+          <w:szCs w:val="24"/>
+        </w:rPr>
+        <w:t>Programming Complexity:</w:t>
+      </w:r>
+      <w:r>
+        <w:rPr>
+          <w:rFonts w:ascii="Times New Roman" w:hAnsi="Times New Roman" w:cs="Times New Roman"/>
+          <w:sz w:val="24"/>
+          <w:szCs w:val="24"/>
+        </w:rPr>
+        <w:t xml:space="preserve"> Writing MapReduce jobs or using Pig Latin can be complex and require expertise in distributed computing. This steep learning curve can hinder productivity.</w:t>
+      </w:r>
+    </w:p>
+    <w:p>
+      <w:pPr>
+        <w:pStyle w:val="ListParagraph"/>
+        <w:spacing w:after="0" w:line="240" w:lineRule="auto"/>
+        <w:rPr>
+          <w:rFonts w:ascii="Times New Roman" w:hAnsi="Times New Roman" w:cs="Times New Roman"/>
+          <w:sz w:val="24"/>
+          <w:szCs w:val="24"/>
+        </w:rPr>
+      </w:pPr>
+    </w:p>
+    <w:p>
+      <w:pPr>
+        <w:pStyle w:val="ListParagraph"/>
+        <w:spacing w:after="0" w:line="240" w:lineRule="auto"/>
+        <w:rPr>
+          <w:rFonts w:ascii="Times New Roman" w:hAnsi="Times New Roman" w:cs="Times New Roman"/>
+          <w:sz w:val="24"/>
+          <w:szCs w:val="24"/>
+        </w:rPr>
+      </w:pPr>
+      <w:r>
+        <w:rPr>
+          <w:rFonts w:ascii="Times New Roman" w:hAnsi="Times New Roman" w:cs="Times New Roman"/>
+          <w:b/>
+          <w:bCs/>
+          <w:sz w:val="24"/>
+          <w:szCs w:val="24"/>
+        </w:rPr>
+        <w:t>Limited Support for SQL:</w:t>
+      </w:r>
+      <w:r>
+        <w:rPr>
+          <w:rFonts w:ascii="Times New Roman" w:hAnsi="Times New Roman" w:cs="Times New Roman"/>
+          <w:sz w:val="24"/>
+          <w:szCs w:val="24"/>
+        </w:rPr>
+        <w:t xml:space="preserve"> While Hive provides a SQL-like interface, it may not support all SQL features, making it less friendly for users familiar with traditional relational databases.</w:t>
+      </w:r>
+    </w:p>
+    <w:p>
+      <w:pPr>
+        <w:pStyle w:val="ListParagraph"/>
+        <w:spacing w:after="0" w:line="240" w:lineRule="auto"/>
+        <w:rPr>
+          <w:rFonts w:ascii="Times New Roman" w:hAnsi="Times New Roman" w:cs="Times New Roman"/>
+          <w:sz w:val="24"/>
+          <w:szCs w:val="24"/>
+        </w:rPr>
+      </w:pPr>
+    </w:p>
+    <w:p>
+      <w:pPr>
+        <w:pStyle w:val="ListParagraph"/>
+        <w:spacing w:after="0" w:line="240" w:lineRule="auto"/>
+        <w:rPr>
+          <w:rFonts w:ascii="Times New Roman" w:hAnsi="Times New Roman" w:cs="Times New Roman"/>
+          <w:sz w:val="24"/>
+          <w:szCs w:val="24"/>
+        </w:rPr>
+      </w:pPr>
+      <w:r>
+        <w:rPr>
+          <w:rFonts w:ascii="Times New Roman" w:hAnsi="Times New Roman" w:cs="Times New Roman"/>
+          <w:b/>
+          <w:bCs/>
+          <w:sz w:val="24"/>
+          <w:szCs w:val="24"/>
+        </w:rPr>
+        <w:t>Storage Overheads:</w:t>
+      </w:r>
+      <w:r>
+        <w:rPr>
+          <w:rFonts w:ascii="Times New Roman" w:hAnsi="Times New Roman" w:cs="Times New Roman"/>
+          <w:sz w:val="24"/>
+          <w:szCs w:val="24"/>
+        </w:rPr>
+        <w:t xml:space="preserve"> Hadoop replicates data for fault tolerance, which can lead to high storage costs, especially when dealing with petabytes of data.</w:t>
+      </w:r>
+    </w:p>
+    <w:p>
+      <w:pPr>
+        <w:pStyle w:val="ListParagraph"/>
+        <w:spacing w:after="0" w:line="240" w:lineRule="auto"/>
+        <w:rPr>
+          <w:rFonts w:ascii="Times New Roman" w:hAnsi="Times New Roman" w:cs="Times New Roman"/>
+          <w:sz w:val="24"/>
+          <w:szCs w:val="24"/>
+        </w:rPr>
+      </w:pPr>
+    </w:p>
+    <w:p>
+      <w:pPr>
+        <w:pStyle w:val="ListParagraph"/>
+        <w:spacing w:after="0" w:line="240" w:lineRule="auto"/>
+        <w:rPr>
+          <w:rFonts w:ascii="Times New Roman" w:hAnsi="Times New Roman" w:cs="Times New Roman"/>
+          <w:sz w:val="24"/>
+          <w:szCs w:val="24"/>
+        </w:rPr>
+      </w:pPr>
+      <w:r>
+        <w:rPr>
+          <w:rFonts w:ascii="Times New Roman" w:hAnsi="Times New Roman" w:cs="Times New Roman"/>
+          <w:b/>
+          <w:bCs/>
+          <w:sz w:val="24"/>
+          <w:szCs w:val="24"/>
+        </w:rPr>
+        <w:t>Community Support:</w:t>
+      </w:r>
+      <w:r>
+        <w:rPr>
+          <w:rFonts w:ascii="Times New Roman" w:hAnsi="Times New Roman" w:cs="Times New Roman"/>
+          <w:sz w:val="24"/>
+          <w:szCs w:val="24"/>
+        </w:rPr>
+        <w:t xml:space="preserve"> Some components within the Hadoop ecosystem have seen reduced community support and development in recent years, potentially leading to outdated or less reliable tools.</w:t>
+      </w:r>
+    </w:p>
+    <w:p>
+      <w:pPr>
+        <w:pStyle w:val="ListParagraph"/>
+        <w:spacing w:after="0" w:line="240" w:lineRule="auto"/>
+        <w:rPr>
+          <w:rFonts w:ascii="Times New Roman" w:hAnsi="Times New Roman" w:cs="Times New Roman"/>
+          <w:sz w:val="24"/>
+          <w:szCs w:val="24"/>
+        </w:rPr>
+      </w:pPr>
+    </w:p>
+    <w:p>
+      <w:pPr>
+        <w:pStyle w:val="ListParagraph"/>
+        <w:spacing w:after="0" w:line="240" w:lineRule="auto"/>
+        <w:rPr>
+          <w:rFonts w:ascii="Times New Roman" w:hAnsi="Times New Roman" w:cs="Times New Roman"/>
+          <w:b/>
+          <w:bCs/>
+          <w:sz w:val="24"/>
+          <w:szCs w:val="24"/>
+          <w:highlight w:val="yellow"/>
+        </w:rPr>
+      </w:pPr>
+      <w:r>
+        <w:rPr>
+          <w:rFonts w:ascii="Times New Roman" w:hAnsi="Times New Roman" w:cs="Times New Roman"/>
+          <w:b/>
+          <w:bCs/>
+          <w:sz w:val="24"/>
+          <w:szCs w:val="24"/>
+          <w:highlight w:val="yellow"/>
+        </w:rPr>
+        <w:t>Hadoop Approach</w:t>
+      </w:r>
+      <w:r>
+        <w:rPr>
+          <w:rFonts w:ascii="Times New Roman" w:hAnsi="Times New Roman" w:cs="Times New Roman"/>
+          <w:b/>
+          <w:bCs/>
+          <w:sz w:val="24"/>
+          <w:szCs w:val="24"/>
+          <w:highlight w:val="yellow"/>
+        </w:rPr>
+        <w:t>:</w:t>
+      </w:r>
+    </w:p>
+    <w:p>
+      <w:pPr>
+        <w:pStyle w:val="ListParagraph"/>
+        <w:spacing w:after="0" w:line="240" w:lineRule="auto"/>
+        <w:rPr>
+          <w:rFonts w:ascii="Times New Roman" w:hAnsi="Times New Roman" w:cs="Times New Roman"/>
+          <w:sz w:val="24"/>
+          <w:szCs w:val="24"/>
+        </w:rPr>
+      </w:pPr>
+      <w:r>
+        <w:rPr>
+          <w:rFonts w:ascii="Times New Roman" w:hAnsi="Times New Roman" w:cs="Times New Roman"/>
+          <w:sz w:val="24"/>
+          <w:szCs w:val="24"/>
+        </w:rPr>
+        <w:t>Hadoop is a foundational approach in the field of Big Data. It's an open-source framework that provides a comprehensive ecosystem of tools and libraries for storing, processing, and analyzing large datasets. Here's an overview of the Hadoop approach in Big Data:</w:t>
+      </w:r>
+    </w:p>
+    <w:p>
+      <w:pPr>
+        <w:pStyle w:val="ListParagraph"/>
+        <w:spacing w:after="0" w:line="240" w:lineRule="auto"/>
+        <w:rPr>
+          <w:rFonts w:ascii="Times New Roman" w:hAnsi="Times New Roman" w:cs="Times New Roman"/>
+          <w:sz w:val="24"/>
+          <w:szCs w:val="24"/>
+        </w:rPr>
+      </w:pPr>
+    </w:p>
+    <w:p>
+      <w:pPr>
+        <w:pStyle w:val="ListParagraph"/>
+        <w:spacing w:after="0" w:line="240" w:lineRule="auto"/>
+        <w:rPr>
+          <w:rFonts w:ascii="Times New Roman" w:hAnsi="Times New Roman" w:cs="Times New Roman"/>
+          <w:sz w:val="24"/>
+          <w:szCs w:val="24"/>
+        </w:rPr>
+      </w:pPr>
+      <w:r>
+        <w:rPr>
+          <w:rFonts w:ascii="Times New Roman" w:hAnsi="Times New Roman" w:cs="Times New Roman"/>
+          <w:b/>
+          <w:bCs/>
+          <w:sz w:val="24"/>
+          <w:szCs w:val="24"/>
+        </w:rPr>
+        <w:t>Distributed Storage:</w:t>
+      </w:r>
+      <w:r>
+        <w:rPr>
+          <w:rFonts w:ascii="Times New Roman" w:hAnsi="Times New Roman" w:cs="Times New Roman"/>
+          <w:sz w:val="24"/>
+          <w:szCs w:val="24"/>
+        </w:rPr>
+        <w:t xml:space="preserve"> At the core of Hadoop is the Hadoop Distributed File System (HDFS). HDFS is designed to store vast amounts of data across a cluster of commodity hardware. It divides data into blocks and replicates them across multiple nodes for fault tolerance. This distributed storage </w:t>
+      </w:r>
+    </w:p>
+    <w:p>
+      <w:pPr>
+        <w:pStyle w:val="ListParagraph"/>
+        <w:spacing w:after="0" w:line="240" w:lineRule="auto"/>
+        <w:rPr>
+          <w:rFonts w:ascii="Times New Roman" w:hAnsi="Times New Roman" w:cs="Times New Roman"/>
+          <w:sz w:val="24"/>
+          <w:szCs w:val="24"/>
+        </w:rPr>
+      </w:pPr>
+      <w:r>
+        <w:rPr>
+          <w:rFonts w:ascii="Times New Roman" w:hAnsi="Times New Roman" w:cs="Times New Roman"/>
+          <w:sz w:val="24"/>
+          <w:szCs w:val="24"/>
+        </w:rPr>
+        <w:t>approach allows Hadoop to handle petabytes of data.</w:t>
+      </w:r>
+    </w:p>
+    <w:p>
+      <w:pPr>
+        <w:pStyle w:val="ListParagraph"/>
+        <w:spacing w:after="0" w:line="240" w:lineRule="auto"/>
+        <w:rPr>
+          <w:rFonts w:ascii="Times New Roman" w:hAnsi="Times New Roman" w:cs="Times New Roman"/>
+          <w:sz w:val="24"/>
+          <w:szCs w:val="24"/>
+        </w:rPr>
+      </w:pPr>
+    </w:p>
+    <w:p>
+      <w:pPr>
+        <w:pStyle w:val="ListParagraph"/>
+        <w:spacing w:after="0" w:line="240" w:lineRule="auto"/>
+        <w:rPr>
+          <w:rFonts w:ascii="Times New Roman" w:hAnsi="Times New Roman" w:cs="Times New Roman"/>
+          <w:sz w:val="24"/>
+          <w:szCs w:val="24"/>
+        </w:rPr>
+      </w:pPr>
+      <w:r>
+        <w:rPr>
+          <w:rFonts w:ascii="Times New Roman" w:hAnsi="Times New Roman" w:cs="Times New Roman"/>
+          <w:b/>
+          <w:bCs/>
+          <w:sz w:val="24"/>
+          <w:szCs w:val="24"/>
+        </w:rPr>
+        <w:t>Parallel Processing:</w:t>
+      </w:r>
+      <w:r>
+        <w:rPr>
+          <w:rFonts w:ascii="Times New Roman" w:hAnsi="Times New Roman" w:cs="Times New Roman"/>
+          <w:sz w:val="24"/>
+          <w:szCs w:val="24"/>
+        </w:rPr>
+        <w:t xml:space="preserve"> Hadoop uses a parallel processing model, enabling it to process data in parallel across multiple nodes in a cluster. </w:t>
+      </w:r>
+    </w:p>
+    <w:p>
+      <w:pPr>
+        <w:pStyle w:val="ListParagraph"/>
+        <w:spacing w:after="0" w:line="240" w:lineRule="auto"/>
+        <w:rPr>
+          <w:rFonts w:ascii="Times New Roman" w:hAnsi="Times New Roman" w:cs="Times New Roman"/>
+          <w:sz w:val="24"/>
+          <w:szCs w:val="24"/>
+        </w:rPr>
+      </w:pPr>
+    </w:p>
+    <w:p>
+      <w:pPr>
+        <w:pStyle w:val="ListParagraph"/>
+        <w:spacing w:after="0" w:line="240" w:lineRule="auto"/>
+        <w:rPr>
+          <w:rFonts w:ascii="Times New Roman" w:hAnsi="Times New Roman" w:cs="Times New Roman"/>
+          <w:sz w:val="24"/>
+          <w:szCs w:val="24"/>
+        </w:rPr>
+      </w:pPr>
+      <w:r>
+        <w:rPr>
+          <w:rFonts w:ascii="Times New Roman" w:hAnsi="Times New Roman" w:cs="Times New Roman"/>
+          <w:b/>
+          <w:bCs/>
+          <w:sz w:val="24"/>
+          <w:szCs w:val="24"/>
+        </w:rPr>
+        <w:t>Scalability:</w:t>
+      </w:r>
+      <w:r>
+        <w:rPr>
+          <w:rFonts w:ascii="Times New Roman" w:hAnsi="Times New Roman" w:cs="Times New Roman"/>
+          <w:sz w:val="24"/>
+          <w:szCs w:val="24"/>
+        </w:rPr>
+        <w:t xml:space="preserve"> Hadoop is highly scalable. You can add more machines to the cluster as your data and processing needs grow. </w:t>
+      </w:r>
+    </w:p>
+    <w:p>
+      <w:pPr>
+        <w:pStyle w:val="ListParagraph"/>
+        <w:spacing w:after="0" w:line="240" w:lineRule="auto"/>
+        <w:rPr>
+          <w:rFonts w:ascii="Times New Roman" w:hAnsi="Times New Roman" w:cs="Times New Roman"/>
+          <w:sz w:val="24"/>
+          <w:szCs w:val="24"/>
+        </w:rPr>
+      </w:pPr>
+    </w:p>
+    <w:p>
+      <w:pPr>
+        <w:pStyle w:val="ListParagraph"/>
+        <w:spacing w:after="0" w:line="240" w:lineRule="auto"/>
+        <w:rPr>
+          <w:rFonts w:ascii="Times New Roman" w:hAnsi="Times New Roman" w:cs="Times New Roman"/>
+          <w:sz w:val="24"/>
+          <w:szCs w:val="24"/>
+        </w:rPr>
+      </w:pPr>
+      <w:r>
+        <w:rPr>
+          <w:rFonts w:ascii="Times New Roman" w:hAnsi="Times New Roman" w:cs="Times New Roman"/>
+          <w:b/>
+          <w:bCs/>
+          <w:sz w:val="24"/>
+          <w:szCs w:val="24"/>
+        </w:rPr>
+        <w:t>Cost-Effective:</w:t>
+      </w:r>
+      <w:r>
+        <w:rPr>
+          <w:rFonts w:ascii="Times New Roman" w:hAnsi="Times New Roman" w:cs="Times New Roman"/>
+          <w:sz w:val="24"/>
+          <w:szCs w:val="24"/>
+        </w:rPr>
+        <w:t xml:space="preserve"> Hadoop's use of commodity hardware and open-source software makes it cost-effective compared to traditional data processing solutions. </w:t>
+      </w:r>
+    </w:p>
+    <w:p>
+      <w:pPr>
+        <w:pStyle w:val="ListParagraph"/>
+        <w:spacing w:after="0" w:line="240" w:lineRule="auto"/>
+        <w:rPr>
+          <w:rFonts w:ascii="Times New Roman" w:hAnsi="Times New Roman" w:cs="Times New Roman"/>
+          <w:sz w:val="24"/>
+          <w:szCs w:val="24"/>
+        </w:rPr>
+      </w:pPr>
+    </w:p>
+    <w:p>
+      <w:pPr>
+        <w:pStyle w:val="ListParagraph"/>
+        <w:spacing w:after="0" w:line="240" w:lineRule="auto"/>
+        <w:rPr>
+          <w:rFonts w:ascii="Times New Roman" w:hAnsi="Times New Roman" w:cs="Times New Roman"/>
+          <w:sz w:val="24"/>
+          <w:szCs w:val="24"/>
+        </w:rPr>
+      </w:pPr>
+      <w:r>
+        <w:rPr>
+          <w:rFonts w:ascii="Times New Roman" w:hAnsi="Times New Roman" w:cs="Times New Roman"/>
+          <w:b/>
+          <w:bCs/>
+          <w:sz w:val="24"/>
+          <w:szCs w:val="24"/>
+        </w:rPr>
+        <w:t>Flexibility:</w:t>
+      </w:r>
+      <w:r>
+        <w:rPr>
+          <w:rFonts w:ascii="Times New Roman" w:hAnsi="Times New Roman" w:cs="Times New Roman"/>
+          <w:sz w:val="24"/>
+          <w:szCs w:val="24"/>
+        </w:rPr>
+        <w:t xml:space="preserve"> Hadoop is versatile and can handle structured, semi-structured, and unstructured data. This flexibility allows organizations to work with various data sources, including text, logs, social media data, sensor data, and more.</w:t>
+      </w:r>
+    </w:p>
+    <w:p>
+      <w:pPr>
+        <w:pStyle w:val="ListParagraph"/>
+        <w:spacing w:after="0" w:line="240" w:lineRule="auto"/>
+        <w:rPr>
+          <w:rFonts w:ascii="Times New Roman" w:hAnsi="Times New Roman" w:cs="Times New Roman"/>
+          <w:sz w:val="24"/>
+          <w:szCs w:val="24"/>
+        </w:rPr>
+      </w:pPr>
+      <w:r>
+        <w:rPr>
+          <w:rFonts w:ascii="Times New Roman" w:hAnsi="Times New Roman" w:cs="Times New Roman"/>
+          <w:b/>
+          <w:bCs/>
+          <w:sz w:val="24"/>
+          <w:szCs w:val="24"/>
+        </w:rPr>
+        <w:lastRenderedPageBreak/>
+        <w:t>Data Processing Frameworks:</w:t>
+      </w:r>
+      <w:r>
+        <w:rPr>
+          <w:rFonts w:ascii="Times New Roman" w:hAnsi="Times New Roman" w:cs="Times New Roman"/>
+          <w:sz w:val="24"/>
+          <w:szCs w:val="24"/>
+        </w:rPr>
+        <w:t xml:space="preserve"> Beyond MapReduce, Hadoop supports other data processing frameworks like Apache Spark, which can handle batch, real-time, and interactive analytics, and Apache Flink, which excels in stream processing.</w:t>
+      </w:r>
+    </w:p>
+    <w:p>
+      <w:pPr>
+        <w:pStyle w:val="ListParagraph"/>
+        <w:spacing w:after="0" w:line="240" w:lineRule="auto"/>
+        <w:rPr>
+          <w:rFonts w:ascii="Times New Roman" w:hAnsi="Times New Roman" w:cs="Times New Roman"/>
+          <w:sz w:val="24"/>
+          <w:szCs w:val="24"/>
+        </w:rPr>
+      </w:pPr>
+    </w:p>
+    <w:p>
+      <w:pPr>
+        <w:pStyle w:val="ListParagraph"/>
+        <w:spacing w:after="0" w:line="240" w:lineRule="auto"/>
+        <w:rPr>
+          <w:rFonts w:ascii="Times New Roman" w:hAnsi="Times New Roman" w:cs="Times New Roman"/>
+          <w:sz w:val="24"/>
+          <w:szCs w:val="24"/>
+        </w:rPr>
+      </w:pPr>
+      <w:r>
+        <w:rPr>
+          <w:rFonts w:ascii="Times New Roman" w:hAnsi="Times New Roman" w:cs="Times New Roman"/>
+          <w:b/>
+          <w:bCs/>
+          <w:sz w:val="24"/>
+          <w:szCs w:val="24"/>
+        </w:rPr>
+        <w:t>Security:</w:t>
+      </w:r>
+      <w:r>
+        <w:rPr>
+          <w:rFonts w:ascii="Times New Roman" w:hAnsi="Times New Roman" w:cs="Times New Roman"/>
+          <w:sz w:val="24"/>
+          <w:szCs w:val="24"/>
+        </w:rPr>
+        <w:t xml:space="preserve"> Hadoop has introduced various security features over the years, including authentication (Kerberos), authorization (role-based access control), and data encryption, to ensure data protection and compliance with security standards.</w:t>
+      </w:r>
+    </w:p>
+    <w:p>
+      <w:pPr>
+        <w:pStyle w:val="ListParagraph"/>
+        <w:spacing w:after="0" w:line="240" w:lineRule="auto"/>
+        <w:rPr>
+          <w:rFonts w:ascii="Times New Roman" w:hAnsi="Times New Roman" w:cs="Times New Roman"/>
+          <w:sz w:val="24"/>
+          <w:szCs w:val="24"/>
+        </w:rPr>
+      </w:pPr>
+    </w:p>
+    <w:p>
+      <w:pPr>
+        <w:pStyle w:val="ListParagraph"/>
+        <w:spacing w:after="0" w:line="240" w:lineRule="auto"/>
+        <w:rPr>
+          <w:rFonts w:ascii="Times New Roman" w:hAnsi="Times New Roman" w:cs="Times New Roman"/>
+          <w:b/>
+          <w:bCs/>
+          <w:sz w:val="24"/>
+          <w:szCs w:val="24"/>
+          <w:highlight w:val="yellow"/>
+        </w:rPr>
+      </w:pPr>
+      <w:r>
+        <w:rPr>
+          <w:rFonts w:ascii="Times New Roman" w:hAnsi="Times New Roman" w:cs="Times New Roman"/>
+          <w:b/>
+          <w:bCs/>
+          <w:sz w:val="24"/>
+          <w:szCs w:val="24"/>
+          <w:highlight w:val="yellow"/>
+        </w:rPr>
+        <w:br/>
+        <w:t>Hadoop Architecture</w:t>
+      </w:r>
+      <w:r>
+        <w:rPr>
+          <w:rFonts w:ascii="Times New Roman" w:hAnsi="Times New Roman" w:cs="Times New Roman"/>
+          <w:b/>
+          <w:bCs/>
+          <w:sz w:val="24"/>
+          <w:szCs w:val="24"/>
+          <w:highlight w:val="yellow"/>
+        </w:rPr>
+        <w:t>:</w:t>
+      </w:r>
+    </w:p>
+    <w:p>
+      <w:pPr>
+        <w:pStyle w:val="ListParagraph"/>
+        <w:spacing w:after="0" w:line="240" w:lineRule="auto"/>
+        <w:rPr>
+          <w:rFonts w:ascii="Times New Roman" w:hAnsi="Times New Roman" w:cs="Times New Roman"/>
+          <w:sz w:val="24"/>
+          <w:szCs w:val="24"/>
+        </w:rPr>
+      </w:pPr>
+      <w:r>
+        <w:rPr>
+          <w:rFonts w:ascii="Times New Roman" w:hAnsi="Times New Roman" w:cs="Times New Roman"/>
+          <w:sz w:val="24"/>
+          <w:szCs w:val="24"/>
+        </w:rPr>
+        <w:t>Hadoop architecture is the structure and framework that underlies the Hadoop ecosystem, enabling the storage and processing of large volumes of data in a distributed and fault-tolerant manner. It consists of several key components that work together to provide a comprehensive Big Data solution. Here's an overview of Hadoop's architecture in Big Data:</w:t>
+      </w:r>
+    </w:p>
+    <w:p>
+      <w:pPr>
+        <w:pStyle w:val="ListParagraph"/>
+        <w:spacing w:after="0" w:line="240" w:lineRule="auto"/>
+        <w:rPr>
+          <w:rFonts w:ascii="Times New Roman" w:hAnsi="Times New Roman" w:cs="Times New Roman"/>
+          <w:sz w:val="24"/>
+          <w:szCs w:val="24"/>
+        </w:rPr>
+      </w:pPr>
+    </w:p>
+    <w:p>
+      <w:pPr>
+        <w:pStyle w:val="ListParagraph"/>
+        <w:spacing w:after="0" w:line="240" w:lineRule="auto"/>
+        <w:rPr>
+          <w:rFonts w:ascii="Times New Roman" w:hAnsi="Times New Roman" w:cs="Times New Roman"/>
+          <w:sz w:val="24"/>
+          <w:szCs w:val="24"/>
+        </w:rPr>
+      </w:pPr>
+      <w:r>
+        <w:rPr>
+          <w:rFonts w:ascii="Times New Roman" w:hAnsi="Times New Roman" w:cs="Times New Roman"/>
+          <w:sz w:val="24"/>
+          <w:szCs w:val="24"/>
+          <w:highlight w:val="green"/>
+        </w:rPr>
+        <w:t>Hadoop Distributed File System (HDFS):</w:t>
+      </w:r>
+    </w:p>
+    <w:p>
+      <w:pPr>
+        <w:pStyle w:val="ListParagraph"/>
+        <w:spacing w:after="0" w:line="240" w:lineRule="auto"/>
+        <w:rPr>
+          <w:rFonts w:ascii="Times New Roman" w:hAnsi="Times New Roman" w:cs="Times New Roman"/>
+          <w:sz w:val="24"/>
+          <w:szCs w:val="24"/>
+        </w:rPr>
+      </w:pPr>
+      <w:r>
+        <w:rPr>
+          <w:rFonts w:ascii="Times New Roman" w:hAnsi="Times New Roman" w:cs="Times New Roman"/>
+          <w:b/>
+          <w:bCs/>
+          <w:sz w:val="24"/>
+          <w:szCs w:val="24"/>
+        </w:rPr>
+        <w:t>NameNode</w:t>
+      </w:r>
+      <w:r>
+        <w:rPr>
+          <w:rFonts w:ascii="Times New Roman" w:hAnsi="Times New Roman" w:cs="Times New Roman"/>
+          <w:sz w:val="24"/>
+          <w:szCs w:val="24"/>
+        </w:rPr>
+        <w:t>: The master server that manages metadata and namespace in HDFS. It keeps track of the file structure and the locations of data blocks.</w:t>
+      </w:r>
+    </w:p>
+    <w:p>
+      <w:pPr>
+        <w:pStyle w:val="ListParagraph"/>
+        <w:spacing w:after="0" w:line="240" w:lineRule="auto"/>
+        <w:rPr>
+          <w:rFonts w:ascii="Times New Roman" w:hAnsi="Times New Roman" w:cs="Times New Roman"/>
+          <w:sz w:val="24"/>
+          <w:szCs w:val="24"/>
+        </w:rPr>
+      </w:pPr>
+      <w:r>
+        <w:rPr>
+          <w:rFonts w:ascii="Times New Roman" w:hAnsi="Times New Roman" w:cs="Times New Roman"/>
+          <w:b/>
+          <w:bCs/>
+          <w:sz w:val="24"/>
+          <w:szCs w:val="24"/>
+        </w:rPr>
+        <w:t>DataNode:</w:t>
+      </w:r>
+      <w:r>
+        <w:rPr>
+          <w:rFonts w:ascii="Times New Roman" w:hAnsi="Times New Roman" w:cs="Times New Roman"/>
+          <w:sz w:val="24"/>
+          <w:szCs w:val="24"/>
+        </w:rPr>
+        <w:t xml:space="preserve"> Worker nodes that store the actual data blocks. They periodically send heartbeats and block reports to the NameNode.</w:t>
+      </w:r>
+    </w:p>
+    <w:p>
+      <w:pPr>
+        <w:pStyle w:val="ListParagraph"/>
+        <w:spacing w:after="0" w:line="240" w:lineRule="auto"/>
+        <w:rPr>
+          <w:rFonts w:ascii="Times New Roman" w:hAnsi="Times New Roman" w:cs="Times New Roman"/>
+          <w:sz w:val="24"/>
+          <w:szCs w:val="24"/>
+        </w:rPr>
+      </w:pPr>
+    </w:p>
+    <w:p>
+      <w:pPr>
+        <w:pStyle w:val="ListParagraph"/>
+        <w:spacing w:after="0" w:line="240" w:lineRule="auto"/>
+        <w:rPr>
+          <w:rFonts w:ascii="Times New Roman" w:hAnsi="Times New Roman" w:cs="Times New Roman"/>
+          <w:sz w:val="24"/>
+          <w:szCs w:val="24"/>
+        </w:rPr>
+      </w:pPr>
+      <w:r>
+        <w:rPr>
+          <w:rFonts w:ascii="Times New Roman" w:hAnsi="Times New Roman" w:cs="Times New Roman"/>
+          <w:sz w:val="24"/>
+          <w:szCs w:val="24"/>
+          <w:highlight w:val="green"/>
+        </w:rPr>
+        <w:t>Resource Management:</w:t>
+      </w:r>
+    </w:p>
+    <w:p>
+      <w:pPr>
+        <w:pStyle w:val="ListParagraph"/>
+        <w:spacing w:after="0" w:line="240" w:lineRule="auto"/>
+        <w:rPr>
+          <w:rFonts w:ascii="Times New Roman" w:hAnsi="Times New Roman" w:cs="Times New Roman"/>
+          <w:sz w:val="24"/>
+          <w:szCs w:val="24"/>
+        </w:rPr>
+      </w:pPr>
+      <w:r>
+        <w:rPr>
+          <w:rFonts w:ascii="Times New Roman" w:hAnsi="Times New Roman" w:cs="Times New Roman"/>
+          <w:b/>
+          <w:bCs/>
+          <w:sz w:val="24"/>
+          <w:szCs w:val="24"/>
+        </w:rPr>
+        <w:t>YARN (Yet Another Resource Negotiator):</w:t>
+      </w:r>
+      <w:r>
+        <w:rPr>
+          <w:rFonts w:ascii="Times New Roman" w:hAnsi="Times New Roman" w:cs="Times New Roman"/>
+          <w:sz w:val="24"/>
+          <w:szCs w:val="24"/>
+        </w:rPr>
+        <w:t xml:space="preserve"> YARN is the resource management layer of Hadoop. It manages and allocates cluster resources (CPU, memory) to different applications and services. It decouples resource management from the processing framework, allowing multiple applications to run concurrently.</w:t>
+      </w:r>
+    </w:p>
+    <w:p>
+      <w:pPr>
+        <w:pStyle w:val="ListParagraph"/>
+        <w:spacing w:after="0" w:line="240" w:lineRule="auto"/>
+        <w:rPr>
+          <w:rFonts w:ascii="Times New Roman" w:hAnsi="Times New Roman" w:cs="Times New Roman"/>
+          <w:sz w:val="24"/>
+          <w:szCs w:val="24"/>
+        </w:rPr>
+      </w:pPr>
+    </w:p>
+    <w:p>
+      <w:pPr>
+        <w:pStyle w:val="ListParagraph"/>
+        <w:spacing w:after="0" w:line="240" w:lineRule="auto"/>
+        <w:rPr>
+          <w:rFonts w:ascii="Times New Roman" w:hAnsi="Times New Roman" w:cs="Times New Roman"/>
+          <w:sz w:val="24"/>
+          <w:szCs w:val="24"/>
+        </w:rPr>
+      </w:pPr>
+      <w:r>
+        <w:rPr>
+          <w:rFonts w:ascii="Times New Roman" w:hAnsi="Times New Roman" w:cs="Times New Roman"/>
+          <w:sz w:val="24"/>
+          <w:szCs w:val="24"/>
+          <w:highlight w:val="green"/>
+        </w:rPr>
+        <w:t>Data Storage:</w:t>
+      </w:r>
+    </w:p>
+    <w:p>
+      <w:pPr>
+        <w:pStyle w:val="ListParagraph"/>
+        <w:spacing w:after="0" w:line="240" w:lineRule="auto"/>
+        <w:rPr>
+          <w:rFonts w:ascii="Times New Roman" w:hAnsi="Times New Roman" w:cs="Times New Roman"/>
+          <w:sz w:val="24"/>
+          <w:szCs w:val="24"/>
+        </w:rPr>
+      </w:pPr>
+      <w:r>
+        <w:rPr>
+          <w:rFonts w:ascii="Times New Roman" w:hAnsi="Times New Roman" w:cs="Times New Roman"/>
+          <w:b/>
+          <w:bCs/>
+          <w:sz w:val="24"/>
+          <w:szCs w:val="24"/>
+        </w:rPr>
+        <w:t>HDFS: As</w:t>
+      </w:r>
+      <w:r>
+        <w:rPr>
+          <w:rFonts w:ascii="Times New Roman" w:hAnsi="Times New Roman" w:cs="Times New Roman"/>
+          <w:sz w:val="24"/>
+          <w:szCs w:val="24"/>
+        </w:rPr>
+        <w:t xml:space="preserve"> mentioned earlier, HDFS is the primary storage component of Hadoop. It stores data in a distributed manner across multiple nodes, replicating data for fault tolerance.</w:t>
+      </w:r>
+    </w:p>
+    <w:p>
+      <w:pPr>
+        <w:pStyle w:val="ListParagraph"/>
+        <w:spacing w:after="0" w:line="240" w:lineRule="auto"/>
+        <w:rPr>
+          <w:rFonts w:ascii="Times New Roman" w:hAnsi="Times New Roman" w:cs="Times New Roman"/>
+          <w:sz w:val="24"/>
+          <w:szCs w:val="24"/>
+        </w:rPr>
+      </w:pPr>
+    </w:p>
+    <w:p>
+      <w:pPr>
+        <w:pStyle w:val="ListParagraph"/>
+        <w:spacing w:after="0" w:line="240" w:lineRule="auto"/>
+        <w:rPr>
+          <w:rFonts w:ascii="Times New Roman" w:hAnsi="Times New Roman" w:cs="Times New Roman"/>
+          <w:sz w:val="24"/>
+          <w:szCs w:val="24"/>
+        </w:rPr>
+      </w:pPr>
+      <w:r>
+        <w:rPr>
+          <w:rFonts w:ascii="Times New Roman" w:hAnsi="Times New Roman" w:cs="Times New Roman"/>
+          <w:sz w:val="24"/>
+          <w:szCs w:val="24"/>
+          <w:highlight w:val="green"/>
+        </w:rPr>
+        <w:t>Data Processing:</w:t>
+      </w:r>
+    </w:p>
+    <w:p>
+      <w:pPr>
+        <w:pStyle w:val="ListParagraph"/>
+        <w:spacing w:after="0" w:line="240" w:lineRule="auto"/>
+        <w:rPr>
+          <w:rFonts w:ascii="Times New Roman" w:hAnsi="Times New Roman" w:cs="Times New Roman"/>
+          <w:sz w:val="24"/>
+          <w:szCs w:val="24"/>
+        </w:rPr>
+      </w:pPr>
+      <w:r>
+        <w:rPr>
+          <w:rFonts w:ascii="Times New Roman" w:hAnsi="Times New Roman" w:cs="Times New Roman"/>
+          <w:b/>
+          <w:bCs/>
+          <w:sz w:val="24"/>
+          <w:szCs w:val="24"/>
+        </w:rPr>
+        <w:t>MapReduce:</w:t>
+      </w:r>
+      <w:r>
+        <w:rPr>
+          <w:rFonts w:ascii="Times New Roman" w:hAnsi="Times New Roman" w:cs="Times New Roman"/>
+          <w:sz w:val="24"/>
+          <w:szCs w:val="24"/>
+        </w:rPr>
+        <w:t xml:space="preserve"> The classic batch processing framework for Hadoop. It divides tasks into Map and Reduce phases for parallel processing. While still widely used, it has been complemented by other frameworks for more versatile processing.</w:t>
+      </w:r>
+    </w:p>
+    <w:p>
+      <w:pPr>
+        <w:pStyle w:val="ListParagraph"/>
+        <w:spacing w:after="0" w:line="240" w:lineRule="auto"/>
+        <w:rPr>
+          <w:rFonts w:ascii="Times New Roman" w:hAnsi="Times New Roman" w:cs="Times New Roman"/>
+          <w:sz w:val="24"/>
+          <w:szCs w:val="24"/>
+        </w:rPr>
+      </w:pPr>
+    </w:p>
+    <w:p>
+      <w:pPr>
+        <w:pStyle w:val="ListParagraph"/>
+        <w:spacing w:after="0" w:line="240" w:lineRule="auto"/>
+        <w:rPr>
+          <w:rFonts w:ascii="Times New Roman" w:hAnsi="Times New Roman" w:cs="Times New Roman"/>
+          <w:sz w:val="24"/>
+          <w:szCs w:val="24"/>
+        </w:rPr>
+      </w:pPr>
+      <w:r>
+        <w:rPr>
+          <w:rFonts w:ascii="Times New Roman" w:hAnsi="Times New Roman" w:cs="Times New Roman"/>
+          <w:b/>
+          <w:bCs/>
+          <w:sz w:val="24"/>
+          <w:szCs w:val="24"/>
+        </w:rPr>
+        <w:t>Apache Spark:</w:t>
+      </w:r>
+      <w:r>
+        <w:rPr>
+          <w:rFonts w:ascii="Times New Roman" w:hAnsi="Times New Roman" w:cs="Times New Roman"/>
+          <w:sz w:val="24"/>
+          <w:szCs w:val="24"/>
+        </w:rPr>
+        <w:t xml:space="preserve"> A powerful, in-memory data processing framework that supports batch processing, real-time stream processing, machine learning, and interactive queries. It has gained popularity for its speed and versatility.</w:t>
+      </w:r>
+    </w:p>
+    <w:p>
+      <w:pPr>
+        <w:pStyle w:val="ListParagraph"/>
+        <w:spacing w:after="0" w:line="240" w:lineRule="auto"/>
+        <w:rPr>
+          <w:rFonts w:ascii="Times New Roman" w:hAnsi="Times New Roman" w:cs="Times New Roman"/>
+          <w:sz w:val="24"/>
+          <w:szCs w:val="24"/>
+        </w:rPr>
+      </w:pPr>
+    </w:p>
+    <w:p>
+      <w:pPr>
+        <w:pStyle w:val="ListParagraph"/>
+        <w:spacing w:after="0" w:line="240" w:lineRule="auto"/>
+        <w:rPr>
+          <w:rFonts w:ascii="Times New Roman" w:hAnsi="Times New Roman" w:cs="Times New Roman"/>
+          <w:sz w:val="24"/>
+          <w:szCs w:val="24"/>
+        </w:rPr>
+      </w:pPr>
+      <w:r>
+        <w:rPr>
+          <w:rFonts w:ascii="Times New Roman" w:hAnsi="Times New Roman" w:cs="Times New Roman"/>
+          <w:b/>
+          <w:bCs/>
+          <w:sz w:val="24"/>
+          <w:szCs w:val="24"/>
+        </w:rPr>
+        <w:t>Apache Hive:</w:t>
+      </w:r>
+      <w:r>
+        <w:rPr>
+          <w:rFonts w:ascii="Times New Roman" w:hAnsi="Times New Roman" w:cs="Times New Roman"/>
+          <w:sz w:val="24"/>
+          <w:szCs w:val="24"/>
+        </w:rPr>
+        <w:t xml:space="preserve"> A data warehousing and SQL-like query language for Hadoop. It translates SQL queries into MapReduce or Tez jobs, making it easier for users familiar with SQL to work with Hadoop.</w:t>
+      </w:r>
+    </w:p>
+    <w:p>
+      <w:pPr>
+        <w:pStyle w:val="ListParagraph"/>
+        <w:spacing w:after="0" w:line="240" w:lineRule="auto"/>
+        <w:rPr>
+          <w:rFonts w:ascii="Times New Roman" w:hAnsi="Times New Roman" w:cs="Times New Roman"/>
+          <w:sz w:val="24"/>
+          <w:szCs w:val="24"/>
+        </w:rPr>
+      </w:pPr>
+    </w:p>
+    <w:p>
+      <w:pPr>
+        <w:pStyle w:val="ListParagraph"/>
+        <w:spacing w:after="0" w:line="240" w:lineRule="auto"/>
+        <w:rPr>
+          <w:rFonts w:ascii="Times New Roman" w:hAnsi="Times New Roman" w:cs="Times New Roman"/>
+          <w:sz w:val="24"/>
+          <w:szCs w:val="24"/>
+        </w:rPr>
+      </w:pPr>
+      <w:r>
+        <w:rPr>
+          <w:rFonts w:ascii="Times New Roman" w:hAnsi="Times New Roman" w:cs="Times New Roman"/>
+          <w:b/>
+          <w:bCs/>
+          <w:sz w:val="24"/>
+          <w:szCs w:val="24"/>
+        </w:rPr>
+        <w:t>Apache Pig:</w:t>
+      </w:r>
+      <w:r>
+        <w:rPr>
+          <w:rFonts w:ascii="Times New Roman" w:hAnsi="Times New Roman" w:cs="Times New Roman"/>
+          <w:sz w:val="24"/>
+          <w:szCs w:val="24"/>
+        </w:rPr>
+        <w:t xml:space="preserve"> A high-level scripting language for data analysis and transformation on Hadoop. It simplifies complex data operations and translates scripts into MapReduce jobs.</w:t>
+      </w:r>
+    </w:p>
+    <w:p>
+      <w:pPr>
+        <w:pStyle w:val="ListParagraph"/>
+        <w:spacing w:after="0" w:line="240" w:lineRule="auto"/>
+        <w:rPr>
+          <w:rFonts w:ascii="Times New Roman" w:hAnsi="Times New Roman" w:cs="Times New Roman"/>
+          <w:sz w:val="24"/>
+          <w:szCs w:val="24"/>
+        </w:rPr>
+      </w:pPr>
+    </w:p>
+    <w:p>
+      <w:pPr>
+        <w:pStyle w:val="ListParagraph"/>
+        <w:spacing w:after="0" w:line="240" w:lineRule="auto"/>
+        <w:rPr>
+          <w:rFonts w:ascii="Times New Roman" w:hAnsi="Times New Roman" w:cs="Times New Roman"/>
+          <w:sz w:val="24"/>
+          <w:szCs w:val="24"/>
+        </w:rPr>
+      </w:pPr>
+      <w:r>
+        <w:rPr>
+          <w:rFonts w:ascii="Times New Roman" w:hAnsi="Times New Roman" w:cs="Times New Roman"/>
+          <w:b/>
+          <w:bCs/>
+          <w:sz w:val="24"/>
+          <w:szCs w:val="24"/>
+        </w:rPr>
+        <w:t>Apache Tez:</w:t>
+      </w:r>
+      <w:r>
+        <w:rPr>
+          <w:rFonts w:ascii="Times New Roman" w:hAnsi="Times New Roman" w:cs="Times New Roman"/>
+          <w:sz w:val="24"/>
+          <w:szCs w:val="24"/>
+        </w:rPr>
+        <w:t xml:space="preserve"> A data processing framework that aims to optimize and improve the performance of MapReduce jobs by providing a more efficient execution engine.</w:t>
+      </w:r>
+    </w:p>
+    <w:p>
+      <w:pPr>
+        <w:pStyle w:val="ListParagraph"/>
+        <w:spacing w:after="0" w:line="240" w:lineRule="auto"/>
+        <w:rPr>
+          <w:rFonts w:ascii="Times New Roman" w:hAnsi="Times New Roman" w:cs="Times New Roman"/>
+          <w:sz w:val="24"/>
+          <w:szCs w:val="24"/>
+        </w:rPr>
+      </w:pPr>
+    </w:p>
+    <w:p>
+      <w:pPr>
+        <w:pStyle w:val="ListParagraph"/>
+        <w:spacing w:after="0" w:line="240" w:lineRule="auto"/>
+        <w:rPr>
+          <w:rFonts w:ascii="Times New Roman" w:hAnsi="Times New Roman" w:cs="Times New Roman"/>
+          <w:sz w:val="24"/>
+          <w:szCs w:val="24"/>
+        </w:rPr>
+      </w:pPr>
+      <w:r>
+        <w:rPr>
+          <w:rFonts w:ascii="Times New Roman" w:hAnsi="Times New Roman" w:cs="Times New Roman"/>
+          <w:sz w:val="24"/>
+          <w:szCs w:val="24"/>
+          <w:highlight w:val="green"/>
+        </w:rPr>
+        <w:t>Data Visualization and Reporting:</w:t>
+      </w:r>
+    </w:p>
+    <w:p>
+      <w:pPr>
+        <w:pStyle w:val="ListParagraph"/>
+        <w:spacing w:after="0" w:line="240" w:lineRule="auto"/>
+        <w:rPr>
+          <w:rFonts w:ascii="Times New Roman" w:hAnsi="Times New Roman" w:cs="Times New Roman"/>
+          <w:sz w:val="24"/>
+          <w:szCs w:val="24"/>
+        </w:rPr>
+      </w:pPr>
+      <w:r>
+        <w:rPr>
+          <w:rFonts w:ascii="Times New Roman" w:hAnsi="Times New Roman" w:cs="Times New Roman"/>
+          <w:sz w:val="24"/>
+          <w:szCs w:val="24"/>
+        </w:rPr>
+        <w:t>Various tools and libraries can be integrated with Hadoop for data visualization and reporting, including Apache Zeppelin, Tableau, and custom dashboards.</w:t>
+      </w:r>
+    </w:p>
+    <w:p>
+      <w:pPr>
+        <w:pStyle w:val="ListParagraph"/>
+        <w:spacing w:after="0" w:line="240" w:lineRule="auto"/>
+        <w:rPr>
+          <w:rFonts w:ascii="Times New Roman" w:hAnsi="Times New Roman" w:cs="Times New Roman"/>
+          <w:sz w:val="24"/>
+          <w:szCs w:val="24"/>
+        </w:rPr>
+      </w:pPr>
+    </w:p>
+    <w:p>
+      <w:pPr>
+        <w:pStyle w:val="ListParagraph"/>
+        <w:spacing w:after="0" w:line="240" w:lineRule="auto"/>
+        <w:rPr>
+          <w:rFonts w:ascii="Times New Roman" w:hAnsi="Times New Roman" w:cs="Times New Roman"/>
+          <w:sz w:val="24"/>
+          <w:szCs w:val="24"/>
+        </w:rPr>
+      </w:pPr>
+      <w:r>
+        <w:rPr>
+          <w:rFonts w:ascii="Times New Roman" w:hAnsi="Times New Roman" w:cs="Times New Roman"/>
+          <w:sz w:val="24"/>
+          <w:szCs w:val="24"/>
+          <w:highlight w:val="green"/>
+        </w:rPr>
+        <w:t>Security:</w:t>
+      </w:r>
+    </w:p>
+    <w:p>
+      <w:pPr>
+        <w:pStyle w:val="ListParagraph"/>
+        <w:spacing w:after="0" w:line="240" w:lineRule="auto"/>
+        <w:rPr>
+          <w:rFonts w:ascii="Times New Roman" w:hAnsi="Times New Roman" w:cs="Times New Roman"/>
+          <w:sz w:val="24"/>
+          <w:szCs w:val="24"/>
+        </w:rPr>
+      </w:pPr>
+      <w:r>
+        <w:rPr>
+          <w:rFonts w:ascii="Times New Roman" w:hAnsi="Times New Roman" w:cs="Times New Roman"/>
+          <w:sz w:val="24"/>
+          <w:szCs w:val="24"/>
+        </w:rPr>
+        <w:t>Hadoop provides security features such as Kerberos authentication, role-based access control (RBAC), encryption, and auditing to ensure data protection and compliance with security standards.</w:t>
+      </w:r>
+    </w:p>
+    <w:p>
+      <w:pPr>
+        <w:pStyle w:val="ListParagraph"/>
+        <w:spacing w:after="0" w:line="240" w:lineRule="auto"/>
+        <w:rPr>
+          <w:rFonts w:ascii="Times New Roman" w:hAnsi="Times New Roman" w:cs="Times New Roman"/>
+          <w:sz w:val="24"/>
+          <w:szCs w:val="24"/>
+        </w:rPr>
+      </w:pPr>
+    </w:p>
+    <w:p>
+      <w:pPr>
+        <w:pStyle w:val="ListParagraph"/>
+        <w:spacing w:after="0" w:line="240" w:lineRule="auto"/>
+        <w:rPr>
+          <w:rFonts w:ascii="Times New Roman" w:hAnsi="Times New Roman" w:cs="Times New Roman"/>
+          <w:sz w:val="24"/>
+          <w:szCs w:val="24"/>
+        </w:rPr>
+      </w:pPr>
+      <w:r>
+        <w:rPr>
+          <w:rFonts w:ascii="Times New Roman" w:hAnsi="Times New Roman" w:cs="Times New Roman"/>
+          <w:sz w:val="24"/>
+          <w:szCs w:val="24"/>
+          <w:highlight w:val="green"/>
+        </w:rPr>
+        <w:t>Monitoring and Management:</w:t>
+      </w:r>
+    </w:p>
+    <w:p>
+      <w:pPr>
+        <w:pStyle w:val="ListParagraph"/>
+        <w:spacing w:after="0" w:line="240" w:lineRule="auto"/>
+        <w:rPr>
+          <w:rFonts w:ascii="Times New Roman" w:hAnsi="Times New Roman" w:cs="Times New Roman"/>
+          <w:sz w:val="24"/>
+          <w:szCs w:val="24"/>
+        </w:rPr>
+      </w:pPr>
+      <w:r>
+        <w:rPr>
+          <w:rFonts w:ascii="Times New Roman" w:hAnsi="Times New Roman" w:cs="Times New Roman"/>
+          <w:sz w:val="24"/>
+          <w:szCs w:val="24"/>
+        </w:rPr>
+        <w:t>Tools like Ambari and Cloudera Manager help monitor and manage Hadoop clusters, providing insights into cluster health, performance, and resource utilization.</w:t>
+      </w:r>
+    </w:p>
+    <w:p>
+      <w:pPr>
+        <w:pStyle w:val="ListParagraph"/>
+        <w:spacing w:after="0" w:line="240" w:lineRule="auto"/>
+        <w:rPr>
+          <w:rFonts w:ascii="Times New Roman" w:hAnsi="Times New Roman" w:cs="Times New Roman"/>
+          <w:sz w:val="24"/>
+          <w:szCs w:val="24"/>
+        </w:rPr>
+      </w:pPr>
+    </w:p>
+    <w:p>
+      <w:pPr>
+        <w:pStyle w:val="ListParagraph"/>
+        <w:spacing w:after="0" w:line="240" w:lineRule="auto"/>
+        <w:rPr>
+          <w:rFonts w:ascii="Times New Roman" w:hAnsi="Times New Roman" w:cs="Times New Roman"/>
+          <w:sz w:val="24"/>
+          <w:szCs w:val="24"/>
+        </w:rPr>
+      </w:pPr>
+      <w:r>
+        <w:rPr>
+          <w:rFonts w:ascii="Times New Roman" w:hAnsi="Times New Roman" w:cs="Times New Roman"/>
+          <w:sz w:val="24"/>
+          <w:szCs w:val="24"/>
+          <w:highlight w:val="green"/>
+        </w:rPr>
+        <w:t>Metadata Management:</w:t>
+      </w:r>
+    </w:p>
+    <w:p>
+      <w:pPr>
+        <w:pStyle w:val="ListParagraph"/>
+        <w:spacing w:after="0" w:line="240" w:lineRule="auto"/>
+        <w:rPr>
+          <w:rFonts w:ascii="Times New Roman" w:hAnsi="Times New Roman" w:cs="Times New Roman"/>
+          <w:sz w:val="24"/>
+          <w:szCs w:val="24"/>
+        </w:rPr>
+      </w:pPr>
+      <w:r>
+        <w:rPr>
+          <w:rFonts w:ascii="Times New Roman" w:hAnsi="Times New Roman" w:cs="Times New Roman"/>
+          <w:sz w:val="24"/>
+          <w:szCs w:val="24"/>
+        </w:rPr>
+        <w:t>Metadata management tools like Apache Atlas help track and discover datasets within a Hadoop cluster, aiding data governance and data lineage.</w:t>
+      </w:r>
+    </w:p>
+    <w:p>
+      <w:pPr>
+        <w:pStyle w:val="ListParagraph"/>
+        <w:spacing w:after="0" w:line="240" w:lineRule="auto"/>
+        <w:rPr>
+          <w:rFonts w:ascii="Times New Roman" w:hAnsi="Times New Roman" w:cs="Times New Roman"/>
+          <w:sz w:val="24"/>
+          <w:szCs w:val="24"/>
+        </w:rPr>
+      </w:pPr>
+    </w:p>
+    <w:p>
+      <w:pPr>
+        <w:pStyle w:val="ListParagraph"/>
+        <w:spacing w:after="0" w:line="240" w:lineRule="auto"/>
+        <w:rPr>
+          <w:rFonts w:ascii="Times New Roman" w:hAnsi="Times New Roman" w:cs="Times New Roman"/>
+          <w:b/>
+          <w:bCs/>
+          <w:sz w:val="24"/>
+          <w:szCs w:val="24"/>
+          <w:highlight w:val="yellow"/>
+        </w:rPr>
+      </w:pPr>
+      <w:r>
+        <w:rPr>
+          <w:rFonts w:ascii="Times New Roman" w:hAnsi="Times New Roman" w:cs="Times New Roman"/>
+          <w:b/>
+          <w:bCs/>
+          <w:sz w:val="24"/>
+          <w:szCs w:val="24"/>
+          <w:highlight w:val="yellow"/>
+        </w:rPr>
+        <w:t xml:space="preserve">Distributed File </w:t>
+      </w:r>
+      <w:r>
+        <w:rPr>
+          <w:rFonts w:ascii="Times New Roman" w:hAnsi="Times New Roman" w:cs="Times New Roman"/>
+          <w:b/>
+          <w:bCs/>
+          <w:sz w:val="24"/>
+          <w:szCs w:val="24"/>
+          <w:highlight w:val="yellow"/>
+        </w:rPr>
+        <w:t>System:</w:t>
+      </w:r>
+      <w:r>
+        <w:rPr>
+          <w:rFonts w:ascii="Times New Roman" w:hAnsi="Times New Roman" w:cs="Times New Roman"/>
+          <w:b/>
+          <w:bCs/>
+          <w:sz w:val="24"/>
+          <w:szCs w:val="24"/>
+          <w:highlight w:val="yellow"/>
+        </w:rPr>
+        <w:t xml:space="preserve"> HDFS and GPFS</w:t>
+      </w:r>
+    </w:p>
+    <w:p>
+      <w:pPr>
+        <w:pStyle w:val="ListParagraph"/>
+        <w:spacing w:after="0" w:line="240" w:lineRule="auto"/>
+        <w:rPr>
+          <w:rFonts w:ascii="Times New Roman" w:hAnsi="Times New Roman" w:cs="Times New Roman"/>
+          <w:sz w:val="24"/>
+          <w:szCs w:val="24"/>
+        </w:rPr>
+      </w:pPr>
+      <w:r>
+        <w:rPr>
+          <w:rFonts w:ascii="Times New Roman" w:hAnsi="Times New Roman" w:cs="Times New Roman"/>
+          <w:sz w:val="24"/>
+          <w:szCs w:val="24"/>
+        </w:rPr>
+        <w:t xml:space="preserve">Distributed File Systems (DFS) are designed to efficiently manage and store large volumes of data across multiple machines in a distributed and fault-tolerant manner. Two prominent distributed file systems are Hadoop Distributed File System (HDFS) and IBM Spectrum Scale (formerly known as GPFS). </w:t>
+      </w:r>
+    </w:p>
+    <w:p>
+      <w:pPr>
+        <w:pStyle w:val="ListParagraph"/>
+        <w:spacing w:after="0" w:line="240" w:lineRule="auto"/>
+        <w:rPr>
+          <w:rFonts w:ascii="Times New Roman" w:hAnsi="Times New Roman" w:cs="Times New Roman"/>
+          <w:sz w:val="24"/>
+          <w:szCs w:val="24"/>
+        </w:rPr>
+      </w:pPr>
+    </w:p>
+    <w:p>
+      <w:pPr>
+        <w:pStyle w:val="ListParagraph"/>
+        <w:spacing w:after="0" w:line="240" w:lineRule="auto"/>
+        <w:rPr>
+          <w:rFonts w:ascii="Times New Roman" w:hAnsi="Times New Roman" w:cs="Times New Roman"/>
+          <w:b/>
+          <w:bCs/>
+          <w:sz w:val="24"/>
+          <w:szCs w:val="24"/>
+          <w:highlight w:val="yellow"/>
+        </w:rPr>
+      </w:pPr>
+      <w:r>
+        <w:rPr>
+          <w:rFonts w:ascii="Times New Roman" w:hAnsi="Times New Roman" w:cs="Times New Roman"/>
+          <w:b/>
+          <w:bCs/>
+          <w:sz w:val="24"/>
+          <w:szCs w:val="24"/>
+          <w:highlight w:val="yellow"/>
+        </w:rPr>
+        <w:t>HDFS:</w:t>
+      </w:r>
+    </w:p>
+    <w:p>
+      <w:pPr>
+        <w:pStyle w:val="ListParagraph"/>
+        <w:spacing w:after="0" w:line="240" w:lineRule="auto"/>
+        <w:rPr>
+          <w:rFonts w:ascii="Times New Roman" w:hAnsi="Times New Roman" w:cs="Times New Roman"/>
+          <w:sz w:val="24"/>
+          <w:szCs w:val="24"/>
+        </w:rPr>
+      </w:pPr>
+      <w:r>
+        <w:rPr>
+          <w:rFonts w:ascii="Times New Roman" w:hAnsi="Times New Roman" w:cs="Times New Roman"/>
+          <w:b/>
+          <w:bCs/>
+          <w:sz w:val="24"/>
+          <w:szCs w:val="24"/>
+        </w:rPr>
+        <w:t>Hadoop Distributed File System (HDFS):</w:t>
+      </w:r>
+    </w:p>
+    <w:p>
+      <w:pPr>
+        <w:pStyle w:val="ListParagraph"/>
+        <w:spacing w:after="0" w:line="240" w:lineRule="auto"/>
+        <w:rPr>
+          <w:rFonts w:ascii="Times New Roman" w:hAnsi="Times New Roman" w:cs="Times New Roman"/>
+          <w:sz w:val="24"/>
+          <w:szCs w:val="24"/>
+        </w:rPr>
+      </w:pPr>
+      <w:r>
+        <w:rPr>
+          <w:rFonts w:ascii="Times New Roman" w:hAnsi="Times New Roman" w:cs="Times New Roman"/>
+          <w:sz w:val="24"/>
+          <w:szCs w:val="24"/>
+        </w:rPr>
+        <w:t>HDFS is the distributed file system at the core of the Apache Hadoop ecosystem. It's designed for storing and processing Big Data in a scalable and fault-tolerant manner. There are primarily two types of HDFS:</w:t>
+      </w:r>
+    </w:p>
+    <w:p>
+      <w:pPr>
+        <w:pStyle w:val="ListParagraph"/>
+        <w:spacing w:after="0" w:line="240" w:lineRule="auto"/>
+        <w:rPr>
+          <w:rFonts w:ascii="Times New Roman" w:hAnsi="Times New Roman" w:cs="Times New Roman"/>
+          <w:sz w:val="24"/>
+          <w:szCs w:val="24"/>
+        </w:rPr>
+      </w:pPr>
+    </w:p>
+    <w:p>
+      <w:pPr>
+        <w:pStyle w:val="ListParagraph"/>
+        <w:spacing w:after="0" w:line="240" w:lineRule="auto"/>
+        <w:rPr>
+          <w:rFonts w:ascii="Times New Roman" w:hAnsi="Times New Roman" w:cs="Times New Roman"/>
+          <w:sz w:val="24"/>
+          <w:szCs w:val="24"/>
+        </w:rPr>
+      </w:pPr>
+      <w:r>
+        <w:rPr>
+          <w:rFonts w:ascii="Times New Roman" w:hAnsi="Times New Roman" w:cs="Times New Roman"/>
+          <w:b/>
+          <w:bCs/>
+          <w:sz w:val="24"/>
+          <w:szCs w:val="24"/>
+          <w:highlight w:val="green"/>
+        </w:rPr>
+        <w:t>Vanilla HDFS</w:t>
+      </w:r>
+      <w:r>
+        <w:rPr>
+          <w:rFonts w:ascii="Times New Roman" w:hAnsi="Times New Roman" w:cs="Times New Roman"/>
+          <w:b/>
+          <w:bCs/>
+          <w:sz w:val="24"/>
+          <w:szCs w:val="24"/>
+        </w:rPr>
+        <w:t>:</w:t>
+      </w:r>
+      <w:r>
+        <w:rPr>
+          <w:rFonts w:ascii="Times New Roman" w:hAnsi="Times New Roman" w:cs="Times New Roman"/>
+          <w:sz w:val="24"/>
+          <w:szCs w:val="24"/>
+        </w:rPr>
+        <w:t xml:space="preserve"> This is the standard HDFS implementation that comes with Apache Hadoop. It serves as the foundation for many Big Data processing jobs. Vanilla HDFS is suitable for various use cases and is characterized by its simplicity and reliability.</w:t>
+      </w:r>
+    </w:p>
+    <w:p>
+      <w:pPr>
+        <w:pStyle w:val="ListParagraph"/>
+        <w:spacing w:after="0" w:line="240" w:lineRule="auto"/>
+        <w:rPr>
+          <w:rFonts w:ascii="Times New Roman" w:hAnsi="Times New Roman" w:cs="Times New Roman"/>
+          <w:sz w:val="24"/>
+          <w:szCs w:val="24"/>
+        </w:rPr>
+      </w:pPr>
+    </w:p>
+    <w:p>
+      <w:pPr>
+        <w:pStyle w:val="ListParagraph"/>
+        <w:spacing w:after="0" w:line="240" w:lineRule="auto"/>
+        <w:rPr>
+          <w:rFonts w:ascii="Times New Roman" w:hAnsi="Times New Roman" w:cs="Times New Roman"/>
+          <w:sz w:val="24"/>
+          <w:szCs w:val="24"/>
+        </w:rPr>
+      </w:pPr>
+      <w:r>
+        <w:rPr>
+          <w:rFonts w:ascii="Times New Roman" w:hAnsi="Times New Roman" w:cs="Times New Roman"/>
+          <w:b/>
+          <w:bCs/>
+          <w:sz w:val="24"/>
+          <w:szCs w:val="24"/>
+          <w:highlight w:val="green"/>
+        </w:rPr>
+        <w:t>HDFS Federation:</w:t>
+      </w:r>
+      <w:r>
+        <w:rPr>
+          <w:rFonts w:ascii="Times New Roman" w:hAnsi="Times New Roman" w:cs="Times New Roman"/>
+          <w:sz w:val="24"/>
+          <w:szCs w:val="24"/>
+        </w:rPr>
+        <w:t xml:space="preserve"> This is beneficial for large organizations or environments where different teams or applications require separate HDFS namespaces without the overhead of separate clusters.</w:t>
+      </w:r>
+    </w:p>
+    <w:p>
+      <w:pPr>
+        <w:pStyle w:val="ListParagraph"/>
+        <w:spacing w:after="0" w:line="240" w:lineRule="auto"/>
+        <w:rPr>
+          <w:rFonts w:ascii="Times New Roman" w:hAnsi="Times New Roman" w:cs="Times New Roman"/>
+          <w:sz w:val="24"/>
+          <w:szCs w:val="24"/>
+        </w:rPr>
+      </w:pPr>
+    </w:p>
+    <w:p>
+      <w:pPr>
+        <w:pStyle w:val="ListParagraph"/>
+        <w:spacing w:after="0" w:line="240" w:lineRule="auto"/>
+        <w:rPr>
+          <w:rFonts w:ascii="Times New Roman" w:hAnsi="Times New Roman" w:cs="Times New Roman"/>
+          <w:b/>
+          <w:bCs/>
+          <w:sz w:val="24"/>
+          <w:szCs w:val="24"/>
+          <w:highlight w:val="yellow"/>
+        </w:rPr>
+      </w:pPr>
+      <w:r>
+        <w:rPr>
+          <w:rFonts w:ascii="Times New Roman" w:hAnsi="Times New Roman" w:cs="Times New Roman"/>
+          <w:b/>
+          <w:bCs/>
+          <w:sz w:val="24"/>
+          <w:szCs w:val="24"/>
+          <w:highlight w:val="yellow"/>
+        </w:rPr>
+        <w:t>IBM Spectrum Scale (formerly GPFS):</w:t>
+      </w:r>
+    </w:p>
+    <w:p>
+      <w:pPr>
+        <w:pStyle w:val="ListParagraph"/>
+        <w:spacing w:after="0" w:line="240" w:lineRule="auto"/>
+        <w:rPr>
+          <w:rFonts w:ascii="Times New Roman" w:hAnsi="Times New Roman" w:cs="Times New Roman"/>
+          <w:sz w:val="24"/>
+          <w:szCs w:val="24"/>
+        </w:rPr>
+      </w:pPr>
+      <w:r>
+        <w:rPr>
+          <w:rFonts w:ascii="Times New Roman" w:hAnsi="Times New Roman" w:cs="Times New Roman"/>
+          <w:sz w:val="24"/>
+          <w:szCs w:val="24"/>
+        </w:rPr>
+        <w:t>IBM Spectrum Scale, previously known as General Parallel File System (GPFS), is a high-performance, scalable distributed file system developed by IBM. It's designed for a wide range of data-intensive and high-performance computing workloads. IBM Spectrum Scale offers two primary types:</w:t>
+      </w:r>
+    </w:p>
+    <w:p>
+      <w:pPr>
+        <w:pStyle w:val="ListParagraph"/>
+        <w:spacing w:after="0" w:line="240" w:lineRule="auto"/>
+        <w:rPr>
+          <w:rFonts w:ascii="Times New Roman" w:hAnsi="Times New Roman" w:cs="Times New Roman"/>
+          <w:sz w:val="24"/>
+          <w:szCs w:val="24"/>
+        </w:rPr>
+      </w:pPr>
+    </w:p>
+    <w:p>
+      <w:pPr>
+        <w:pStyle w:val="ListParagraph"/>
+        <w:spacing w:after="0" w:line="240" w:lineRule="auto"/>
+        <w:rPr>
+          <w:rFonts w:ascii="Times New Roman" w:hAnsi="Times New Roman" w:cs="Times New Roman"/>
+          <w:sz w:val="24"/>
+          <w:szCs w:val="24"/>
+        </w:rPr>
+      </w:pPr>
+      <w:r>
+        <w:rPr>
+          <w:rFonts w:ascii="Times New Roman" w:hAnsi="Times New Roman" w:cs="Times New Roman"/>
+          <w:b/>
+          <w:bCs/>
+          <w:sz w:val="24"/>
+          <w:szCs w:val="24"/>
+          <w:highlight w:val="green"/>
+        </w:rPr>
+        <w:t>Standard Spectrum Scale:</w:t>
+      </w:r>
+      <w:r>
+        <w:rPr>
+          <w:rFonts w:ascii="Times New Roman" w:hAnsi="Times New Roman" w:cs="Times New Roman"/>
+          <w:sz w:val="24"/>
+          <w:szCs w:val="24"/>
+          <w:highlight w:val="green"/>
+        </w:rPr>
+        <w:t xml:space="preserve"> It</w:t>
+      </w:r>
+      <w:r>
+        <w:rPr>
+          <w:rFonts w:ascii="Times New Roman" w:hAnsi="Times New Roman" w:cs="Times New Roman"/>
+          <w:sz w:val="24"/>
+          <w:szCs w:val="24"/>
+        </w:rPr>
+        <w:t xml:space="preserve"> provides robust distributed storage with advanced features such as data replication, snapshots, and policy-based data management</w:t>
+      </w:r>
+      <w:r>
+        <w:rPr>
+          <w:rFonts w:ascii="Times New Roman" w:hAnsi="Times New Roman" w:cs="Times New Roman"/>
+          <w:sz w:val="24"/>
+          <w:szCs w:val="24"/>
+        </w:rPr>
+        <w:t>.</w:t>
+      </w:r>
+    </w:p>
+    <w:p>
+      <w:pPr>
+        <w:pStyle w:val="ListParagraph"/>
+        <w:spacing w:after="0" w:line="240" w:lineRule="auto"/>
+        <w:rPr>
+          <w:rFonts w:ascii="Times New Roman" w:hAnsi="Times New Roman" w:cs="Times New Roman"/>
+          <w:sz w:val="24"/>
+          <w:szCs w:val="24"/>
+        </w:rPr>
+      </w:pPr>
+    </w:p>
+    <w:p>
+      <w:pPr>
+        <w:pStyle w:val="ListParagraph"/>
+        <w:spacing w:after="0" w:line="240" w:lineRule="auto"/>
+        <w:rPr>
+          <w:rFonts w:ascii="Times New Roman" w:hAnsi="Times New Roman" w:cs="Times New Roman"/>
+          <w:sz w:val="24"/>
+          <w:szCs w:val="24"/>
+        </w:rPr>
+      </w:pPr>
+      <w:r>
+        <w:rPr>
+          <w:rFonts w:ascii="Times New Roman" w:hAnsi="Times New Roman" w:cs="Times New Roman"/>
+          <w:b/>
+          <w:bCs/>
+          <w:sz w:val="24"/>
+          <w:szCs w:val="24"/>
+          <w:highlight w:val="green"/>
+        </w:rPr>
+        <w:t>Spectrum Scale for AI:</w:t>
+      </w:r>
+      <w:r>
+        <w:rPr>
+          <w:rFonts w:ascii="Times New Roman" w:hAnsi="Times New Roman" w:cs="Times New Roman"/>
+          <w:sz w:val="24"/>
+          <w:szCs w:val="24"/>
+        </w:rPr>
+        <w:t xml:space="preserve"> Spectrum Scale for AI is designed to reduce data preparation and training times for AI models.</w:t>
+      </w:r>
+    </w:p>
+    <w:p>
+      <w:pPr>
+        <w:pStyle w:val="ListParagraph"/>
+        <w:spacing w:after="0" w:line="240" w:lineRule="auto"/>
+        <w:rPr>
+          <w:rFonts w:ascii="Times New Roman" w:hAnsi="Times New Roman" w:cs="Times New Roman"/>
+          <w:sz w:val="24"/>
+          <w:szCs w:val="24"/>
+        </w:rPr>
+      </w:pPr>
+    </w:p>
+    <w:p>
+      <w:pPr>
+        <w:pStyle w:val="ListParagraph"/>
+        <w:spacing w:after="0" w:line="240" w:lineRule="auto"/>
+        <w:rPr>
+          <w:rFonts w:ascii="Times New Roman" w:hAnsi="Times New Roman" w:cs="Times New Roman"/>
+          <w:b/>
+          <w:bCs/>
+          <w:sz w:val="24"/>
+          <w:szCs w:val="24"/>
+          <w:highlight w:val="yellow"/>
+        </w:rPr>
+      </w:pPr>
+      <w:r>
+        <w:rPr>
+          <w:rFonts w:ascii="Times New Roman" w:hAnsi="Times New Roman" w:cs="Times New Roman"/>
+          <w:b/>
+          <w:bCs/>
+          <w:sz w:val="24"/>
+          <w:szCs w:val="24"/>
+          <w:highlight w:val="yellow"/>
+        </w:rPr>
+        <w:t>Internal of Hadoop MR Engine</w:t>
+      </w:r>
+      <w:r>
+        <w:rPr>
+          <w:rFonts w:ascii="Times New Roman" w:hAnsi="Times New Roman" w:cs="Times New Roman"/>
+          <w:b/>
+          <w:bCs/>
+          <w:sz w:val="24"/>
+          <w:szCs w:val="24"/>
+          <w:highlight w:val="yellow"/>
+        </w:rPr>
+        <w:t>:</w:t>
+      </w:r>
+    </w:p>
+    <w:p>
+      <w:pPr>
+        <w:pStyle w:val="ListParagraph"/>
+        <w:spacing w:after="0" w:line="240" w:lineRule="auto"/>
+        <w:rPr>
+          <w:rFonts w:ascii="Times New Roman" w:hAnsi="Times New Roman" w:cs="Times New Roman"/>
+          <w:sz w:val="24"/>
+          <w:szCs w:val="24"/>
+        </w:rPr>
+      </w:pPr>
+      <w:r>
+        <w:rPr>
+          <w:rFonts w:ascii="Times New Roman" w:hAnsi="Times New Roman" w:cs="Times New Roman"/>
+          <w:sz w:val="24"/>
+          <w:szCs w:val="24"/>
+        </w:rPr>
+        <w:t>The Hadoop MapReduce (MR) engine is a core component of the Hadoop ecosystem, designed to process and analyze large datasets in a distributed and parallel manner.</w:t>
+      </w:r>
+    </w:p>
+    <w:p>
+      <w:pPr>
+        <w:pStyle w:val="ListParagraph"/>
+        <w:spacing w:after="0" w:line="240" w:lineRule="auto"/>
+        <w:rPr>
+          <w:rFonts w:ascii="Times New Roman" w:hAnsi="Times New Roman" w:cs="Times New Roman"/>
+          <w:sz w:val="24"/>
+          <w:szCs w:val="24"/>
+        </w:rPr>
+      </w:pPr>
+    </w:p>
+    <w:p>
+      <w:pPr>
+        <w:pStyle w:val="ListParagraph"/>
+        <w:spacing w:after="0" w:line="240" w:lineRule="auto"/>
+        <w:rPr>
+          <w:rFonts w:ascii="Times New Roman" w:hAnsi="Times New Roman" w:cs="Times New Roman"/>
+          <w:sz w:val="24"/>
+          <w:szCs w:val="24"/>
+        </w:rPr>
+      </w:pPr>
+      <w:r>
+        <w:rPr>
+          <w:rFonts w:ascii="Times New Roman" w:hAnsi="Times New Roman" w:cs="Times New Roman"/>
+          <w:b/>
+          <w:bCs/>
+          <w:sz w:val="24"/>
+          <w:szCs w:val="24"/>
+          <w:highlight w:val="green"/>
+        </w:rPr>
+        <w:t>Apache Spark</w:t>
+      </w:r>
+      <w:r>
+        <w:rPr>
+          <w:rFonts w:ascii="Times New Roman" w:hAnsi="Times New Roman" w:cs="Times New Roman"/>
+          <w:b/>
+          <w:bCs/>
+          <w:sz w:val="24"/>
+          <w:szCs w:val="24"/>
+        </w:rPr>
+        <w:t>:</w:t>
+      </w:r>
+      <w:r>
+        <w:rPr>
+          <w:rFonts w:ascii="Times New Roman" w:hAnsi="Times New Roman" w:cs="Times New Roman"/>
+          <w:sz w:val="24"/>
+          <w:szCs w:val="24"/>
+        </w:rPr>
+        <w:t xml:space="preserve"> A powerful, in-memory data processing framework that supports batch processing, real-time stream processing, machine learning, and interactive queries. It has gained popularity for its speed and versatility.</w:t>
+      </w:r>
+    </w:p>
+    <w:p>
+      <w:pPr>
+        <w:pStyle w:val="ListParagraph"/>
+        <w:spacing w:after="0" w:line="240" w:lineRule="auto"/>
+        <w:rPr>
+          <w:rFonts w:ascii="Times New Roman" w:hAnsi="Times New Roman" w:cs="Times New Roman"/>
+          <w:sz w:val="24"/>
+          <w:szCs w:val="24"/>
+        </w:rPr>
+      </w:pPr>
+      <w:r>
+        <w:rPr>
+          <w:rFonts w:ascii="Times New Roman" w:hAnsi="Times New Roman" w:cs="Times New Roman"/>
+          <w:b/>
+          <w:bCs/>
+          <w:sz w:val="24"/>
+          <w:szCs w:val="24"/>
+          <w:highlight w:val="green"/>
+        </w:rPr>
+        <w:t>Apache Tez:</w:t>
+      </w:r>
+      <w:r>
+        <w:rPr>
+          <w:rFonts w:ascii="Times New Roman" w:hAnsi="Times New Roman" w:cs="Times New Roman"/>
+          <w:sz w:val="24"/>
+          <w:szCs w:val="24"/>
+        </w:rPr>
+        <w:t xml:space="preserve"> A data processing framework that aims to optimize and improve the performance of MapReduce jobs by providing a more efficient execution engine.</w:t>
+      </w:r>
+    </w:p>
+    <w:p>
+      <w:pPr>
+        <w:pStyle w:val="ListParagraph"/>
+        <w:spacing w:after="0" w:line="240" w:lineRule="auto"/>
+        <w:rPr>
+          <w:rFonts w:ascii="Times New Roman" w:hAnsi="Times New Roman" w:cs="Times New Roman"/>
+          <w:sz w:val="24"/>
+          <w:szCs w:val="24"/>
+        </w:rPr>
+      </w:pPr>
+    </w:p>
+    <w:p>
+      <w:pPr>
+        <w:pStyle w:val="ListParagraph"/>
+        <w:spacing w:after="0" w:line="240" w:lineRule="auto"/>
+        <w:rPr>
+          <w:rFonts w:ascii="Times New Roman" w:hAnsi="Times New Roman" w:cs="Times New Roman"/>
+          <w:b/>
+          <w:bCs/>
+          <w:sz w:val="24"/>
+          <w:szCs w:val="24"/>
+        </w:rPr>
+      </w:pPr>
+      <w:r>
+        <w:br/>
+      </w:r>
+      <w:r>
+        <w:rPr>
+          <w:rFonts w:ascii="Times New Roman" w:hAnsi="Times New Roman" w:cs="Times New Roman"/>
+          <w:b/>
+          <w:bCs/>
+          <w:sz w:val="24"/>
+          <w:szCs w:val="24"/>
+          <w:highlight w:val="yellow"/>
+        </w:rPr>
+        <w:t>Hadoop cluster component</w:t>
+      </w:r>
+    </w:p>
+    <w:p>
+      <w:pPr>
+        <w:pStyle w:val="ListParagraph"/>
+        <w:spacing w:after="0" w:line="240" w:lineRule="auto"/>
+        <w:jc w:val="both"/>
+        <w:rPr>
+          <w:rFonts w:ascii="Times New Roman" w:hAnsi="Times New Roman" w:cs="Times New Roman"/>
+          <w:sz w:val="24"/>
+          <w:szCs w:val="24"/>
+        </w:rPr>
+      </w:pPr>
+      <w:r>
+        <w:rPr>
+          <w:rFonts w:ascii="Times New Roman" w:hAnsi="Times New Roman" w:cs="Times New Roman"/>
+          <w:sz w:val="24"/>
+          <w:szCs w:val="24"/>
+        </w:rPr>
+        <w:t>A Hadoop cluster is composed of various components that work together to store, process, and manage large datasets in a distributed and fault-tolerant manner. Here are the key components of a typical Hadoop cluster:</w:t>
+      </w:r>
+    </w:p>
+    <w:p>
+      <w:pPr>
+        <w:pStyle w:val="ListParagraph"/>
+        <w:spacing w:after="0" w:line="240" w:lineRule="auto"/>
+        <w:jc w:val="both"/>
+        <w:rPr>
+          <w:rFonts w:ascii="Times New Roman" w:hAnsi="Times New Roman" w:cs="Times New Roman"/>
+          <w:sz w:val="24"/>
+          <w:szCs w:val="24"/>
+        </w:rPr>
+      </w:pPr>
+    </w:p>
+    <w:p>
+      <w:pPr>
+        <w:pStyle w:val="ListParagraph"/>
+        <w:spacing w:after="0" w:line="240" w:lineRule="auto"/>
+        <w:jc w:val="both"/>
+        <w:rPr>
+          <w:rFonts w:ascii="Times New Roman" w:hAnsi="Times New Roman" w:cs="Times New Roman"/>
+          <w:b/>
+          <w:bCs/>
+          <w:sz w:val="24"/>
+          <w:szCs w:val="24"/>
+        </w:rPr>
+      </w:pPr>
+      <w:r>
+        <w:rPr>
+          <w:rFonts w:ascii="Times New Roman" w:hAnsi="Times New Roman" w:cs="Times New Roman"/>
+          <w:b/>
+          <w:bCs/>
+          <w:sz w:val="24"/>
+          <w:szCs w:val="24"/>
+        </w:rPr>
+        <w:t>Component:</w:t>
+      </w:r>
+    </w:p>
+    <w:p>
+      <w:pPr>
+        <w:pStyle w:val="ListParagraph"/>
+        <w:spacing w:after="0" w:line="240" w:lineRule="auto"/>
+        <w:jc w:val="both"/>
+        <w:rPr>
+          <w:rFonts w:ascii="Times New Roman" w:hAnsi="Times New Roman" w:cs="Times New Roman"/>
+          <w:sz w:val="24"/>
+          <w:szCs w:val="24"/>
+        </w:rPr>
+      </w:pPr>
+      <w:r>
+        <w:rPr>
+          <w:rFonts w:ascii="Times New Roman" w:hAnsi="Times New Roman" w:cs="Times New Roman"/>
+          <w:b/>
+          <w:bCs/>
+          <w:sz w:val="24"/>
+          <w:szCs w:val="24"/>
+        </w:rPr>
+        <w:t>NameNode (</w:t>
+      </w:r>
+      <w:r>
+        <w:rPr>
+          <w:rFonts w:ascii="Times New Roman" w:hAnsi="Times New Roman" w:cs="Times New Roman"/>
+          <w:b/>
+          <w:bCs/>
+          <w:sz w:val="24"/>
+          <w:szCs w:val="24"/>
+        </w:rPr>
+        <w:t>MasterNode):</w:t>
+      </w:r>
+      <w:r>
+        <w:rPr>
+          <w:rFonts w:ascii="Times New Roman" w:hAnsi="Times New Roman" w:cs="Times New Roman"/>
+          <w:sz w:val="24"/>
+          <w:szCs w:val="24"/>
+        </w:rPr>
+        <w:t xml:space="preserve"> </w:t>
+      </w:r>
+      <w:r>
+        <w:rPr>
+          <w:rFonts w:ascii="Times New Roman" w:hAnsi="Times New Roman" w:cs="Times New Roman"/>
+          <w:sz w:val="24"/>
+          <w:szCs w:val="24"/>
+        </w:rPr>
+        <w:t>It manages the metadata and namespace of the file system, including the structure of files and directories and the locations of data blocks</w:t>
+      </w:r>
+    </w:p>
+    <w:p>
+      <w:pPr>
+        <w:pStyle w:val="ListParagraph"/>
+        <w:spacing w:after="0" w:line="240" w:lineRule="auto"/>
+        <w:jc w:val="both"/>
+        <w:rPr>
+          <w:rFonts w:ascii="Times New Roman" w:hAnsi="Times New Roman" w:cs="Times New Roman"/>
+          <w:sz w:val="24"/>
+          <w:szCs w:val="24"/>
+        </w:rPr>
+      </w:pPr>
+    </w:p>
+    <w:p>
+      <w:pPr>
+        <w:pStyle w:val="ListParagraph"/>
+        <w:spacing w:after="0" w:line="240" w:lineRule="auto"/>
+        <w:jc w:val="both"/>
+        <w:rPr>
+          <w:rFonts w:ascii="Times New Roman" w:hAnsi="Times New Roman" w:cs="Times New Roman"/>
+          <w:sz w:val="24"/>
+          <w:szCs w:val="24"/>
+        </w:rPr>
+      </w:pPr>
+      <w:r>
+        <w:rPr>
+          <w:rFonts w:ascii="Times New Roman" w:hAnsi="Times New Roman" w:cs="Times New Roman"/>
+          <w:b/>
+          <w:bCs/>
+          <w:sz w:val="24"/>
+          <w:szCs w:val="24"/>
+        </w:rPr>
+        <w:t>DataNode (Worker Node):</w:t>
+      </w:r>
+      <w:r>
+        <w:rPr>
+          <w:rFonts w:ascii="Times New Roman" w:hAnsi="Times New Roman" w:cs="Times New Roman"/>
+          <w:b/>
+          <w:bCs/>
+          <w:sz w:val="24"/>
+          <w:szCs w:val="24"/>
+        </w:rPr>
+        <w:t xml:space="preserve"> </w:t>
+      </w:r>
+      <w:r>
+        <w:rPr>
+          <w:rFonts w:ascii="Times New Roman" w:hAnsi="Times New Roman" w:cs="Times New Roman"/>
+          <w:sz w:val="24"/>
+          <w:szCs w:val="24"/>
+        </w:rPr>
+        <w:t>DataNodes are worker nodes in the cluster.</w:t>
+      </w:r>
+    </w:p>
+    <w:p>
+      <w:pPr>
+        <w:pStyle w:val="ListParagraph"/>
+        <w:spacing w:after="0" w:line="240" w:lineRule="auto"/>
+        <w:jc w:val="both"/>
+        <w:rPr>
+          <w:rFonts w:ascii="Times New Roman" w:hAnsi="Times New Roman" w:cs="Times New Roman"/>
+          <w:sz w:val="24"/>
+          <w:szCs w:val="24"/>
+        </w:rPr>
+      </w:pPr>
+    </w:p>
+    <w:p>
+      <w:pPr>
+        <w:pStyle w:val="ListParagraph"/>
+        <w:spacing w:after="0" w:line="240" w:lineRule="auto"/>
+        <w:jc w:val="both"/>
+        <w:rPr>
+          <w:rFonts w:ascii="Times New Roman" w:hAnsi="Times New Roman" w:cs="Times New Roman"/>
+          <w:sz w:val="24"/>
+          <w:szCs w:val="24"/>
+        </w:rPr>
+      </w:pPr>
+      <w:r>
+        <w:rPr>
+          <w:rFonts w:ascii="Times New Roman" w:hAnsi="Times New Roman" w:cs="Times New Roman"/>
+          <w:b/>
+          <w:bCs/>
+          <w:sz w:val="24"/>
+          <w:szCs w:val="24"/>
+        </w:rPr>
+        <w:t>ResourceManager (Master Node):</w:t>
+      </w:r>
+      <w:r>
+        <w:rPr>
+          <w:rFonts w:ascii="Times New Roman" w:hAnsi="Times New Roman" w:cs="Times New Roman"/>
+          <w:b/>
+          <w:bCs/>
+          <w:sz w:val="24"/>
+          <w:szCs w:val="24"/>
+        </w:rPr>
+        <w:t xml:space="preserve"> </w:t>
+      </w:r>
+      <w:r>
+        <w:rPr>
+          <w:rFonts w:ascii="Times New Roman" w:hAnsi="Times New Roman" w:cs="Times New Roman"/>
+          <w:sz w:val="24"/>
+          <w:szCs w:val="24"/>
+        </w:rPr>
+        <w:t xml:space="preserve">The </w:t>
+      </w:r>
+      <w:r>
+        <w:rPr>
+          <w:rFonts w:ascii="Times New Roman" w:hAnsi="Times New Roman" w:cs="Times New Roman"/>
+          <w:sz w:val="24"/>
+          <w:szCs w:val="24"/>
+        </w:rPr>
+        <w:t>Resource Manager</w:t>
+      </w:r>
+      <w:r>
+        <w:rPr>
+          <w:rFonts w:ascii="Times New Roman" w:hAnsi="Times New Roman" w:cs="Times New Roman"/>
+          <w:sz w:val="24"/>
+          <w:szCs w:val="24"/>
+        </w:rPr>
+        <w:t xml:space="preserve"> is responsible for resource management and job scheduling in the cluster.</w:t>
+      </w:r>
+      <w:r>
+        <w:rPr>
+          <w:rFonts w:ascii="Times New Roman" w:hAnsi="Times New Roman" w:cs="Times New Roman"/>
+          <w:sz w:val="24"/>
+          <w:szCs w:val="24"/>
+        </w:rPr>
+        <w:t xml:space="preserve"> </w:t>
+      </w:r>
+      <w:r>
+        <w:rPr>
+          <w:rFonts w:ascii="Times New Roman" w:hAnsi="Times New Roman" w:cs="Times New Roman"/>
+          <w:sz w:val="24"/>
+          <w:szCs w:val="24"/>
+        </w:rPr>
+        <w:t>It allocates CPU, memory, and other resources to applications.</w:t>
+      </w:r>
+    </w:p>
+    <w:p>
+      <w:pPr>
+        <w:pStyle w:val="ListParagraph"/>
+        <w:spacing w:after="0" w:line="240" w:lineRule="auto"/>
+        <w:jc w:val="both"/>
+        <w:rPr>
+          <w:rFonts w:ascii="Times New Roman" w:hAnsi="Times New Roman" w:cs="Times New Roman"/>
+          <w:sz w:val="24"/>
+          <w:szCs w:val="24"/>
+        </w:rPr>
+      </w:pPr>
+    </w:p>
+    <w:p>
+      <w:pPr>
+        <w:pStyle w:val="ListParagraph"/>
+        <w:spacing w:after="0" w:line="240" w:lineRule="auto"/>
+        <w:jc w:val="both"/>
+        <w:rPr>
+          <w:rFonts w:ascii="Times New Roman" w:hAnsi="Times New Roman" w:cs="Times New Roman"/>
+          <w:sz w:val="24"/>
+          <w:szCs w:val="24"/>
+        </w:rPr>
+      </w:pPr>
+      <w:r>
+        <w:rPr>
+          <w:rFonts w:ascii="Times New Roman" w:hAnsi="Times New Roman" w:cs="Times New Roman"/>
+          <w:b/>
+          <w:bCs/>
+          <w:sz w:val="24"/>
+          <w:szCs w:val="24"/>
+        </w:rPr>
+        <w:t>NodeManager (Worker Node):</w:t>
+      </w:r>
+      <w:r>
+        <w:rPr>
+          <w:rFonts w:ascii="Times New Roman" w:hAnsi="Times New Roman" w:cs="Times New Roman"/>
+          <w:b/>
+          <w:bCs/>
+          <w:sz w:val="24"/>
+          <w:szCs w:val="24"/>
+        </w:rPr>
+        <w:t xml:space="preserve"> </w:t>
+      </w:r>
+      <w:r>
+        <w:rPr>
+          <w:rFonts w:ascii="Times New Roman" w:hAnsi="Times New Roman" w:cs="Times New Roman"/>
+          <w:sz w:val="24"/>
+          <w:szCs w:val="24"/>
+        </w:rPr>
+        <w:t>NodeManagers run on worker nodes and are responsible for managing resources on those nodes.</w:t>
+      </w:r>
+    </w:p>
+    <w:p>
+      <w:pPr>
+        <w:pStyle w:val="ListParagraph"/>
+        <w:spacing w:after="0" w:line="240" w:lineRule="auto"/>
+        <w:jc w:val="both"/>
+        <w:rPr>
+          <w:rFonts w:ascii="Times New Roman" w:hAnsi="Times New Roman" w:cs="Times New Roman"/>
+          <w:b/>
+          <w:bCs/>
+          <w:sz w:val="24"/>
+          <w:szCs w:val="24"/>
+        </w:rPr>
+      </w:pPr>
+      <w:r>
+        <w:rPr>
+          <w:rFonts w:ascii="Times New Roman" w:hAnsi="Times New Roman" w:cs="Times New Roman"/>
+          <w:b/>
+          <w:bCs/>
+          <w:sz w:val="24"/>
+          <w:szCs w:val="24"/>
+        </w:rPr>
+        <w:lastRenderedPageBreak/>
+        <w:t>J</w:t>
+      </w:r>
+      <w:r>
+        <w:rPr>
+          <w:rFonts w:ascii="Times New Roman" w:hAnsi="Times New Roman" w:cs="Times New Roman"/>
+          <w:b/>
+          <w:bCs/>
+          <w:sz w:val="24"/>
+          <w:szCs w:val="24"/>
+        </w:rPr>
+        <w:t>obTracker (Deprecated - Hadoop 1.x):</w:t>
+      </w:r>
+    </w:p>
+    <w:p>
+      <w:pPr>
+        <w:pStyle w:val="ListParagraph"/>
+        <w:spacing w:after="0" w:line="240" w:lineRule="auto"/>
+        <w:jc w:val="both"/>
+        <w:rPr>
+          <w:rFonts w:ascii="Times New Roman" w:hAnsi="Times New Roman" w:cs="Times New Roman"/>
+          <w:sz w:val="24"/>
+          <w:szCs w:val="24"/>
+        </w:rPr>
+      </w:pPr>
+      <w:r>
+        <w:rPr>
+          <w:rFonts w:ascii="Times New Roman" w:hAnsi="Times New Roman" w:cs="Times New Roman"/>
+          <w:sz w:val="24"/>
+          <w:szCs w:val="24"/>
+        </w:rPr>
+        <w:t>In older Hadoop versions (1.x), the JobTracker managed MapReduce job scheduling and resource allocation.</w:t>
+      </w:r>
+    </w:p>
+    <w:p>
+      <w:pPr>
+        <w:pStyle w:val="ListParagraph"/>
+        <w:spacing w:after="0" w:line="240" w:lineRule="auto"/>
+        <w:jc w:val="both"/>
+        <w:rPr>
+          <w:rFonts w:ascii="Times New Roman" w:hAnsi="Times New Roman" w:cs="Times New Roman"/>
+          <w:sz w:val="24"/>
+          <w:szCs w:val="24"/>
+        </w:rPr>
+      </w:pPr>
+    </w:p>
+    <w:p>
+      <w:pPr>
+        <w:pStyle w:val="ListParagraph"/>
+        <w:spacing w:after="0" w:line="240" w:lineRule="auto"/>
+        <w:jc w:val="both"/>
+        <w:rPr>
+          <w:rFonts w:ascii="Times New Roman" w:hAnsi="Times New Roman" w:cs="Times New Roman"/>
+          <w:sz w:val="24"/>
+          <w:szCs w:val="24"/>
+        </w:rPr>
+      </w:pPr>
+      <w:r>
+        <w:rPr>
+          <w:rFonts w:ascii="Times New Roman" w:hAnsi="Times New Roman" w:cs="Times New Roman"/>
+          <w:b/>
+          <w:bCs/>
+          <w:sz w:val="24"/>
+          <w:szCs w:val="24"/>
+        </w:rPr>
+        <w:t>TaskTracker (Deprecated - Hadoop 1.x):</w:t>
+      </w:r>
+      <w:r>
+        <w:rPr>
+          <w:rFonts w:ascii="Times New Roman" w:hAnsi="Times New Roman" w:cs="Times New Roman"/>
+          <w:b/>
+          <w:bCs/>
+          <w:sz w:val="24"/>
+          <w:szCs w:val="24"/>
+        </w:rPr>
+        <w:t xml:space="preserve">  </w:t>
+      </w:r>
+      <w:r>
+        <w:rPr>
+          <w:rFonts w:ascii="Times New Roman" w:hAnsi="Times New Roman" w:cs="Times New Roman"/>
+          <w:sz w:val="24"/>
+          <w:szCs w:val="24"/>
+        </w:rPr>
+        <w:t>In older Hadoop versions (1.x), the TaskTracker executed tasks assigned by the JobTracker.</w:t>
+      </w:r>
+    </w:p>
+    <w:p>
+      <w:pPr>
+        <w:pStyle w:val="ListParagraph"/>
+        <w:spacing w:after="0" w:line="240" w:lineRule="auto"/>
+        <w:jc w:val="both"/>
+        <w:rPr>
+          <w:rFonts w:ascii="Times New Roman" w:hAnsi="Times New Roman" w:cs="Times New Roman"/>
+          <w:sz w:val="24"/>
+          <w:szCs w:val="24"/>
+        </w:rPr>
+      </w:pPr>
+    </w:p>
+    <w:p>
+      <w:pPr>
+        <w:pStyle w:val="ListParagraph"/>
+        <w:spacing w:after="0" w:line="240" w:lineRule="auto"/>
+        <w:jc w:val="both"/>
+        <w:rPr>
+          <w:rFonts w:ascii="Times New Roman" w:hAnsi="Times New Roman" w:cs="Times New Roman"/>
+          <w:sz w:val="24"/>
+          <w:szCs w:val="24"/>
+        </w:rPr>
+      </w:pPr>
+      <w:r>
+        <w:rPr>
+          <w:rFonts w:ascii="Times New Roman" w:hAnsi="Times New Roman" w:cs="Times New Roman"/>
+          <w:b/>
+          <w:bCs/>
+          <w:sz w:val="24"/>
+          <w:szCs w:val="24"/>
+        </w:rPr>
+        <w:t>Gateway/Client Node:</w:t>
+      </w:r>
+      <w:r>
+        <w:rPr>
+          <w:rFonts w:ascii="Times New Roman" w:hAnsi="Times New Roman" w:cs="Times New Roman"/>
+          <w:b/>
+          <w:bCs/>
+          <w:sz w:val="24"/>
+          <w:szCs w:val="24"/>
+        </w:rPr>
+        <w:t xml:space="preserve"> </w:t>
+      </w:r>
+      <w:r>
+        <w:rPr>
+          <w:rFonts w:ascii="Times New Roman" w:hAnsi="Times New Roman" w:cs="Times New Roman"/>
+          <w:sz w:val="24"/>
+          <w:szCs w:val="24"/>
+        </w:rPr>
+        <w:t>These nodes are not part of the cluster but are used for client applications to interact with the Hadoop cluster.</w:t>
+      </w:r>
+    </w:p>
+    <w:p>
+      <w:pPr>
+        <w:pStyle w:val="ListParagraph"/>
+        <w:spacing w:after="0" w:line="240" w:lineRule="auto"/>
+        <w:jc w:val="both"/>
+        <w:rPr>
+          <w:rFonts w:ascii="Times New Roman" w:hAnsi="Times New Roman" w:cs="Times New Roman"/>
+          <w:sz w:val="24"/>
+          <w:szCs w:val="24"/>
+        </w:rPr>
+      </w:pPr>
+    </w:p>
+    <w:p>
+      <w:pPr>
+        <w:pStyle w:val="ListParagraph"/>
+        <w:spacing w:after="0" w:line="240" w:lineRule="auto"/>
+        <w:jc w:val="both"/>
+        <w:rPr>
+          <w:rFonts w:ascii="Times New Roman" w:hAnsi="Times New Roman" w:cs="Times New Roman"/>
+          <w:sz w:val="24"/>
+          <w:szCs w:val="24"/>
+        </w:rPr>
+      </w:pPr>
+      <w:r>
+        <w:rPr>
+          <w:rFonts w:ascii="Times New Roman" w:hAnsi="Times New Roman" w:cs="Times New Roman"/>
+          <w:b/>
+          <w:bCs/>
+          <w:sz w:val="24"/>
+          <w:szCs w:val="24"/>
+        </w:rPr>
+        <w:t>ZooKeeper (Optional):</w:t>
+      </w:r>
+      <w:r>
+        <w:rPr>
+          <w:rFonts w:ascii="Times New Roman" w:hAnsi="Times New Roman" w:cs="Times New Roman"/>
+          <w:sz w:val="24"/>
+          <w:szCs w:val="24"/>
+        </w:rPr>
+        <w:t xml:space="preserve"> - ZooKeeper is a distributed coordination service often used for managing configuration information and coordinating distributed applications within a Hadoop cluster.</w:t>
+      </w:r>
+    </w:p>
+    <w:p>
+      <w:pPr>
+        <w:pStyle w:val="ListParagraph"/>
+        <w:spacing w:after="0" w:line="240" w:lineRule="auto"/>
+        <w:jc w:val="both"/>
+        <w:rPr>
+          <w:rFonts w:ascii="Times New Roman" w:hAnsi="Times New Roman" w:cs="Times New Roman"/>
+          <w:sz w:val="24"/>
+          <w:szCs w:val="24"/>
+        </w:rPr>
+      </w:pPr>
+    </w:p>
+    <w:p>
+      <w:pPr>
+        <w:pStyle w:val="NormalWeb"/>
+        <w:pBdr>
+          <w:top w:val="single" w:sz="2" w:space="0" w:color="D9D9E3"/>
+          <w:left w:val="single" w:sz="2" w:space="0" w:color="D9D9E3"/>
+          <w:bottom w:val="single" w:sz="2" w:space="0" w:color="D9D9E3"/>
+          <w:right w:val="single" w:sz="2" w:space="0" w:color="D9D9E3"/>
+        </w:pBdr>
+        <w:shd w:val="clear" w:color="auto" w:fill="444654"/>
+        <w:spacing w:before="0" w:beforeAutospacing="0" w:after="300" w:afterAutospacing="0"/>
+        <w:rPr>
+          <w:rFonts w:ascii="Segoe UI" w:hAnsi="Segoe UI" w:cs="Segoe UI"/>
+          <w:color w:val="D1D5DB"/>
+        </w:rPr>
+      </w:pPr>
+      <w:r>
+        <w:rPr>
+          <w:rFonts w:ascii="Segoe UI" w:hAnsi="Segoe UI" w:cs="Segoe UI"/>
+          <w:color w:val="D1D5DB"/>
+        </w:rPr>
+        <w:t>The Hadoop ecosystem is a collection of open-source tools, frameworks, and technologies that complement the Hadoop Distributed File System (HDFS) and the Hadoop MapReduce processing model. Together, these components provide a comprehensive platform for storing, processing, and analyzing large and complex datasets in a distributed and fault-tolerant manner. Here's an overview of some key components within the Hadoop ecosystem in the context of Big Data:</w:t>
+      </w:r>
+    </w:p>
+    <w:p>
+      <w:pPr>
+        <w:pStyle w:val="NormalWeb"/>
+        <w:numPr>
+          <w:ilvl w:val="0"/>
+          <w:numId w:val="18"/>
+        </w:numPr>
+        <w:pBdr>
+          <w:top w:val="single" w:sz="2" w:space="0" w:color="D9D9E3"/>
+          <w:left w:val="single" w:sz="2" w:space="5" w:color="D9D9E3"/>
+          <w:bottom w:val="single" w:sz="2" w:space="0" w:color="D9D9E3"/>
+          <w:right w:val="single" w:sz="2" w:space="0" w:color="D9D9E3"/>
+        </w:pBdr>
+        <w:shd w:val="clear" w:color="auto" w:fill="444654"/>
+        <w:spacing w:before="0" w:beforeAutospacing="0" w:after="0" w:afterAutospacing="0"/>
+        <w:rPr>
+          <w:rFonts w:ascii="Segoe UI" w:hAnsi="Segoe UI" w:cs="Segoe UI"/>
+          <w:color w:val="D1D5DB"/>
+        </w:rPr>
+      </w:pPr>
+      <w:r>
+        <w:rPr>
+          <w:rStyle w:val="Strong"/>
+          <w:rFonts w:ascii="Segoe UI" w:hAnsi="Segoe UI" w:cs="Segoe UI"/>
+          <w:color w:val="D1D5DB"/>
+          <w:bdr w:val="single" w:sz="2" w:space="0" w:color="D9D9E3" w:frame="1"/>
+        </w:rPr>
+        <w:t>Hadoop Distributed File System (HDFS):</w:t>
+      </w:r>
+      <w:r>
+        <w:rPr>
+          <w:rFonts w:ascii="Segoe UI" w:hAnsi="Segoe UI" w:cs="Segoe UI"/>
+          <w:color w:val="D1D5DB"/>
+        </w:rPr>
+        <w:t xml:space="preserve"> HDFS is the primary storage layer of the Hadoop ecosystem. It divides data into blocks and replicates them across multiple nodes in a cluster for fault tolerance and scalability.</w:t>
+      </w:r>
+    </w:p>
+    <w:p>
+      <w:pPr>
+        <w:pStyle w:val="NormalWeb"/>
+        <w:numPr>
+          <w:ilvl w:val="0"/>
+          <w:numId w:val="18"/>
+        </w:numPr>
+        <w:pBdr>
+          <w:top w:val="single" w:sz="2" w:space="0" w:color="D9D9E3"/>
+          <w:left w:val="single" w:sz="2" w:space="5" w:color="D9D9E3"/>
+          <w:bottom w:val="single" w:sz="2" w:space="0" w:color="D9D9E3"/>
+          <w:right w:val="single" w:sz="2" w:space="0" w:color="D9D9E3"/>
+        </w:pBdr>
+        <w:shd w:val="clear" w:color="auto" w:fill="444654"/>
+        <w:spacing w:before="0" w:beforeAutospacing="0" w:after="0" w:afterAutospacing="0"/>
+        <w:rPr>
+          <w:rFonts w:ascii="Segoe UI" w:hAnsi="Segoe UI" w:cs="Segoe UI"/>
+          <w:color w:val="D1D5DB"/>
+        </w:rPr>
+      </w:pPr>
+      <w:r>
+        <w:rPr>
+          <w:rStyle w:val="Strong"/>
+          <w:rFonts w:ascii="Segoe UI" w:hAnsi="Segoe UI" w:cs="Segoe UI"/>
+          <w:color w:val="D1D5DB"/>
+          <w:bdr w:val="single" w:sz="2" w:space="0" w:color="D9D9E3" w:frame="1"/>
+        </w:rPr>
+        <w:t>MapReduce:</w:t>
+      </w:r>
+      <w:r>
+        <w:rPr>
+          <w:rFonts w:ascii="Segoe UI" w:hAnsi="Segoe UI" w:cs="Segoe UI"/>
+          <w:color w:val="D1D5DB"/>
+        </w:rPr>
+        <w:t xml:space="preserve"> MapReduce is the classic batch processing framework in Hadoop for distributed data processing. It breaks tasks into Map and Reduce phases, enabling parallel processing of data.</w:t>
+      </w:r>
+    </w:p>
+    <w:p>
+      <w:pPr>
+        <w:pStyle w:val="NormalWeb"/>
+        <w:numPr>
+          <w:ilvl w:val="0"/>
+          <w:numId w:val="18"/>
+        </w:numPr>
+        <w:pBdr>
+          <w:top w:val="single" w:sz="2" w:space="0" w:color="D9D9E3"/>
+          <w:left w:val="single" w:sz="2" w:space="5" w:color="D9D9E3"/>
+          <w:bottom w:val="single" w:sz="2" w:space="0" w:color="D9D9E3"/>
+          <w:right w:val="single" w:sz="2" w:space="0" w:color="D9D9E3"/>
+        </w:pBdr>
+        <w:shd w:val="clear" w:color="auto" w:fill="444654"/>
+        <w:spacing w:before="0" w:beforeAutospacing="0" w:after="0" w:afterAutospacing="0"/>
+        <w:rPr>
+          <w:rFonts w:ascii="Segoe UI" w:hAnsi="Segoe UI" w:cs="Segoe UI"/>
+          <w:color w:val="D1D5DB"/>
+        </w:rPr>
+      </w:pPr>
+      <w:r>
+        <w:rPr>
+          <w:rStyle w:val="Strong"/>
+          <w:rFonts w:ascii="Segoe UI" w:hAnsi="Segoe UI" w:cs="Segoe UI"/>
+          <w:color w:val="D1D5DB"/>
+          <w:bdr w:val="single" w:sz="2" w:space="0" w:color="D9D9E3" w:frame="1"/>
+        </w:rPr>
+        <w:t>Apache HBase:</w:t>
+      </w:r>
+      <w:r>
+        <w:rPr>
+          <w:rFonts w:ascii="Segoe UI" w:hAnsi="Segoe UI" w:cs="Segoe UI"/>
+          <w:color w:val="D1D5DB"/>
+        </w:rPr>
+        <w:t xml:space="preserve"> HBase is a NoSQL database that provides real-time, random read/write access to large datasets. It is suitable for applications requiring low-latency access to Big Data.</w:t>
+      </w:r>
+    </w:p>
+    <w:p>
+      <w:pPr>
+        <w:pStyle w:val="NormalWeb"/>
+        <w:numPr>
+          <w:ilvl w:val="0"/>
+          <w:numId w:val="18"/>
+        </w:numPr>
+        <w:pBdr>
+          <w:top w:val="single" w:sz="2" w:space="0" w:color="D9D9E3"/>
+          <w:left w:val="single" w:sz="2" w:space="5" w:color="D9D9E3"/>
+          <w:bottom w:val="single" w:sz="2" w:space="0" w:color="D9D9E3"/>
+          <w:right w:val="single" w:sz="2" w:space="0" w:color="D9D9E3"/>
+        </w:pBdr>
+        <w:shd w:val="clear" w:color="auto" w:fill="444654"/>
+        <w:spacing w:before="0" w:beforeAutospacing="0" w:after="0" w:afterAutospacing="0"/>
+        <w:rPr>
+          <w:rFonts w:ascii="Segoe UI" w:hAnsi="Segoe UI" w:cs="Segoe UI"/>
+          <w:color w:val="D1D5DB"/>
+        </w:rPr>
+      </w:pPr>
+      <w:r>
+        <w:rPr>
+          <w:rStyle w:val="Strong"/>
+          <w:rFonts w:ascii="Segoe UI" w:hAnsi="Segoe UI" w:cs="Segoe UI"/>
+          <w:color w:val="D1D5DB"/>
+          <w:bdr w:val="single" w:sz="2" w:space="0" w:color="D9D9E3" w:frame="1"/>
+        </w:rPr>
+        <w:t>Apache Hive:</w:t>
+      </w:r>
+      <w:r>
+        <w:rPr>
+          <w:rFonts w:ascii="Segoe UI" w:hAnsi="Segoe UI" w:cs="Segoe UI"/>
+          <w:color w:val="D1D5DB"/>
+        </w:rPr>
+        <w:t xml:space="preserve"> Hive is a data warehousing and SQL-like query language for Hadoop. It translates SQL queries into MapReduce or Tez jobs, making it easier for users familiar with SQL to work with Hadoop.</w:t>
+      </w:r>
+    </w:p>
+    <w:p>
+      <w:pPr>
+        <w:pStyle w:val="NormalWeb"/>
+        <w:numPr>
+          <w:ilvl w:val="0"/>
+          <w:numId w:val="18"/>
+        </w:numPr>
+        <w:pBdr>
+          <w:top w:val="single" w:sz="2" w:space="0" w:color="D9D9E3"/>
+          <w:left w:val="single" w:sz="2" w:space="5" w:color="D9D9E3"/>
+          <w:bottom w:val="single" w:sz="2" w:space="0" w:color="D9D9E3"/>
+          <w:right w:val="single" w:sz="2" w:space="0" w:color="D9D9E3"/>
+        </w:pBdr>
+        <w:shd w:val="clear" w:color="auto" w:fill="444654"/>
+        <w:spacing w:before="0" w:beforeAutospacing="0" w:after="0" w:afterAutospacing="0"/>
+        <w:rPr>
+          <w:rFonts w:ascii="Segoe UI" w:hAnsi="Segoe UI" w:cs="Segoe UI"/>
+          <w:color w:val="D1D5DB"/>
+        </w:rPr>
+      </w:pPr>
+      <w:r>
+        <w:rPr>
+          <w:rStyle w:val="Strong"/>
+          <w:rFonts w:ascii="Segoe UI" w:hAnsi="Segoe UI" w:cs="Segoe UI"/>
+          <w:color w:val="D1D5DB"/>
+          <w:bdr w:val="single" w:sz="2" w:space="0" w:color="D9D9E3" w:frame="1"/>
+        </w:rPr>
+        <w:t>Apache Pig:</w:t>
+      </w:r>
+      <w:r>
+        <w:rPr>
+          <w:rFonts w:ascii="Segoe UI" w:hAnsi="Segoe UI" w:cs="Segoe UI"/>
+          <w:color w:val="D1D5DB"/>
+        </w:rPr>
+        <w:t xml:space="preserve"> Pig is a high-level scripting language for data analysis and transformation on Hadoop. It simplifies complex data operations and translates scripts into MapReduce jobs.</w:t>
+      </w:r>
+    </w:p>
+    <w:p>
+      <w:pPr>
+        <w:pStyle w:val="NormalWeb"/>
+        <w:numPr>
+          <w:ilvl w:val="0"/>
+          <w:numId w:val="18"/>
+        </w:numPr>
+        <w:pBdr>
+          <w:top w:val="single" w:sz="2" w:space="0" w:color="D9D9E3"/>
+          <w:left w:val="single" w:sz="2" w:space="5" w:color="D9D9E3"/>
+          <w:bottom w:val="single" w:sz="2" w:space="0" w:color="D9D9E3"/>
+          <w:right w:val="single" w:sz="2" w:space="0" w:color="D9D9E3"/>
+        </w:pBdr>
+        <w:shd w:val="clear" w:color="auto" w:fill="444654"/>
+        <w:spacing w:before="0" w:beforeAutospacing="0" w:after="0" w:afterAutospacing="0"/>
+        <w:rPr>
+          <w:rFonts w:ascii="Segoe UI" w:hAnsi="Segoe UI" w:cs="Segoe UI"/>
+          <w:color w:val="D1D5DB"/>
+        </w:rPr>
+      </w:pPr>
+      <w:r>
+        <w:rPr>
+          <w:rStyle w:val="Strong"/>
+          <w:rFonts w:ascii="Segoe UI" w:hAnsi="Segoe UI" w:cs="Segoe UI"/>
+          <w:color w:val="D1D5DB"/>
+          <w:bdr w:val="single" w:sz="2" w:space="0" w:color="D9D9E3" w:frame="1"/>
+        </w:rPr>
+        <w:t>Apache Spark:</w:t>
+      </w:r>
+      <w:r>
+        <w:rPr>
+          <w:rFonts w:ascii="Segoe UI" w:hAnsi="Segoe UI" w:cs="Segoe UI"/>
+          <w:color w:val="D1D5DB"/>
+        </w:rPr>
+        <w:t xml:space="preserve"> Spark is a fast and versatile in-memory data processing framework that supports batch processing, real-time stream processing, machine learning, and interactive queries. It is known for its speed and flexibility.</w:t>
+      </w:r>
+    </w:p>
+    <w:p>
+      <w:pPr>
+        <w:pStyle w:val="ListParagraph"/>
+        <w:spacing w:after="0" w:line="240" w:lineRule="auto"/>
+        <w:jc w:val="both"/>
+        <w:rPr>
+          <w:rFonts w:ascii="Times New Roman" w:hAnsi="Times New Roman" w:cs="Times New Roman"/>
+          <w:sz w:val="24"/>
+          <w:szCs w:val="24"/>
+        </w:rPr>
+      </w:pPr>
     </w:p>
     <w:sectPr>
       <w:pgSz w:w="11906" w:h="16838" w:code="9"/>
@@ -63,6 +6516,1111 @@
 <file path=word/numbering.xml><?xml version="1.0" encoding="utf-8"?>
 <w:numbering xmlns:wpc="http://schemas.microsoft.com/office/word/2010/wordprocessingCanvas" xmlns:cx="http://schemas.microsoft.com/office/drawing/2014/chartex" xmlns:cx1="http://schemas.microsoft.com/office/drawing/2015/9/8/chartex" xmlns:cx2="http://schemas.microsoft.com/office/drawing/2015/10/21/chartex" xmlns:cx3="http://schemas.microsoft.com/office/drawing/2016/5/9/chartex" xmlns:cx4="http://schemas.microsoft.com/office/drawing/2016/5/10/chartex" xmlns:cx5="http://schemas.microsoft.com/office/drawing/2016/5/11/chartex" xmlns:cx6="http://schemas.microsoft.com/office/drawing/2016/5/12/chartex" xmlns:cx7="http://schemas.microsoft.com/office/drawing/2016/5/13/chartex" xmlns:cx8="http://schemas.microsoft.com/office/drawing/2016/5/14/chartex" xmlns:mc="http://schemas.openxmlformats.org/markup-compatibility/2006" xmlns:aink="http://schemas.microsoft.com/office/drawing/2016/ink" xmlns:am3d="http://schemas.microsoft.com/office/drawing/2017/model3d" xmlns:o="urn:schemas-microsoft-com:office:office" xmlns:oel="http://schemas.microsoft.com/office/2019/extlst" xmlns:r="http://schemas.openxmlformats.org/officeDocument/2006/relationships" xmlns:m="http://schemas.openxmlformats.org/officeDocument/2006/math" xmlns:v="urn:schemas-microsoft-com:vml" xmlns:wp14="http://schemas.microsoft.com/office/word/2010/wordprocessingDrawing" xmlns:wp="http://schemas.openxmlformats.org/drawingml/2006/wordprocessingDrawing" xmlns:w10="urn:schemas-microsoft-com:office:word" xmlns:w="http://schemas.openxmlformats.org/wordprocessingml/2006/main" xmlns:w14="http://schemas.microsoft.com/office/word/2010/wordml" xmlns:w15="http://schemas.microsoft.com/office/word/2012/wordml" xmlns:w16cex="http://schemas.microsoft.com/office/word/2018/wordml/cex" xmlns:w16cid="http://schemas.microsoft.com/office/word/2016/wordml/cid" xmlns:w16="http://schemas.microsoft.com/office/word/2018/wordml" xmlns:w16sdtdh="http://schemas.microsoft.com/office/word/2020/wordml/sdtdatahash" xmlns:w16se="http://schemas.microsoft.com/office/word/2015/wordml/symex" xmlns:wpg="http://schemas.microsoft.com/office/word/2010/wordprocessingGroup" xmlns:wpi="http://schemas.microsoft.com/office/word/2010/wordprocessingInk" xmlns:wne="http://schemas.microsoft.com/office/word/2006/wordml" xmlns:wps="http://schemas.microsoft.com/office/word/2010/wordprocessingShape" mc:Ignorable="w14 w15 w16se w16cid w16 w16cex w16sdtdh wp14">
   <w:abstractNum w:abstractNumId="0" w15:restartNumberingAfterBreak="0">
+    <w:nsid w:val="01971FA1"/>
+    <w:multiLevelType w:val="hybridMultilevel"/>
+    <w:tmpl w:val="7722B864"/>
+    <w:lvl w:ilvl="0" w:tplc="A2261720">
+      <w:start w:val="1"/>
+      <w:numFmt w:val="decimal"/>
+      <w:lvlText w:val="%1."/>
+      <w:lvlJc w:val="left"/>
+      <w:pPr>
+        <w:ind w:left="1080" w:hanging="360"/>
+      </w:pPr>
+      <w:rPr>
+        <w:rFonts w:hint="default"/>
+      </w:rPr>
+    </w:lvl>
+    <w:lvl w:ilvl="1" w:tplc="40090019" w:tentative="1">
+      <w:start w:val="1"/>
+      <w:numFmt w:val="lowerLetter"/>
+      <w:lvlText w:val="%2."/>
+      <w:lvlJc w:val="left"/>
+      <w:pPr>
+        <w:ind w:left="1800" w:hanging="360"/>
+      </w:pPr>
+    </w:lvl>
+    <w:lvl w:ilvl="2" w:tplc="4009001B" w:tentative="1">
+      <w:start w:val="1"/>
+      <w:numFmt w:val="lowerRoman"/>
+      <w:lvlText w:val="%3."/>
+      <w:lvlJc w:val="right"/>
+      <w:pPr>
+        <w:ind w:left="2520" w:hanging="180"/>
+      </w:pPr>
+    </w:lvl>
+    <w:lvl w:ilvl="3" w:tplc="4009000F" w:tentative="1">
+      <w:start w:val="1"/>
+      <w:numFmt w:val="decimal"/>
+      <w:lvlText w:val="%4."/>
+      <w:lvlJc w:val="left"/>
+      <w:pPr>
+        <w:ind w:left="3240" w:hanging="360"/>
+      </w:pPr>
+    </w:lvl>
+    <w:lvl w:ilvl="4" w:tplc="40090019" w:tentative="1">
+      <w:start w:val="1"/>
+      <w:numFmt w:val="lowerLetter"/>
+      <w:lvlText w:val="%5."/>
+      <w:lvlJc w:val="left"/>
+      <w:pPr>
+        <w:ind w:left="3960" w:hanging="360"/>
+      </w:pPr>
+    </w:lvl>
+    <w:lvl w:ilvl="5" w:tplc="4009001B" w:tentative="1">
+      <w:start w:val="1"/>
+      <w:numFmt w:val="lowerRoman"/>
+      <w:lvlText w:val="%6."/>
+      <w:lvlJc w:val="right"/>
+      <w:pPr>
+        <w:ind w:left="4680" w:hanging="180"/>
+      </w:pPr>
+    </w:lvl>
+    <w:lvl w:ilvl="6" w:tplc="4009000F" w:tentative="1">
+      <w:start w:val="1"/>
+      <w:numFmt w:val="decimal"/>
+      <w:lvlText w:val="%7."/>
+      <w:lvlJc w:val="left"/>
+      <w:pPr>
+        <w:ind w:left="5400" w:hanging="360"/>
+      </w:pPr>
+    </w:lvl>
+    <w:lvl w:ilvl="7" w:tplc="40090019" w:tentative="1">
+      <w:start w:val="1"/>
+      <w:numFmt w:val="lowerLetter"/>
+      <w:lvlText w:val="%8."/>
+      <w:lvlJc w:val="left"/>
+      <w:pPr>
+        <w:ind w:left="6120" w:hanging="360"/>
+      </w:pPr>
+    </w:lvl>
+    <w:lvl w:ilvl="8" w:tplc="4009001B" w:tentative="1">
+      <w:start w:val="1"/>
+      <w:numFmt w:val="lowerRoman"/>
+      <w:lvlText w:val="%9."/>
+      <w:lvlJc w:val="right"/>
+      <w:pPr>
+        <w:ind w:left="6840" w:hanging="180"/>
+      </w:pPr>
+    </w:lvl>
+  </w:abstractNum>
+  <w:abstractNum w:abstractNumId="1" w15:restartNumberingAfterBreak="0">
+    <w:nsid w:val="11093650"/>
+    <w:multiLevelType w:val="multilevel"/>
+    <w:tmpl w:val="8D1ABDFC"/>
+    <w:lvl w:ilvl="0">
+      <w:start w:val="1"/>
+      <w:numFmt w:val="bullet"/>
+      <w:lvlText w:val=""/>
+      <w:lvlJc w:val="left"/>
+      <w:pPr>
+        <w:tabs>
+          <w:tab w:val="num" w:pos="720"/>
+        </w:tabs>
+        <w:ind w:left="720" w:hanging="360"/>
+      </w:pPr>
+      <w:rPr>
+        <w:rFonts w:ascii="Symbol" w:hAnsi="Symbol" w:hint="default"/>
+        <w:sz w:val="20"/>
+      </w:rPr>
+    </w:lvl>
+    <w:lvl w:ilvl="1" w:tentative="1">
+      <w:start w:val="1"/>
+      <w:numFmt w:val="bullet"/>
+      <w:lvlText w:val=""/>
+      <w:lvlJc w:val="left"/>
+      <w:pPr>
+        <w:tabs>
+          <w:tab w:val="num" w:pos="1440"/>
+        </w:tabs>
+        <w:ind w:left="1440" w:hanging="360"/>
+      </w:pPr>
+      <w:rPr>
+        <w:rFonts w:ascii="Symbol" w:hAnsi="Symbol" w:hint="default"/>
+        <w:sz w:val="20"/>
+      </w:rPr>
+    </w:lvl>
+    <w:lvl w:ilvl="2" w:tentative="1">
+      <w:start w:val="1"/>
+      <w:numFmt w:val="bullet"/>
+      <w:lvlText w:val=""/>
+      <w:lvlJc w:val="left"/>
+      <w:pPr>
+        <w:tabs>
+          <w:tab w:val="num" w:pos="2160"/>
+        </w:tabs>
+        <w:ind w:left="2160" w:hanging="360"/>
+      </w:pPr>
+      <w:rPr>
+        <w:rFonts w:ascii="Symbol" w:hAnsi="Symbol" w:hint="default"/>
+        <w:sz w:val="20"/>
+      </w:rPr>
+    </w:lvl>
+    <w:lvl w:ilvl="3" w:tentative="1">
+      <w:start w:val="1"/>
+      <w:numFmt w:val="bullet"/>
+      <w:lvlText w:val=""/>
+      <w:lvlJc w:val="left"/>
+      <w:pPr>
+        <w:tabs>
+          <w:tab w:val="num" w:pos="2880"/>
+        </w:tabs>
+        <w:ind w:left="2880" w:hanging="360"/>
+      </w:pPr>
+      <w:rPr>
+        <w:rFonts w:ascii="Symbol" w:hAnsi="Symbol" w:hint="default"/>
+        <w:sz w:val="20"/>
+      </w:rPr>
+    </w:lvl>
+    <w:lvl w:ilvl="4" w:tentative="1">
+      <w:start w:val="1"/>
+      <w:numFmt w:val="bullet"/>
+      <w:lvlText w:val=""/>
+      <w:lvlJc w:val="left"/>
+      <w:pPr>
+        <w:tabs>
+          <w:tab w:val="num" w:pos="3600"/>
+        </w:tabs>
+        <w:ind w:left="3600" w:hanging="360"/>
+      </w:pPr>
+      <w:rPr>
+        <w:rFonts w:ascii="Symbol" w:hAnsi="Symbol" w:hint="default"/>
+        <w:sz w:val="20"/>
+      </w:rPr>
+    </w:lvl>
+    <w:lvl w:ilvl="5" w:tentative="1">
+      <w:start w:val="1"/>
+      <w:numFmt w:val="bullet"/>
+      <w:lvlText w:val=""/>
+      <w:lvlJc w:val="left"/>
+      <w:pPr>
+        <w:tabs>
+          <w:tab w:val="num" w:pos="4320"/>
+        </w:tabs>
+        <w:ind w:left="4320" w:hanging="360"/>
+      </w:pPr>
+      <w:rPr>
+        <w:rFonts w:ascii="Symbol" w:hAnsi="Symbol" w:hint="default"/>
+        <w:sz w:val="20"/>
+      </w:rPr>
+    </w:lvl>
+    <w:lvl w:ilvl="6" w:tentative="1">
+      <w:start w:val="1"/>
+      <w:numFmt w:val="bullet"/>
+      <w:lvlText w:val=""/>
+      <w:lvlJc w:val="left"/>
+      <w:pPr>
+        <w:tabs>
+          <w:tab w:val="num" w:pos="5040"/>
+        </w:tabs>
+        <w:ind w:left="5040" w:hanging="360"/>
+      </w:pPr>
+      <w:rPr>
+        <w:rFonts w:ascii="Symbol" w:hAnsi="Symbol" w:hint="default"/>
+        <w:sz w:val="20"/>
+      </w:rPr>
+    </w:lvl>
+    <w:lvl w:ilvl="7" w:tentative="1">
+      <w:start w:val="1"/>
+      <w:numFmt w:val="bullet"/>
+      <w:lvlText w:val=""/>
+      <w:lvlJc w:val="left"/>
+      <w:pPr>
+        <w:tabs>
+          <w:tab w:val="num" w:pos="5760"/>
+        </w:tabs>
+        <w:ind w:left="5760" w:hanging="360"/>
+      </w:pPr>
+      <w:rPr>
+        <w:rFonts w:ascii="Symbol" w:hAnsi="Symbol" w:hint="default"/>
+        <w:sz w:val="20"/>
+      </w:rPr>
+    </w:lvl>
+    <w:lvl w:ilvl="8" w:tentative="1">
+      <w:start w:val="1"/>
+      <w:numFmt w:val="bullet"/>
+      <w:lvlText w:val=""/>
+      <w:lvlJc w:val="left"/>
+      <w:pPr>
+        <w:tabs>
+          <w:tab w:val="num" w:pos="6480"/>
+        </w:tabs>
+        <w:ind w:left="6480" w:hanging="360"/>
+      </w:pPr>
+      <w:rPr>
+        <w:rFonts w:ascii="Symbol" w:hAnsi="Symbol" w:hint="default"/>
+        <w:sz w:val="20"/>
+      </w:rPr>
+    </w:lvl>
+  </w:abstractNum>
+  <w:abstractNum w:abstractNumId="2" w15:restartNumberingAfterBreak="0">
+    <w:nsid w:val="1F09640B"/>
+    <w:multiLevelType w:val="multilevel"/>
+    <w:tmpl w:val="A6EE8592"/>
+    <w:lvl w:ilvl="0">
+      <w:start w:val="1"/>
+      <w:numFmt w:val="decimal"/>
+      <w:lvlText w:val="%1."/>
+      <w:lvlJc w:val="left"/>
+      <w:pPr>
+        <w:tabs>
+          <w:tab w:val="num" w:pos="720"/>
+        </w:tabs>
+        <w:ind w:left="720" w:hanging="360"/>
+      </w:pPr>
+    </w:lvl>
+    <w:lvl w:ilvl="1" w:tentative="1">
+      <w:start w:val="1"/>
+      <w:numFmt w:val="decimal"/>
+      <w:lvlText w:val="%2."/>
+      <w:lvlJc w:val="left"/>
+      <w:pPr>
+        <w:tabs>
+          <w:tab w:val="num" w:pos="1440"/>
+        </w:tabs>
+        <w:ind w:left="1440" w:hanging="360"/>
+      </w:pPr>
+    </w:lvl>
+    <w:lvl w:ilvl="2" w:tentative="1">
+      <w:start w:val="1"/>
+      <w:numFmt w:val="decimal"/>
+      <w:lvlText w:val="%3."/>
+      <w:lvlJc w:val="left"/>
+      <w:pPr>
+        <w:tabs>
+          <w:tab w:val="num" w:pos="2160"/>
+        </w:tabs>
+        <w:ind w:left="2160" w:hanging="360"/>
+      </w:pPr>
+    </w:lvl>
+    <w:lvl w:ilvl="3" w:tentative="1">
+      <w:start w:val="1"/>
+      <w:numFmt w:val="decimal"/>
+      <w:lvlText w:val="%4."/>
+      <w:lvlJc w:val="left"/>
+      <w:pPr>
+        <w:tabs>
+          <w:tab w:val="num" w:pos="2880"/>
+        </w:tabs>
+        <w:ind w:left="2880" w:hanging="360"/>
+      </w:pPr>
+    </w:lvl>
+    <w:lvl w:ilvl="4" w:tentative="1">
+      <w:start w:val="1"/>
+      <w:numFmt w:val="decimal"/>
+      <w:lvlText w:val="%5."/>
+      <w:lvlJc w:val="left"/>
+      <w:pPr>
+        <w:tabs>
+          <w:tab w:val="num" w:pos="3600"/>
+        </w:tabs>
+        <w:ind w:left="3600" w:hanging="360"/>
+      </w:pPr>
+    </w:lvl>
+    <w:lvl w:ilvl="5" w:tentative="1">
+      <w:start w:val="1"/>
+      <w:numFmt w:val="decimal"/>
+      <w:lvlText w:val="%6."/>
+      <w:lvlJc w:val="left"/>
+      <w:pPr>
+        <w:tabs>
+          <w:tab w:val="num" w:pos="4320"/>
+        </w:tabs>
+        <w:ind w:left="4320" w:hanging="360"/>
+      </w:pPr>
+    </w:lvl>
+    <w:lvl w:ilvl="6" w:tentative="1">
+      <w:start w:val="1"/>
+      <w:numFmt w:val="decimal"/>
+      <w:lvlText w:val="%7."/>
+      <w:lvlJc w:val="left"/>
+      <w:pPr>
+        <w:tabs>
+          <w:tab w:val="num" w:pos="5040"/>
+        </w:tabs>
+        <w:ind w:left="5040" w:hanging="360"/>
+      </w:pPr>
+    </w:lvl>
+    <w:lvl w:ilvl="7" w:tentative="1">
+      <w:start w:val="1"/>
+      <w:numFmt w:val="decimal"/>
+      <w:lvlText w:val="%8."/>
+      <w:lvlJc w:val="left"/>
+      <w:pPr>
+        <w:tabs>
+          <w:tab w:val="num" w:pos="5760"/>
+        </w:tabs>
+        <w:ind w:left="5760" w:hanging="360"/>
+      </w:pPr>
+    </w:lvl>
+    <w:lvl w:ilvl="8" w:tentative="1">
+      <w:start w:val="1"/>
+      <w:numFmt w:val="decimal"/>
+      <w:lvlText w:val="%9."/>
+      <w:lvlJc w:val="left"/>
+      <w:pPr>
+        <w:tabs>
+          <w:tab w:val="num" w:pos="6480"/>
+        </w:tabs>
+        <w:ind w:left="6480" w:hanging="360"/>
+      </w:pPr>
+    </w:lvl>
+  </w:abstractNum>
+  <w:abstractNum w:abstractNumId="3" w15:restartNumberingAfterBreak="0">
+    <w:nsid w:val="200F12F4"/>
+    <w:multiLevelType w:val="multilevel"/>
+    <w:tmpl w:val="BD760D60"/>
+    <w:lvl w:ilvl="0">
+      <w:start w:val="1"/>
+      <w:numFmt w:val="bullet"/>
+      <w:lvlText w:val=""/>
+      <w:lvlJc w:val="left"/>
+      <w:pPr>
+        <w:tabs>
+          <w:tab w:val="num" w:pos="720"/>
+        </w:tabs>
+        <w:ind w:left="720" w:hanging="360"/>
+      </w:pPr>
+      <w:rPr>
+        <w:rFonts w:ascii="Symbol" w:hAnsi="Symbol" w:hint="default"/>
+        <w:sz w:val="20"/>
+      </w:rPr>
+    </w:lvl>
+    <w:lvl w:ilvl="1" w:tentative="1">
+      <w:start w:val="1"/>
+      <w:numFmt w:val="bullet"/>
+      <w:lvlText w:val=""/>
+      <w:lvlJc w:val="left"/>
+      <w:pPr>
+        <w:tabs>
+          <w:tab w:val="num" w:pos="1440"/>
+        </w:tabs>
+        <w:ind w:left="1440" w:hanging="360"/>
+      </w:pPr>
+      <w:rPr>
+        <w:rFonts w:ascii="Symbol" w:hAnsi="Symbol" w:hint="default"/>
+        <w:sz w:val="20"/>
+      </w:rPr>
+    </w:lvl>
+    <w:lvl w:ilvl="2" w:tentative="1">
+      <w:start w:val="1"/>
+      <w:numFmt w:val="bullet"/>
+      <w:lvlText w:val=""/>
+      <w:lvlJc w:val="left"/>
+      <w:pPr>
+        <w:tabs>
+          <w:tab w:val="num" w:pos="2160"/>
+        </w:tabs>
+        <w:ind w:left="2160" w:hanging="360"/>
+      </w:pPr>
+      <w:rPr>
+        <w:rFonts w:ascii="Symbol" w:hAnsi="Symbol" w:hint="default"/>
+        <w:sz w:val="20"/>
+      </w:rPr>
+    </w:lvl>
+    <w:lvl w:ilvl="3" w:tentative="1">
+      <w:start w:val="1"/>
+      <w:numFmt w:val="bullet"/>
+      <w:lvlText w:val=""/>
+      <w:lvlJc w:val="left"/>
+      <w:pPr>
+        <w:tabs>
+          <w:tab w:val="num" w:pos="2880"/>
+        </w:tabs>
+        <w:ind w:left="2880" w:hanging="360"/>
+      </w:pPr>
+      <w:rPr>
+        <w:rFonts w:ascii="Symbol" w:hAnsi="Symbol" w:hint="default"/>
+        <w:sz w:val="20"/>
+      </w:rPr>
+    </w:lvl>
+    <w:lvl w:ilvl="4" w:tentative="1">
+      <w:start w:val="1"/>
+      <w:numFmt w:val="bullet"/>
+      <w:lvlText w:val=""/>
+      <w:lvlJc w:val="left"/>
+      <w:pPr>
+        <w:tabs>
+          <w:tab w:val="num" w:pos="3600"/>
+        </w:tabs>
+        <w:ind w:left="3600" w:hanging="360"/>
+      </w:pPr>
+      <w:rPr>
+        <w:rFonts w:ascii="Symbol" w:hAnsi="Symbol" w:hint="default"/>
+        <w:sz w:val="20"/>
+      </w:rPr>
+    </w:lvl>
+    <w:lvl w:ilvl="5" w:tentative="1">
+      <w:start w:val="1"/>
+      <w:numFmt w:val="bullet"/>
+      <w:lvlText w:val=""/>
+      <w:lvlJc w:val="left"/>
+      <w:pPr>
+        <w:tabs>
+          <w:tab w:val="num" w:pos="4320"/>
+        </w:tabs>
+        <w:ind w:left="4320" w:hanging="360"/>
+      </w:pPr>
+      <w:rPr>
+        <w:rFonts w:ascii="Symbol" w:hAnsi="Symbol" w:hint="default"/>
+        <w:sz w:val="20"/>
+      </w:rPr>
+    </w:lvl>
+    <w:lvl w:ilvl="6" w:tentative="1">
+      <w:start w:val="1"/>
+      <w:numFmt w:val="bullet"/>
+      <w:lvlText w:val=""/>
+      <w:lvlJc w:val="left"/>
+      <w:pPr>
+        <w:tabs>
+          <w:tab w:val="num" w:pos="5040"/>
+        </w:tabs>
+        <w:ind w:left="5040" w:hanging="360"/>
+      </w:pPr>
+      <w:rPr>
+        <w:rFonts w:ascii="Symbol" w:hAnsi="Symbol" w:hint="default"/>
+        <w:sz w:val="20"/>
+      </w:rPr>
+    </w:lvl>
+    <w:lvl w:ilvl="7" w:tentative="1">
+      <w:start w:val="1"/>
+      <w:numFmt w:val="bullet"/>
+      <w:lvlText w:val=""/>
+      <w:lvlJc w:val="left"/>
+      <w:pPr>
+        <w:tabs>
+          <w:tab w:val="num" w:pos="5760"/>
+        </w:tabs>
+        <w:ind w:left="5760" w:hanging="360"/>
+      </w:pPr>
+      <w:rPr>
+        <w:rFonts w:ascii="Symbol" w:hAnsi="Symbol" w:hint="default"/>
+        <w:sz w:val="20"/>
+      </w:rPr>
+    </w:lvl>
+    <w:lvl w:ilvl="8" w:tentative="1">
+      <w:start w:val="1"/>
+      <w:numFmt w:val="bullet"/>
+      <w:lvlText w:val=""/>
+      <w:lvlJc w:val="left"/>
+      <w:pPr>
+        <w:tabs>
+          <w:tab w:val="num" w:pos="6480"/>
+        </w:tabs>
+        <w:ind w:left="6480" w:hanging="360"/>
+      </w:pPr>
+      <w:rPr>
+        <w:rFonts w:ascii="Symbol" w:hAnsi="Symbol" w:hint="default"/>
+        <w:sz w:val="20"/>
+      </w:rPr>
+    </w:lvl>
+  </w:abstractNum>
+  <w:abstractNum w:abstractNumId="4" w15:restartNumberingAfterBreak="0">
+    <w:nsid w:val="27FB7A21"/>
+    <w:multiLevelType w:val="multilevel"/>
+    <w:tmpl w:val="38C89D50"/>
+    <w:lvl w:ilvl="0">
+      <w:start w:val="1"/>
+      <w:numFmt w:val="decimal"/>
+      <w:lvlText w:val="%1."/>
+      <w:lvlJc w:val="left"/>
+      <w:pPr>
+        <w:tabs>
+          <w:tab w:val="num" w:pos="720"/>
+        </w:tabs>
+        <w:ind w:left="720" w:hanging="360"/>
+      </w:pPr>
+    </w:lvl>
+    <w:lvl w:ilvl="1">
+      <w:start w:val="1"/>
+      <w:numFmt w:val="bullet"/>
+      <w:lvlText w:val=""/>
+      <w:lvlJc w:val="left"/>
+      <w:pPr>
+        <w:tabs>
+          <w:tab w:val="num" w:pos="1440"/>
+        </w:tabs>
+        <w:ind w:left="1440" w:hanging="360"/>
+      </w:pPr>
+      <w:rPr>
+        <w:rFonts w:ascii="Symbol" w:hAnsi="Symbol" w:hint="default"/>
+        <w:sz w:val="20"/>
+      </w:rPr>
+    </w:lvl>
+    <w:lvl w:ilvl="2" w:tentative="1">
+      <w:start w:val="1"/>
+      <w:numFmt w:val="decimal"/>
+      <w:lvlText w:val="%3."/>
+      <w:lvlJc w:val="left"/>
+      <w:pPr>
+        <w:tabs>
+          <w:tab w:val="num" w:pos="2160"/>
+        </w:tabs>
+        <w:ind w:left="2160" w:hanging="360"/>
+      </w:pPr>
+    </w:lvl>
+    <w:lvl w:ilvl="3" w:tentative="1">
+      <w:start w:val="1"/>
+      <w:numFmt w:val="decimal"/>
+      <w:lvlText w:val="%4."/>
+      <w:lvlJc w:val="left"/>
+      <w:pPr>
+        <w:tabs>
+          <w:tab w:val="num" w:pos="2880"/>
+        </w:tabs>
+        <w:ind w:left="2880" w:hanging="360"/>
+      </w:pPr>
+    </w:lvl>
+    <w:lvl w:ilvl="4" w:tentative="1">
+      <w:start w:val="1"/>
+      <w:numFmt w:val="decimal"/>
+      <w:lvlText w:val="%5."/>
+      <w:lvlJc w:val="left"/>
+      <w:pPr>
+        <w:tabs>
+          <w:tab w:val="num" w:pos="3600"/>
+        </w:tabs>
+        <w:ind w:left="3600" w:hanging="360"/>
+      </w:pPr>
+    </w:lvl>
+    <w:lvl w:ilvl="5" w:tentative="1">
+      <w:start w:val="1"/>
+      <w:numFmt w:val="decimal"/>
+      <w:lvlText w:val="%6."/>
+      <w:lvlJc w:val="left"/>
+      <w:pPr>
+        <w:tabs>
+          <w:tab w:val="num" w:pos="4320"/>
+        </w:tabs>
+        <w:ind w:left="4320" w:hanging="360"/>
+      </w:pPr>
+    </w:lvl>
+    <w:lvl w:ilvl="6" w:tentative="1">
+      <w:start w:val="1"/>
+      <w:numFmt w:val="decimal"/>
+      <w:lvlText w:val="%7."/>
+      <w:lvlJc w:val="left"/>
+      <w:pPr>
+        <w:tabs>
+          <w:tab w:val="num" w:pos="5040"/>
+        </w:tabs>
+        <w:ind w:left="5040" w:hanging="360"/>
+      </w:pPr>
+    </w:lvl>
+    <w:lvl w:ilvl="7" w:tentative="1">
+      <w:start w:val="1"/>
+      <w:numFmt w:val="decimal"/>
+      <w:lvlText w:val="%8."/>
+      <w:lvlJc w:val="left"/>
+      <w:pPr>
+        <w:tabs>
+          <w:tab w:val="num" w:pos="5760"/>
+        </w:tabs>
+        <w:ind w:left="5760" w:hanging="360"/>
+      </w:pPr>
+    </w:lvl>
+    <w:lvl w:ilvl="8" w:tentative="1">
+      <w:start w:val="1"/>
+      <w:numFmt w:val="decimal"/>
+      <w:lvlText w:val="%9."/>
+      <w:lvlJc w:val="left"/>
+      <w:pPr>
+        <w:tabs>
+          <w:tab w:val="num" w:pos="6480"/>
+        </w:tabs>
+        <w:ind w:left="6480" w:hanging="360"/>
+      </w:pPr>
+    </w:lvl>
+  </w:abstractNum>
+  <w:abstractNum w:abstractNumId="5" w15:restartNumberingAfterBreak="0">
+    <w:nsid w:val="29321D82"/>
+    <w:multiLevelType w:val="multilevel"/>
+    <w:tmpl w:val="6944DE8A"/>
+    <w:lvl w:ilvl="0">
+      <w:start w:val="1"/>
+      <w:numFmt w:val="decimal"/>
+      <w:lvlText w:val="%1."/>
+      <w:lvlJc w:val="left"/>
+      <w:pPr>
+        <w:tabs>
+          <w:tab w:val="num" w:pos="720"/>
+        </w:tabs>
+        <w:ind w:left="720" w:hanging="360"/>
+      </w:pPr>
+    </w:lvl>
+    <w:lvl w:ilvl="1" w:tentative="1">
+      <w:start w:val="1"/>
+      <w:numFmt w:val="decimal"/>
+      <w:lvlText w:val="%2."/>
+      <w:lvlJc w:val="left"/>
+      <w:pPr>
+        <w:tabs>
+          <w:tab w:val="num" w:pos="1440"/>
+        </w:tabs>
+        <w:ind w:left="1440" w:hanging="360"/>
+      </w:pPr>
+    </w:lvl>
+    <w:lvl w:ilvl="2" w:tentative="1">
+      <w:start w:val="1"/>
+      <w:numFmt w:val="decimal"/>
+      <w:lvlText w:val="%3."/>
+      <w:lvlJc w:val="left"/>
+      <w:pPr>
+        <w:tabs>
+          <w:tab w:val="num" w:pos="2160"/>
+        </w:tabs>
+        <w:ind w:left="2160" w:hanging="360"/>
+      </w:pPr>
+    </w:lvl>
+    <w:lvl w:ilvl="3" w:tentative="1">
+      <w:start w:val="1"/>
+      <w:numFmt w:val="decimal"/>
+      <w:lvlText w:val="%4."/>
+      <w:lvlJc w:val="left"/>
+      <w:pPr>
+        <w:tabs>
+          <w:tab w:val="num" w:pos="2880"/>
+        </w:tabs>
+        <w:ind w:left="2880" w:hanging="360"/>
+      </w:pPr>
+    </w:lvl>
+    <w:lvl w:ilvl="4" w:tentative="1">
+      <w:start w:val="1"/>
+      <w:numFmt w:val="decimal"/>
+      <w:lvlText w:val="%5."/>
+      <w:lvlJc w:val="left"/>
+      <w:pPr>
+        <w:tabs>
+          <w:tab w:val="num" w:pos="3600"/>
+        </w:tabs>
+        <w:ind w:left="3600" w:hanging="360"/>
+      </w:pPr>
+    </w:lvl>
+    <w:lvl w:ilvl="5" w:tentative="1">
+      <w:start w:val="1"/>
+      <w:numFmt w:val="decimal"/>
+      <w:lvlText w:val="%6."/>
+      <w:lvlJc w:val="left"/>
+      <w:pPr>
+        <w:tabs>
+          <w:tab w:val="num" w:pos="4320"/>
+        </w:tabs>
+        <w:ind w:left="4320" w:hanging="360"/>
+      </w:pPr>
+    </w:lvl>
+    <w:lvl w:ilvl="6" w:tentative="1">
+      <w:start w:val="1"/>
+      <w:numFmt w:val="decimal"/>
+      <w:lvlText w:val="%7."/>
+      <w:lvlJc w:val="left"/>
+      <w:pPr>
+        <w:tabs>
+          <w:tab w:val="num" w:pos="5040"/>
+        </w:tabs>
+        <w:ind w:left="5040" w:hanging="360"/>
+      </w:pPr>
+    </w:lvl>
+    <w:lvl w:ilvl="7" w:tentative="1">
+      <w:start w:val="1"/>
+      <w:numFmt w:val="decimal"/>
+      <w:lvlText w:val="%8."/>
+      <w:lvlJc w:val="left"/>
+      <w:pPr>
+        <w:tabs>
+          <w:tab w:val="num" w:pos="5760"/>
+        </w:tabs>
+        <w:ind w:left="5760" w:hanging="360"/>
+      </w:pPr>
+    </w:lvl>
+    <w:lvl w:ilvl="8" w:tentative="1">
+      <w:start w:val="1"/>
+      <w:numFmt w:val="decimal"/>
+      <w:lvlText w:val="%9."/>
+      <w:lvlJc w:val="left"/>
+      <w:pPr>
+        <w:tabs>
+          <w:tab w:val="num" w:pos="6480"/>
+        </w:tabs>
+        <w:ind w:left="6480" w:hanging="360"/>
+      </w:pPr>
+    </w:lvl>
+  </w:abstractNum>
+  <w:abstractNum w:abstractNumId="6" w15:restartNumberingAfterBreak="0">
+    <w:nsid w:val="33F573DF"/>
+    <w:multiLevelType w:val="multilevel"/>
+    <w:tmpl w:val="2294CE00"/>
+    <w:lvl w:ilvl="0">
+      <w:start w:val="1"/>
+      <w:numFmt w:val="bullet"/>
+      <w:lvlText w:val=""/>
+      <w:lvlJc w:val="left"/>
+      <w:pPr>
+        <w:tabs>
+          <w:tab w:val="num" w:pos="720"/>
+        </w:tabs>
+        <w:ind w:left="720" w:hanging="360"/>
+      </w:pPr>
+      <w:rPr>
+        <w:rFonts w:ascii="Symbol" w:hAnsi="Symbol" w:hint="default"/>
+        <w:sz w:val="20"/>
+      </w:rPr>
+    </w:lvl>
+    <w:lvl w:ilvl="1" w:tentative="1">
+      <w:start w:val="1"/>
+      <w:numFmt w:val="bullet"/>
+      <w:lvlText w:val=""/>
+      <w:lvlJc w:val="left"/>
+      <w:pPr>
+        <w:tabs>
+          <w:tab w:val="num" w:pos="1440"/>
+        </w:tabs>
+        <w:ind w:left="1440" w:hanging="360"/>
+      </w:pPr>
+      <w:rPr>
+        <w:rFonts w:ascii="Symbol" w:hAnsi="Symbol" w:hint="default"/>
+        <w:sz w:val="20"/>
+      </w:rPr>
+    </w:lvl>
+    <w:lvl w:ilvl="2" w:tentative="1">
+      <w:start w:val="1"/>
+      <w:numFmt w:val="bullet"/>
+      <w:lvlText w:val=""/>
+      <w:lvlJc w:val="left"/>
+      <w:pPr>
+        <w:tabs>
+          <w:tab w:val="num" w:pos="2160"/>
+        </w:tabs>
+        <w:ind w:left="2160" w:hanging="360"/>
+      </w:pPr>
+      <w:rPr>
+        <w:rFonts w:ascii="Symbol" w:hAnsi="Symbol" w:hint="default"/>
+        <w:sz w:val="20"/>
+      </w:rPr>
+    </w:lvl>
+    <w:lvl w:ilvl="3" w:tentative="1">
+      <w:start w:val="1"/>
+      <w:numFmt w:val="bullet"/>
+      <w:lvlText w:val=""/>
+      <w:lvlJc w:val="left"/>
+      <w:pPr>
+        <w:tabs>
+          <w:tab w:val="num" w:pos="2880"/>
+        </w:tabs>
+        <w:ind w:left="2880" w:hanging="360"/>
+      </w:pPr>
+      <w:rPr>
+        <w:rFonts w:ascii="Symbol" w:hAnsi="Symbol" w:hint="default"/>
+        <w:sz w:val="20"/>
+      </w:rPr>
+    </w:lvl>
+    <w:lvl w:ilvl="4" w:tentative="1">
+      <w:start w:val="1"/>
+      <w:numFmt w:val="bullet"/>
+      <w:lvlText w:val=""/>
+      <w:lvlJc w:val="left"/>
+      <w:pPr>
+        <w:tabs>
+          <w:tab w:val="num" w:pos="3600"/>
+        </w:tabs>
+        <w:ind w:left="3600" w:hanging="360"/>
+      </w:pPr>
+      <w:rPr>
+        <w:rFonts w:ascii="Symbol" w:hAnsi="Symbol" w:hint="default"/>
+        <w:sz w:val="20"/>
+      </w:rPr>
+    </w:lvl>
+    <w:lvl w:ilvl="5" w:tentative="1">
+      <w:start w:val="1"/>
+      <w:numFmt w:val="bullet"/>
+      <w:lvlText w:val=""/>
+      <w:lvlJc w:val="left"/>
+      <w:pPr>
+        <w:tabs>
+          <w:tab w:val="num" w:pos="4320"/>
+        </w:tabs>
+        <w:ind w:left="4320" w:hanging="360"/>
+      </w:pPr>
+      <w:rPr>
+        <w:rFonts w:ascii="Symbol" w:hAnsi="Symbol" w:hint="default"/>
+        <w:sz w:val="20"/>
+      </w:rPr>
+    </w:lvl>
+    <w:lvl w:ilvl="6" w:tentative="1">
+      <w:start w:val="1"/>
+      <w:numFmt w:val="bullet"/>
+      <w:lvlText w:val=""/>
+      <w:lvlJc w:val="left"/>
+      <w:pPr>
+        <w:tabs>
+          <w:tab w:val="num" w:pos="5040"/>
+        </w:tabs>
+        <w:ind w:left="5040" w:hanging="360"/>
+      </w:pPr>
+      <w:rPr>
+        <w:rFonts w:ascii="Symbol" w:hAnsi="Symbol" w:hint="default"/>
+        <w:sz w:val="20"/>
+      </w:rPr>
+    </w:lvl>
+    <w:lvl w:ilvl="7" w:tentative="1">
+      <w:start w:val="1"/>
+      <w:numFmt w:val="bullet"/>
+      <w:lvlText w:val=""/>
+      <w:lvlJc w:val="left"/>
+      <w:pPr>
+        <w:tabs>
+          <w:tab w:val="num" w:pos="5760"/>
+        </w:tabs>
+        <w:ind w:left="5760" w:hanging="360"/>
+      </w:pPr>
+      <w:rPr>
+        <w:rFonts w:ascii="Symbol" w:hAnsi="Symbol" w:hint="default"/>
+        <w:sz w:val="20"/>
+      </w:rPr>
+    </w:lvl>
+    <w:lvl w:ilvl="8" w:tentative="1">
+      <w:start w:val="1"/>
+      <w:numFmt w:val="bullet"/>
+      <w:lvlText w:val=""/>
+      <w:lvlJc w:val="left"/>
+      <w:pPr>
+        <w:tabs>
+          <w:tab w:val="num" w:pos="6480"/>
+        </w:tabs>
+        <w:ind w:left="6480" w:hanging="360"/>
+      </w:pPr>
+      <w:rPr>
+        <w:rFonts w:ascii="Symbol" w:hAnsi="Symbol" w:hint="default"/>
+        <w:sz w:val="20"/>
+      </w:rPr>
+    </w:lvl>
+  </w:abstractNum>
+  <w:abstractNum w:abstractNumId="7" w15:restartNumberingAfterBreak="0">
+    <w:nsid w:val="3B795DC3"/>
+    <w:multiLevelType w:val="multilevel"/>
+    <w:tmpl w:val="AF909D8A"/>
+    <w:lvl w:ilvl="0">
+      <w:start w:val="1"/>
+      <w:numFmt w:val="decimal"/>
+      <w:lvlText w:val="%1."/>
+      <w:lvlJc w:val="left"/>
+      <w:pPr>
+        <w:tabs>
+          <w:tab w:val="num" w:pos="720"/>
+        </w:tabs>
+        <w:ind w:left="720" w:hanging="360"/>
+      </w:pPr>
+    </w:lvl>
+    <w:lvl w:ilvl="1" w:tentative="1">
+      <w:start w:val="1"/>
+      <w:numFmt w:val="decimal"/>
+      <w:lvlText w:val="%2."/>
+      <w:lvlJc w:val="left"/>
+      <w:pPr>
+        <w:tabs>
+          <w:tab w:val="num" w:pos="1440"/>
+        </w:tabs>
+        <w:ind w:left="1440" w:hanging="360"/>
+      </w:pPr>
+    </w:lvl>
+    <w:lvl w:ilvl="2" w:tentative="1">
+      <w:start w:val="1"/>
+      <w:numFmt w:val="decimal"/>
+      <w:lvlText w:val="%3."/>
+      <w:lvlJc w:val="left"/>
+      <w:pPr>
+        <w:tabs>
+          <w:tab w:val="num" w:pos="2160"/>
+        </w:tabs>
+        <w:ind w:left="2160" w:hanging="360"/>
+      </w:pPr>
+    </w:lvl>
+    <w:lvl w:ilvl="3" w:tentative="1">
+      <w:start w:val="1"/>
+      <w:numFmt w:val="decimal"/>
+      <w:lvlText w:val="%4."/>
+      <w:lvlJc w:val="left"/>
+      <w:pPr>
+        <w:tabs>
+          <w:tab w:val="num" w:pos="2880"/>
+        </w:tabs>
+        <w:ind w:left="2880" w:hanging="360"/>
+      </w:pPr>
+    </w:lvl>
+    <w:lvl w:ilvl="4" w:tentative="1">
+      <w:start w:val="1"/>
+      <w:numFmt w:val="decimal"/>
+      <w:lvlText w:val="%5."/>
+      <w:lvlJc w:val="left"/>
+      <w:pPr>
+        <w:tabs>
+          <w:tab w:val="num" w:pos="3600"/>
+        </w:tabs>
+        <w:ind w:left="3600" w:hanging="360"/>
+      </w:pPr>
+    </w:lvl>
+    <w:lvl w:ilvl="5" w:tentative="1">
+      <w:start w:val="1"/>
+      <w:numFmt w:val="decimal"/>
+      <w:lvlText w:val="%6."/>
+      <w:lvlJc w:val="left"/>
+      <w:pPr>
+        <w:tabs>
+          <w:tab w:val="num" w:pos="4320"/>
+        </w:tabs>
+        <w:ind w:left="4320" w:hanging="360"/>
+      </w:pPr>
+    </w:lvl>
+    <w:lvl w:ilvl="6" w:tentative="1">
+      <w:start w:val="1"/>
+      <w:numFmt w:val="decimal"/>
+      <w:lvlText w:val="%7."/>
+      <w:lvlJc w:val="left"/>
+      <w:pPr>
+        <w:tabs>
+          <w:tab w:val="num" w:pos="5040"/>
+        </w:tabs>
+        <w:ind w:left="5040" w:hanging="360"/>
+      </w:pPr>
+    </w:lvl>
+    <w:lvl w:ilvl="7" w:tentative="1">
+      <w:start w:val="1"/>
+      <w:numFmt w:val="decimal"/>
+      <w:lvlText w:val="%8."/>
+      <w:lvlJc w:val="left"/>
+      <w:pPr>
+        <w:tabs>
+          <w:tab w:val="num" w:pos="5760"/>
+        </w:tabs>
+        <w:ind w:left="5760" w:hanging="360"/>
+      </w:pPr>
+    </w:lvl>
+    <w:lvl w:ilvl="8" w:tentative="1">
+      <w:start w:val="1"/>
+      <w:numFmt w:val="decimal"/>
+      <w:lvlText w:val="%9."/>
+      <w:lvlJc w:val="left"/>
+      <w:pPr>
+        <w:tabs>
+          <w:tab w:val="num" w:pos="6480"/>
+        </w:tabs>
+        <w:ind w:left="6480" w:hanging="360"/>
+      </w:pPr>
+    </w:lvl>
+  </w:abstractNum>
+  <w:abstractNum w:abstractNumId="8" w15:restartNumberingAfterBreak="0">
+    <w:nsid w:val="488C73ED"/>
+    <w:multiLevelType w:val="multilevel"/>
+    <w:tmpl w:val="2D94E598"/>
+    <w:lvl w:ilvl="0">
+      <w:start w:val="1"/>
+      <w:numFmt w:val="decimal"/>
+      <w:lvlText w:val="%1."/>
+      <w:lvlJc w:val="left"/>
+      <w:pPr>
+        <w:tabs>
+          <w:tab w:val="num" w:pos="720"/>
+        </w:tabs>
+        <w:ind w:left="720" w:hanging="360"/>
+      </w:pPr>
+    </w:lvl>
+    <w:lvl w:ilvl="1" w:tentative="1">
+      <w:start w:val="1"/>
+      <w:numFmt w:val="decimal"/>
+      <w:lvlText w:val="%2."/>
+      <w:lvlJc w:val="left"/>
+      <w:pPr>
+        <w:tabs>
+          <w:tab w:val="num" w:pos="1440"/>
+        </w:tabs>
+        <w:ind w:left="1440" w:hanging="360"/>
+      </w:pPr>
+    </w:lvl>
+    <w:lvl w:ilvl="2" w:tentative="1">
+      <w:start w:val="1"/>
+      <w:numFmt w:val="decimal"/>
+      <w:lvlText w:val="%3."/>
+      <w:lvlJc w:val="left"/>
+      <w:pPr>
+        <w:tabs>
+          <w:tab w:val="num" w:pos="2160"/>
+        </w:tabs>
+        <w:ind w:left="2160" w:hanging="360"/>
+      </w:pPr>
+    </w:lvl>
+    <w:lvl w:ilvl="3" w:tentative="1">
+      <w:start w:val="1"/>
+      <w:numFmt w:val="decimal"/>
+      <w:lvlText w:val="%4."/>
+      <w:lvlJc w:val="left"/>
+      <w:pPr>
+        <w:tabs>
+          <w:tab w:val="num" w:pos="2880"/>
+        </w:tabs>
+        <w:ind w:left="2880" w:hanging="360"/>
+      </w:pPr>
+    </w:lvl>
+    <w:lvl w:ilvl="4" w:tentative="1">
+      <w:start w:val="1"/>
+      <w:numFmt w:val="decimal"/>
+      <w:lvlText w:val="%5."/>
+      <w:lvlJc w:val="left"/>
+      <w:pPr>
+        <w:tabs>
+          <w:tab w:val="num" w:pos="3600"/>
+        </w:tabs>
+        <w:ind w:left="3600" w:hanging="360"/>
+      </w:pPr>
+    </w:lvl>
+    <w:lvl w:ilvl="5" w:tentative="1">
+      <w:start w:val="1"/>
+      <w:numFmt w:val="decimal"/>
+      <w:lvlText w:val="%6."/>
+      <w:lvlJc w:val="left"/>
+      <w:pPr>
+        <w:tabs>
+          <w:tab w:val="num" w:pos="4320"/>
+        </w:tabs>
+        <w:ind w:left="4320" w:hanging="360"/>
+      </w:pPr>
+    </w:lvl>
+    <w:lvl w:ilvl="6" w:tentative="1">
+      <w:start w:val="1"/>
+      <w:numFmt w:val="decimal"/>
+      <w:lvlText w:val="%7."/>
+      <w:lvlJc w:val="left"/>
+      <w:pPr>
+        <w:tabs>
+          <w:tab w:val="num" w:pos="5040"/>
+        </w:tabs>
+        <w:ind w:left="5040" w:hanging="360"/>
+      </w:pPr>
+    </w:lvl>
+    <w:lvl w:ilvl="7" w:tentative="1">
+      <w:start w:val="1"/>
+      <w:numFmt w:val="decimal"/>
+      <w:lvlText w:val="%8."/>
+      <w:lvlJc w:val="left"/>
+      <w:pPr>
+        <w:tabs>
+          <w:tab w:val="num" w:pos="5760"/>
+        </w:tabs>
+        <w:ind w:left="5760" w:hanging="360"/>
+      </w:pPr>
+    </w:lvl>
+    <w:lvl w:ilvl="8" w:tentative="1">
+      <w:start w:val="1"/>
+      <w:numFmt w:val="decimal"/>
+      <w:lvlText w:val="%9."/>
+      <w:lvlJc w:val="left"/>
+      <w:pPr>
+        <w:tabs>
+          <w:tab w:val="num" w:pos="6480"/>
+        </w:tabs>
+        <w:ind w:left="6480" w:hanging="360"/>
+      </w:pPr>
+    </w:lvl>
+  </w:abstractNum>
+  <w:abstractNum w:abstractNumId="9" w15:restartNumberingAfterBreak="0">
     <w:nsid w:val="523E5AF4"/>
     <w:multiLevelType w:val="hybridMultilevel"/>
     <w:tmpl w:val="6556F840"/>
@@ -151,8 +7709,1071 @@
       </w:pPr>
     </w:lvl>
   </w:abstractNum>
+  <w:abstractNum w:abstractNumId="10" w15:restartNumberingAfterBreak="0">
+    <w:nsid w:val="5DFF534C"/>
+    <w:multiLevelType w:val="multilevel"/>
+    <w:tmpl w:val="8064E940"/>
+    <w:lvl w:ilvl="0">
+      <w:start w:val="1"/>
+      <w:numFmt w:val="bullet"/>
+      <w:lvlText w:val=""/>
+      <w:lvlJc w:val="left"/>
+      <w:pPr>
+        <w:tabs>
+          <w:tab w:val="num" w:pos="720"/>
+        </w:tabs>
+        <w:ind w:left="720" w:hanging="360"/>
+      </w:pPr>
+      <w:rPr>
+        <w:rFonts w:ascii="Symbol" w:hAnsi="Symbol" w:hint="default"/>
+        <w:sz w:val="20"/>
+      </w:rPr>
+    </w:lvl>
+    <w:lvl w:ilvl="1" w:tentative="1">
+      <w:start w:val="1"/>
+      <w:numFmt w:val="bullet"/>
+      <w:lvlText w:val=""/>
+      <w:lvlJc w:val="left"/>
+      <w:pPr>
+        <w:tabs>
+          <w:tab w:val="num" w:pos="1440"/>
+        </w:tabs>
+        <w:ind w:left="1440" w:hanging="360"/>
+      </w:pPr>
+      <w:rPr>
+        <w:rFonts w:ascii="Symbol" w:hAnsi="Symbol" w:hint="default"/>
+        <w:sz w:val="20"/>
+      </w:rPr>
+    </w:lvl>
+    <w:lvl w:ilvl="2" w:tentative="1">
+      <w:start w:val="1"/>
+      <w:numFmt w:val="bullet"/>
+      <w:lvlText w:val=""/>
+      <w:lvlJc w:val="left"/>
+      <w:pPr>
+        <w:tabs>
+          <w:tab w:val="num" w:pos="2160"/>
+        </w:tabs>
+        <w:ind w:left="2160" w:hanging="360"/>
+      </w:pPr>
+      <w:rPr>
+        <w:rFonts w:ascii="Symbol" w:hAnsi="Symbol" w:hint="default"/>
+        <w:sz w:val="20"/>
+      </w:rPr>
+    </w:lvl>
+    <w:lvl w:ilvl="3" w:tentative="1">
+      <w:start w:val="1"/>
+      <w:numFmt w:val="bullet"/>
+      <w:lvlText w:val=""/>
+      <w:lvlJc w:val="left"/>
+      <w:pPr>
+        <w:tabs>
+          <w:tab w:val="num" w:pos="2880"/>
+        </w:tabs>
+        <w:ind w:left="2880" w:hanging="360"/>
+      </w:pPr>
+      <w:rPr>
+        <w:rFonts w:ascii="Symbol" w:hAnsi="Symbol" w:hint="default"/>
+        <w:sz w:val="20"/>
+      </w:rPr>
+    </w:lvl>
+    <w:lvl w:ilvl="4" w:tentative="1">
+      <w:start w:val="1"/>
+      <w:numFmt w:val="bullet"/>
+      <w:lvlText w:val=""/>
+      <w:lvlJc w:val="left"/>
+      <w:pPr>
+        <w:tabs>
+          <w:tab w:val="num" w:pos="3600"/>
+        </w:tabs>
+        <w:ind w:left="3600" w:hanging="360"/>
+      </w:pPr>
+      <w:rPr>
+        <w:rFonts w:ascii="Symbol" w:hAnsi="Symbol" w:hint="default"/>
+        <w:sz w:val="20"/>
+      </w:rPr>
+    </w:lvl>
+    <w:lvl w:ilvl="5" w:tentative="1">
+      <w:start w:val="1"/>
+      <w:numFmt w:val="bullet"/>
+      <w:lvlText w:val=""/>
+      <w:lvlJc w:val="left"/>
+      <w:pPr>
+        <w:tabs>
+          <w:tab w:val="num" w:pos="4320"/>
+        </w:tabs>
+        <w:ind w:left="4320" w:hanging="360"/>
+      </w:pPr>
+      <w:rPr>
+        <w:rFonts w:ascii="Symbol" w:hAnsi="Symbol" w:hint="default"/>
+        <w:sz w:val="20"/>
+      </w:rPr>
+    </w:lvl>
+    <w:lvl w:ilvl="6" w:tentative="1">
+      <w:start w:val="1"/>
+      <w:numFmt w:val="bullet"/>
+      <w:lvlText w:val=""/>
+      <w:lvlJc w:val="left"/>
+      <w:pPr>
+        <w:tabs>
+          <w:tab w:val="num" w:pos="5040"/>
+        </w:tabs>
+        <w:ind w:left="5040" w:hanging="360"/>
+      </w:pPr>
+      <w:rPr>
+        <w:rFonts w:ascii="Symbol" w:hAnsi="Symbol" w:hint="default"/>
+        <w:sz w:val="20"/>
+      </w:rPr>
+    </w:lvl>
+    <w:lvl w:ilvl="7" w:tentative="1">
+      <w:start w:val="1"/>
+      <w:numFmt w:val="bullet"/>
+      <w:lvlText w:val=""/>
+      <w:lvlJc w:val="left"/>
+      <w:pPr>
+        <w:tabs>
+          <w:tab w:val="num" w:pos="5760"/>
+        </w:tabs>
+        <w:ind w:left="5760" w:hanging="360"/>
+      </w:pPr>
+      <w:rPr>
+        <w:rFonts w:ascii="Symbol" w:hAnsi="Symbol" w:hint="default"/>
+        <w:sz w:val="20"/>
+      </w:rPr>
+    </w:lvl>
+    <w:lvl w:ilvl="8" w:tentative="1">
+      <w:start w:val="1"/>
+      <w:numFmt w:val="bullet"/>
+      <w:lvlText w:val=""/>
+      <w:lvlJc w:val="left"/>
+      <w:pPr>
+        <w:tabs>
+          <w:tab w:val="num" w:pos="6480"/>
+        </w:tabs>
+        <w:ind w:left="6480" w:hanging="360"/>
+      </w:pPr>
+      <w:rPr>
+        <w:rFonts w:ascii="Symbol" w:hAnsi="Symbol" w:hint="default"/>
+        <w:sz w:val="20"/>
+      </w:rPr>
+    </w:lvl>
+  </w:abstractNum>
+  <w:abstractNum w:abstractNumId="11" w15:restartNumberingAfterBreak="0">
+    <w:nsid w:val="61B76E90"/>
+    <w:multiLevelType w:val="multilevel"/>
+    <w:tmpl w:val="ACA601AC"/>
+    <w:lvl w:ilvl="0">
+      <w:start w:val="1"/>
+      <w:numFmt w:val="decimal"/>
+      <w:lvlText w:val="%1."/>
+      <w:lvlJc w:val="left"/>
+      <w:pPr>
+        <w:tabs>
+          <w:tab w:val="num" w:pos="720"/>
+        </w:tabs>
+        <w:ind w:left="720" w:hanging="360"/>
+      </w:pPr>
+    </w:lvl>
+    <w:lvl w:ilvl="1" w:tentative="1">
+      <w:start w:val="1"/>
+      <w:numFmt w:val="decimal"/>
+      <w:lvlText w:val="%2."/>
+      <w:lvlJc w:val="left"/>
+      <w:pPr>
+        <w:tabs>
+          <w:tab w:val="num" w:pos="1440"/>
+        </w:tabs>
+        <w:ind w:left="1440" w:hanging="360"/>
+      </w:pPr>
+    </w:lvl>
+    <w:lvl w:ilvl="2" w:tentative="1">
+      <w:start w:val="1"/>
+      <w:numFmt w:val="decimal"/>
+      <w:lvlText w:val="%3."/>
+      <w:lvlJc w:val="left"/>
+      <w:pPr>
+        <w:tabs>
+          <w:tab w:val="num" w:pos="2160"/>
+        </w:tabs>
+        <w:ind w:left="2160" w:hanging="360"/>
+      </w:pPr>
+    </w:lvl>
+    <w:lvl w:ilvl="3" w:tentative="1">
+      <w:start w:val="1"/>
+      <w:numFmt w:val="decimal"/>
+      <w:lvlText w:val="%4."/>
+      <w:lvlJc w:val="left"/>
+      <w:pPr>
+        <w:tabs>
+          <w:tab w:val="num" w:pos="2880"/>
+        </w:tabs>
+        <w:ind w:left="2880" w:hanging="360"/>
+      </w:pPr>
+    </w:lvl>
+    <w:lvl w:ilvl="4" w:tentative="1">
+      <w:start w:val="1"/>
+      <w:numFmt w:val="decimal"/>
+      <w:lvlText w:val="%5."/>
+      <w:lvlJc w:val="left"/>
+      <w:pPr>
+        <w:tabs>
+          <w:tab w:val="num" w:pos="3600"/>
+        </w:tabs>
+        <w:ind w:left="3600" w:hanging="360"/>
+      </w:pPr>
+    </w:lvl>
+    <w:lvl w:ilvl="5" w:tentative="1">
+      <w:start w:val="1"/>
+      <w:numFmt w:val="decimal"/>
+      <w:lvlText w:val="%6."/>
+      <w:lvlJc w:val="left"/>
+      <w:pPr>
+        <w:tabs>
+          <w:tab w:val="num" w:pos="4320"/>
+        </w:tabs>
+        <w:ind w:left="4320" w:hanging="360"/>
+      </w:pPr>
+    </w:lvl>
+    <w:lvl w:ilvl="6" w:tentative="1">
+      <w:start w:val="1"/>
+      <w:numFmt w:val="decimal"/>
+      <w:lvlText w:val="%7."/>
+      <w:lvlJc w:val="left"/>
+      <w:pPr>
+        <w:tabs>
+          <w:tab w:val="num" w:pos="5040"/>
+        </w:tabs>
+        <w:ind w:left="5040" w:hanging="360"/>
+      </w:pPr>
+    </w:lvl>
+    <w:lvl w:ilvl="7" w:tentative="1">
+      <w:start w:val="1"/>
+      <w:numFmt w:val="decimal"/>
+      <w:lvlText w:val="%8."/>
+      <w:lvlJc w:val="left"/>
+      <w:pPr>
+        <w:tabs>
+          <w:tab w:val="num" w:pos="5760"/>
+        </w:tabs>
+        <w:ind w:left="5760" w:hanging="360"/>
+      </w:pPr>
+    </w:lvl>
+    <w:lvl w:ilvl="8" w:tentative="1">
+      <w:start w:val="1"/>
+      <w:numFmt w:val="decimal"/>
+      <w:lvlText w:val="%9."/>
+      <w:lvlJc w:val="left"/>
+      <w:pPr>
+        <w:tabs>
+          <w:tab w:val="num" w:pos="6480"/>
+        </w:tabs>
+        <w:ind w:left="6480" w:hanging="360"/>
+      </w:pPr>
+    </w:lvl>
+  </w:abstractNum>
+  <w:abstractNum w:abstractNumId="12" w15:restartNumberingAfterBreak="0">
+    <w:nsid w:val="6BD22DA7"/>
+    <w:multiLevelType w:val="multilevel"/>
+    <w:tmpl w:val="19D6859C"/>
+    <w:lvl w:ilvl="0">
+      <w:start w:val="1"/>
+      <w:numFmt w:val="decimal"/>
+      <w:lvlText w:val="%1."/>
+      <w:lvlJc w:val="left"/>
+      <w:pPr>
+        <w:tabs>
+          <w:tab w:val="num" w:pos="720"/>
+        </w:tabs>
+        <w:ind w:left="720" w:hanging="360"/>
+      </w:pPr>
+    </w:lvl>
+    <w:lvl w:ilvl="1" w:tentative="1">
+      <w:start w:val="1"/>
+      <w:numFmt w:val="decimal"/>
+      <w:lvlText w:val="%2."/>
+      <w:lvlJc w:val="left"/>
+      <w:pPr>
+        <w:tabs>
+          <w:tab w:val="num" w:pos="1440"/>
+        </w:tabs>
+        <w:ind w:left="1440" w:hanging="360"/>
+      </w:pPr>
+    </w:lvl>
+    <w:lvl w:ilvl="2" w:tentative="1">
+      <w:start w:val="1"/>
+      <w:numFmt w:val="decimal"/>
+      <w:lvlText w:val="%3."/>
+      <w:lvlJc w:val="left"/>
+      <w:pPr>
+        <w:tabs>
+          <w:tab w:val="num" w:pos="2160"/>
+        </w:tabs>
+        <w:ind w:left="2160" w:hanging="360"/>
+      </w:pPr>
+    </w:lvl>
+    <w:lvl w:ilvl="3" w:tentative="1">
+      <w:start w:val="1"/>
+      <w:numFmt w:val="decimal"/>
+      <w:lvlText w:val="%4."/>
+      <w:lvlJc w:val="left"/>
+      <w:pPr>
+        <w:tabs>
+          <w:tab w:val="num" w:pos="2880"/>
+        </w:tabs>
+        <w:ind w:left="2880" w:hanging="360"/>
+      </w:pPr>
+    </w:lvl>
+    <w:lvl w:ilvl="4" w:tentative="1">
+      <w:start w:val="1"/>
+      <w:numFmt w:val="decimal"/>
+      <w:lvlText w:val="%5."/>
+      <w:lvlJc w:val="left"/>
+      <w:pPr>
+        <w:tabs>
+          <w:tab w:val="num" w:pos="3600"/>
+        </w:tabs>
+        <w:ind w:left="3600" w:hanging="360"/>
+      </w:pPr>
+    </w:lvl>
+    <w:lvl w:ilvl="5" w:tentative="1">
+      <w:start w:val="1"/>
+      <w:numFmt w:val="decimal"/>
+      <w:lvlText w:val="%6."/>
+      <w:lvlJc w:val="left"/>
+      <w:pPr>
+        <w:tabs>
+          <w:tab w:val="num" w:pos="4320"/>
+        </w:tabs>
+        <w:ind w:left="4320" w:hanging="360"/>
+      </w:pPr>
+    </w:lvl>
+    <w:lvl w:ilvl="6" w:tentative="1">
+      <w:start w:val="1"/>
+      <w:numFmt w:val="decimal"/>
+      <w:lvlText w:val="%7."/>
+      <w:lvlJc w:val="left"/>
+      <w:pPr>
+        <w:tabs>
+          <w:tab w:val="num" w:pos="5040"/>
+        </w:tabs>
+        <w:ind w:left="5040" w:hanging="360"/>
+      </w:pPr>
+    </w:lvl>
+    <w:lvl w:ilvl="7" w:tentative="1">
+      <w:start w:val="1"/>
+      <w:numFmt w:val="decimal"/>
+      <w:lvlText w:val="%8."/>
+      <w:lvlJc w:val="left"/>
+      <w:pPr>
+        <w:tabs>
+          <w:tab w:val="num" w:pos="5760"/>
+        </w:tabs>
+        <w:ind w:left="5760" w:hanging="360"/>
+      </w:pPr>
+    </w:lvl>
+    <w:lvl w:ilvl="8" w:tentative="1">
+      <w:start w:val="1"/>
+      <w:numFmt w:val="decimal"/>
+      <w:lvlText w:val="%9."/>
+      <w:lvlJc w:val="left"/>
+      <w:pPr>
+        <w:tabs>
+          <w:tab w:val="num" w:pos="6480"/>
+        </w:tabs>
+        <w:ind w:left="6480" w:hanging="360"/>
+      </w:pPr>
+    </w:lvl>
+  </w:abstractNum>
+  <w:abstractNum w:abstractNumId="13" w15:restartNumberingAfterBreak="0">
+    <w:nsid w:val="6E904FF7"/>
+    <w:multiLevelType w:val="multilevel"/>
+    <w:tmpl w:val="FF40D794"/>
+    <w:lvl w:ilvl="0">
+      <w:start w:val="1"/>
+      <w:numFmt w:val="decimal"/>
+      <w:lvlText w:val="%1."/>
+      <w:lvlJc w:val="left"/>
+      <w:pPr>
+        <w:tabs>
+          <w:tab w:val="num" w:pos="720"/>
+        </w:tabs>
+        <w:ind w:left="720" w:hanging="360"/>
+      </w:pPr>
+    </w:lvl>
+    <w:lvl w:ilvl="1" w:tentative="1">
+      <w:start w:val="1"/>
+      <w:numFmt w:val="decimal"/>
+      <w:lvlText w:val="%2."/>
+      <w:lvlJc w:val="left"/>
+      <w:pPr>
+        <w:tabs>
+          <w:tab w:val="num" w:pos="1440"/>
+        </w:tabs>
+        <w:ind w:left="1440" w:hanging="360"/>
+      </w:pPr>
+    </w:lvl>
+    <w:lvl w:ilvl="2" w:tentative="1">
+      <w:start w:val="1"/>
+      <w:numFmt w:val="decimal"/>
+      <w:lvlText w:val="%3."/>
+      <w:lvlJc w:val="left"/>
+      <w:pPr>
+        <w:tabs>
+          <w:tab w:val="num" w:pos="2160"/>
+        </w:tabs>
+        <w:ind w:left="2160" w:hanging="360"/>
+      </w:pPr>
+    </w:lvl>
+    <w:lvl w:ilvl="3" w:tentative="1">
+      <w:start w:val="1"/>
+      <w:numFmt w:val="decimal"/>
+      <w:lvlText w:val="%4."/>
+      <w:lvlJc w:val="left"/>
+      <w:pPr>
+        <w:tabs>
+          <w:tab w:val="num" w:pos="2880"/>
+        </w:tabs>
+        <w:ind w:left="2880" w:hanging="360"/>
+      </w:pPr>
+    </w:lvl>
+    <w:lvl w:ilvl="4" w:tentative="1">
+      <w:start w:val="1"/>
+      <w:numFmt w:val="decimal"/>
+      <w:lvlText w:val="%5."/>
+      <w:lvlJc w:val="left"/>
+      <w:pPr>
+        <w:tabs>
+          <w:tab w:val="num" w:pos="3600"/>
+        </w:tabs>
+        <w:ind w:left="3600" w:hanging="360"/>
+      </w:pPr>
+    </w:lvl>
+    <w:lvl w:ilvl="5" w:tentative="1">
+      <w:start w:val="1"/>
+      <w:numFmt w:val="decimal"/>
+      <w:lvlText w:val="%6."/>
+      <w:lvlJc w:val="left"/>
+      <w:pPr>
+        <w:tabs>
+          <w:tab w:val="num" w:pos="4320"/>
+        </w:tabs>
+        <w:ind w:left="4320" w:hanging="360"/>
+      </w:pPr>
+    </w:lvl>
+    <w:lvl w:ilvl="6" w:tentative="1">
+      <w:start w:val="1"/>
+      <w:numFmt w:val="decimal"/>
+      <w:lvlText w:val="%7."/>
+      <w:lvlJc w:val="left"/>
+      <w:pPr>
+        <w:tabs>
+          <w:tab w:val="num" w:pos="5040"/>
+        </w:tabs>
+        <w:ind w:left="5040" w:hanging="360"/>
+      </w:pPr>
+    </w:lvl>
+    <w:lvl w:ilvl="7" w:tentative="1">
+      <w:start w:val="1"/>
+      <w:numFmt w:val="decimal"/>
+      <w:lvlText w:val="%8."/>
+      <w:lvlJc w:val="left"/>
+      <w:pPr>
+        <w:tabs>
+          <w:tab w:val="num" w:pos="5760"/>
+        </w:tabs>
+        <w:ind w:left="5760" w:hanging="360"/>
+      </w:pPr>
+    </w:lvl>
+    <w:lvl w:ilvl="8" w:tentative="1">
+      <w:start w:val="1"/>
+      <w:numFmt w:val="decimal"/>
+      <w:lvlText w:val="%9."/>
+      <w:lvlJc w:val="left"/>
+      <w:pPr>
+        <w:tabs>
+          <w:tab w:val="num" w:pos="6480"/>
+        </w:tabs>
+        <w:ind w:left="6480" w:hanging="360"/>
+      </w:pPr>
+    </w:lvl>
+  </w:abstractNum>
+  <w:abstractNum w:abstractNumId="14" w15:restartNumberingAfterBreak="0">
+    <w:nsid w:val="74693827"/>
+    <w:multiLevelType w:val="multilevel"/>
+    <w:tmpl w:val="B8B4626C"/>
+    <w:lvl w:ilvl="0">
+      <w:start w:val="1"/>
+      <w:numFmt w:val="bullet"/>
+      <w:lvlText w:val=""/>
+      <w:lvlJc w:val="left"/>
+      <w:pPr>
+        <w:tabs>
+          <w:tab w:val="num" w:pos="720"/>
+        </w:tabs>
+        <w:ind w:left="720" w:hanging="360"/>
+      </w:pPr>
+      <w:rPr>
+        <w:rFonts w:ascii="Symbol" w:hAnsi="Symbol" w:hint="default"/>
+        <w:sz w:val="20"/>
+      </w:rPr>
+    </w:lvl>
+    <w:lvl w:ilvl="1" w:tentative="1">
+      <w:start w:val="1"/>
+      <w:numFmt w:val="bullet"/>
+      <w:lvlText w:val=""/>
+      <w:lvlJc w:val="left"/>
+      <w:pPr>
+        <w:tabs>
+          <w:tab w:val="num" w:pos="1440"/>
+        </w:tabs>
+        <w:ind w:left="1440" w:hanging="360"/>
+      </w:pPr>
+      <w:rPr>
+        <w:rFonts w:ascii="Symbol" w:hAnsi="Symbol" w:hint="default"/>
+        <w:sz w:val="20"/>
+      </w:rPr>
+    </w:lvl>
+    <w:lvl w:ilvl="2" w:tentative="1">
+      <w:start w:val="1"/>
+      <w:numFmt w:val="bullet"/>
+      <w:lvlText w:val=""/>
+      <w:lvlJc w:val="left"/>
+      <w:pPr>
+        <w:tabs>
+          <w:tab w:val="num" w:pos="2160"/>
+        </w:tabs>
+        <w:ind w:left="2160" w:hanging="360"/>
+      </w:pPr>
+      <w:rPr>
+        <w:rFonts w:ascii="Symbol" w:hAnsi="Symbol" w:hint="default"/>
+        <w:sz w:val="20"/>
+      </w:rPr>
+    </w:lvl>
+    <w:lvl w:ilvl="3" w:tentative="1">
+      <w:start w:val="1"/>
+      <w:numFmt w:val="bullet"/>
+      <w:lvlText w:val=""/>
+      <w:lvlJc w:val="left"/>
+      <w:pPr>
+        <w:tabs>
+          <w:tab w:val="num" w:pos="2880"/>
+        </w:tabs>
+        <w:ind w:left="2880" w:hanging="360"/>
+      </w:pPr>
+      <w:rPr>
+        <w:rFonts w:ascii="Symbol" w:hAnsi="Symbol" w:hint="default"/>
+        <w:sz w:val="20"/>
+      </w:rPr>
+    </w:lvl>
+    <w:lvl w:ilvl="4" w:tentative="1">
+      <w:start w:val="1"/>
+      <w:numFmt w:val="bullet"/>
+      <w:lvlText w:val=""/>
+      <w:lvlJc w:val="left"/>
+      <w:pPr>
+        <w:tabs>
+          <w:tab w:val="num" w:pos="3600"/>
+        </w:tabs>
+        <w:ind w:left="3600" w:hanging="360"/>
+      </w:pPr>
+      <w:rPr>
+        <w:rFonts w:ascii="Symbol" w:hAnsi="Symbol" w:hint="default"/>
+        <w:sz w:val="20"/>
+      </w:rPr>
+    </w:lvl>
+    <w:lvl w:ilvl="5" w:tentative="1">
+      <w:start w:val="1"/>
+      <w:numFmt w:val="bullet"/>
+      <w:lvlText w:val=""/>
+      <w:lvlJc w:val="left"/>
+      <w:pPr>
+        <w:tabs>
+          <w:tab w:val="num" w:pos="4320"/>
+        </w:tabs>
+        <w:ind w:left="4320" w:hanging="360"/>
+      </w:pPr>
+      <w:rPr>
+        <w:rFonts w:ascii="Symbol" w:hAnsi="Symbol" w:hint="default"/>
+        <w:sz w:val="20"/>
+      </w:rPr>
+    </w:lvl>
+    <w:lvl w:ilvl="6" w:tentative="1">
+      <w:start w:val="1"/>
+      <w:numFmt w:val="bullet"/>
+      <w:lvlText w:val=""/>
+      <w:lvlJc w:val="left"/>
+      <w:pPr>
+        <w:tabs>
+          <w:tab w:val="num" w:pos="5040"/>
+        </w:tabs>
+        <w:ind w:left="5040" w:hanging="360"/>
+      </w:pPr>
+      <w:rPr>
+        <w:rFonts w:ascii="Symbol" w:hAnsi="Symbol" w:hint="default"/>
+        <w:sz w:val="20"/>
+      </w:rPr>
+    </w:lvl>
+    <w:lvl w:ilvl="7" w:tentative="1">
+      <w:start w:val="1"/>
+      <w:numFmt w:val="bullet"/>
+      <w:lvlText w:val=""/>
+      <w:lvlJc w:val="left"/>
+      <w:pPr>
+        <w:tabs>
+          <w:tab w:val="num" w:pos="5760"/>
+        </w:tabs>
+        <w:ind w:left="5760" w:hanging="360"/>
+      </w:pPr>
+      <w:rPr>
+        <w:rFonts w:ascii="Symbol" w:hAnsi="Symbol" w:hint="default"/>
+        <w:sz w:val="20"/>
+      </w:rPr>
+    </w:lvl>
+    <w:lvl w:ilvl="8" w:tentative="1">
+      <w:start w:val="1"/>
+      <w:numFmt w:val="bullet"/>
+      <w:lvlText w:val=""/>
+      <w:lvlJc w:val="left"/>
+      <w:pPr>
+        <w:tabs>
+          <w:tab w:val="num" w:pos="6480"/>
+        </w:tabs>
+        <w:ind w:left="6480" w:hanging="360"/>
+      </w:pPr>
+      <w:rPr>
+        <w:rFonts w:ascii="Symbol" w:hAnsi="Symbol" w:hint="default"/>
+        <w:sz w:val="20"/>
+      </w:rPr>
+    </w:lvl>
+  </w:abstractNum>
+  <w:abstractNum w:abstractNumId="15" w15:restartNumberingAfterBreak="0">
+    <w:nsid w:val="74D320C7"/>
+    <w:multiLevelType w:val="hybridMultilevel"/>
+    <w:tmpl w:val="5B44DCF8"/>
+    <w:lvl w:ilvl="0" w:tplc="40090001">
+      <w:start w:val="1"/>
+      <w:numFmt w:val="bullet"/>
+      <w:lvlText w:val=""/>
+      <w:lvlJc w:val="left"/>
+      <w:pPr>
+        <w:ind w:left="1440" w:hanging="360"/>
+      </w:pPr>
+      <w:rPr>
+        <w:rFonts w:ascii="Symbol" w:hAnsi="Symbol" w:hint="default"/>
+      </w:rPr>
+    </w:lvl>
+    <w:lvl w:ilvl="1" w:tplc="40090003" w:tentative="1">
+      <w:start w:val="1"/>
+      <w:numFmt w:val="bullet"/>
+      <w:lvlText w:val="o"/>
+      <w:lvlJc w:val="left"/>
+      <w:pPr>
+        <w:ind w:left="2160" w:hanging="360"/>
+      </w:pPr>
+      <w:rPr>
+        <w:rFonts w:ascii="Courier New" w:hAnsi="Courier New" w:cs="Courier New" w:hint="default"/>
+      </w:rPr>
+    </w:lvl>
+    <w:lvl w:ilvl="2" w:tplc="40090005" w:tentative="1">
+      <w:start w:val="1"/>
+      <w:numFmt w:val="bullet"/>
+      <w:lvlText w:val=""/>
+      <w:lvlJc w:val="left"/>
+      <w:pPr>
+        <w:ind w:left="2880" w:hanging="360"/>
+      </w:pPr>
+      <w:rPr>
+        <w:rFonts w:ascii="Wingdings" w:hAnsi="Wingdings" w:hint="default"/>
+      </w:rPr>
+    </w:lvl>
+    <w:lvl w:ilvl="3" w:tplc="40090001" w:tentative="1">
+      <w:start w:val="1"/>
+      <w:numFmt w:val="bullet"/>
+      <w:lvlText w:val=""/>
+      <w:lvlJc w:val="left"/>
+      <w:pPr>
+        <w:ind w:left="3600" w:hanging="360"/>
+      </w:pPr>
+      <w:rPr>
+        <w:rFonts w:ascii="Symbol" w:hAnsi="Symbol" w:hint="default"/>
+      </w:rPr>
+    </w:lvl>
+    <w:lvl w:ilvl="4" w:tplc="40090003" w:tentative="1">
+      <w:start w:val="1"/>
+      <w:numFmt w:val="bullet"/>
+      <w:lvlText w:val="o"/>
+      <w:lvlJc w:val="left"/>
+      <w:pPr>
+        <w:ind w:left="4320" w:hanging="360"/>
+      </w:pPr>
+      <w:rPr>
+        <w:rFonts w:ascii="Courier New" w:hAnsi="Courier New" w:cs="Courier New" w:hint="default"/>
+      </w:rPr>
+    </w:lvl>
+    <w:lvl w:ilvl="5" w:tplc="40090005" w:tentative="1">
+      <w:start w:val="1"/>
+      <w:numFmt w:val="bullet"/>
+      <w:lvlText w:val=""/>
+      <w:lvlJc w:val="left"/>
+      <w:pPr>
+        <w:ind w:left="5040" w:hanging="360"/>
+      </w:pPr>
+      <w:rPr>
+        <w:rFonts w:ascii="Wingdings" w:hAnsi="Wingdings" w:hint="default"/>
+      </w:rPr>
+    </w:lvl>
+    <w:lvl w:ilvl="6" w:tplc="40090001" w:tentative="1">
+      <w:start w:val="1"/>
+      <w:numFmt w:val="bullet"/>
+      <w:lvlText w:val=""/>
+      <w:lvlJc w:val="left"/>
+      <w:pPr>
+        <w:ind w:left="5760" w:hanging="360"/>
+      </w:pPr>
+      <w:rPr>
+        <w:rFonts w:ascii="Symbol" w:hAnsi="Symbol" w:hint="default"/>
+      </w:rPr>
+    </w:lvl>
+    <w:lvl w:ilvl="7" w:tplc="40090003" w:tentative="1">
+      <w:start w:val="1"/>
+      <w:numFmt w:val="bullet"/>
+      <w:lvlText w:val="o"/>
+      <w:lvlJc w:val="left"/>
+      <w:pPr>
+        <w:ind w:left="6480" w:hanging="360"/>
+      </w:pPr>
+      <w:rPr>
+        <w:rFonts w:ascii="Courier New" w:hAnsi="Courier New" w:cs="Courier New" w:hint="default"/>
+      </w:rPr>
+    </w:lvl>
+    <w:lvl w:ilvl="8" w:tplc="40090005" w:tentative="1">
+      <w:start w:val="1"/>
+      <w:numFmt w:val="bullet"/>
+      <w:lvlText w:val=""/>
+      <w:lvlJc w:val="left"/>
+      <w:pPr>
+        <w:ind w:left="7200" w:hanging="360"/>
+      </w:pPr>
+      <w:rPr>
+        <w:rFonts w:ascii="Wingdings" w:hAnsi="Wingdings" w:hint="default"/>
+      </w:rPr>
+    </w:lvl>
+  </w:abstractNum>
+  <w:abstractNum w:abstractNumId="16" w15:restartNumberingAfterBreak="0">
+    <w:nsid w:val="7535485C"/>
+    <w:multiLevelType w:val="multilevel"/>
+    <w:tmpl w:val="6B1A2DC6"/>
+    <w:lvl w:ilvl="0">
+      <w:start w:val="1"/>
+      <w:numFmt w:val="bullet"/>
+      <w:lvlText w:val=""/>
+      <w:lvlJc w:val="left"/>
+      <w:pPr>
+        <w:tabs>
+          <w:tab w:val="num" w:pos="720"/>
+        </w:tabs>
+        <w:ind w:left="720" w:hanging="360"/>
+      </w:pPr>
+      <w:rPr>
+        <w:rFonts w:ascii="Symbol" w:hAnsi="Symbol" w:hint="default"/>
+        <w:sz w:val="20"/>
+      </w:rPr>
+    </w:lvl>
+    <w:lvl w:ilvl="1" w:tentative="1">
+      <w:start w:val="1"/>
+      <w:numFmt w:val="bullet"/>
+      <w:lvlText w:val=""/>
+      <w:lvlJc w:val="left"/>
+      <w:pPr>
+        <w:tabs>
+          <w:tab w:val="num" w:pos="1440"/>
+        </w:tabs>
+        <w:ind w:left="1440" w:hanging="360"/>
+      </w:pPr>
+      <w:rPr>
+        <w:rFonts w:ascii="Symbol" w:hAnsi="Symbol" w:hint="default"/>
+        <w:sz w:val="20"/>
+      </w:rPr>
+    </w:lvl>
+    <w:lvl w:ilvl="2" w:tentative="1">
+      <w:start w:val="1"/>
+      <w:numFmt w:val="bullet"/>
+      <w:lvlText w:val=""/>
+      <w:lvlJc w:val="left"/>
+      <w:pPr>
+        <w:tabs>
+          <w:tab w:val="num" w:pos="2160"/>
+        </w:tabs>
+        <w:ind w:left="2160" w:hanging="360"/>
+      </w:pPr>
+      <w:rPr>
+        <w:rFonts w:ascii="Symbol" w:hAnsi="Symbol" w:hint="default"/>
+        <w:sz w:val="20"/>
+      </w:rPr>
+    </w:lvl>
+    <w:lvl w:ilvl="3" w:tentative="1">
+      <w:start w:val="1"/>
+      <w:numFmt w:val="bullet"/>
+      <w:lvlText w:val=""/>
+      <w:lvlJc w:val="left"/>
+      <w:pPr>
+        <w:tabs>
+          <w:tab w:val="num" w:pos="2880"/>
+        </w:tabs>
+        <w:ind w:left="2880" w:hanging="360"/>
+      </w:pPr>
+      <w:rPr>
+        <w:rFonts w:ascii="Symbol" w:hAnsi="Symbol" w:hint="default"/>
+        <w:sz w:val="20"/>
+      </w:rPr>
+    </w:lvl>
+    <w:lvl w:ilvl="4" w:tentative="1">
+      <w:start w:val="1"/>
+      <w:numFmt w:val="bullet"/>
+      <w:lvlText w:val=""/>
+      <w:lvlJc w:val="left"/>
+      <w:pPr>
+        <w:tabs>
+          <w:tab w:val="num" w:pos="3600"/>
+        </w:tabs>
+        <w:ind w:left="3600" w:hanging="360"/>
+      </w:pPr>
+      <w:rPr>
+        <w:rFonts w:ascii="Symbol" w:hAnsi="Symbol" w:hint="default"/>
+        <w:sz w:val="20"/>
+      </w:rPr>
+    </w:lvl>
+    <w:lvl w:ilvl="5" w:tentative="1">
+      <w:start w:val="1"/>
+      <w:numFmt w:val="bullet"/>
+      <w:lvlText w:val=""/>
+      <w:lvlJc w:val="left"/>
+      <w:pPr>
+        <w:tabs>
+          <w:tab w:val="num" w:pos="4320"/>
+        </w:tabs>
+        <w:ind w:left="4320" w:hanging="360"/>
+      </w:pPr>
+      <w:rPr>
+        <w:rFonts w:ascii="Symbol" w:hAnsi="Symbol" w:hint="default"/>
+        <w:sz w:val="20"/>
+      </w:rPr>
+    </w:lvl>
+    <w:lvl w:ilvl="6" w:tentative="1">
+      <w:start w:val="1"/>
+      <w:numFmt w:val="bullet"/>
+      <w:lvlText w:val=""/>
+      <w:lvlJc w:val="left"/>
+      <w:pPr>
+        <w:tabs>
+          <w:tab w:val="num" w:pos="5040"/>
+        </w:tabs>
+        <w:ind w:left="5040" w:hanging="360"/>
+      </w:pPr>
+      <w:rPr>
+        <w:rFonts w:ascii="Symbol" w:hAnsi="Symbol" w:hint="default"/>
+        <w:sz w:val="20"/>
+      </w:rPr>
+    </w:lvl>
+    <w:lvl w:ilvl="7" w:tentative="1">
+      <w:start w:val="1"/>
+      <w:numFmt w:val="bullet"/>
+      <w:lvlText w:val=""/>
+      <w:lvlJc w:val="left"/>
+      <w:pPr>
+        <w:tabs>
+          <w:tab w:val="num" w:pos="5760"/>
+        </w:tabs>
+        <w:ind w:left="5760" w:hanging="360"/>
+      </w:pPr>
+      <w:rPr>
+        <w:rFonts w:ascii="Symbol" w:hAnsi="Symbol" w:hint="default"/>
+        <w:sz w:val="20"/>
+      </w:rPr>
+    </w:lvl>
+    <w:lvl w:ilvl="8" w:tentative="1">
+      <w:start w:val="1"/>
+      <w:numFmt w:val="bullet"/>
+      <w:lvlText w:val=""/>
+      <w:lvlJc w:val="left"/>
+      <w:pPr>
+        <w:tabs>
+          <w:tab w:val="num" w:pos="6480"/>
+        </w:tabs>
+        <w:ind w:left="6480" w:hanging="360"/>
+      </w:pPr>
+      <w:rPr>
+        <w:rFonts w:ascii="Symbol" w:hAnsi="Symbol" w:hint="default"/>
+        <w:sz w:val="20"/>
+      </w:rPr>
+    </w:lvl>
+  </w:abstractNum>
+  <w:abstractNum w:abstractNumId="17" w15:restartNumberingAfterBreak="0">
+    <w:nsid w:val="7FD029DE"/>
+    <w:multiLevelType w:val="multilevel"/>
+    <w:tmpl w:val="E9A63C00"/>
+    <w:lvl w:ilvl="0">
+      <w:start w:val="1"/>
+      <w:numFmt w:val="decimal"/>
+      <w:lvlText w:val="%1."/>
+      <w:lvlJc w:val="left"/>
+      <w:pPr>
+        <w:tabs>
+          <w:tab w:val="num" w:pos="720"/>
+        </w:tabs>
+        <w:ind w:left="720" w:hanging="360"/>
+      </w:pPr>
+    </w:lvl>
+    <w:lvl w:ilvl="1" w:tentative="1">
+      <w:start w:val="1"/>
+      <w:numFmt w:val="decimal"/>
+      <w:lvlText w:val="%2."/>
+      <w:lvlJc w:val="left"/>
+      <w:pPr>
+        <w:tabs>
+          <w:tab w:val="num" w:pos="1440"/>
+        </w:tabs>
+        <w:ind w:left="1440" w:hanging="360"/>
+      </w:pPr>
+    </w:lvl>
+    <w:lvl w:ilvl="2" w:tentative="1">
+      <w:start w:val="1"/>
+      <w:numFmt w:val="decimal"/>
+      <w:lvlText w:val="%3."/>
+      <w:lvlJc w:val="left"/>
+      <w:pPr>
+        <w:tabs>
+          <w:tab w:val="num" w:pos="2160"/>
+        </w:tabs>
+        <w:ind w:left="2160" w:hanging="360"/>
+      </w:pPr>
+    </w:lvl>
+    <w:lvl w:ilvl="3" w:tentative="1">
+      <w:start w:val="1"/>
+      <w:numFmt w:val="decimal"/>
+      <w:lvlText w:val="%4."/>
+      <w:lvlJc w:val="left"/>
+      <w:pPr>
+        <w:tabs>
+          <w:tab w:val="num" w:pos="2880"/>
+        </w:tabs>
+        <w:ind w:left="2880" w:hanging="360"/>
+      </w:pPr>
+    </w:lvl>
+    <w:lvl w:ilvl="4" w:tentative="1">
+      <w:start w:val="1"/>
+      <w:numFmt w:val="decimal"/>
+      <w:lvlText w:val="%5."/>
+      <w:lvlJc w:val="left"/>
+      <w:pPr>
+        <w:tabs>
+          <w:tab w:val="num" w:pos="3600"/>
+        </w:tabs>
+        <w:ind w:left="3600" w:hanging="360"/>
+      </w:pPr>
+    </w:lvl>
+    <w:lvl w:ilvl="5" w:tentative="1">
+      <w:start w:val="1"/>
+      <w:numFmt w:val="decimal"/>
+      <w:lvlText w:val="%6."/>
+      <w:lvlJc w:val="left"/>
+      <w:pPr>
+        <w:tabs>
+          <w:tab w:val="num" w:pos="4320"/>
+        </w:tabs>
+        <w:ind w:left="4320" w:hanging="360"/>
+      </w:pPr>
+    </w:lvl>
+    <w:lvl w:ilvl="6" w:tentative="1">
+      <w:start w:val="1"/>
+      <w:numFmt w:val="decimal"/>
+      <w:lvlText w:val="%7."/>
+      <w:lvlJc w:val="left"/>
+      <w:pPr>
+        <w:tabs>
+          <w:tab w:val="num" w:pos="5040"/>
+        </w:tabs>
+        <w:ind w:left="5040" w:hanging="360"/>
+      </w:pPr>
+    </w:lvl>
+    <w:lvl w:ilvl="7" w:tentative="1">
+      <w:start w:val="1"/>
+      <w:numFmt w:val="decimal"/>
+      <w:lvlText w:val="%8."/>
+      <w:lvlJc w:val="left"/>
+      <w:pPr>
+        <w:tabs>
+          <w:tab w:val="num" w:pos="5760"/>
+        </w:tabs>
+        <w:ind w:left="5760" w:hanging="360"/>
+      </w:pPr>
+    </w:lvl>
+    <w:lvl w:ilvl="8" w:tentative="1">
+      <w:start w:val="1"/>
+      <w:numFmt w:val="decimal"/>
+      <w:lvlText w:val="%9."/>
+      <w:lvlJc w:val="left"/>
+      <w:pPr>
+        <w:tabs>
+          <w:tab w:val="num" w:pos="6480"/>
+        </w:tabs>
+        <w:ind w:left="6480" w:hanging="360"/>
+      </w:pPr>
+    </w:lvl>
+  </w:abstractNum>
   <w:num w:numId="1" w16cid:durableId="53965665">
+    <w:abstractNumId w:val="9"/>
+  </w:num>
+  <w:num w:numId="2" w16cid:durableId="2056738199">
+    <w:abstractNumId w:val="7"/>
+  </w:num>
+  <w:num w:numId="3" w16cid:durableId="1285817145">
+    <w:abstractNumId w:val="17"/>
+  </w:num>
+  <w:num w:numId="4" w16cid:durableId="441806422">
+    <w:abstractNumId w:val="8"/>
+  </w:num>
+  <w:num w:numId="5" w16cid:durableId="165049678">
+    <w:abstractNumId w:val="15"/>
+  </w:num>
+  <w:num w:numId="6" w16cid:durableId="1841970180">
+    <w:abstractNumId w:val="12"/>
+  </w:num>
+  <w:num w:numId="7" w16cid:durableId="1978337431">
+    <w:abstractNumId w:val="2"/>
+  </w:num>
+  <w:num w:numId="8" w16cid:durableId="884484395">
+    <w:abstractNumId w:val="4"/>
+  </w:num>
+  <w:num w:numId="9" w16cid:durableId="2126463855">
+    <w:abstractNumId w:val="13"/>
+  </w:num>
+  <w:num w:numId="10" w16cid:durableId="2026319100">
+    <w:abstractNumId w:val="11"/>
+  </w:num>
+  <w:num w:numId="11" w16cid:durableId="1877311094">
     <w:abstractNumId w:val="0"/>
+  </w:num>
+  <w:num w:numId="12" w16cid:durableId="2128041165">
+    <w:abstractNumId w:val="16"/>
+  </w:num>
+  <w:num w:numId="13" w16cid:durableId="1719162601">
+    <w:abstractNumId w:val="3"/>
+  </w:num>
+  <w:num w:numId="14" w16cid:durableId="1965840264">
+    <w:abstractNumId w:val="6"/>
+  </w:num>
+  <w:num w:numId="15" w16cid:durableId="1941373565">
+    <w:abstractNumId w:val="1"/>
+  </w:num>
+  <w:num w:numId="16" w16cid:durableId="330833064">
+    <w:abstractNumId w:val="14"/>
+  </w:num>
+  <w:num w:numId="17" w16cid:durableId="58750512">
+    <w:abstractNumId w:val="10"/>
+  </w:num>
+  <w:num w:numId="18" w16cid:durableId="608124896">
+    <w:abstractNumId w:val="5"/>
   </w:num>
 </w:numbering>
 </file>
@@ -557,6 +9178,7 @@
   <w:style w:type="paragraph" w:default="1" w:styleId="Normal">
     <w:name w:val="Normal"/>
     <w:qFormat/>
+    <w:rsid w:val="00EA1CE6"/>
   </w:style>
   <w:style w:type="character" w:default="1" w:styleId="DefaultParagraphFont">
     <w:name w:val="Default Paragraph Font"/>
@@ -595,6 +9217,35 @@
       <w:ind w:left="720"/>
       <w:contextualSpacing/>
     </w:pPr>
+  </w:style>
+  <w:style w:type="character" w:styleId="Strong">
+    <w:name w:val="Strong"/>
+    <w:basedOn w:val="DefaultParagraphFont"/>
+    <w:uiPriority w:val="22"/>
+    <w:qFormat/>
+    <w:rsid w:val="001E3182"/>
+    <w:rPr>
+      <w:b/>
+      <w:bCs/>
+    </w:rPr>
+  </w:style>
+  <w:style w:type="paragraph" w:styleId="NormalWeb">
+    <w:name w:val="Normal (Web)"/>
+    <w:basedOn w:val="Normal"/>
+    <w:uiPriority w:val="99"/>
+    <w:unhideWhenUsed/>
+    <w:rsid w:val="00B46E9A"/>
+    <w:pPr>
+      <w:spacing w:before="100" w:beforeAutospacing="1" w:after="100" w:afterAutospacing="1" w:line="240" w:lineRule="auto"/>
+    </w:pPr>
+    <w:rPr>
+      <w:rFonts w:ascii="Times New Roman" w:eastAsia="Times New Roman" w:hAnsi="Times New Roman" w:cs="Times New Roman"/>
+      <w:kern w:val="0"/>
+      <w:sz w:val="24"/>
+      <w:szCs w:val="24"/>
+      <w:lang w:eastAsia="en-IN" w:bidi="hi-IN"/>
+      <w14:ligatures w14:val="none"/>
+    </w:rPr>
   </w:style>
 </w:styles>
 </file>

--- a/Notes/Big Data.docx
+++ b/Notes/Big Data.docx
@@ -111,6 +111,69 @@
         <w:br/>
         <w:t xml:space="preserve">In the early 2000s, the term "big data" started gaining popularity as organizations began to realize the potential value hidden within their large datasets. The exponential growth of digital information, </w:t>
       </w:r>
+      <w:r>
+        <w:rPr>
+          <w:rFonts w:ascii="Times New Roman" w:hAnsi="Times New Roman" w:cs="Times New Roman"/>
+          <w:sz w:val="24"/>
+          <w:szCs w:val="24"/>
+        </w:rPr>
+        <w:t>fuelled</w:t>
+      </w:r>
+      <w:r>
+        <w:rPr>
+          <w:rFonts w:ascii="Times New Roman" w:hAnsi="Times New Roman" w:cs="Times New Roman"/>
+          <w:sz w:val="24"/>
+          <w:szCs w:val="24"/>
+        </w:rPr>
+        <w:t xml:space="preserve"> by the rise of the internet, social media, and other digital platforms, contributed to the need for new tools and techniques to handle this massive volume of data.</w:t>
+      </w:r>
+      <w:r>
+        <w:rPr>
+          <w:rFonts w:ascii="Times New Roman" w:hAnsi="Times New Roman" w:cs="Times New Roman"/>
+          <w:sz w:val="24"/>
+          <w:szCs w:val="24"/>
+        </w:rPr>
+        <w:br/>
+      </w:r>
+      <w:r>
+        <w:rPr>
+          <w:rFonts w:ascii="Times New Roman" w:hAnsi="Times New Roman" w:cs="Times New Roman"/>
+        </w:rPr>
+        <w:br/>
+      </w:r>
+      <w:r>
+        <w:rPr>
+          <w:rFonts w:ascii="Times New Roman" w:hAnsi="Times New Roman" w:cs="Times New Roman"/>
+          <w:b/>
+          <w:bCs/>
+          <w:sz w:val="24"/>
+          <w:szCs w:val="24"/>
+          <w:highlight w:val="yellow"/>
+          <w:lang w:val="en-US"/>
+        </w:rPr>
+        <w:t>Introduction of Big Data</w:t>
+      </w:r>
+      <w:r>
+        <w:br/>
+      </w:r>
+      <w:r>
+        <w:rPr>
+          <w:rFonts w:ascii="Times New Roman" w:hAnsi="Times New Roman" w:cs="Times New Roman"/>
+          <w:b/>
+          <w:bCs/>
+          <w:sz w:val="24"/>
+          <w:szCs w:val="24"/>
+        </w:rPr>
+        <w:t>Big data</w:t>
+      </w:r>
+      <w:r>
+        <w:rPr>
+          <w:rFonts w:ascii="Times New Roman" w:hAnsi="Times New Roman" w:cs="Times New Roman"/>
+          <w:sz w:val="24"/>
+          <w:szCs w:val="24"/>
+        </w:rPr>
+        <w:t xml:space="preserve"> is a term used to describe large volumes of structured and unstructured data that inundate a business on a day-to-day basis. It’s not just the amount of data that’s important, but what organizations do with the data. Big data can be </w:t>
+      </w:r>
       <w:proofErr w:type="spellStart"/>
       <w:r>
         <w:rPr>
@@ -118,7 +181,7 @@
           <w:sz w:val="24"/>
           <w:szCs w:val="24"/>
         </w:rPr>
-        <w:t>fueled</w:t>
+        <w:t>analyzed</w:t>
       </w:r>
       <w:proofErr w:type="spellEnd"/>
       <w:r>
@@ -127,7 +190,7 @@
           <w:sz w:val="24"/>
           <w:szCs w:val="24"/>
         </w:rPr>
-        <w:t xml:space="preserve"> by the rise of the internet, social media, and other digital platforms, contributed to the need for new tools and techniques to handle this massive volume of data.</w:t>
+        <w:t xml:space="preserve"> for insights that lead to better decisions and strategic business moves.</w:t>
       </w:r>
       <w:r>
         <w:rPr>
@@ -137,13 +200,11 @@
         </w:rPr>
         <w:br/>
       </w:r>
-      <w:r>
-        <w:rPr>
-          <w:rFonts w:ascii="Times New Roman" w:hAnsi="Times New Roman" w:cs="Times New Roman"/>
-        </w:rPr>
-        <w:br/>
-      </w:r>
-      <w:r>
+    </w:p>
+    <w:p>
+      <w:pPr>
+        <w:pStyle w:val="ListParagraph"/>
+        <w:spacing w:after="0" w:line="240" w:lineRule="auto"/>
         <w:rPr>
           <w:rFonts w:ascii="Times New Roman" w:hAnsi="Times New Roman" w:cs="Times New Roman"/>
           <w:b/>
@@ -153,9 +214,651 @@
           <w:highlight w:val="green"/>
           <w:lang w:val="en-US"/>
         </w:rPr>
-        <w:t>Introduction of Big Data</w:t>
-      </w:r>
-      <w:r>
+      </w:pPr>
+    </w:p>
+    <w:p>
+      <w:pPr>
+        <w:pStyle w:val="ListParagraph"/>
+        <w:spacing w:after="0" w:line="240" w:lineRule="auto"/>
+        <w:rPr>
+          <w:rFonts w:ascii="Times New Roman" w:hAnsi="Times New Roman" w:cs="Times New Roman"/>
+          <w:b/>
+          <w:bCs/>
+          <w:sz w:val="24"/>
+          <w:szCs w:val="24"/>
+          <w:highlight w:val="yellow"/>
+          <w:lang w:val="en-US"/>
+        </w:rPr>
+      </w:pPr>
+      <w:r>
+        <w:rPr>
+          <w:rFonts w:ascii="Times New Roman" w:hAnsi="Times New Roman" w:cs="Times New Roman"/>
+          <w:b/>
+          <w:bCs/>
+          <w:sz w:val="24"/>
+          <w:szCs w:val="24"/>
+          <w:highlight w:val="yellow"/>
+          <w:lang w:val="en-US"/>
+        </w:rPr>
+        <w:t>Best Practices for Big data Analytics</w:t>
+      </w:r>
+    </w:p>
+    <w:p>
+      <w:pPr>
+        <w:pStyle w:val="ListParagraph"/>
+        <w:spacing w:after="0" w:line="240" w:lineRule="auto"/>
+        <w:rPr>
+          <w:rFonts w:ascii="Times New Roman" w:hAnsi="Times New Roman" w:cs="Times New Roman"/>
+          <w:sz w:val="24"/>
+          <w:szCs w:val="24"/>
+        </w:rPr>
+      </w:pPr>
+      <w:r>
+        <w:rPr>
+          <w:rFonts w:ascii="Times New Roman" w:hAnsi="Times New Roman" w:cs="Times New Roman"/>
+          <w:sz w:val="24"/>
+          <w:szCs w:val="24"/>
+        </w:rPr>
+        <w:t xml:space="preserve">Big data analytics refers to the process of examining large and complex datasets to uncover patterns, correlations, and insights that can be used to make informed business decisions. It involves collecting, storing, processing, and analyzing vast amounts of data from various sources such as social media, sensors, transactional systems, and more. To ensure successful big data analytics initiatives, organizations should follow a set of </w:t>
+      </w:r>
+    </w:p>
+    <w:p>
+      <w:pPr>
+        <w:pStyle w:val="ListParagraph"/>
+        <w:spacing w:after="0" w:line="240" w:lineRule="auto"/>
+        <w:rPr>
+          <w:rFonts w:ascii="Times New Roman" w:hAnsi="Times New Roman" w:cs="Times New Roman"/>
+          <w:b/>
+          <w:bCs/>
+          <w:sz w:val="24"/>
+          <w:szCs w:val="24"/>
+          <w:highlight w:val="green"/>
+        </w:rPr>
+      </w:pPr>
+    </w:p>
+    <w:p>
+      <w:pPr>
+        <w:pStyle w:val="ListParagraph"/>
+        <w:spacing w:after="0" w:line="240" w:lineRule="auto"/>
+        <w:rPr>
+          <w:rFonts w:ascii="Times New Roman" w:hAnsi="Times New Roman" w:cs="Times New Roman"/>
+          <w:b/>
+          <w:bCs/>
+          <w:sz w:val="24"/>
+          <w:szCs w:val="24"/>
+        </w:rPr>
+      </w:pPr>
+      <w:r>
+        <w:rPr>
+          <w:rFonts w:ascii="Times New Roman" w:hAnsi="Times New Roman" w:cs="Times New Roman"/>
+          <w:b/>
+          <w:bCs/>
+          <w:sz w:val="24"/>
+          <w:szCs w:val="24"/>
+          <w:highlight w:val="green"/>
+        </w:rPr>
+        <w:t>B</w:t>
+      </w:r>
+      <w:r>
+        <w:rPr>
+          <w:rFonts w:ascii="Times New Roman" w:hAnsi="Times New Roman" w:cs="Times New Roman"/>
+          <w:b/>
+          <w:bCs/>
+          <w:sz w:val="24"/>
+          <w:szCs w:val="24"/>
+          <w:highlight w:val="green"/>
+        </w:rPr>
+        <w:t>est practices</w:t>
+      </w:r>
+      <w:proofErr w:type="gramStart"/>
+      <w:r>
+        <w:rPr>
+          <w:rFonts w:ascii="Times New Roman" w:hAnsi="Times New Roman" w:cs="Times New Roman"/>
+          <w:b/>
+          <w:bCs/>
+          <w:sz w:val="24"/>
+          <w:szCs w:val="24"/>
+          <w:highlight w:val="green"/>
+        </w:rPr>
+        <w:t>.</w:t>
+      </w:r>
+      <w:r>
+        <w:rPr>
+          <w:rFonts w:ascii="Times New Roman" w:hAnsi="Times New Roman" w:cs="Times New Roman"/>
+          <w:b/>
+          <w:bCs/>
+          <w:sz w:val="24"/>
+          <w:szCs w:val="24"/>
+        </w:rPr>
+        <w:t xml:space="preserve"> </w:t>
+      </w:r>
+      <w:r>
+        <w:rPr>
+          <w:rFonts w:ascii="Times New Roman" w:hAnsi="Times New Roman" w:cs="Times New Roman"/>
+          <w:b/>
+          <w:bCs/>
+          <w:sz w:val="24"/>
+          <w:szCs w:val="24"/>
+        </w:rPr>
+        <w:t>:</w:t>
+      </w:r>
+      <w:proofErr w:type="gramEnd"/>
+      <w:r>
+        <w:rPr>
+          <w:rFonts w:ascii="Times New Roman" w:hAnsi="Times New Roman" w:cs="Times New Roman"/>
+          <w:b/>
+          <w:bCs/>
+          <w:sz w:val="24"/>
+          <w:szCs w:val="24"/>
+        </w:rPr>
+        <w:t xml:space="preserve"> </w:t>
+      </w:r>
+    </w:p>
+    <w:p>
+      <w:pPr>
+        <w:pStyle w:val="ListParagraph"/>
+        <w:spacing w:after="0" w:line="240" w:lineRule="auto"/>
+        <w:rPr>
+          <w:rFonts w:ascii="Times New Roman" w:hAnsi="Times New Roman" w:cs="Times New Roman"/>
+          <w:b/>
+          <w:bCs/>
+          <w:sz w:val="24"/>
+          <w:szCs w:val="24"/>
+        </w:rPr>
+      </w:pPr>
+    </w:p>
+    <w:p>
+      <w:pPr>
+        <w:pStyle w:val="ListParagraph"/>
+        <w:numPr>
+          <w:ilvl w:val="0"/>
+          <w:numId w:val="58"/>
+        </w:numPr>
+        <w:spacing w:after="0" w:line="240" w:lineRule="auto"/>
+        <w:ind w:left="993"/>
+        <w:rPr>
+          <w:rFonts w:ascii="Times New Roman" w:hAnsi="Times New Roman" w:cs="Times New Roman"/>
+          <w:sz w:val="24"/>
+          <w:szCs w:val="24"/>
+        </w:rPr>
+      </w:pPr>
+      <w:r>
+        <w:rPr>
+          <w:rFonts w:ascii="Times New Roman" w:hAnsi="Times New Roman" w:cs="Times New Roman"/>
+          <w:b/>
+          <w:bCs/>
+          <w:sz w:val="24"/>
+          <w:szCs w:val="24"/>
+        </w:rPr>
+        <w:t>Define your goals</w:t>
+      </w:r>
+      <w:r>
+        <w:rPr>
+          <w:rFonts w:ascii="Times New Roman" w:hAnsi="Times New Roman" w:cs="Times New Roman"/>
+          <w:sz w:val="24"/>
+          <w:szCs w:val="24"/>
+        </w:rPr>
+        <w:t xml:space="preserve">: Before you begin your big data analytics journey, it’s essential to define your goals. What do you want to achieve with your data? </w:t>
+      </w:r>
+    </w:p>
+    <w:p>
+      <w:pPr>
+        <w:pStyle w:val="ListParagraph"/>
+        <w:spacing w:after="0" w:line="240" w:lineRule="auto"/>
+        <w:ind w:left="993"/>
+        <w:rPr>
+          <w:rFonts w:ascii="Times New Roman" w:hAnsi="Times New Roman" w:cs="Times New Roman"/>
+          <w:sz w:val="24"/>
+          <w:szCs w:val="24"/>
+        </w:rPr>
+      </w:pPr>
+    </w:p>
+    <w:p>
+      <w:pPr>
+        <w:pStyle w:val="ListParagraph"/>
+        <w:numPr>
+          <w:ilvl w:val="0"/>
+          <w:numId w:val="56"/>
+        </w:numPr>
+        <w:spacing w:after="0" w:line="240" w:lineRule="auto"/>
+        <w:ind w:left="993"/>
+        <w:rPr>
+          <w:rFonts w:ascii="Times New Roman" w:hAnsi="Times New Roman" w:cs="Times New Roman"/>
+          <w:sz w:val="24"/>
+          <w:szCs w:val="24"/>
+        </w:rPr>
+      </w:pPr>
+      <w:r>
+        <w:rPr>
+          <w:rFonts w:ascii="Times New Roman" w:hAnsi="Times New Roman" w:cs="Times New Roman"/>
+          <w:b/>
+          <w:bCs/>
+          <w:sz w:val="24"/>
+          <w:szCs w:val="24"/>
+        </w:rPr>
+        <w:t>Choose the right tools</w:t>
+      </w:r>
+      <w:r>
+        <w:rPr>
+          <w:rFonts w:ascii="Times New Roman" w:hAnsi="Times New Roman" w:cs="Times New Roman"/>
+          <w:sz w:val="24"/>
+          <w:szCs w:val="24"/>
+        </w:rPr>
+        <w:t>: There are many tools available for big data analytics, and choosing the right ones can be overwhelming</w:t>
+      </w:r>
+      <w:r>
+        <w:rPr>
+          <w:rFonts w:ascii="Times New Roman" w:hAnsi="Times New Roman" w:cs="Times New Roman"/>
+          <w:sz w:val="24"/>
+          <w:szCs w:val="24"/>
+        </w:rPr>
+        <w:t xml:space="preserve">, </w:t>
+      </w:r>
+      <w:r>
+        <w:rPr>
+          <w:rFonts w:ascii="Times New Roman" w:hAnsi="Times New Roman" w:cs="Times New Roman"/>
+          <w:sz w:val="24"/>
+          <w:szCs w:val="24"/>
+        </w:rPr>
+        <w:t>some</w:t>
+      </w:r>
+      <w:r>
+        <w:rPr>
+          <w:rFonts w:ascii="Times New Roman" w:hAnsi="Times New Roman" w:cs="Times New Roman"/>
+          <w:sz w:val="24"/>
+          <w:szCs w:val="24"/>
+        </w:rPr>
+        <w:t xml:space="preserve"> popular tools for big data analytics include Hadoop, Spark, and NoSQL databases.</w:t>
+      </w:r>
+    </w:p>
+    <w:p>
+      <w:pPr>
+        <w:pStyle w:val="ListParagraph"/>
+        <w:spacing w:after="0" w:line="240" w:lineRule="auto"/>
+        <w:ind w:left="993"/>
+        <w:rPr>
+          <w:rFonts w:ascii="Times New Roman" w:hAnsi="Times New Roman" w:cs="Times New Roman"/>
+          <w:sz w:val="24"/>
+          <w:szCs w:val="24"/>
+        </w:rPr>
+      </w:pPr>
+    </w:p>
+    <w:p>
+      <w:pPr>
+        <w:pStyle w:val="ListParagraph"/>
+        <w:numPr>
+          <w:ilvl w:val="0"/>
+          <w:numId w:val="56"/>
+        </w:numPr>
+        <w:spacing w:after="0" w:line="240" w:lineRule="auto"/>
+        <w:ind w:left="993"/>
+        <w:rPr>
+          <w:rFonts w:ascii="Times New Roman" w:hAnsi="Times New Roman" w:cs="Times New Roman"/>
+          <w:sz w:val="24"/>
+          <w:szCs w:val="24"/>
+        </w:rPr>
+      </w:pPr>
+      <w:r>
+        <w:rPr>
+          <w:rFonts w:ascii="Times New Roman" w:hAnsi="Times New Roman" w:cs="Times New Roman"/>
+          <w:b/>
+          <w:bCs/>
+          <w:sz w:val="24"/>
+          <w:szCs w:val="24"/>
+        </w:rPr>
+        <w:t xml:space="preserve">Clean and preprocess your data: </w:t>
+      </w:r>
+      <w:r>
+        <w:rPr>
+          <w:rFonts w:ascii="Times New Roman" w:hAnsi="Times New Roman" w:cs="Times New Roman"/>
+          <w:sz w:val="24"/>
+          <w:szCs w:val="24"/>
+        </w:rPr>
+        <w:t xml:space="preserve">Before you start analyzing your data, it’s crucial to clean and preprocess it. This includes removing missing values, handling outliers, and transforming the data into a format suitable for analysis. </w:t>
+      </w:r>
+    </w:p>
+    <w:p>
+      <w:pPr>
+        <w:pStyle w:val="ListParagraph"/>
+        <w:spacing w:after="0" w:line="240" w:lineRule="auto"/>
+        <w:ind w:left="993"/>
+        <w:rPr>
+          <w:rFonts w:ascii="Times New Roman" w:hAnsi="Times New Roman" w:cs="Times New Roman"/>
+          <w:sz w:val="24"/>
+          <w:szCs w:val="24"/>
+        </w:rPr>
+      </w:pPr>
+    </w:p>
+    <w:p>
+      <w:pPr>
+        <w:pStyle w:val="ListParagraph"/>
+        <w:numPr>
+          <w:ilvl w:val="0"/>
+          <w:numId w:val="56"/>
+        </w:numPr>
+        <w:spacing w:after="0" w:line="240" w:lineRule="auto"/>
+        <w:ind w:left="993"/>
+        <w:rPr>
+          <w:rFonts w:ascii="Times New Roman" w:hAnsi="Times New Roman" w:cs="Times New Roman"/>
+          <w:sz w:val="24"/>
+          <w:szCs w:val="24"/>
+        </w:rPr>
+      </w:pPr>
+      <w:r>
+        <w:rPr>
+          <w:rFonts w:ascii="Times New Roman" w:hAnsi="Times New Roman" w:cs="Times New Roman"/>
+          <w:b/>
+          <w:bCs/>
+          <w:sz w:val="24"/>
+          <w:szCs w:val="24"/>
+        </w:rPr>
+        <w:t>Use machine learning algorithms:</w:t>
+      </w:r>
+      <w:r>
+        <w:rPr>
+          <w:rFonts w:ascii="Times New Roman" w:hAnsi="Times New Roman" w:cs="Times New Roman"/>
+          <w:sz w:val="24"/>
+          <w:szCs w:val="24"/>
+        </w:rPr>
+        <w:t xml:space="preserve"> Machine learning algorithms can help you uncover patterns and insights in your data that would be difficult to identify manually. </w:t>
+      </w:r>
+    </w:p>
+    <w:p>
+      <w:pPr>
+        <w:pStyle w:val="ListParagraph"/>
+        <w:spacing w:after="0" w:line="240" w:lineRule="auto"/>
+        <w:ind w:left="993"/>
+        <w:rPr>
+          <w:rFonts w:ascii="Times New Roman" w:hAnsi="Times New Roman" w:cs="Times New Roman"/>
+          <w:sz w:val="24"/>
+          <w:szCs w:val="24"/>
+        </w:rPr>
+      </w:pPr>
+    </w:p>
+    <w:p>
+      <w:pPr>
+        <w:pStyle w:val="ListParagraph"/>
+        <w:numPr>
+          <w:ilvl w:val="0"/>
+          <w:numId w:val="56"/>
+        </w:numPr>
+        <w:spacing w:after="0" w:line="240" w:lineRule="auto"/>
+        <w:ind w:left="993"/>
+        <w:rPr>
+          <w:rFonts w:ascii="Times New Roman" w:hAnsi="Times New Roman" w:cs="Times New Roman"/>
+          <w:sz w:val="24"/>
+          <w:szCs w:val="24"/>
+        </w:rPr>
+      </w:pPr>
+      <w:r>
+        <w:rPr>
+          <w:rFonts w:ascii="Times New Roman" w:hAnsi="Times New Roman" w:cs="Times New Roman"/>
+          <w:b/>
+          <w:bCs/>
+          <w:sz w:val="24"/>
+          <w:szCs w:val="24"/>
+        </w:rPr>
+        <w:t>Visualize your results</w:t>
+      </w:r>
+      <w:r>
+        <w:rPr>
+          <w:rFonts w:ascii="Times New Roman" w:hAnsi="Times New Roman" w:cs="Times New Roman"/>
+          <w:sz w:val="24"/>
+          <w:szCs w:val="24"/>
+        </w:rPr>
+        <w:t>: Visualization is an essential part of big data analytics, as it helps you communicate your findings effectively to stakeholders. Use visualization tools such as Tableau, Power BI, or D3.js to create interactive and engaging visualizations that tell a story with your data.</w:t>
+      </w:r>
+    </w:p>
+    <w:p>
+      <w:pPr>
+        <w:pStyle w:val="ListParagraph"/>
+        <w:spacing w:after="0" w:line="240" w:lineRule="auto"/>
+        <w:ind w:left="993"/>
+        <w:rPr>
+          <w:rFonts w:ascii="Times New Roman" w:hAnsi="Times New Roman" w:cs="Times New Roman"/>
+          <w:sz w:val="24"/>
+          <w:szCs w:val="24"/>
+        </w:rPr>
+      </w:pPr>
+    </w:p>
+    <w:p>
+      <w:pPr>
+        <w:pStyle w:val="ListParagraph"/>
+        <w:numPr>
+          <w:ilvl w:val="0"/>
+          <w:numId w:val="56"/>
+        </w:numPr>
+        <w:spacing w:after="0" w:line="240" w:lineRule="auto"/>
+        <w:ind w:left="993"/>
+        <w:rPr>
+          <w:rFonts w:ascii="Times New Roman" w:hAnsi="Times New Roman" w:cs="Times New Roman"/>
+          <w:sz w:val="24"/>
+          <w:szCs w:val="24"/>
+        </w:rPr>
+      </w:pPr>
+      <w:r>
+        <w:rPr>
+          <w:rFonts w:ascii="Times New Roman" w:hAnsi="Times New Roman" w:cs="Times New Roman"/>
+          <w:b/>
+          <w:bCs/>
+          <w:sz w:val="24"/>
+          <w:szCs w:val="24"/>
+        </w:rPr>
+        <w:t>Monitor and optimize:</w:t>
+      </w:r>
+      <w:r>
+        <w:rPr>
+          <w:rFonts w:ascii="Times New Roman" w:hAnsi="Times New Roman" w:cs="Times New Roman"/>
+          <w:sz w:val="24"/>
+          <w:szCs w:val="24"/>
+        </w:rPr>
+        <w:t xml:space="preserve"> Once you have implemented your big data analytics solution, it’s essential to monitor its performance and optimize it over time.</w:t>
+      </w:r>
+    </w:p>
+    <w:p>
+      <w:pPr>
+        <w:pStyle w:val="ListParagraph"/>
+        <w:spacing w:after="0" w:line="240" w:lineRule="auto"/>
+        <w:ind w:left="993"/>
+        <w:rPr>
+          <w:rFonts w:ascii="Times New Roman" w:hAnsi="Times New Roman" w:cs="Times New Roman"/>
+          <w:sz w:val="24"/>
+          <w:szCs w:val="24"/>
+        </w:rPr>
+      </w:pPr>
+    </w:p>
+    <w:p>
+      <w:pPr>
+        <w:pStyle w:val="ListParagraph"/>
+        <w:numPr>
+          <w:ilvl w:val="0"/>
+          <w:numId w:val="56"/>
+        </w:numPr>
+        <w:spacing w:after="0" w:line="240" w:lineRule="auto"/>
+        <w:ind w:left="993"/>
+        <w:rPr>
+          <w:rFonts w:ascii="Times New Roman" w:hAnsi="Times New Roman" w:cs="Times New Roman"/>
+          <w:sz w:val="24"/>
+          <w:szCs w:val="24"/>
+        </w:rPr>
+      </w:pPr>
+      <w:r>
+        <w:rPr>
+          <w:rFonts w:ascii="Times New Roman" w:hAnsi="Times New Roman" w:cs="Times New Roman"/>
+          <w:b/>
+          <w:bCs/>
+          <w:sz w:val="24"/>
+          <w:szCs w:val="24"/>
+        </w:rPr>
+        <w:t xml:space="preserve">Ensure data security and privacy: </w:t>
+      </w:r>
+      <w:r>
+        <w:rPr>
+          <w:rFonts w:ascii="Times New Roman" w:hAnsi="Times New Roman" w:cs="Times New Roman"/>
+          <w:sz w:val="24"/>
+          <w:szCs w:val="24"/>
+        </w:rPr>
+        <w:t>Big data analytics involves handling sensitive data, so it’s crucial to ensure that your data is secure and protected.</w:t>
+      </w:r>
+    </w:p>
+    <w:p>
+      <w:pPr>
+        <w:pStyle w:val="ListParagraph"/>
+        <w:spacing w:after="0" w:line="240" w:lineRule="auto"/>
+        <w:ind w:left="993"/>
+        <w:rPr>
+          <w:rFonts w:ascii="Times New Roman" w:hAnsi="Times New Roman" w:cs="Times New Roman"/>
+          <w:sz w:val="24"/>
+          <w:szCs w:val="24"/>
+        </w:rPr>
+      </w:pPr>
+    </w:p>
+    <w:p>
+      <w:pPr>
+        <w:pStyle w:val="ListParagraph"/>
+        <w:numPr>
+          <w:ilvl w:val="0"/>
+          <w:numId w:val="56"/>
+        </w:numPr>
+        <w:spacing w:after="0" w:line="240" w:lineRule="auto"/>
+        <w:ind w:left="993"/>
+        <w:rPr>
+          <w:rFonts w:ascii="Times New Roman" w:hAnsi="Times New Roman" w:cs="Times New Roman"/>
+          <w:sz w:val="24"/>
+          <w:szCs w:val="24"/>
+        </w:rPr>
+      </w:pPr>
+      <w:r>
+        <w:rPr>
+          <w:rFonts w:ascii="Times New Roman" w:hAnsi="Times New Roman" w:cs="Times New Roman"/>
+          <w:b/>
+          <w:bCs/>
+          <w:sz w:val="24"/>
+          <w:szCs w:val="24"/>
+        </w:rPr>
+        <w:t>Stay up to date with latest technologies</w:t>
+      </w:r>
+      <w:r>
+        <w:rPr>
+          <w:rFonts w:ascii="Times New Roman" w:hAnsi="Times New Roman" w:cs="Times New Roman"/>
+          <w:sz w:val="24"/>
+          <w:szCs w:val="24"/>
+        </w:rPr>
+        <w:t>: The field of big data analytics is constantly evolving, with new technologies and techniques emerging all the time. Stay up to date with the latest advancements in the field to ensure that your solutions are cutting-edge and effective.</w:t>
+      </w:r>
+    </w:p>
+    <w:p>
+      <w:pPr>
+        <w:pStyle w:val="ListParagraph"/>
+        <w:spacing w:after="0" w:line="240" w:lineRule="auto"/>
+        <w:rPr>
+          <w:rFonts w:ascii="Times New Roman" w:hAnsi="Times New Roman" w:cs="Times New Roman"/>
+          <w:sz w:val="24"/>
+          <w:szCs w:val="24"/>
+        </w:rPr>
+      </w:pPr>
+    </w:p>
+    <w:p>
+      <w:pPr>
+        <w:pStyle w:val="ListParagraph"/>
+        <w:spacing w:after="0" w:line="240" w:lineRule="auto"/>
+        <w:rPr>
+          <w:rFonts w:ascii="Times New Roman" w:hAnsi="Times New Roman" w:cs="Times New Roman"/>
+          <w:b/>
+          <w:bCs/>
+          <w:sz w:val="24"/>
+          <w:szCs w:val="24"/>
+          <w:highlight w:val="yellow"/>
+          <w:lang w:val="en-US"/>
+        </w:rPr>
+      </w:pPr>
+      <w:r>
+        <w:rPr>
+          <w:rFonts w:ascii="Times New Roman" w:hAnsi="Times New Roman" w:cs="Times New Roman"/>
+          <w:b/>
+          <w:bCs/>
+          <w:sz w:val="24"/>
+          <w:szCs w:val="24"/>
+          <w:highlight w:val="yellow"/>
+          <w:lang w:val="en-US"/>
+        </w:rPr>
+        <w:t>Big data characteristics</w:t>
+      </w:r>
+    </w:p>
+    <w:p>
+      <w:pPr>
+        <w:pStyle w:val="ListParagraph"/>
+        <w:spacing w:after="0" w:line="240" w:lineRule="auto"/>
+        <w:rPr>
+          <w:rFonts w:ascii="Times New Roman" w:hAnsi="Times New Roman" w:cs="Times New Roman"/>
+          <w:sz w:val="24"/>
+          <w:szCs w:val="24"/>
+        </w:rPr>
+      </w:pPr>
+      <w:r>
+        <w:rPr>
+          <w:rFonts w:ascii="Times New Roman" w:hAnsi="Times New Roman" w:cs="Times New Roman"/>
+          <w:b/>
+          <w:bCs/>
+          <w:sz w:val="24"/>
+          <w:szCs w:val="24"/>
+        </w:rPr>
+        <w:t>Big data</w:t>
+      </w:r>
+      <w:r>
+        <w:rPr>
+          <w:rFonts w:ascii="Times New Roman" w:hAnsi="Times New Roman" w:cs="Times New Roman"/>
+          <w:sz w:val="24"/>
+          <w:szCs w:val="24"/>
+        </w:rPr>
+        <w:t xml:space="preserve"> refers to large and complex datasets that cannot be easily managed, processed, or </w:t>
+      </w:r>
+      <w:proofErr w:type="spellStart"/>
+      <w:r>
+        <w:rPr>
+          <w:rFonts w:ascii="Times New Roman" w:hAnsi="Times New Roman" w:cs="Times New Roman"/>
+          <w:sz w:val="24"/>
+          <w:szCs w:val="24"/>
+        </w:rPr>
+        <w:t>analyzed</w:t>
+      </w:r>
+      <w:proofErr w:type="spellEnd"/>
+      <w:r>
+        <w:rPr>
+          <w:rFonts w:ascii="Times New Roman" w:hAnsi="Times New Roman" w:cs="Times New Roman"/>
+          <w:sz w:val="24"/>
+          <w:szCs w:val="24"/>
+        </w:rPr>
+        <w:t xml:space="preserve"> using traditional data processing techniques. These datasets are characterized by their volume, velocity, variety, and veracity. Understanding these characteristics is crucial for effectively harnessing the potential of big data.</w:t>
+      </w:r>
+    </w:p>
+    <w:p>
+      <w:pPr>
+        <w:pStyle w:val="ListParagraph"/>
+        <w:spacing w:after="0" w:line="240" w:lineRule="auto"/>
+        <w:rPr>
+          <w:rFonts w:ascii="Times New Roman" w:hAnsi="Times New Roman" w:cs="Times New Roman"/>
+          <w:sz w:val="24"/>
+          <w:szCs w:val="24"/>
+        </w:rPr>
+      </w:pPr>
+      <w:r>
+        <w:rPr>
+          <w:rFonts w:ascii="Times New Roman" w:hAnsi="Times New Roman" w:cs="Times New Roman"/>
+          <w:b/>
+          <w:bCs/>
+          <w:sz w:val="24"/>
+          <w:szCs w:val="24"/>
+          <w:highlight w:val="green"/>
+        </w:rPr>
+        <w:t>Characteristics</w:t>
+      </w:r>
+      <w:r>
+        <w:rPr>
+          <w:rFonts w:ascii="Times New Roman" w:hAnsi="Times New Roman" w:cs="Times New Roman"/>
+          <w:sz w:val="24"/>
+          <w:szCs w:val="24"/>
+        </w:rPr>
         <w:br/>
       </w:r>
       <w:r>
@@ -165,7 +868,135 @@
           <w:szCs w:val="24"/>
         </w:rPr>
         <w:br/>
-        <w:t>The introduction of big data can be attributed to several factors:</w:t>
+      </w:r>
+      <w:r>
+        <w:rPr>
+          <w:rFonts w:ascii="Times New Roman" w:hAnsi="Times New Roman" w:cs="Times New Roman"/>
+          <w:b/>
+          <w:bCs/>
+          <w:sz w:val="24"/>
+          <w:szCs w:val="24"/>
+        </w:rPr>
+        <w:t>1</w:t>
+      </w:r>
+      <w:r>
+        <w:rPr>
+          <w:rFonts w:ascii="Times New Roman" w:hAnsi="Times New Roman" w:cs="Times New Roman"/>
+          <w:b/>
+          <w:bCs/>
+          <w:sz w:val="24"/>
+          <w:szCs w:val="24"/>
+          <w:highlight w:val="cyan"/>
+        </w:rPr>
+        <w:t>. Volume</w:t>
+      </w:r>
+      <w:r>
+        <w:rPr>
+          <w:rFonts w:ascii="Times New Roman" w:hAnsi="Times New Roman" w:cs="Times New Roman"/>
+          <w:b/>
+          <w:bCs/>
+          <w:sz w:val="24"/>
+          <w:szCs w:val="24"/>
+        </w:rPr>
+        <w:t>:</w:t>
+      </w:r>
+      <w:r>
+        <w:rPr>
+          <w:rFonts w:ascii="Times New Roman" w:hAnsi="Times New Roman" w:cs="Times New Roman"/>
+          <w:sz w:val="24"/>
+          <w:szCs w:val="24"/>
+        </w:rPr>
+        <w:t xml:space="preserve"> The volume characteristic of big data refers to the vast amount of data generated and collected from various sources. </w:t>
+      </w:r>
+    </w:p>
+    <w:p>
+      <w:pPr>
+        <w:pStyle w:val="ListParagraph"/>
+        <w:spacing w:after="0" w:line="240" w:lineRule="auto"/>
+        <w:rPr>
+          <w:rFonts w:ascii="Times New Roman" w:hAnsi="Times New Roman" w:cs="Times New Roman"/>
+          <w:b/>
+          <w:bCs/>
+          <w:sz w:val="24"/>
+          <w:szCs w:val="24"/>
+        </w:rPr>
+      </w:pPr>
+    </w:p>
+    <w:p>
+      <w:pPr>
+        <w:pStyle w:val="ListParagraph"/>
+        <w:spacing w:after="0" w:line="240" w:lineRule="auto"/>
+        <w:rPr>
+          <w:rFonts w:ascii="Times New Roman" w:hAnsi="Times New Roman" w:cs="Times New Roman"/>
+          <w:sz w:val="24"/>
+          <w:szCs w:val="24"/>
+        </w:rPr>
+      </w:pPr>
+      <w:r>
+        <w:rPr>
+          <w:rFonts w:ascii="Times New Roman" w:hAnsi="Times New Roman" w:cs="Times New Roman"/>
+          <w:b/>
+          <w:bCs/>
+          <w:sz w:val="24"/>
+          <w:szCs w:val="24"/>
+        </w:rPr>
+        <w:t>2</w:t>
+      </w:r>
+      <w:r>
+        <w:rPr>
+          <w:rFonts w:ascii="Times New Roman" w:hAnsi="Times New Roman" w:cs="Times New Roman"/>
+          <w:b/>
+          <w:bCs/>
+          <w:sz w:val="24"/>
+          <w:szCs w:val="24"/>
+          <w:highlight w:val="cyan"/>
+        </w:rPr>
+        <w:t>. Velocity</w:t>
+      </w:r>
+      <w:r>
+        <w:rPr>
+          <w:rFonts w:ascii="Times New Roman" w:hAnsi="Times New Roman" w:cs="Times New Roman"/>
+          <w:b/>
+          <w:bCs/>
+          <w:sz w:val="24"/>
+          <w:szCs w:val="24"/>
+        </w:rPr>
+        <w:t>:</w:t>
+      </w:r>
+      <w:r>
+        <w:rPr>
+          <w:rFonts w:ascii="Times New Roman" w:hAnsi="Times New Roman" w:cs="Times New Roman"/>
+          <w:sz w:val="24"/>
+          <w:szCs w:val="24"/>
+        </w:rPr>
+        <w:t xml:space="preserve"> The velocity characteristic of big data refers to the speed at which data is generated and needs to be processed. In today's digital age, data is generated at an unprecedented rate from various sources</w:t>
+      </w:r>
+      <w:r>
+        <w:rPr>
+          <w:rFonts w:ascii="Times New Roman" w:hAnsi="Times New Roman" w:cs="Times New Roman"/>
+          <w:sz w:val="24"/>
+          <w:szCs w:val="24"/>
+        </w:rPr>
+        <w:t>.</w:t>
+      </w:r>
+    </w:p>
+    <w:p>
+      <w:pPr>
+        <w:pStyle w:val="ListParagraph"/>
+        <w:spacing w:after="0" w:line="240" w:lineRule="auto"/>
+        <w:rPr>
+          <w:rFonts w:ascii="Times New Roman" w:hAnsi="Times New Roman" w:cs="Times New Roman"/>
+          <w:sz w:val="24"/>
+          <w:szCs w:val="24"/>
+        </w:rPr>
+      </w:pPr>
+      <w:r>
+        <w:rPr>
+          <w:rFonts w:ascii="Times New Roman" w:hAnsi="Times New Roman" w:cs="Times New Roman"/>
+          <w:sz w:val="24"/>
+          <w:szCs w:val="24"/>
+        </w:rPr>
+        <w:t xml:space="preserve"> </w:t>
       </w:r>
       <w:r>
         <w:rPr>
@@ -178,29 +1009,39 @@
       <w:r>
         <w:rPr>
           <w:rFonts w:ascii="Times New Roman" w:hAnsi="Times New Roman" w:cs="Times New Roman"/>
+          <w:b/>
+          <w:bCs/>
+          <w:sz w:val="24"/>
+          <w:szCs w:val="24"/>
+        </w:rPr>
+        <w:t>3</w:t>
+      </w:r>
+      <w:r>
+        <w:rPr>
+          <w:rFonts w:ascii="Times New Roman" w:hAnsi="Times New Roman" w:cs="Times New Roman"/>
+          <w:b/>
+          <w:bCs/>
+          <w:sz w:val="24"/>
+          <w:szCs w:val="24"/>
+          <w:highlight w:val="cyan"/>
+        </w:rPr>
+        <w:t>. Variety:</w:t>
+      </w:r>
+      <w:r>
+        <w:rPr>
+          <w:rFonts w:ascii="Times New Roman" w:hAnsi="Times New Roman" w:cs="Times New Roman"/>
+          <w:sz w:val="24"/>
+          <w:szCs w:val="24"/>
+        </w:rPr>
+        <w:t xml:space="preserve"> The variety characteristic of big data refers to the diverse types and formats of data that are generated. Big data includes structured data (e.g., databases), semi-structured data (e.g., XML files), unstructured data (e.g., text documents), multimedia files (e.g., images and videos), social media posts, sensor data, and more. This variety poses challenges in terms of organizing, integrating, and analyzing different types of data.</w:t>
+      </w:r>
+      <w:r>
+        <w:rPr>
+          <w:rFonts w:ascii="Times New Roman" w:hAnsi="Times New Roman" w:cs="Times New Roman"/>
           <w:sz w:val="24"/>
           <w:szCs w:val="24"/>
         </w:rPr>
         <w:br/>
-        <w:t xml:space="preserve">1. </w:t>
-      </w:r>
-      <w:r>
-        <w:rPr>
-          <w:rFonts w:ascii="Times New Roman" w:hAnsi="Times New Roman" w:cs="Times New Roman"/>
-          <w:b/>
-          <w:bCs/>
-          <w:sz w:val="24"/>
-          <w:szCs w:val="24"/>
-        </w:rPr>
-        <w:t>Technological Advancements</w:t>
-      </w:r>
-      <w:r>
-        <w:rPr>
-          <w:rFonts w:ascii="Times New Roman" w:hAnsi="Times New Roman" w:cs="Times New Roman"/>
-          <w:sz w:val="24"/>
-          <w:szCs w:val="24"/>
-        </w:rPr>
-        <w:t>: The advancements in computer hardware and software technologies have played a crucial role in enabling the collection, storage, and processing of large datasets. The development of distributed computing frameworks like Hadoop and Apache Spark has revolutionized big data processing by allowing parallel processing across clusters of computers.</w:t>
       </w:r>
       <w:r>
         <w:rPr>
@@ -213,29 +1054,117 @@
       <w:r>
         <w:rPr>
           <w:rFonts w:ascii="Times New Roman" w:hAnsi="Times New Roman" w:cs="Times New Roman"/>
+          <w:b/>
+          <w:bCs/>
+          <w:sz w:val="24"/>
+          <w:szCs w:val="24"/>
+        </w:rPr>
+        <w:t>4</w:t>
+      </w:r>
+      <w:r>
+        <w:rPr>
+          <w:rFonts w:ascii="Times New Roman" w:hAnsi="Times New Roman" w:cs="Times New Roman"/>
+          <w:b/>
+          <w:bCs/>
+          <w:sz w:val="24"/>
+          <w:szCs w:val="24"/>
+          <w:highlight w:val="cyan"/>
+        </w:rPr>
+        <w:t>. Veracity:</w:t>
+      </w:r>
+      <w:r>
+        <w:rPr>
+          <w:rFonts w:ascii="Times New Roman" w:hAnsi="Times New Roman" w:cs="Times New Roman"/>
+          <w:sz w:val="24"/>
+          <w:szCs w:val="24"/>
+        </w:rPr>
+        <w:t xml:space="preserve"> The veracity characteristic of big data refers to the uncertainty or unreliability of the collected data. Big data often includes noisy or incomplete information due to various factors</w:t>
+      </w:r>
+      <w:r>
+        <w:rPr>
+          <w:rFonts w:ascii="Times New Roman" w:hAnsi="Times New Roman" w:cs="Times New Roman"/>
+          <w:sz w:val="24"/>
+          <w:szCs w:val="24"/>
+        </w:rPr>
+        <w:t>.</w:t>
+      </w:r>
+    </w:p>
+    <w:p>
+      <w:pPr>
+        <w:pStyle w:val="ListParagraph"/>
+        <w:spacing w:after="0" w:line="240" w:lineRule="auto"/>
+        <w:rPr>
+          <w:rFonts w:ascii="Times New Roman" w:hAnsi="Times New Roman" w:cs="Times New Roman"/>
+          <w:sz w:val="24"/>
+          <w:szCs w:val="24"/>
+        </w:rPr>
+      </w:pPr>
+    </w:p>
+    <w:p>
+      <w:pPr>
+        <w:pStyle w:val="ListParagraph"/>
+        <w:spacing w:after="0" w:line="240" w:lineRule="auto"/>
+        <w:rPr>
+          <w:rFonts w:ascii="Times New Roman" w:hAnsi="Times New Roman" w:cs="Times New Roman"/>
+          <w:sz w:val="24"/>
+          <w:szCs w:val="24"/>
+        </w:rPr>
+      </w:pPr>
+    </w:p>
+    <w:p>
+      <w:pPr>
+        <w:pStyle w:val="ListParagraph"/>
+        <w:spacing w:after="0" w:line="240" w:lineRule="auto"/>
+        <w:rPr>
+          <w:rFonts w:ascii="Times New Roman" w:hAnsi="Times New Roman" w:cs="Times New Roman"/>
+          <w:b/>
+          <w:bCs/>
+          <w:sz w:val="24"/>
+          <w:szCs w:val="24"/>
+          <w:highlight w:val="yellow"/>
+          <w:lang w:val="en-US"/>
+        </w:rPr>
+      </w:pPr>
+      <w:bookmarkStart w:id="0" w:name="_Hlk151219392"/>
+      <w:r>
+        <w:rPr>
+          <w:rFonts w:ascii="Times New Roman" w:hAnsi="Times New Roman" w:cs="Times New Roman"/>
+          <w:b/>
+          <w:bCs/>
+          <w:sz w:val="24"/>
+          <w:szCs w:val="24"/>
+          <w:highlight w:val="yellow"/>
+          <w:lang w:val="en-US"/>
+        </w:rPr>
+        <w:t>Validating The Promotion of the Value of Big Data</w:t>
+      </w:r>
+    </w:p>
+    <w:bookmarkEnd w:id="0"/>
+    <w:p>
+      <w:pPr>
+        <w:pStyle w:val="ListParagraph"/>
+        <w:spacing w:after="0" w:line="240" w:lineRule="auto"/>
+        <w:rPr>
+          <w:rFonts w:ascii="Times New Roman" w:hAnsi="Times New Roman" w:cs="Times New Roman"/>
+          <w:sz w:val="24"/>
+          <w:szCs w:val="24"/>
+        </w:rPr>
+      </w:pPr>
+      <w:r>
+        <w:rPr>
+          <w:rFonts w:ascii="Times New Roman" w:hAnsi="Times New Roman" w:cs="Times New Roman"/>
+          <w:sz w:val="24"/>
+          <w:szCs w:val="24"/>
+        </w:rPr>
+        <w:t>The promotion of the value of big data is a topic that has gained significant attention in recent years. Big data refers to the vast amount of structured and unstructured data that is generated by various sources such as social media, sensors, devices, and other digital platforms. This data holds immense potential for organizations across industries to gain valuable insights, make informed decisions, and drive innovation.</w:t>
+      </w:r>
+      <w:r>
+        <w:rPr>
+          <w:rFonts w:ascii="Times New Roman" w:hAnsi="Times New Roman" w:cs="Times New Roman"/>
           <w:sz w:val="24"/>
           <w:szCs w:val="24"/>
         </w:rPr>
         <w:br/>
-        <w:t xml:space="preserve">2. </w:t>
-      </w:r>
-      <w:r>
-        <w:rPr>
-          <w:rFonts w:ascii="Times New Roman" w:hAnsi="Times New Roman" w:cs="Times New Roman"/>
-          <w:b/>
-          <w:bCs/>
-          <w:sz w:val="24"/>
-          <w:szCs w:val="24"/>
-        </w:rPr>
-        <w:t>Data Explosion:</w:t>
-      </w:r>
-      <w:r>
-        <w:rPr>
-          <w:rFonts w:ascii="Times New Roman" w:hAnsi="Times New Roman" w:cs="Times New Roman"/>
-          <w:sz w:val="24"/>
-          <w:szCs w:val="24"/>
-        </w:rPr>
-        <w:t xml:space="preserve"> With the proliferation of digital devices and online platforms, there has been an explosion in the amount of data being generated. This includes structured data (e.g., databases) as well as unstructured data (e.g., social media posts, sensor data). The availability of diverse sources and types of data has created new opportunities for organizations to gain insights and make informed decisions.</w:t>
       </w:r>
       <w:r>
         <w:rPr>
@@ -244,33 +1173,53 @@
           <w:szCs w:val="24"/>
         </w:rPr>
         <w:br/>
-      </w:r>
-      <w:r>
-        <w:rPr>
-          <w:rFonts w:ascii="Times New Roman" w:hAnsi="Times New Roman" w:cs="Times New Roman"/>
-          <w:sz w:val="24"/>
-          <w:szCs w:val="24"/>
-        </w:rPr>
+        <w:t>One of the key reasons for promoting the value of big data is its ability to provide organizations with a competitive advantage. By analyzing large volumes of data, businesses can uncover patterns, trends, and correlations that were previously unknown.</w:t>
+      </w:r>
+    </w:p>
+    <w:p>
+      <w:pPr>
+        <w:pStyle w:val="ListParagraph"/>
+        <w:spacing w:after="0" w:line="240" w:lineRule="auto"/>
+        <w:rPr>
+          <w:rFonts w:ascii="Times New Roman" w:hAnsi="Times New Roman" w:cs="Times New Roman"/>
+          <w:sz w:val="24"/>
+          <w:szCs w:val="24"/>
+        </w:rPr>
+      </w:pPr>
+    </w:p>
+    <w:p>
+      <w:pPr>
+        <w:pStyle w:val="ListParagraph"/>
+        <w:spacing w:after="0" w:line="240" w:lineRule="auto"/>
+        <w:rPr>
+          <w:rFonts w:ascii="Times New Roman" w:hAnsi="Times New Roman" w:cs="Times New Roman"/>
+          <w:sz w:val="24"/>
+          <w:szCs w:val="24"/>
+        </w:rPr>
+      </w:pPr>
+      <w:r>
+        <w:rPr>
+          <w:rFonts w:ascii="Times New Roman" w:hAnsi="Times New Roman" w:cs="Times New Roman"/>
+          <w:b/>
+          <w:bCs/>
+          <w:sz w:val="24"/>
+          <w:szCs w:val="24"/>
+          <w:highlight w:val="yellow"/>
+          <w:lang w:val="en-US"/>
+        </w:rPr>
+        <w:t>Big Data Use Cases</w:t>
+      </w:r>
+      <w:r>
         <w:br/>
-        <w:t xml:space="preserve">3. </w:t>
-      </w:r>
-      <w:r>
-        <w:rPr>
-          <w:rFonts w:ascii="Times New Roman" w:hAnsi="Times New Roman" w:cs="Times New Roman"/>
-          <w:b/>
-          <w:bCs/>
-          <w:sz w:val="24"/>
-          <w:szCs w:val="24"/>
-        </w:rPr>
-        <w:t>Data-driven Decision Making</w:t>
-      </w:r>
-      <w:r>
-        <w:rPr>
-          <w:rFonts w:ascii="Times New Roman" w:hAnsi="Times New Roman" w:cs="Times New Roman"/>
-          <w:sz w:val="24"/>
-          <w:szCs w:val="24"/>
-        </w:rPr>
-        <w:t>: Organizations have recognized the potential value that lies within their data assets. By leveraging big data analytics techniques, businesses can extract meaningful insights from large datasets to drive decision-making processes. This shift towards data-driven decision making has led to increased investments in big data infrastructure and analytics capabilities.</w:t>
+      </w:r>
+      <w:r>
+        <w:rPr>
+          <w:rFonts w:ascii="Times New Roman" w:hAnsi="Times New Roman" w:cs="Times New Roman"/>
+          <w:sz w:val="24"/>
+          <w:szCs w:val="24"/>
+          <w:highlight w:val="green"/>
+        </w:rPr>
+        <w:t>There are numerous use cases for big data across different sectors, and here are some prominent examples:</w:t>
       </w:r>
       <w:r>
         <w:rPr>
@@ -291,12 +1240,11 @@
       <w:r>
         <w:rPr>
           <w:rFonts w:ascii="Times New Roman" w:hAnsi="Times New Roman" w:cs="Times New Roman"/>
-          <w:b/>
-          <w:bCs/>
-          <w:sz w:val="24"/>
-          <w:szCs w:val="24"/>
-        </w:rPr>
-        <w:t>Impact on Various Industries</w:t>
+          <w:sz w:val="24"/>
+          <w:szCs w:val="24"/>
+          <w:highlight w:val="cyan"/>
+        </w:rPr>
+        <w:t>1. Retail and E-commerce:</w:t>
       </w:r>
       <w:r>
         <w:rPr>
@@ -305,6 +1253,23 @@
           <w:szCs w:val="24"/>
         </w:rPr>
         <w:br/>
+        <w:t xml:space="preserve">Big data analytics has revolutionized the retail industry by enabling companies to understand customer </w:t>
+      </w:r>
+      <w:r>
+        <w:rPr>
+          <w:rFonts w:ascii="Times New Roman" w:hAnsi="Times New Roman" w:cs="Times New Roman"/>
+          <w:sz w:val="24"/>
+          <w:szCs w:val="24"/>
+        </w:rPr>
+        <w:t>behaviour</w:t>
+      </w:r>
+      <w:r>
+        <w:rPr>
+          <w:rFonts w:ascii="Times New Roman" w:hAnsi="Times New Roman" w:cs="Times New Roman"/>
+          <w:sz w:val="24"/>
+          <w:szCs w:val="24"/>
+        </w:rPr>
+        <w:t xml:space="preserve">, preferences, and trends. Retailers can analyze large volumes of customer data to personalize marketing campaigns, optimize pricing strategies, and improve inventory management. </w:t>
       </w:r>
       <w:r>
         <w:rPr>
@@ -313,7 +1278,6 @@
           <w:szCs w:val="24"/>
         </w:rPr>
         <w:br/>
-        <w:t>The introduction and evolution of big data have had a significant impact on various industries:</w:t>
       </w:r>
       <w:r>
         <w:rPr>
@@ -328,28 +1292,30 @@
           <w:rFonts w:ascii="Times New Roman" w:hAnsi="Times New Roman" w:cs="Times New Roman"/>
           <w:sz w:val="24"/>
           <w:szCs w:val="24"/>
+          <w:highlight w:val="cyan"/>
+        </w:rPr>
+        <w:t>2. Healthcare:</w:t>
+      </w:r>
+      <w:r>
+        <w:rPr>
+          <w:rFonts w:ascii="Times New Roman" w:hAnsi="Times New Roman" w:cs="Times New Roman"/>
+          <w:sz w:val="24"/>
+          <w:szCs w:val="24"/>
         </w:rPr>
         <w:br/>
-        <w:t xml:space="preserve">1. </w:t>
-      </w:r>
-      <w:r>
-        <w:rPr>
-          <w:rFonts w:ascii="Times New Roman" w:hAnsi="Times New Roman" w:cs="Times New Roman"/>
-          <w:b/>
-          <w:bCs/>
-          <w:sz w:val="24"/>
-          <w:szCs w:val="24"/>
-        </w:rPr>
-        <w:t>Healthcare</w:t>
-      </w:r>
-      <w:r>
-        <w:rPr>
-          <w:rFonts w:ascii="Times New Roman" w:hAnsi="Times New Roman" w:cs="Times New Roman"/>
-          <w:sz w:val="24"/>
-          <w:szCs w:val="24"/>
-        </w:rPr>
-        <w:t>: Big data analytics has the potential to revolutionize healthcare by enabling personalized medicine, early disease detection, and improved patient outcomes. By analyzing large volumes of patient data, healthcare providers can identify patterns and trends that can help in diagnosing diseases, predicting treatment outcomes, and optimizing healthcare delivery.</w:t>
-      </w:r>
+        <w:t xml:space="preserve">The healthcare industry generates massive amounts of data from electronic health records (EHRs), medical imaging, wearable devices, and clinical trials. Big data analytics plays a crucial role in improving patient outcomes, reducing costs, and enhancing operational efficiency. </w:t>
+      </w:r>
+    </w:p>
+    <w:p>
+      <w:pPr>
+        <w:pStyle w:val="ListParagraph"/>
+        <w:spacing w:after="0" w:line="240" w:lineRule="auto"/>
+        <w:rPr>
+          <w:rFonts w:ascii="Times New Roman" w:hAnsi="Times New Roman" w:cs="Times New Roman"/>
+          <w:sz w:val="24"/>
+          <w:szCs w:val="24"/>
+        </w:rPr>
+      </w:pPr>
       <w:r>
         <w:rPr>
           <w:rFonts w:ascii="Times New Roman" w:hAnsi="Times New Roman" w:cs="Times New Roman"/>
@@ -363,43 +1329,18 @@
           <w:rFonts w:ascii="Times New Roman" w:hAnsi="Times New Roman" w:cs="Times New Roman"/>
           <w:sz w:val="24"/>
           <w:szCs w:val="24"/>
+          <w:highlight w:val="cyan"/>
+        </w:rPr>
+        <w:t>3. Finance:</w:t>
+      </w:r>
+      <w:r>
+        <w:rPr>
+          <w:rFonts w:ascii="Times New Roman" w:hAnsi="Times New Roman" w:cs="Times New Roman"/>
+          <w:sz w:val="24"/>
+          <w:szCs w:val="24"/>
         </w:rPr>
         <w:br/>
-        <w:t xml:space="preserve">2. </w:t>
-      </w:r>
-      <w:r>
-        <w:rPr>
-          <w:rFonts w:ascii="Times New Roman" w:hAnsi="Times New Roman" w:cs="Times New Roman"/>
-          <w:b/>
-          <w:bCs/>
-          <w:sz w:val="24"/>
-          <w:szCs w:val="24"/>
-        </w:rPr>
-        <w:t>Finance</w:t>
-      </w:r>
-      <w:r>
-        <w:rPr>
-          <w:rFonts w:ascii="Times New Roman" w:hAnsi="Times New Roman" w:cs="Times New Roman"/>
-          <w:sz w:val="24"/>
-          <w:szCs w:val="24"/>
-        </w:rPr>
-        <w:t xml:space="preserve">: The finance industry has embraced big data analytics to gain insights into customer </w:t>
-      </w:r>
-      <w:r>
-        <w:rPr>
-          <w:rFonts w:ascii="Times New Roman" w:hAnsi="Times New Roman" w:cs="Times New Roman"/>
-          <w:sz w:val="24"/>
-          <w:szCs w:val="24"/>
-        </w:rPr>
-        <w:t>behaviour</w:t>
-      </w:r>
-      <w:r>
-        <w:rPr>
-          <w:rFonts w:ascii="Times New Roman" w:hAnsi="Times New Roman" w:cs="Times New Roman"/>
-          <w:sz w:val="24"/>
-          <w:szCs w:val="24"/>
-        </w:rPr>
-        <w:t>, detect fraud, and manage risk. By analyzing vast amounts of financial data in real-time, financial institutions can make more accurate predictions, optimize investment strategies, and enhance customer experiences.</w:t>
+        <w:t>Financial institutions deal with enormous volumes of transactional data on a daily basis. Big data analytics enables banks and financial organizations to detect fraud patterns in real-time by analyzing large datasets from multiple sources.</w:t>
       </w:r>
       <w:r>
         <w:rPr>
@@ -416,26 +1357,81 @@
           <w:szCs w:val="24"/>
         </w:rPr>
         <w:br/>
-        <w:t xml:space="preserve">3. </w:t>
-      </w:r>
-      <w:r>
-        <w:rPr>
-          <w:rFonts w:ascii="Times New Roman" w:hAnsi="Times New Roman" w:cs="Times New Roman"/>
-          <w:b/>
-          <w:bCs/>
-          <w:sz w:val="24"/>
-          <w:szCs w:val="24"/>
-        </w:rPr>
-        <w:t>Retail</w:t>
-      </w:r>
-      <w:r>
-        <w:rPr>
-          <w:rFonts w:ascii="Times New Roman" w:hAnsi="Times New Roman" w:cs="Times New Roman"/>
-          <w:sz w:val="24"/>
-          <w:szCs w:val="24"/>
-        </w:rPr>
-        <w:t>: Big data analytics has transformed the retail industry by enabling personalized marketing campaigns, optimizing inventory management, and improving supply chain efficiency. Retailers can leverage customer data to understand preferences, predict buying patterns, and offer tailored recommendations to enhance customer satisfaction and drive sales.</w:t>
-      </w:r>
+        <w:t xml:space="preserve">4. </w:t>
+      </w:r>
+      <w:r>
+        <w:rPr>
+          <w:rFonts w:ascii="Times New Roman" w:hAnsi="Times New Roman" w:cs="Times New Roman"/>
+          <w:sz w:val="24"/>
+          <w:szCs w:val="24"/>
+          <w:highlight w:val="cyan"/>
+        </w:rPr>
+        <w:t>Manufacturing and Supply Chain:</w:t>
+      </w:r>
+      <w:r>
+        <w:rPr>
+          <w:rFonts w:ascii="Times New Roman" w:hAnsi="Times New Roman" w:cs="Times New Roman"/>
+          <w:sz w:val="24"/>
+          <w:szCs w:val="24"/>
+        </w:rPr>
+        <w:br/>
+        <w:t xml:space="preserve">Big data analytics has transformed the manufacturing industry by optimizing production processes, reducing downtime, and improving product quality. </w:t>
+      </w:r>
+    </w:p>
+    <w:p>
+      <w:pPr>
+        <w:pStyle w:val="ListParagraph"/>
+        <w:spacing w:after="0" w:line="240" w:lineRule="auto"/>
+        <w:rPr>
+          <w:rFonts w:ascii="Times New Roman" w:hAnsi="Times New Roman" w:cs="Times New Roman"/>
+          <w:sz w:val="24"/>
+          <w:szCs w:val="24"/>
+        </w:rPr>
+      </w:pPr>
+    </w:p>
+    <w:p>
+      <w:pPr>
+        <w:pStyle w:val="ListParagraph"/>
+        <w:spacing w:after="0" w:line="240" w:lineRule="auto"/>
+        <w:rPr>
+          <w:rFonts w:ascii="Times New Roman" w:hAnsi="Times New Roman" w:cs="Times New Roman"/>
+          <w:sz w:val="24"/>
+          <w:szCs w:val="24"/>
+        </w:rPr>
+      </w:pPr>
+    </w:p>
+    <w:p>
+      <w:pPr>
+        <w:pStyle w:val="ListParagraph"/>
+        <w:spacing w:after="0" w:line="240" w:lineRule="auto"/>
+        <w:rPr>
+          <w:rFonts w:ascii="Times New Roman" w:hAnsi="Times New Roman" w:cs="Times New Roman"/>
+          <w:sz w:val="24"/>
+          <w:szCs w:val="24"/>
+        </w:rPr>
+      </w:pPr>
+    </w:p>
+    <w:p>
+      <w:pPr>
+        <w:pStyle w:val="ListParagraph"/>
+        <w:spacing w:after="0" w:line="240" w:lineRule="auto"/>
+        <w:rPr>
+          <w:rFonts w:ascii="Times New Roman" w:hAnsi="Times New Roman" w:cs="Times New Roman"/>
+          <w:sz w:val="24"/>
+          <w:szCs w:val="24"/>
+        </w:rPr>
+      </w:pPr>
+    </w:p>
+    <w:p>
+      <w:pPr>
+        <w:pStyle w:val="ListParagraph"/>
+        <w:spacing w:after="0" w:line="240" w:lineRule="auto"/>
+        <w:rPr>
+          <w:rFonts w:ascii="Times New Roman" w:hAnsi="Times New Roman" w:cs="Times New Roman"/>
+          <w:sz w:val="24"/>
+          <w:szCs w:val="24"/>
+        </w:rPr>
+      </w:pPr>
     </w:p>
     <w:p>
       <w:pPr>
@@ -466,6 +1462,154 @@
           <w:lang w:val="en-US"/>
         </w:rPr>
       </w:pPr>
+      <w:bookmarkStart w:id="1" w:name="_Hlk151220691"/>
+      <w:r>
+        <w:rPr>
+          <w:rFonts w:ascii="Times New Roman" w:hAnsi="Times New Roman" w:cs="Times New Roman"/>
+          <w:b/>
+          <w:bCs/>
+          <w:sz w:val="24"/>
+          <w:szCs w:val="24"/>
+          <w:highlight w:val="yellow"/>
+          <w:lang w:val="en-US"/>
+        </w:rPr>
+        <w:t>Perception and Quantification of Value</w:t>
+      </w:r>
+    </w:p>
+    <w:bookmarkEnd w:id="1"/>
+    <w:p>
+      <w:pPr>
+        <w:pStyle w:val="ListParagraph"/>
+        <w:spacing w:after="0" w:line="240" w:lineRule="auto"/>
+        <w:rPr>
+          <w:rFonts w:ascii="Times New Roman" w:hAnsi="Times New Roman" w:cs="Times New Roman"/>
+          <w:sz w:val="24"/>
+          <w:szCs w:val="24"/>
+        </w:rPr>
+      </w:pPr>
+      <w:r>
+        <w:rPr>
+          <w:rFonts w:ascii="Times New Roman" w:hAnsi="Times New Roman" w:cs="Times New Roman"/>
+          <w:b/>
+          <w:bCs/>
+          <w:sz w:val="24"/>
+          <w:szCs w:val="24"/>
+        </w:rPr>
+        <w:t>Quantifying</w:t>
+      </w:r>
+      <w:r>
+        <w:rPr>
+          <w:rFonts w:ascii="Times New Roman" w:hAnsi="Times New Roman" w:cs="Times New Roman"/>
+          <w:sz w:val="24"/>
+          <w:szCs w:val="24"/>
+        </w:rPr>
+        <w:t xml:space="preserve"> this value involves assessing data’s cost-efficiency, ethical handling, and its impact on decisions. </w:t>
+      </w:r>
+    </w:p>
+    <w:p>
+      <w:pPr>
+        <w:pStyle w:val="ListParagraph"/>
+        <w:spacing w:after="0" w:line="240" w:lineRule="auto"/>
+        <w:rPr>
+          <w:rFonts w:ascii="Times New Roman" w:hAnsi="Times New Roman" w:cs="Times New Roman"/>
+          <w:sz w:val="24"/>
+          <w:szCs w:val="24"/>
+        </w:rPr>
+      </w:pPr>
+      <w:r>
+        <w:rPr>
+          <w:rFonts w:ascii="Times New Roman" w:hAnsi="Times New Roman" w:cs="Times New Roman"/>
+          <w:b/>
+          <w:bCs/>
+          <w:sz w:val="24"/>
+          <w:szCs w:val="24"/>
+        </w:rPr>
+        <w:t>Quantitative</w:t>
+      </w:r>
+      <w:r>
+        <w:rPr>
+          <w:rFonts w:ascii="Times New Roman" w:hAnsi="Times New Roman" w:cs="Times New Roman"/>
+          <w:sz w:val="24"/>
+          <w:szCs w:val="24"/>
+        </w:rPr>
+        <w:t xml:space="preserve"> measures like ROI and cost savings, along with qualitative aspects such as improved decision-making, customer experience, and innovation, gauge its worth. </w:t>
+      </w:r>
+    </w:p>
+    <w:p>
+      <w:pPr>
+        <w:pStyle w:val="ListParagraph"/>
+        <w:spacing w:after="0" w:line="240" w:lineRule="auto"/>
+        <w:rPr>
+          <w:rFonts w:ascii="Times New Roman" w:hAnsi="Times New Roman" w:cs="Times New Roman"/>
+          <w:sz w:val="24"/>
+          <w:szCs w:val="24"/>
+        </w:rPr>
+      </w:pPr>
+    </w:p>
+    <w:p>
+      <w:pPr>
+        <w:pStyle w:val="ListParagraph"/>
+        <w:spacing w:after="0" w:line="240" w:lineRule="auto"/>
+        <w:rPr>
+          <w:rFonts w:ascii="Times New Roman" w:hAnsi="Times New Roman" w:cs="Times New Roman"/>
+          <w:b/>
+          <w:bCs/>
+          <w:sz w:val="24"/>
+          <w:szCs w:val="24"/>
+          <w:highlight w:val="yellow"/>
+          <w:lang w:val="en-US"/>
+        </w:rPr>
+      </w:pPr>
+      <w:r>
+        <w:rPr>
+          <w:rFonts w:ascii="Times New Roman" w:hAnsi="Times New Roman" w:cs="Times New Roman"/>
+          <w:b/>
+          <w:bCs/>
+          <w:sz w:val="24"/>
+          <w:szCs w:val="24"/>
+          <w:highlight w:val="yellow"/>
+          <w:lang w:val="en-US"/>
+        </w:rPr>
+        <w:t>Understanding Big Data Storage</w:t>
+      </w:r>
+    </w:p>
+    <w:p>
+      <w:pPr>
+        <w:pStyle w:val="ListParagraph"/>
+        <w:spacing w:after="0" w:line="240" w:lineRule="auto"/>
+        <w:rPr>
+          <w:rFonts w:ascii="Times New Roman" w:hAnsi="Times New Roman" w:cs="Times New Roman"/>
+          <w:sz w:val="24"/>
+          <w:szCs w:val="24"/>
+        </w:rPr>
+      </w:pPr>
+      <w:r>
+        <w:rPr>
+          <w:rFonts w:ascii="Times New Roman" w:hAnsi="Times New Roman" w:cs="Times New Roman"/>
+          <w:sz w:val="24"/>
+          <w:szCs w:val="24"/>
+        </w:rPr>
+        <w:t xml:space="preserve">Big data storage refers to the process of storing and managing large volumes of structured, semi-structured, and unstructured data. With the exponential growth of data in recent years, organizations are faced with the challenge of efficiently storing and accessing this vast amount of information. </w:t>
+      </w:r>
+    </w:p>
+    <w:p>
+      <w:pPr>
+        <w:pStyle w:val="ListParagraph"/>
+        <w:spacing w:after="0" w:line="240" w:lineRule="auto"/>
+        <w:rPr>
+          <w:rFonts w:ascii="Times New Roman" w:hAnsi="Times New Roman" w:cs="Times New Roman"/>
+          <w:sz w:val="24"/>
+          <w:szCs w:val="24"/>
+        </w:rPr>
+      </w:pPr>
+      <w:r>
+        <w:rPr>
+          <w:rFonts w:ascii="Times New Roman" w:hAnsi="Times New Roman" w:cs="Times New Roman"/>
+          <w:sz w:val="24"/>
+          <w:szCs w:val="24"/>
+        </w:rPr>
+        <w:br/>
+      </w:r>
       <w:r>
         <w:rPr>
           <w:rFonts w:ascii="Times New Roman" w:hAnsi="Times New Roman" w:cs="Times New Roman"/>
@@ -474,1649 +1618,18 @@
           <w:sz w:val="24"/>
           <w:szCs w:val="24"/>
           <w:highlight w:val="green"/>
-          <w:lang w:val="en-US"/>
-        </w:rPr>
-        <w:t>Best Practices for Big data Analytics</w:t>
-      </w:r>
-    </w:p>
-    <w:p>
-      <w:pPr>
-        <w:pStyle w:val="ListParagraph"/>
-        <w:spacing w:after="0" w:line="240" w:lineRule="auto"/>
-        <w:rPr>
-          <w:rFonts w:ascii="Times New Roman" w:hAnsi="Times New Roman" w:cs="Times New Roman"/>
-          <w:sz w:val="24"/>
-          <w:szCs w:val="24"/>
-        </w:rPr>
-      </w:pPr>
-      <w:r>
-        <w:rPr>
-          <w:rFonts w:ascii="Times New Roman" w:hAnsi="Times New Roman" w:cs="Times New Roman"/>
-          <w:sz w:val="24"/>
-          <w:szCs w:val="24"/>
-        </w:rPr>
-        <w:t xml:space="preserve">Big data analytics refers to the process of examining large and complex datasets to uncover patterns, correlations, and insights that can be used to make informed business decisions. It involves collecting, storing, processing, and analyzing vast amounts of data from various sources such as social media, sensors, transactional systems, and more. To ensure successful big data analytics initiatives, organizations should </w:t>
-      </w:r>
-      <w:r>
-        <w:rPr>
-          <w:rFonts w:ascii="Times New Roman" w:hAnsi="Times New Roman" w:cs="Times New Roman"/>
-          <w:sz w:val="24"/>
-          <w:szCs w:val="24"/>
-        </w:rPr>
-        <w:lastRenderedPageBreak/>
-        <w:t xml:space="preserve">follow a set of best practices. </w:t>
-      </w:r>
-      <w:r>
-        <w:rPr>
-          <w:rFonts w:ascii="Times New Roman" w:hAnsi="Times New Roman" w:cs="Times New Roman"/>
-          <w:sz w:val="24"/>
-          <w:szCs w:val="24"/>
-        </w:rPr>
-        <w:br/>
-      </w:r>
-    </w:p>
-    <w:p>
-      <w:pPr>
-        <w:pStyle w:val="ListParagraph"/>
-        <w:spacing w:after="0" w:line="240" w:lineRule="auto"/>
-        <w:rPr>
-          <w:rFonts w:ascii="Times New Roman" w:hAnsi="Times New Roman" w:cs="Times New Roman"/>
-          <w:sz w:val="24"/>
-          <w:szCs w:val="24"/>
-        </w:rPr>
-      </w:pPr>
-      <w:r>
-        <w:rPr>
-          <w:rFonts w:ascii="Times New Roman" w:hAnsi="Times New Roman" w:cs="Times New Roman"/>
-          <w:sz w:val="24"/>
-          <w:szCs w:val="24"/>
-        </w:rPr>
-        <w:br/>
-      </w:r>
-      <w:r>
-        <w:rPr>
-          <w:rFonts w:ascii="Times New Roman" w:hAnsi="Times New Roman" w:cs="Times New Roman"/>
-          <w:b/>
-          <w:bCs/>
-          <w:sz w:val="24"/>
-          <w:szCs w:val="24"/>
-        </w:rPr>
-        <w:t>1. Define Clear Objectives:</w:t>
-      </w:r>
-      <w:r>
-        <w:rPr>
-          <w:rFonts w:ascii="Times New Roman" w:hAnsi="Times New Roman" w:cs="Times New Roman"/>
-          <w:sz w:val="24"/>
-          <w:szCs w:val="24"/>
-        </w:rPr>
-        <w:t xml:space="preserve"> Before embarking on a big data analytics project, it is crucial to define clear objectives and identify the specific business problems or opportunities that need to be addressed. This involves understanding the key questions that need to be answered and the desired outcomes. By having well-defined objectives, organizations can focus their efforts on collecting and analyzing the right data to achieve their goals.</w:t>
-      </w:r>
-      <w:r>
-        <w:rPr>
-          <w:rFonts w:ascii="Times New Roman" w:hAnsi="Times New Roman" w:cs="Times New Roman"/>
-          <w:sz w:val="24"/>
-          <w:szCs w:val="24"/>
-        </w:rPr>
-        <w:br/>
-      </w:r>
-      <w:r>
-        <w:rPr>
-          <w:rFonts w:ascii="Times New Roman" w:hAnsi="Times New Roman" w:cs="Times New Roman"/>
-          <w:sz w:val="24"/>
-          <w:szCs w:val="24"/>
-        </w:rPr>
-        <w:br/>
-      </w:r>
-      <w:r>
-        <w:rPr>
-          <w:rFonts w:ascii="Times New Roman" w:hAnsi="Times New Roman" w:cs="Times New Roman"/>
-          <w:b/>
-          <w:bCs/>
-          <w:sz w:val="24"/>
-          <w:szCs w:val="24"/>
-        </w:rPr>
-        <w:t>2. Ensure Data Quality:</w:t>
-      </w:r>
-      <w:r>
-        <w:rPr>
-          <w:rFonts w:ascii="Times New Roman" w:hAnsi="Times New Roman" w:cs="Times New Roman"/>
-          <w:sz w:val="24"/>
-          <w:szCs w:val="24"/>
-        </w:rPr>
-        <w:t xml:space="preserve"> The quality of data used for analysis is paramount in obtaining accurate and reliable insights. Organizations should establish processes to ensure data quality by validating, cleansing, and transforming the data before analysis. This includes identifying and addressing any inconsistencies, errors, or missing values in the dataset. Data governance practices should also be implemented to maintain data integrity throughout its lifecycle.</w:t>
-      </w:r>
-      <w:r>
-        <w:rPr>
-          <w:rFonts w:ascii="Times New Roman" w:hAnsi="Times New Roman" w:cs="Times New Roman"/>
-          <w:sz w:val="24"/>
-          <w:szCs w:val="24"/>
-        </w:rPr>
-        <w:br/>
-      </w:r>
-      <w:r>
-        <w:rPr>
-          <w:rFonts w:ascii="Times New Roman" w:hAnsi="Times New Roman" w:cs="Times New Roman"/>
-          <w:sz w:val="24"/>
-          <w:szCs w:val="24"/>
-        </w:rPr>
-        <w:br/>
-      </w:r>
-      <w:r>
-        <w:rPr>
-          <w:rFonts w:ascii="Times New Roman" w:hAnsi="Times New Roman" w:cs="Times New Roman"/>
-          <w:b/>
-          <w:bCs/>
-          <w:sz w:val="24"/>
-          <w:szCs w:val="24"/>
-        </w:rPr>
-        <w:t>3. Choose the Right Tools and Technologies:</w:t>
-      </w:r>
-      <w:r>
-        <w:rPr>
-          <w:rFonts w:ascii="Times New Roman" w:hAnsi="Times New Roman" w:cs="Times New Roman"/>
-          <w:sz w:val="24"/>
-          <w:szCs w:val="24"/>
-        </w:rPr>
-        <w:t xml:space="preserve"> Big data analytics requires advanced tools and technologies capable of handling large volumes of data efficiently. Organizations should carefully evaluate and select the appropriate tools based on their specific requirements. This may include technologies such as Hadoop for distributed storage and processing, Apache Spark for real-time analytics, or machine learning frameworks like TensorFlow or </w:t>
-      </w:r>
-      <w:proofErr w:type="spellStart"/>
-      <w:r>
-        <w:rPr>
-          <w:rFonts w:ascii="Times New Roman" w:hAnsi="Times New Roman" w:cs="Times New Roman"/>
-          <w:sz w:val="24"/>
-          <w:szCs w:val="24"/>
-        </w:rPr>
-        <w:t>PyTorch</w:t>
-      </w:r>
-      <w:proofErr w:type="spellEnd"/>
-      <w:r>
-        <w:rPr>
-          <w:rFonts w:ascii="Times New Roman" w:hAnsi="Times New Roman" w:cs="Times New Roman"/>
-          <w:sz w:val="24"/>
-          <w:szCs w:val="24"/>
-        </w:rPr>
-        <w:t xml:space="preserve"> for predictive </w:t>
-      </w:r>
-      <w:proofErr w:type="spellStart"/>
-      <w:r>
-        <w:rPr>
-          <w:rFonts w:ascii="Times New Roman" w:hAnsi="Times New Roman" w:cs="Times New Roman"/>
-          <w:sz w:val="24"/>
-          <w:szCs w:val="24"/>
-        </w:rPr>
-        <w:t>modeling</w:t>
-      </w:r>
-      <w:proofErr w:type="spellEnd"/>
-      <w:r>
-        <w:rPr>
-          <w:rFonts w:ascii="Times New Roman" w:hAnsi="Times New Roman" w:cs="Times New Roman"/>
-          <w:sz w:val="24"/>
-          <w:szCs w:val="24"/>
-        </w:rPr>
-        <w:t>. Additionally, organizations should consider cloud-based solutions that offer scalability and flexibility.</w:t>
-      </w:r>
-      <w:r>
-        <w:rPr>
-          <w:rFonts w:ascii="Times New Roman" w:hAnsi="Times New Roman" w:cs="Times New Roman"/>
-          <w:sz w:val="24"/>
-          <w:szCs w:val="24"/>
-        </w:rPr>
-        <w:br/>
-      </w:r>
-      <w:r>
-        <w:rPr>
-          <w:rFonts w:ascii="Times New Roman" w:hAnsi="Times New Roman" w:cs="Times New Roman"/>
-          <w:sz w:val="24"/>
-          <w:szCs w:val="24"/>
-        </w:rPr>
-        <w:br/>
-      </w:r>
-      <w:r>
-        <w:rPr>
-          <w:rFonts w:ascii="Times New Roman" w:hAnsi="Times New Roman" w:cs="Times New Roman"/>
-          <w:b/>
-          <w:bCs/>
-          <w:sz w:val="24"/>
-          <w:szCs w:val="24"/>
-        </w:rPr>
-        <w:t>4. Implement Scalable Infrastructure:</w:t>
-      </w:r>
-      <w:r>
-        <w:rPr>
-          <w:rFonts w:ascii="Times New Roman" w:hAnsi="Times New Roman" w:cs="Times New Roman"/>
-          <w:sz w:val="24"/>
-          <w:szCs w:val="24"/>
-        </w:rPr>
-        <w:t xml:space="preserve"> Big data analytics often involves processing massive amounts of data in parallel. To handle this workload effectively, organizations need to invest in scalable infrastructure that can handle the volume, velocity, and variety of big data. This may involve deploying distributed computing systems such as clusters or grids, leveraging cloud computing resources, or utilizing data warehouses optimized for big data analytics.</w:t>
-      </w:r>
-      <w:r>
-        <w:rPr>
-          <w:rFonts w:ascii="Times New Roman" w:hAnsi="Times New Roman" w:cs="Times New Roman"/>
-          <w:sz w:val="24"/>
-          <w:szCs w:val="24"/>
-        </w:rPr>
-        <w:br/>
-      </w:r>
-      <w:r>
-        <w:rPr>
-          <w:rFonts w:ascii="Times New Roman" w:hAnsi="Times New Roman" w:cs="Times New Roman"/>
-          <w:sz w:val="24"/>
-          <w:szCs w:val="24"/>
-        </w:rPr>
-        <w:br/>
-      </w:r>
-      <w:r>
-        <w:rPr>
-          <w:rFonts w:ascii="Times New Roman" w:hAnsi="Times New Roman" w:cs="Times New Roman"/>
-          <w:b/>
-          <w:bCs/>
-          <w:sz w:val="24"/>
-          <w:szCs w:val="24"/>
-        </w:rPr>
-        <w:t>5. Ensure Data Security and Privacy:</w:t>
-      </w:r>
-      <w:r>
-        <w:rPr>
-          <w:rFonts w:ascii="Times New Roman" w:hAnsi="Times New Roman" w:cs="Times New Roman"/>
-          <w:sz w:val="24"/>
-          <w:szCs w:val="24"/>
-        </w:rPr>
-        <w:t xml:space="preserve"> With the increasing volume and sensitivity of data being </w:t>
-      </w:r>
-      <w:proofErr w:type="spellStart"/>
-      <w:r>
-        <w:rPr>
-          <w:rFonts w:ascii="Times New Roman" w:hAnsi="Times New Roman" w:cs="Times New Roman"/>
-          <w:sz w:val="24"/>
-          <w:szCs w:val="24"/>
-        </w:rPr>
-        <w:t>analyzed</w:t>
-      </w:r>
-      <w:proofErr w:type="spellEnd"/>
-      <w:r>
-        <w:rPr>
-          <w:rFonts w:ascii="Times New Roman" w:hAnsi="Times New Roman" w:cs="Times New Roman"/>
-          <w:sz w:val="24"/>
-          <w:szCs w:val="24"/>
-        </w:rPr>
-        <w:t>, organizations must prioritize data security and privacy. This includes implementing robust access controls, encryption mechanisms, and monitoring systems to protect data from unauthorized access or breaches. Compliance with relevant regulations such as GDPR or HIPAA should also be considered to ensure legal and ethical use of data.</w:t>
-      </w:r>
-      <w:r>
-        <w:rPr>
-          <w:rFonts w:ascii="Times New Roman" w:hAnsi="Times New Roman" w:cs="Times New Roman"/>
-          <w:sz w:val="24"/>
-          <w:szCs w:val="24"/>
-        </w:rPr>
-        <w:br/>
-      </w:r>
-      <w:r>
-        <w:rPr>
-          <w:rFonts w:ascii="Times New Roman" w:hAnsi="Times New Roman" w:cs="Times New Roman"/>
-          <w:sz w:val="24"/>
-          <w:szCs w:val="24"/>
-        </w:rPr>
-        <w:br/>
-      </w:r>
-      <w:r>
-        <w:rPr>
-          <w:rFonts w:ascii="Times New Roman" w:hAnsi="Times New Roman" w:cs="Times New Roman"/>
-          <w:b/>
-          <w:bCs/>
-          <w:sz w:val="24"/>
-          <w:szCs w:val="24"/>
-        </w:rPr>
-        <w:t>6. Foster Collaboration:</w:t>
-      </w:r>
-      <w:r>
-        <w:rPr>
-          <w:rFonts w:ascii="Times New Roman" w:hAnsi="Times New Roman" w:cs="Times New Roman"/>
-          <w:sz w:val="24"/>
-          <w:szCs w:val="24"/>
-        </w:rPr>
-        <w:t xml:space="preserve"> Big data analytics is a multidisciplinary field that requires collaboration between various teams such as data scientists, analysts, IT professionals, and business stakeholders. Organizations should foster a culture of collaboration and establish cross-functional teams to ensure effective communication, knowledge sharing, and alignment of goals. This can help in leveraging diverse expertise and perspectives to derive meaningful insights from the data.</w:t>
-      </w:r>
-      <w:r>
-        <w:rPr>
-          <w:rFonts w:ascii="Times New Roman" w:hAnsi="Times New Roman" w:cs="Times New Roman"/>
-          <w:sz w:val="24"/>
-          <w:szCs w:val="24"/>
-        </w:rPr>
-        <w:br/>
-      </w:r>
-      <w:r>
-        <w:rPr>
-          <w:rFonts w:ascii="Times New Roman" w:hAnsi="Times New Roman" w:cs="Times New Roman"/>
-          <w:sz w:val="24"/>
-          <w:szCs w:val="24"/>
-        </w:rPr>
-        <w:br/>
-      </w:r>
-      <w:r>
-        <w:rPr>
-          <w:rFonts w:ascii="Times New Roman" w:hAnsi="Times New Roman" w:cs="Times New Roman"/>
-          <w:b/>
-          <w:bCs/>
-          <w:sz w:val="24"/>
-          <w:szCs w:val="24"/>
-        </w:rPr>
-        <w:t>7. Continuously Monitor and Evaluate:</w:t>
-      </w:r>
-      <w:r>
-        <w:rPr>
-          <w:rFonts w:ascii="Times New Roman" w:hAnsi="Times New Roman" w:cs="Times New Roman"/>
-          <w:sz w:val="24"/>
-          <w:szCs w:val="24"/>
-        </w:rPr>
-        <w:t xml:space="preserve"> Big data analytics is an iterative process that requires continuous monitoring and evaluation. Organizations should establish metrics to measure the effectiveness of their analytics initiatives and regularly assess the impact of insights on business outcomes. By monitoring key performance indicators (KPIs) and conducting regular reviews, organizations can identify areas for improvement and make necessary adjustments to their analytics strategies.</w:t>
-      </w:r>
-      <w:r>
-        <w:rPr>
-          <w:rFonts w:ascii="Times New Roman" w:hAnsi="Times New Roman" w:cs="Times New Roman"/>
-          <w:sz w:val="24"/>
-          <w:szCs w:val="24"/>
-        </w:rPr>
-        <w:br/>
-      </w:r>
-      <w:r>
-        <w:rPr>
-          <w:rFonts w:ascii="Times New Roman" w:hAnsi="Times New Roman" w:cs="Times New Roman"/>
-          <w:sz w:val="24"/>
-          <w:szCs w:val="24"/>
-        </w:rPr>
-        <w:br/>
-      </w:r>
-      <w:r>
-        <w:rPr>
-          <w:rFonts w:ascii="Times New Roman" w:hAnsi="Times New Roman" w:cs="Times New Roman"/>
-          <w:b/>
-          <w:bCs/>
-          <w:sz w:val="24"/>
-          <w:szCs w:val="24"/>
-        </w:rPr>
-        <w:t>8. Embrace Data Visualization:</w:t>
-      </w:r>
-      <w:r>
-        <w:rPr>
-          <w:rFonts w:ascii="Times New Roman" w:hAnsi="Times New Roman" w:cs="Times New Roman"/>
-          <w:sz w:val="24"/>
-          <w:szCs w:val="24"/>
-        </w:rPr>
-        <w:t xml:space="preserve"> Data visualization plays a crucial role in big data analytics by enabling users to understand complex patterns and trends more easily. Organizations should invest in intuitive visualization tools that can transform raw data into meaningful charts, graphs, or dashboards. This helps in communicating insights effectively to stakeholders at different levels within the organization, facilitating better decision-making.</w:t>
-      </w:r>
-      <w:r>
-        <w:rPr>
-          <w:rFonts w:ascii="Times New Roman" w:hAnsi="Times New Roman" w:cs="Times New Roman"/>
-          <w:sz w:val="24"/>
-          <w:szCs w:val="24"/>
-        </w:rPr>
-        <w:br/>
-      </w:r>
-      <w:r>
-        <w:rPr>
-          <w:rFonts w:ascii="Times New Roman" w:hAnsi="Times New Roman" w:cs="Times New Roman"/>
-          <w:sz w:val="24"/>
-          <w:szCs w:val="24"/>
-        </w:rPr>
-        <w:br/>
-      </w:r>
-      <w:r>
-        <w:rPr>
-          <w:rFonts w:ascii="Times New Roman" w:hAnsi="Times New Roman" w:cs="Times New Roman"/>
-          <w:b/>
-          <w:bCs/>
-          <w:sz w:val="24"/>
-          <w:szCs w:val="24"/>
-        </w:rPr>
-        <w:t>9. Foster a Data-Driven Culture:</w:t>
-      </w:r>
-      <w:r>
-        <w:rPr>
-          <w:rFonts w:ascii="Times New Roman" w:hAnsi="Times New Roman" w:cs="Times New Roman"/>
-          <w:sz w:val="24"/>
-          <w:szCs w:val="24"/>
-        </w:rPr>
-        <w:t xml:space="preserve"> To fully leverage the potential of big data analytics, organizations need to foster a data-driven culture. This involves promoting the use of data-driven decision-making across all levels of the organization and encouraging employees to embrace analytics as part of their daily work. Training programs and workshops can be conducted to enhance data literacy skills and create awareness about the value of data-driven insights.</w:t>
-      </w:r>
-      <w:r>
-        <w:rPr>
-          <w:rFonts w:ascii="Times New Roman" w:hAnsi="Times New Roman" w:cs="Times New Roman"/>
-          <w:sz w:val="24"/>
-          <w:szCs w:val="24"/>
-        </w:rPr>
-        <w:br/>
-      </w:r>
-      <w:r>
-        <w:rPr>
-          <w:rFonts w:ascii="Times New Roman" w:hAnsi="Times New Roman" w:cs="Times New Roman"/>
-          <w:sz w:val="24"/>
-          <w:szCs w:val="24"/>
-        </w:rPr>
-        <w:br/>
-      </w:r>
-      <w:r>
-        <w:rPr>
-          <w:rFonts w:ascii="Times New Roman" w:hAnsi="Times New Roman" w:cs="Times New Roman"/>
-          <w:b/>
-          <w:bCs/>
-          <w:sz w:val="24"/>
-          <w:szCs w:val="24"/>
-        </w:rPr>
-        <w:t>10. Stay Agile and Adapt:</w:t>
-      </w:r>
-      <w:r>
-        <w:rPr>
-          <w:rFonts w:ascii="Times New Roman" w:hAnsi="Times New Roman" w:cs="Times New Roman"/>
-          <w:sz w:val="24"/>
-          <w:szCs w:val="24"/>
-        </w:rPr>
-        <w:t xml:space="preserve"> Big data analytics is a rapidly evolving field, and organizations need to stay agile </w:t>
-      </w:r>
-      <w:r>
-        <w:rPr>
-          <w:rFonts w:ascii="Times New Roman" w:hAnsi="Times New Roman" w:cs="Times New Roman"/>
-          <w:sz w:val="24"/>
-          <w:szCs w:val="24"/>
-        </w:rPr>
-        <w:lastRenderedPageBreak/>
-        <w:t>and adapt to new technologies, methodologies, and trends. This includes staying updated with the latest advancements in big data analytics, exploring emerging technologies such as artificial intelligence or machine learning, and continuously improving processes based on feedback and lessons learned.</w:t>
-      </w:r>
-    </w:p>
-    <w:p>
-      <w:pPr>
-        <w:pStyle w:val="ListParagraph"/>
-        <w:spacing w:after="0" w:line="240" w:lineRule="auto"/>
-        <w:rPr>
-          <w:rFonts w:ascii="Times New Roman" w:hAnsi="Times New Roman" w:cs="Times New Roman"/>
-          <w:sz w:val="24"/>
-          <w:szCs w:val="24"/>
-        </w:rPr>
-      </w:pPr>
-    </w:p>
-    <w:p>
-      <w:pPr>
-        <w:pStyle w:val="ListParagraph"/>
-        <w:spacing w:after="0" w:line="240" w:lineRule="auto"/>
-        <w:rPr>
-          <w:rFonts w:ascii="Times New Roman" w:hAnsi="Times New Roman" w:cs="Times New Roman"/>
-          <w:b/>
-          <w:bCs/>
-          <w:sz w:val="24"/>
-          <w:szCs w:val="24"/>
-          <w:highlight w:val="green"/>
-          <w:lang w:val="en-US"/>
-        </w:rPr>
-      </w:pPr>
-      <w:r>
-        <w:rPr>
-          <w:rFonts w:ascii="Times New Roman" w:hAnsi="Times New Roman" w:cs="Times New Roman"/>
-          <w:b/>
-          <w:bCs/>
-          <w:sz w:val="24"/>
-          <w:szCs w:val="24"/>
-          <w:highlight w:val="green"/>
-          <w:lang w:val="en-US"/>
-        </w:rPr>
-        <w:t>Big data characteristics</w:t>
-      </w:r>
-    </w:p>
-    <w:p>
-      <w:pPr>
-        <w:pStyle w:val="ListParagraph"/>
-        <w:spacing w:after="0" w:line="240" w:lineRule="auto"/>
-        <w:rPr>
-          <w:rFonts w:ascii="Times New Roman" w:hAnsi="Times New Roman" w:cs="Times New Roman"/>
-          <w:sz w:val="24"/>
-          <w:szCs w:val="24"/>
-        </w:rPr>
-      </w:pPr>
-      <w:r>
-        <w:rPr>
-          <w:rFonts w:ascii="Times New Roman" w:hAnsi="Times New Roman" w:cs="Times New Roman"/>
-          <w:b/>
-          <w:bCs/>
-          <w:sz w:val="24"/>
-          <w:szCs w:val="24"/>
-        </w:rPr>
-        <w:t>Big data</w:t>
-      </w:r>
-      <w:r>
-        <w:rPr>
-          <w:rFonts w:ascii="Times New Roman" w:hAnsi="Times New Roman" w:cs="Times New Roman"/>
-          <w:sz w:val="24"/>
-          <w:szCs w:val="24"/>
-        </w:rPr>
-        <w:t xml:space="preserve"> refers to large and complex datasets that cannot be easily managed, processed, or </w:t>
-      </w:r>
-      <w:proofErr w:type="spellStart"/>
-      <w:r>
-        <w:rPr>
-          <w:rFonts w:ascii="Times New Roman" w:hAnsi="Times New Roman" w:cs="Times New Roman"/>
-          <w:sz w:val="24"/>
-          <w:szCs w:val="24"/>
-        </w:rPr>
-        <w:t>analyzed</w:t>
-      </w:r>
-      <w:proofErr w:type="spellEnd"/>
-      <w:r>
-        <w:rPr>
-          <w:rFonts w:ascii="Times New Roman" w:hAnsi="Times New Roman" w:cs="Times New Roman"/>
-          <w:sz w:val="24"/>
-          <w:szCs w:val="24"/>
-        </w:rPr>
-        <w:t xml:space="preserve"> using traditional data processing techniques. These datasets are characterized by their volume, velocity, variety, and veracity. Understanding these characteristics is crucial for effectively harnessing the potential of big data.</w:t>
-      </w:r>
-      <w:r>
-        <w:rPr>
-          <w:rFonts w:ascii="Times New Roman" w:hAnsi="Times New Roman" w:cs="Times New Roman"/>
-          <w:sz w:val="24"/>
-          <w:szCs w:val="24"/>
-        </w:rPr>
-        <w:br/>
-      </w:r>
-      <w:r>
-        <w:rPr>
-          <w:rFonts w:ascii="Times New Roman" w:hAnsi="Times New Roman" w:cs="Times New Roman"/>
-          <w:sz w:val="24"/>
-          <w:szCs w:val="24"/>
-        </w:rPr>
-        <w:br/>
-      </w:r>
-      <w:r>
-        <w:rPr>
-          <w:rFonts w:ascii="Times New Roman" w:hAnsi="Times New Roman" w:cs="Times New Roman"/>
-          <w:b/>
-          <w:bCs/>
-          <w:sz w:val="24"/>
-          <w:szCs w:val="24"/>
-        </w:rPr>
-        <w:t>1. Volume:</w:t>
-      </w:r>
-      <w:r>
-        <w:rPr>
-          <w:rFonts w:ascii="Times New Roman" w:hAnsi="Times New Roman" w:cs="Times New Roman"/>
-          <w:sz w:val="24"/>
-          <w:szCs w:val="24"/>
-        </w:rPr>
-        <w:t xml:space="preserve"> The volume characteristic of big data refers to the vast amount of data generated and collected from various sources. Traditional data processing systems are not equipped to handle such large volumes of data. Big data encompasses terabytes, petabytes, or even exabytes of information. This massive volume requires specialized tools and technologies for storage, processing, and analysis.</w:t>
-      </w:r>
-      <w:r>
-        <w:rPr>
-          <w:rFonts w:ascii="Times New Roman" w:hAnsi="Times New Roman" w:cs="Times New Roman"/>
-          <w:sz w:val="24"/>
-          <w:szCs w:val="24"/>
-        </w:rPr>
-        <w:br/>
-      </w:r>
-      <w:r>
-        <w:rPr>
-          <w:rFonts w:ascii="Times New Roman" w:hAnsi="Times New Roman" w:cs="Times New Roman"/>
-          <w:sz w:val="24"/>
-          <w:szCs w:val="24"/>
-        </w:rPr>
-        <w:br/>
-      </w:r>
-      <w:r>
-        <w:rPr>
-          <w:rFonts w:ascii="Times New Roman" w:hAnsi="Times New Roman" w:cs="Times New Roman"/>
-          <w:b/>
-          <w:bCs/>
-          <w:sz w:val="24"/>
-          <w:szCs w:val="24"/>
-        </w:rPr>
-        <w:t>2. Velocity:</w:t>
-      </w:r>
-      <w:r>
-        <w:rPr>
-          <w:rFonts w:ascii="Times New Roman" w:hAnsi="Times New Roman" w:cs="Times New Roman"/>
-          <w:sz w:val="24"/>
-          <w:szCs w:val="24"/>
-        </w:rPr>
-        <w:t xml:space="preserve"> The velocity characteristic of big data refers to the speed at which data is generated and needs to be processed. In today's digital age, data is generated at an unprecedented rate from various sources such as social media platforms, sensors, devices, and online transactions. Real-time or near real-time analysis is often required to extract valuable insights from this rapidly flowing data stream.</w:t>
-      </w:r>
-      <w:r>
-        <w:rPr>
-          <w:rFonts w:ascii="Times New Roman" w:hAnsi="Times New Roman" w:cs="Times New Roman"/>
-          <w:sz w:val="24"/>
-          <w:szCs w:val="24"/>
-        </w:rPr>
-        <w:br/>
-      </w:r>
-      <w:r>
-        <w:rPr>
-          <w:rFonts w:ascii="Times New Roman" w:hAnsi="Times New Roman" w:cs="Times New Roman"/>
-          <w:sz w:val="24"/>
-          <w:szCs w:val="24"/>
-        </w:rPr>
-        <w:br/>
-      </w:r>
-      <w:r>
-        <w:rPr>
-          <w:rFonts w:ascii="Times New Roman" w:hAnsi="Times New Roman" w:cs="Times New Roman"/>
-          <w:b/>
-          <w:bCs/>
-          <w:sz w:val="24"/>
-          <w:szCs w:val="24"/>
-        </w:rPr>
-        <w:t>3. Variety:</w:t>
-      </w:r>
-      <w:r>
-        <w:rPr>
-          <w:rFonts w:ascii="Times New Roman" w:hAnsi="Times New Roman" w:cs="Times New Roman"/>
-          <w:sz w:val="24"/>
-          <w:szCs w:val="24"/>
-        </w:rPr>
-        <w:t xml:space="preserve"> The variety characteristic of big data refers to the diverse types and formats of data that are generated. Big data includes structured data (e.g., databases), semi-structured data (e.g., XML files), unstructured data (e.g., text documents), multimedia files (e.g., images and videos), social media posts, sensor data, and more. This variety poses challenges in terms of organizing, integrating, and analyzing different types of data.</w:t>
-      </w:r>
-      <w:r>
-        <w:rPr>
-          <w:rFonts w:ascii="Times New Roman" w:hAnsi="Times New Roman" w:cs="Times New Roman"/>
-          <w:sz w:val="24"/>
-          <w:szCs w:val="24"/>
-        </w:rPr>
-        <w:br/>
-      </w:r>
-      <w:r>
-        <w:rPr>
-          <w:rFonts w:ascii="Times New Roman" w:hAnsi="Times New Roman" w:cs="Times New Roman"/>
-          <w:sz w:val="24"/>
-          <w:szCs w:val="24"/>
-        </w:rPr>
-        <w:br/>
-      </w:r>
-      <w:r>
-        <w:rPr>
-          <w:rFonts w:ascii="Times New Roman" w:hAnsi="Times New Roman" w:cs="Times New Roman"/>
-          <w:b/>
-          <w:bCs/>
-          <w:sz w:val="24"/>
-          <w:szCs w:val="24"/>
-        </w:rPr>
-        <w:t>4. Veracity:</w:t>
-      </w:r>
-      <w:r>
-        <w:rPr>
-          <w:rFonts w:ascii="Times New Roman" w:hAnsi="Times New Roman" w:cs="Times New Roman"/>
-          <w:sz w:val="24"/>
-          <w:szCs w:val="24"/>
-        </w:rPr>
-        <w:t xml:space="preserve"> The veracity characteristic of big data refers to the uncertainty or unreliability of the collected data. Big data often includes noisy or incomplete information due to various factors such as human error, system glitches, or biases in the collection process. Ensuring the accuracy and reliability of big data is essential for making informed decisions based on the analysis.</w:t>
-      </w:r>
-    </w:p>
-    <w:p>
-      <w:pPr>
-        <w:pStyle w:val="ListParagraph"/>
-        <w:spacing w:after="0" w:line="240" w:lineRule="auto"/>
-        <w:rPr>
-          <w:rFonts w:ascii="Times New Roman" w:hAnsi="Times New Roman" w:cs="Times New Roman"/>
-          <w:sz w:val="24"/>
-          <w:szCs w:val="24"/>
-        </w:rPr>
-      </w:pPr>
-    </w:p>
-    <w:p>
-      <w:pPr>
-        <w:pStyle w:val="ListParagraph"/>
-        <w:spacing w:after="0" w:line="240" w:lineRule="auto"/>
-        <w:rPr>
-          <w:rFonts w:ascii="Times New Roman" w:hAnsi="Times New Roman" w:cs="Times New Roman"/>
-          <w:b/>
-          <w:bCs/>
-          <w:sz w:val="24"/>
-          <w:szCs w:val="24"/>
-          <w:highlight w:val="green"/>
-          <w:lang w:val="en-US"/>
-        </w:rPr>
-      </w:pPr>
-      <w:r>
-        <w:rPr>
-          <w:rFonts w:ascii="Times New Roman" w:hAnsi="Times New Roman" w:cs="Times New Roman"/>
-          <w:b/>
-          <w:bCs/>
-          <w:sz w:val="24"/>
-          <w:szCs w:val="24"/>
-          <w:highlight w:val="green"/>
-          <w:lang w:val="en-US"/>
-        </w:rPr>
-        <w:t>Validating The Promotion of the Value of Big Data</w:t>
-      </w:r>
-    </w:p>
-    <w:p>
-      <w:pPr>
-        <w:pStyle w:val="ListParagraph"/>
-        <w:spacing w:after="0" w:line="240" w:lineRule="auto"/>
-        <w:rPr>
-          <w:rFonts w:ascii="Times New Roman" w:hAnsi="Times New Roman" w:cs="Times New Roman"/>
-          <w:sz w:val="24"/>
-          <w:szCs w:val="24"/>
-        </w:rPr>
-      </w:pPr>
-      <w:r>
-        <w:rPr>
-          <w:rFonts w:ascii="Times New Roman" w:hAnsi="Times New Roman" w:cs="Times New Roman"/>
-          <w:sz w:val="24"/>
-          <w:szCs w:val="24"/>
-        </w:rPr>
-        <w:t>The promotion of the value of big data is a topic that has gained significant attention in recent years. Big data refers to the vast amount of structured and unstructured data that is generated by various sources such as social media, sensors, devices, and other digital platforms. This data holds immense potential for organizations across industries to gain valuable insights, make informed decisions, and drive innovation.</w:t>
-      </w:r>
-      <w:r>
-        <w:rPr>
-          <w:rFonts w:ascii="Times New Roman" w:hAnsi="Times New Roman" w:cs="Times New Roman"/>
-          <w:sz w:val="24"/>
-          <w:szCs w:val="24"/>
-        </w:rPr>
-        <w:br/>
-      </w:r>
-      <w:r>
-        <w:rPr>
-          <w:rFonts w:ascii="Times New Roman" w:hAnsi="Times New Roman" w:cs="Times New Roman"/>
-          <w:sz w:val="24"/>
-          <w:szCs w:val="24"/>
-        </w:rPr>
-        <w:br/>
-        <w:t>One of the key reasons for promoting the value of big data is its ability to provide organizations with a competitive advantage. By analyzing large volumes of data, businesses can uncover patterns, trends, and correlations that were previously unknown.</w:t>
-      </w:r>
-    </w:p>
-    <w:p>
-      <w:pPr>
-        <w:pStyle w:val="ListParagraph"/>
-        <w:spacing w:after="0" w:line="240" w:lineRule="auto"/>
-        <w:rPr>
-          <w:rFonts w:ascii="Times New Roman" w:hAnsi="Times New Roman" w:cs="Times New Roman"/>
-          <w:sz w:val="24"/>
-          <w:szCs w:val="24"/>
-        </w:rPr>
-      </w:pPr>
-    </w:p>
-    <w:p>
-      <w:pPr>
-        <w:pStyle w:val="ListParagraph"/>
-        <w:spacing w:after="0" w:line="240" w:lineRule="auto"/>
-        <w:rPr>
-          <w:rFonts w:ascii="Times New Roman" w:hAnsi="Times New Roman" w:cs="Times New Roman"/>
-          <w:sz w:val="24"/>
-          <w:szCs w:val="24"/>
-        </w:rPr>
-      </w:pPr>
-      <w:r>
-        <w:rPr>
-          <w:rFonts w:ascii="Times New Roman" w:hAnsi="Times New Roman" w:cs="Times New Roman"/>
-          <w:b/>
-          <w:bCs/>
-          <w:sz w:val="24"/>
-          <w:szCs w:val="24"/>
-          <w:highlight w:val="green"/>
-          <w:lang w:val="en-US"/>
-        </w:rPr>
-        <w:t>Big Data Use Cases</w:t>
-      </w:r>
-      <w:r>
-        <w:br/>
-      </w:r>
-      <w:r>
-        <w:rPr>
-          <w:rFonts w:ascii="Times New Roman" w:hAnsi="Times New Roman" w:cs="Times New Roman"/>
-          <w:sz w:val="24"/>
-          <w:szCs w:val="24"/>
-        </w:rPr>
-        <w:t>There are numerous use cases for big data across different sectors, and here are some prominent examples:</w:t>
-      </w:r>
-      <w:r>
-        <w:rPr>
-          <w:rFonts w:ascii="Times New Roman" w:hAnsi="Times New Roman" w:cs="Times New Roman"/>
-          <w:sz w:val="24"/>
-          <w:szCs w:val="24"/>
-        </w:rPr>
-        <w:br/>
-      </w:r>
-      <w:r>
-        <w:rPr>
-          <w:rFonts w:ascii="Times New Roman" w:hAnsi="Times New Roman" w:cs="Times New Roman"/>
-          <w:sz w:val="24"/>
-          <w:szCs w:val="24"/>
-        </w:rPr>
-        <w:br/>
-        <w:t>1. Retail and E-commerce:</w:t>
-      </w:r>
-      <w:r>
-        <w:rPr>
-          <w:rFonts w:ascii="Times New Roman" w:hAnsi="Times New Roman" w:cs="Times New Roman"/>
-          <w:sz w:val="24"/>
-          <w:szCs w:val="24"/>
-        </w:rPr>
-        <w:br/>
-        <w:t xml:space="preserve">Big data analytics has revolutionized the retail industry by enabling companies to understand customer </w:t>
-      </w:r>
-      <w:proofErr w:type="spellStart"/>
-      <w:r>
-        <w:rPr>
-          <w:rFonts w:ascii="Times New Roman" w:hAnsi="Times New Roman" w:cs="Times New Roman"/>
-          <w:sz w:val="24"/>
-          <w:szCs w:val="24"/>
-        </w:rPr>
-        <w:t>behavior</w:t>
-      </w:r>
-      <w:proofErr w:type="spellEnd"/>
-      <w:r>
-        <w:rPr>
-          <w:rFonts w:ascii="Times New Roman" w:hAnsi="Times New Roman" w:cs="Times New Roman"/>
-          <w:sz w:val="24"/>
-          <w:szCs w:val="24"/>
-        </w:rPr>
-        <w:t>, preferences, and trends. Retailers can analyze large volumes of customer data to personalize marketing campaigns, optimize pricing strategies, and improve inventory management. By leveraging big data, retailers can enhance customer experience through personalized recommendations, targeted promotions, and efficient supply chain management.</w:t>
-      </w:r>
-      <w:r>
-        <w:rPr>
-          <w:rFonts w:ascii="Times New Roman" w:hAnsi="Times New Roman" w:cs="Times New Roman"/>
-          <w:sz w:val="24"/>
-          <w:szCs w:val="24"/>
-        </w:rPr>
-        <w:br/>
-      </w:r>
-      <w:r>
-        <w:rPr>
-          <w:rFonts w:ascii="Times New Roman" w:hAnsi="Times New Roman" w:cs="Times New Roman"/>
-          <w:sz w:val="24"/>
-          <w:szCs w:val="24"/>
-        </w:rPr>
-        <w:br/>
-      </w:r>
-      <w:r>
-        <w:rPr>
-          <w:rFonts w:ascii="Times New Roman" w:hAnsi="Times New Roman" w:cs="Times New Roman"/>
-          <w:sz w:val="24"/>
-          <w:szCs w:val="24"/>
-        </w:rPr>
-        <w:br/>
-        <w:t>2. Healthcare:</w:t>
-      </w:r>
-      <w:r>
-        <w:rPr>
-          <w:rFonts w:ascii="Times New Roman" w:hAnsi="Times New Roman" w:cs="Times New Roman"/>
-          <w:sz w:val="24"/>
-          <w:szCs w:val="24"/>
-        </w:rPr>
-        <w:br/>
-        <w:t>The healthcare industry generates massive amounts of data from electronic health records (EHRs), medical imaging, wearable devices, and clinical trials. Big data analytics plays a crucial role in improving patient outcomes, reducing costs, and enhancing operational efficiency. By analyzing patient data, healthcare providers can identify patterns and predict disease outbreaks, optimize treatment plans, and personalize patient care</w:t>
-      </w:r>
-    </w:p>
-    <w:p>
-      <w:pPr>
-        <w:pStyle w:val="ListParagraph"/>
-        <w:spacing w:after="0" w:line="240" w:lineRule="auto"/>
-        <w:rPr>
-          <w:rFonts w:ascii="Times New Roman" w:hAnsi="Times New Roman" w:cs="Times New Roman"/>
-          <w:sz w:val="24"/>
-          <w:szCs w:val="24"/>
-        </w:rPr>
-      </w:pPr>
-    </w:p>
-    <w:p>
-      <w:pPr>
-        <w:pStyle w:val="ListParagraph"/>
-        <w:spacing w:after="0" w:line="240" w:lineRule="auto"/>
-        <w:rPr>
-          <w:rFonts w:ascii="Times New Roman" w:hAnsi="Times New Roman" w:cs="Times New Roman"/>
-          <w:sz w:val="24"/>
-          <w:szCs w:val="24"/>
-        </w:rPr>
-      </w:pPr>
-      <w:r>
-        <w:rPr>
-          <w:rFonts w:ascii="Times New Roman" w:hAnsi="Times New Roman" w:cs="Times New Roman"/>
-          <w:sz w:val="24"/>
-          <w:szCs w:val="24"/>
-        </w:rPr>
-        <w:lastRenderedPageBreak/>
-        <w:br/>
-        <w:t>3. Finance:</w:t>
-      </w:r>
-      <w:r>
-        <w:rPr>
-          <w:rFonts w:ascii="Times New Roman" w:hAnsi="Times New Roman" w:cs="Times New Roman"/>
-          <w:sz w:val="24"/>
-          <w:szCs w:val="24"/>
-        </w:rPr>
-        <w:br/>
-        <w:t>Financial institutions deal with enormous volumes of transactional data on a daily basis. Big data analytics enables banks and financial organizations to detect fraud patterns in real-time by analyzing large datasets from multiple sources. It also helps in credit scoring, risk assessment, and portfolio management. By analyzing customer data, financial institutions can offer personalized financial products and services, improve customer satisfaction, and optimize marketing campaigns.</w:t>
-      </w:r>
-      <w:r>
-        <w:rPr>
-          <w:rFonts w:ascii="Times New Roman" w:hAnsi="Times New Roman" w:cs="Times New Roman"/>
-          <w:sz w:val="24"/>
-          <w:szCs w:val="24"/>
-        </w:rPr>
-        <w:br/>
-      </w:r>
-      <w:r>
-        <w:rPr>
-          <w:rFonts w:ascii="Times New Roman" w:hAnsi="Times New Roman" w:cs="Times New Roman"/>
-          <w:sz w:val="24"/>
-          <w:szCs w:val="24"/>
-        </w:rPr>
-        <w:br/>
-        <w:t>4. Manufacturing and Supply Chain:</w:t>
-      </w:r>
-      <w:r>
-        <w:rPr>
-          <w:rFonts w:ascii="Times New Roman" w:hAnsi="Times New Roman" w:cs="Times New Roman"/>
-          <w:sz w:val="24"/>
-          <w:szCs w:val="24"/>
-        </w:rPr>
-        <w:br/>
-        <w:t xml:space="preserve">Big data analytics has transformed the manufacturing industry by optimizing production processes, reducing downtime, and improving product quality. By analyzing sensor data from machines and equipment, manufacturers can predict maintenance needs, prevent breakdowns, and optimize production schedules. </w:t>
-      </w:r>
-    </w:p>
-    <w:p>
-      <w:pPr>
-        <w:pStyle w:val="ListParagraph"/>
-        <w:spacing w:after="0" w:line="240" w:lineRule="auto"/>
-        <w:rPr>
-          <w:rFonts w:ascii="Times New Roman" w:hAnsi="Times New Roman" w:cs="Times New Roman"/>
-          <w:sz w:val="24"/>
-          <w:szCs w:val="24"/>
-        </w:rPr>
-      </w:pPr>
-    </w:p>
-    <w:p>
-      <w:pPr>
-        <w:pStyle w:val="ListParagraph"/>
-        <w:spacing w:after="0" w:line="240" w:lineRule="auto"/>
-        <w:rPr>
-          <w:rFonts w:ascii="Times New Roman" w:hAnsi="Times New Roman" w:cs="Times New Roman"/>
-          <w:sz w:val="24"/>
-          <w:szCs w:val="24"/>
-        </w:rPr>
-      </w:pPr>
-      <w:r>
-        <w:rPr>
-          <w:rFonts w:ascii="Times New Roman" w:hAnsi="Times New Roman" w:cs="Times New Roman"/>
-          <w:b/>
-          <w:bCs/>
-          <w:sz w:val="24"/>
-          <w:szCs w:val="24"/>
-          <w:highlight w:val="green"/>
-          <w:lang w:val="en-US"/>
-        </w:rPr>
-        <w:t>Characteristics of Big Data Applications</w:t>
-      </w:r>
-    </w:p>
-    <w:p>
-      <w:pPr>
-        <w:pStyle w:val="ListParagraph"/>
-        <w:spacing w:after="0" w:line="240" w:lineRule="auto"/>
-        <w:rPr>
-          <w:rFonts w:ascii="Times New Roman" w:hAnsi="Times New Roman" w:cs="Times New Roman"/>
-          <w:sz w:val="24"/>
-          <w:szCs w:val="24"/>
-        </w:rPr>
-      </w:pPr>
-      <w:r>
-        <w:rPr>
-          <w:rFonts w:ascii="Times New Roman" w:hAnsi="Times New Roman" w:cs="Times New Roman"/>
-          <w:sz w:val="24"/>
-          <w:szCs w:val="24"/>
-        </w:rPr>
-        <w:t xml:space="preserve">Big data applications refer to the use of large and complex datasets that cannot be easily managed, processed, or </w:t>
-      </w:r>
-      <w:r>
-        <w:rPr>
-          <w:rFonts w:ascii="Times New Roman" w:hAnsi="Times New Roman" w:cs="Times New Roman"/>
-          <w:sz w:val="24"/>
-          <w:szCs w:val="24"/>
-        </w:rPr>
-        <w:t>analysed</w:t>
-      </w:r>
-      <w:r>
-        <w:rPr>
-          <w:rFonts w:ascii="Times New Roman" w:hAnsi="Times New Roman" w:cs="Times New Roman"/>
-          <w:sz w:val="24"/>
-          <w:szCs w:val="24"/>
-        </w:rPr>
-        <w:t xml:space="preserve"> using traditional data processing techniques. These applications typically involve the collection, storage, and analysis of massive amounts of structured, semi-structured, and unstructured data from various sources such as social media, sensors, mobile devices, and transactional systems. The characteristics of big data applications can be summarized as follows:</w:t>
-      </w:r>
-      <w:r>
-        <w:rPr>
-          <w:rFonts w:ascii="Times New Roman" w:hAnsi="Times New Roman" w:cs="Times New Roman"/>
-          <w:sz w:val="24"/>
-          <w:szCs w:val="24"/>
-        </w:rPr>
-        <w:br/>
-      </w:r>
-      <w:r>
-        <w:rPr>
-          <w:rFonts w:ascii="Times New Roman" w:hAnsi="Times New Roman" w:cs="Times New Roman"/>
-          <w:sz w:val="24"/>
-          <w:szCs w:val="24"/>
-        </w:rPr>
-        <w:br/>
-        <w:t>1. Volume: Big data applications deal with extremely large volumes of data. Traditional data processing systems are not designed to handle such massive amounts of information. Big data applications require scalable and distributed storage systems that can store petabytes or even exabytes of data.</w:t>
-      </w:r>
-      <w:r>
-        <w:rPr>
-          <w:rFonts w:ascii="Times New Roman" w:hAnsi="Times New Roman" w:cs="Times New Roman"/>
-          <w:sz w:val="24"/>
-          <w:szCs w:val="24"/>
-        </w:rPr>
-        <w:br/>
-      </w:r>
-      <w:r>
-        <w:rPr>
-          <w:rFonts w:ascii="Times New Roman" w:hAnsi="Times New Roman" w:cs="Times New Roman"/>
-          <w:sz w:val="24"/>
-          <w:szCs w:val="24"/>
-        </w:rPr>
-        <w:br/>
-        <w:t>2. Velocity: Big data is generated at an unprecedented speed. Data streams from various sources such as social media platforms, IoT devices, and online transactions flow continuously and need to be processed in real-time or near real-time. Big data applications must be able to ingest, process, and analyze data at high speeds to derive meaningful insights.</w:t>
-      </w:r>
-      <w:r>
-        <w:rPr>
-          <w:rFonts w:ascii="Times New Roman" w:hAnsi="Times New Roman" w:cs="Times New Roman"/>
-          <w:sz w:val="24"/>
-          <w:szCs w:val="24"/>
-        </w:rPr>
-        <w:br/>
-      </w:r>
-      <w:r>
-        <w:rPr>
-          <w:rFonts w:ascii="Times New Roman" w:hAnsi="Times New Roman" w:cs="Times New Roman"/>
-          <w:sz w:val="24"/>
-          <w:szCs w:val="24"/>
-        </w:rPr>
-        <w:br/>
-        <w:t>3. Variety: Big data applications deal with diverse types of data. In addition to structured data (e.g., relational databases), big data includes semi-structured (e.g., XML, JSON) and unstructured (e.g., text documents, images, videos) data. This variety poses challenges in terms of storage, processing, and analysis.</w:t>
-      </w:r>
-      <w:r>
-        <w:rPr>
-          <w:rFonts w:ascii="Times New Roman" w:hAnsi="Times New Roman" w:cs="Times New Roman"/>
-          <w:sz w:val="24"/>
-          <w:szCs w:val="24"/>
-        </w:rPr>
-        <w:br/>
-      </w:r>
-      <w:r>
-        <w:rPr>
-          <w:rFonts w:ascii="Times New Roman" w:hAnsi="Times New Roman" w:cs="Times New Roman"/>
-          <w:sz w:val="24"/>
-          <w:szCs w:val="24"/>
-        </w:rPr>
-        <w:br/>
-        <w:t>4. Veracity: Big data is often characterized by its veracity or uncertainty. Data quality issues such as missing values, inconsistencies, errors, and noise are common in big datasets. Big data applications must employ techniques for cleaning and validating the data to ensure accurate analysis and decision-making.</w:t>
-      </w:r>
-      <w:r>
-        <w:rPr>
-          <w:rFonts w:ascii="Times New Roman" w:hAnsi="Times New Roman" w:cs="Times New Roman"/>
-          <w:sz w:val="24"/>
-          <w:szCs w:val="24"/>
-        </w:rPr>
-        <w:br/>
-      </w:r>
-      <w:r>
-        <w:rPr>
-          <w:rFonts w:ascii="Times New Roman" w:hAnsi="Times New Roman" w:cs="Times New Roman"/>
-          <w:sz w:val="24"/>
-          <w:szCs w:val="24"/>
-        </w:rPr>
-        <w:br/>
-        <w:t>5. Value: The ultimate goal of big data applications is to extract value from the vast amount of available information. This value can be in the form of insights for business intelligence, predictive analytics for forecasting future trends, or optimization for improving operational efficiency. Big data applications should focus on extracting actionable insights that can drive informed decision-making.</w:t>
-      </w:r>
-      <w:r>
-        <w:rPr>
-          <w:rFonts w:ascii="Times New Roman" w:hAnsi="Times New Roman" w:cs="Times New Roman"/>
-          <w:sz w:val="24"/>
-          <w:szCs w:val="24"/>
-        </w:rPr>
-        <w:br/>
-      </w:r>
-      <w:r>
-        <w:rPr>
-          <w:rFonts w:ascii="Times New Roman" w:hAnsi="Times New Roman" w:cs="Times New Roman"/>
-          <w:sz w:val="24"/>
-          <w:szCs w:val="24"/>
-        </w:rPr>
-        <w:br/>
-        <w:t>6. Variability: Big data applications deal with data that can exhibit high variability in terms of its characteristics. For example, social media data can have varying sentiment, language, and context. This variability requires flexible and adaptable algorithms and models to handle the diverse nature of the data.</w:t>
-      </w:r>
-      <w:r>
-        <w:rPr>
-          <w:rFonts w:ascii="Times New Roman" w:hAnsi="Times New Roman" w:cs="Times New Roman"/>
-          <w:sz w:val="24"/>
-          <w:szCs w:val="24"/>
-        </w:rPr>
-        <w:br/>
-      </w:r>
-      <w:r>
-        <w:rPr>
-          <w:rFonts w:ascii="Times New Roman" w:hAnsi="Times New Roman" w:cs="Times New Roman"/>
-          <w:sz w:val="24"/>
-          <w:szCs w:val="24"/>
-        </w:rPr>
-        <w:br/>
-        <w:t>7. Visualization: Big data applications often involve the use of advanced visualization techniques to represent and interpret complex datasets. Visualizations help in understanding patterns, trends, and relationships within the data, making it easier for users to explore and analyze large volumes of information.</w:t>
-      </w:r>
-      <w:r>
-        <w:rPr>
-          <w:rFonts w:ascii="Times New Roman" w:hAnsi="Times New Roman" w:cs="Times New Roman"/>
-          <w:sz w:val="24"/>
-          <w:szCs w:val="24"/>
-        </w:rPr>
-        <w:br/>
-      </w:r>
-      <w:r>
-        <w:rPr>
-          <w:rFonts w:ascii="Times New Roman" w:hAnsi="Times New Roman" w:cs="Times New Roman"/>
-          <w:sz w:val="24"/>
-          <w:szCs w:val="24"/>
-        </w:rPr>
-        <w:br/>
-        <w:t>8. Scalability: Big data applications need to be scalable to handle increasing volumes of data and growing computational demands. Scalability refers to the ability of a system to handle larger workloads by adding more resources such as storage, processing power, or network bandwidth. Scalable architectures are essential for big data applications to ensure efficient processing and analysis.</w:t>
-      </w:r>
-      <w:r>
-        <w:rPr>
-          <w:rFonts w:ascii="Times New Roman" w:hAnsi="Times New Roman" w:cs="Times New Roman"/>
-          <w:sz w:val="24"/>
-          <w:szCs w:val="24"/>
-        </w:rPr>
-        <w:br/>
-      </w:r>
-      <w:r>
-        <w:rPr>
-          <w:rFonts w:ascii="Times New Roman" w:hAnsi="Times New Roman" w:cs="Times New Roman"/>
-          <w:sz w:val="24"/>
-          <w:szCs w:val="24"/>
-        </w:rPr>
-        <w:br/>
-        <w:t>9. Security: Big data applications deal with sensitive and confidential information, making security a critical concern. Data encryption, access control mechanisms, authentication, and secure communication protocols are essential components of big data applications to protect against unauthorized access, data breaches, and privacy violations.</w:t>
-      </w:r>
-      <w:r>
-        <w:rPr>
-          <w:rFonts w:ascii="Times New Roman" w:hAnsi="Times New Roman" w:cs="Times New Roman"/>
-          <w:sz w:val="24"/>
-          <w:szCs w:val="24"/>
-        </w:rPr>
-        <w:br/>
-      </w:r>
-      <w:r>
-        <w:rPr>
-          <w:rFonts w:ascii="Times New Roman" w:hAnsi="Times New Roman" w:cs="Times New Roman"/>
-          <w:sz w:val="24"/>
-          <w:szCs w:val="24"/>
-        </w:rPr>
-        <w:lastRenderedPageBreak/>
-        <w:br/>
-        <w:t>10. Real-time analytics: Big data applications often require real-time or near real-time analytics capabilities to enable timely decision-making. Real-time analytics involves processing and analyzing streaming data as it arrives, allowing organizations to respond quickly to changing conditions or events.</w:t>
-      </w:r>
-      <w:r>
-        <w:rPr>
-          <w:rFonts w:ascii="Times New Roman" w:hAnsi="Times New Roman" w:cs="Times New Roman"/>
-          <w:sz w:val="24"/>
-          <w:szCs w:val="24"/>
-        </w:rPr>
-        <w:t xml:space="preserve"> </w:t>
-      </w:r>
-    </w:p>
-    <w:p>
-      <w:pPr>
-        <w:pStyle w:val="ListParagraph"/>
-        <w:spacing w:after="0" w:line="240" w:lineRule="auto"/>
-        <w:rPr>
-          <w:rFonts w:ascii="Times New Roman" w:hAnsi="Times New Roman" w:cs="Times New Roman"/>
-          <w:sz w:val="24"/>
-          <w:szCs w:val="24"/>
-        </w:rPr>
-      </w:pPr>
-    </w:p>
-    <w:p>
-      <w:pPr>
-        <w:pStyle w:val="ListParagraph"/>
-        <w:spacing w:after="0" w:line="240" w:lineRule="auto"/>
-        <w:rPr>
-          <w:rFonts w:ascii="Times New Roman" w:hAnsi="Times New Roman" w:cs="Times New Roman"/>
-          <w:b/>
-          <w:bCs/>
-          <w:sz w:val="24"/>
-          <w:szCs w:val="24"/>
-          <w:highlight w:val="green"/>
-          <w:lang w:val="en-US"/>
-        </w:rPr>
-      </w:pPr>
-      <w:r>
-        <w:rPr>
-          <w:rFonts w:ascii="Times New Roman" w:hAnsi="Times New Roman" w:cs="Times New Roman"/>
-          <w:b/>
-          <w:bCs/>
-          <w:sz w:val="24"/>
-          <w:szCs w:val="24"/>
-          <w:highlight w:val="green"/>
-          <w:lang w:val="en-US"/>
-        </w:rPr>
-        <w:t>Perception and Quantification of Value</w:t>
-      </w:r>
-    </w:p>
-    <w:p>
-      <w:pPr>
-        <w:pStyle w:val="ListParagraph"/>
-        <w:spacing w:after="0" w:line="240" w:lineRule="auto"/>
-        <w:rPr>
-          <w:rFonts w:ascii="Times New Roman" w:hAnsi="Times New Roman" w:cs="Times New Roman"/>
-          <w:sz w:val="24"/>
-          <w:szCs w:val="24"/>
-        </w:rPr>
-      </w:pPr>
-      <w:r>
-        <w:rPr>
-          <w:rFonts w:ascii="Times New Roman" w:hAnsi="Times New Roman" w:cs="Times New Roman"/>
-          <w:sz w:val="24"/>
-          <w:szCs w:val="24"/>
-        </w:rPr>
-        <w:t xml:space="preserve">Perception and quantification of value are complex concepts that have been studied and </w:t>
-      </w:r>
-      <w:r>
-        <w:rPr>
-          <w:rFonts w:ascii="Times New Roman" w:hAnsi="Times New Roman" w:cs="Times New Roman"/>
-          <w:sz w:val="24"/>
-          <w:szCs w:val="24"/>
-        </w:rPr>
-        <w:t>analysed</w:t>
-      </w:r>
-      <w:r>
-        <w:rPr>
-          <w:rFonts w:ascii="Times New Roman" w:hAnsi="Times New Roman" w:cs="Times New Roman"/>
-          <w:sz w:val="24"/>
-          <w:szCs w:val="24"/>
-        </w:rPr>
-        <w:t xml:space="preserve"> in various fields, including economics, psychology, philosophy, and marketing. Understanding how individuals perceive and quantify value is crucial for businesses, policymakers, and researchers as it influences decision-making processes, consumer </w:t>
-      </w:r>
-      <w:r>
-        <w:rPr>
-          <w:rFonts w:ascii="Times New Roman" w:hAnsi="Times New Roman" w:cs="Times New Roman"/>
-          <w:sz w:val="24"/>
-          <w:szCs w:val="24"/>
-        </w:rPr>
-        <w:t>behaviour</w:t>
-      </w:r>
-      <w:r>
-        <w:rPr>
-          <w:rFonts w:ascii="Times New Roman" w:hAnsi="Times New Roman" w:cs="Times New Roman"/>
-          <w:sz w:val="24"/>
-          <w:szCs w:val="24"/>
-        </w:rPr>
-        <w:t xml:space="preserve">, and market dynamics. </w:t>
-      </w:r>
-    </w:p>
-    <w:p>
-      <w:pPr>
-        <w:pStyle w:val="ListParagraph"/>
-        <w:spacing w:after="0" w:line="240" w:lineRule="auto"/>
-        <w:rPr>
-          <w:rFonts w:ascii="Times New Roman" w:hAnsi="Times New Roman" w:cs="Times New Roman"/>
-          <w:sz w:val="24"/>
-          <w:szCs w:val="24"/>
-        </w:rPr>
-      </w:pPr>
-      <w:r>
-        <w:rPr>
-          <w:rFonts w:ascii="Times New Roman" w:hAnsi="Times New Roman" w:cs="Times New Roman"/>
-          <w:sz w:val="24"/>
-          <w:szCs w:val="24"/>
-        </w:rPr>
-        <w:br/>
-      </w:r>
-      <w:r>
-        <w:rPr>
-          <w:rFonts w:ascii="Times New Roman" w:hAnsi="Times New Roman" w:cs="Times New Roman"/>
-          <w:b/>
-          <w:bCs/>
-          <w:sz w:val="24"/>
-          <w:szCs w:val="24"/>
-        </w:rPr>
-        <w:t>Perception of Value:</w:t>
-      </w:r>
-      <w:r>
-        <w:rPr>
-          <w:rFonts w:ascii="Times New Roman" w:hAnsi="Times New Roman" w:cs="Times New Roman"/>
-          <w:sz w:val="24"/>
-          <w:szCs w:val="24"/>
-        </w:rPr>
-        <w:br/>
-        <w:t>The perception of value refers to how individuals subjectively evaluate the worth or importance of a particular object, service, or experience. It involves the cognitive processes through which people assign meaning and significance to different stimuli based on their needs, preferences, beliefs, and experiences. Perception of value is highly subjective and can vary significantly among individuals due to various factors such as cultural background, personal values, social influences, and emotional states.</w:t>
-      </w:r>
-      <w:r>
-        <w:rPr>
-          <w:rFonts w:ascii="Times New Roman" w:hAnsi="Times New Roman" w:cs="Times New Roman"/>
-          <w:sz w:val="24"/>
-          <w:szCs w:val="24"/>
-        </w:rPr>
-        <w:br/>
-      </w:r>
-    </w:p>
-    <w:p>
-      <w:pPr>
-        <w:pStyle w:val="ListParagraph"/>
-        <w:spacing w:after="0" w:line="240" w:lineRule="auto"/>
-        <w:rPr>
-          <w:rFonts w:ascii="Times New Roman" w:hAnsi="Times New Roman" w:cs="Times New Roman"/>
-          <w:sz w:val="24"/>
-          <w:szCs w:val="24"/>
-        </w:rPr>
-      </w:pPr>
-      <w:r>
-        <w:rPr>
-          <w:rFonts w:ascii="Times New Roman" w:hAnsi="Times New Roman" w:cs="Times New Roman"/>
-          <w:sz w:val="24"/>
-          <w:szCs w:val="24"/>
-        </w:rPr>
-        <w:br/>
-      </w:r>
-      <w:r>
-        <w:rPr>
-          <w:rFonts w:ascii="Times New Roman" w:hAnsi="Times New Roman" w:cs="Times New Roman"/>
-          <w:b/>
-          <w:bCs/>
-          <w:sz w:val="24"/>
-          <w:szCs w:val="24"/>
-        </w:rPr>
-        <w:t>Quantification of Value:</w:t>
-      </w:r>
-      <w:r>
-        <w:rPr>
-          <w:rFonts w:ascii="Times New Roman" w:hAnsi="Times New Roman" w:cs="Times New Roman"/>
-          <w:sz w:val="24"/>
-          <w:szCs w:val="24"/>
-        </w:rPr>
-        <w:br/>
-        <w:t>Quantifying value involves assigning numerical or monetary measures to the perceived worth of a product, service, or experience. It aims to provide a standardized and comparable metric that can be used for decision-making, pricing, and evaluation purposes. Quantification of value is essential for businesses to determine optimal pricing strategies, assess return on investment, and understand consumer preferences.</w:t>
-      </w:r>
-      <w:r>
-        <w:rPr>
-          <w:rFonts w:ascii="Times New Roman" w:hAnsi="Times New Roman" w:cs="Times New Roman"/>
-          <w:sz w:val="24"/>
-          <w:szCs w:val="24"/>
-        </w:rPr>
-        <w:br/>
-      </w:r>
-      <w:r>
-        <w:rPr>
-          <w:rFonts w:ascii="Times New Roman" w:hAnsi="Times New Roman" w:cs="Times New Roman"/>
-          <w:sz w:val="24"/>
-          <w:szCs w:val="24"/>
-        </w:rPr>
-        <w:br/>
-      </w:r>
-      <w:r>
-        <w:rPr>
-          <w:rFonts w:ascii="Times New Roman" w:hAnsi="Times New Roman" w:cs="Times New Roman"/>
-          <w:sz w:val="24"/>
-          <w:szCs w:val="24"/>
-        </w:rPr>
-        <w:br/>
-      </w:r>
-      <w:r>
-        <w:rPr>
-          <w:rFonts w:ascii="Times New Roman" w:hAnsi="Times New Roman" w:cs="Times New Roman"/>
-          <w:b/>
-          <w:bCs/>
-          <w:sz w:val="24"/>
-          <w:szCs w:val="24"/>
-        </w:rPr>
-        <w:t>Implications:</w:t>
-      </w:r>
-      <w:r>
-        <w:rPr>
-          <w:rFonts w:ascii="Times New Roman" w:hAnsi="Times New Roman" w:cs="Times New Roman"/>
-          <w:sz w:val="24"/>
-          <w:szCs w:val="24"/>
-        </w:rPr>
-        <w:br/>
-        <w:t>Understanding perception and quantification of value has significant implications across various domains:</w:t>
-      </w:r>
-      <w:r>
-        <w:rPr>
-          <w:rFonts w:ascii="Times New Roman" w:hAnsi="Times New Roman" w:cs="Times New Roman"/>
-          <w:sz w:val="24"/>
-          <w:szCs w:val="24"/>
-        </w:rPr>
-        <w:br/>
-      </w:r>
-      <w:r>
-        <w:rPr>
-          <w:rFonts w:ascii="Times New Roman" w:hAnsi="Times New Roman" w:cs="Times New Roman"/>
-          <w:sz w:val="24"/>
-          <w:szCs w:val="24"/>
-        </w:rPr>
-        <w:br/>
-        <w:t xml:space="preserve">1. </w:t>
-      </w:r>
-      <w:r>
-        <w:rPr>
-          <w:rFonts w:ascii="Times New Roman" w:hAnsi="Times New Roman" w:cs="Times New Roman"/>
-          <w:b/>
-          <w:bCs/>
-          <w:sz w:val="24"/>
-          <w:szCs w:val="24"/>
-        </w:rPr>
-        <w:t>Business and Marketing</w:t>
-      </w:r>
-      <w:r>
-        <w:rPr>
-          <w:rFonts w:ascii="Times New Roman" w:hAnsi="Times New Roman" w:cs="Times New Roman"/>
-          <w:sz w:val="24"/>
-          <w:szCs w:val="24"/>
-        </w:rPr>
-        <w:t>: Businesses can leverage insights into consumers' perception of value to develop effective marketing strategies, optimize pricing models, and design products that align with customers' preferences. By understanding what drives consumers' perceptions of value, companies can create differentiated offerings that meet customer needs while maximizing profitability.</w:t>
-      </w:r>
-      <w:r>
-        <w:rPr>
-          <w:rFonts w:ascii="Times New Roman" w:hAnsi="Times New Roman" w:cs="Times New Roman"/>
-          <w:sz w:val="24"/>
-          <w:szCs w:val="24"/>
-        </w:rPr>
-        <w:br/>
-      </w:r>
-      <w:r>
-        <w:rPr>
-          <w:rFonts w:ascii="Times New Roman" w:hAnsi="Times New Roman" w:cs="Times New Roman"/>
-          <w:sz w:val="24"/>
-          <w:szCs w:val="24"/>
-        </w:rPr>
-        <w:br/>
-        <w:t xml:space="preserve">2. </w:t>
-      </w:r>
-      <w:r>
-        <w:rPr>
-          <w:rFonts w:ascii="Times New Roman" w:hAnsi="Times New Roman" w:cs="Times New Roman"/>
-          <w:b/>
-          <w:bCs/>
-          <w:sz w:val="24"/>
-          <w:szCs w:val="24"/>
-        </w:rPr>
-        <w:t>Policy and Decision-Making</w:t>
-      </w:r>
-      <w:r>
-        <w:rPr>
-          <w:rFonts w:ascii="Times New Roman" w:hAnsi="Times New Roman" w:cs="Times New Roman"/>
-          <w:sz w:val="24"/>
-          <w:szCs w:val="24"/>
-        </w:rPr>
-        <w:t>: Governments and policymakers can utilize knowledge about how individuals perceive and quantify value to inform policy decisions related to taxation, public goods provision, environmental conservation, and social welfare. By considering citizens' subjective valuations, policymakers can design policies that better align with societal preferences.</w:t>
-      </w:r>
-      <w:r>
-        <w:rPr>
-          <w:rFonts w:ascii="Times New Roman" w:hAnsi="Times New Roman" w:cs="Times New Roman"/>
-          <w:sz w:val="24"/>
-          <w:szCs w:val="24"/>
-        </w:rPr>
-        <w:br/>
-      </w:r>
-      <w:r>
-        <w:rPr>
-          <w:rFonts w:ascii="Times New Roman" w:hAnsi="Times New Roman" w:cs="Times New Roman"/>
-          <w:sz w:val="24"/>
-          <w:szCs w:val="24"/>
-        </w:rPr>
-        <w:br/>
-        <w:t xml:space="preserve">3. </w:t>
-      </w:r>
-      <w:r>
-        <w:rPr>
-          <w:rFonts w:ascii="Times New Roman" w:hAnsi="Times New Roman" w:cs="Times New Roman"/>
-          <w:b/>
-          <w:bCs/>
-          <w:sz w:val="24"/>
-          <w:szCs w:val="24"/>
-        </w:rPr>
-        <w:t>Personal Well-being</w:t>
-      </w:r>
-      <w:r>
-        <w:rPr>
-          <w:rFonts w:ascii="Times New Roman" w:hAnsi="Times New Roman" w:cs="Times New Roman"/>
-          <w:sz w:val="24"/>
-          <w:szCs w:val="24"/>
-        </w:rPr>
-        <w:t>: Understanding how individuals perceive value can also have implications for personal well-being and happiness. Research suggests that individuals who align their consumption choices with their personal values and derive hedonic value from their experiences tend to report higher levels of life satisfaction. By understanding what brings them true value, individuals can make more informed decisions that contribute to their overall well-being.</w:t>
-      </w:r>
-    </w:p>
-    <w:p>
-      <w:pPr>
-        <w:pStyle w:val="ListParagraph"/>
-        <w:spacing w:after="0" w:line="240" w:lineRule="auto"/>
-        <w:rPr>
-          <w:rFonts w:ascii="Times New Roman" w:hAnsi="Times New Roman" w:cs="Times New Roman"/>
-          <w:sz w:val="24"/>
-          <w:szCs w:val="24"/>
-        </w:rPr>
-      </w:pPr>
-    </w:p>
-    <w:p>
-      <w:pPr>
-        <w:pStyle w:val="ListParagraph"/>
-        <w:spacing w:after="0" w:line="240" w:lineRule="auto"/>
-        <w:rPr>
-          <w:rFonts w:ascii="Times New Roman" w:hAnsi="Times New Roman" w:cs="Times New Roman"/>
-          <w:sz w:val="24"/>
-          <w:szCs w:val="24"/>
-        </w:rPr>
-      </w:pPr>
-    </w:p>
-    <w:p>
-      <w:pPr>
-        <w:pStyle w:val="ListParagraph"/>
-        <w:spacing w:after="0" w:line="240" w:lineRule="auto"/>
-        <w:rPr>
-          <w:rFonts w:ascii="Times New Roman" w:hAnsi="Times New Roman" w:cs="Times New Roman"/>
-          <w:b/>
-          <w:bCs/>
-          <w:sz w:val="24"/>
-          <w:szCs w:val="24"/>
-          <w:highlight w:val="green"/>
-          <w:lang w:val="en-US"/>
-        </w:rPr>
-      </w:pPr>
-      <w:r>
-        <w:rPr>
-          <w:rFonts w:ascii="Times New Roman" w:hAnsi="Times New Roman" w:cs="Times New Roman"/>
-          <w:b/>
-          <w:bCs/>
-          <w:sz w:val="24"/>
-          <w:szCs w:val="24"/>
-          <w:highlight w:val="green"/>
-          <w:lang w:val="en-US"/>
-        </w:rPr>
-        <w:t>Understanding Big Data Storage</w:t>
-      </w:r>
-    </w:p>
-    <w:p>
-      <w:pPr>
-        <w:pStyle w:val="ListParagraph"/>
-        <w:spacing w:after="0" w:line="240" w:lineRule="auto"/>
-        <w:rPr>
-          <w:rFonts w:ascii="Times New Roman" w:hAnsi="Times New Roman" w:cs="Times New Roman"/>
-          <w:sz w:val="24"/>
-          <w:szCs w:val="24"/>
-        </w:rPr>
-      </w:pPr>
-      <w:r>
-        <w:rPr>
-          <w:rFonts w:ascii="Times New Roman" w:hAnsi="Times New Roman" w:cs="Times New Roman"/>
-          <w:sz w:val="24"/>
-          <w:szCs w:val="24"/>
-        </w:rPr>
-        <w:t xml:space="preserve">Big data storage refers to the process of storing and managing large volumes of structured, semi-structured, and unstructured data. With the exponential growth of data in recent years, organizations are faced with the challenge of efficiently storing and accessing this vast amount of information. </w:t>
-      </w:r>
-    </w:p>
-    <w:p>
-      <w:pPr>
-        <w:pStyle w:val="ListParagraph"/>
-        <w:spacing w:after="0" w:line="240" w:lineRule="auto"/>
-        <w:rPr>
-          <w:rFonts w:ascii="Times New Roman" w:hAnsi="Times New Roman" w:cs="Times New Roman"/>
-          <w:sz w:val="24"/>
-          <w:szCs w:val="24"/>
-        </w:rPr>
-      </w:pPr>
-      <w:r>
-        <w:rPr>
-          <w:rFonts w:ascii="Times New Roman" w:hAnsi="Times New Roman" w:cs="Times New Roman"/>
-          <w:sz w:val="24"/>
-          <w:szCs w:val="24"/>
-        </w:rPr>
-        <w:br/>
-      </w:r>
-      <w:r>
-        <w:rPr>
-          <w:rFonts w:ascii="Times New Roman" w:hAnsi="Times New Roman" w:cs="Times New Roman"/>
-          <w:b/>
-          <w:bCs/>
-          <w:sz w:val="24"/>
-          <w:szCs w:val="24"/>
-        </w:rPr>
-        <w:t>What is Big Data Storage?</w:t>
-      </w:r>
-      <w:r>
-        <w:rPr>
-          <w:rFonts w:ascii="Times New Roman" w:hAnsi="Times New Roman" w:cs="Times New Roman"/>
-          <w:sz w:val="24"/>
-          <w:szCs w:val="24"/>
-        </w:rPr>
-        <w:br/>
-        <w:t>Big data storage involves the storage and management of massive amounts of data that exceed the capabilities of traditional storage systems. This data can come from various sources such as social media platforms, sensors, IoT devices, transactional systems, and more. It is characterized by its volume (large amounts of data), velocity (high speed at which data is generated), variety (diverse types and formats of data), and veracity (uncertainty or inconsistency in data quality).</w:t>
-      </w:r>
-    </w:p>
-    <w:p>
-      <w:pPr>
-        <w:pStyle w:val="ListParagraph"/>
-        <w:spacing w:after="0" w:line="240" w:lineRule="auto"/>
-        <w:rPr>
-          <w:rFonts w:ascii="Times New Roman" w:hAnsi="Times New Roman" w:cs="Times New Roman"/>
-          <w:sz w:val="24"/>
-          <w:szCs w:val="24"/>
-        </w:rPr>
-      </w:pPr>
-      <w:r>
-        <w:rPr>
-          <w:rFonts w:ascii="Times New Roman" w:hAnsi="Times New Roman" w:cs="Times New Roman"/>
-          <w:sz w:val="24"/>
-          <w:szCs w:val="24"/>
-        </w:rPr>
-        <w:br/>
-      </w:r>
-      <w:r>
-        <w:rPr>
-          <w:rFonts w:ascii="Times New Roman" w:hAnsi="Times New Roman" w:cs="Times New Roman"/>
-          <w:sz w:val="24"/>
-          <w:szCs w:val="24"/>
-        </w:rPr>
-        <w:br/>
-      </w:r>
-      <w:r>
-        <w:rPr>
-          <w:rFonts w:ascii="Times New Roman" w:hAnsi="Times New Roman" w:cs="Times New Roman"/>
-          <w:b/>
-          <w:bCs/>
-          <w:sz w:val="24"/>
-          <w:szCs w:val="24"/>
-        </w:rPr>
-        <w:lastRenderedPageBreak/>
-        <w:t>Challenges in Big Data Storage:</w:t>
+        </w:rPr>
+        <w:t>Challenges in Big Data Storage</w:t>
+      </w:r>
+      <w:r>
+        <w:rPr>
+          <w:rFonts w:ascii="Times New Roman" w:hAnsi="Times New Roman" w:cs="Times New Roman"/>
+          <w:b/>
+          <w:bCs/>
+          <w:sz w:val="24"/>
+          <w:szCs w:val="24"/>
+        </w:rPr>
+        <w:t>:</w:t>
       </w:r>
       <w:r>
         <w:rPr>
@@ -2150,17 +1663,26 @@
           <w:szCs w:val="24"/>
         </w:rPr>
         <w:br/>
-        <w:t xml:space="preserve">1. </w:t>
-      </w:r>
-      <w:r>
-        <w:rPr>
-          <w:rFonts w:ascii="Times New Roman" w:hAnsi="Times New Roman" w:cs="Times New Roman"/>
-          <w:b/>
-          <w:bCs/>
-          <w:sz w:val="24"/>
-          <w:szCs w:val="24"/>
-        </w:rPr>
-        <w:t>Volume:</w:t>
+      </w:r>
+      <w:r>
+        <w:rPr>
+          <w:rFonts w:ascii="Times New Roman" w:hAnsi="Times New Roman" w:cs="Times New Roman"/>
+          <w:sz w:val="24"/>
+          <w:szCs w:val="24"/>
+          <w:highlight w:val="cyan"/>
+        </w:rPr>
+        <w:t>1. Volume</w:t>
+      </w:r>
+      <w:r>
+        <w:rPr>
+          <w:rFonts w:ascii="Times New Roman" w:hAnsi="Times New Roman" w:cs="Times New Roman"/>
+          <w:b/>
+          <w:bCs/>
+          <w:sz w:val="24"/>
+          <w:szCs w:val="24"/>
+          <w:highlight w:val="cyan"/>
+        </w:rPr>
+        <w:t>:</w:t>
       </w:r>
       <w:r>
         <w:rPr>
@@ -2185,17 +1707,37 @@
           <w:szCs w:val="24"/>
         </w:rPr>
         <w:br/>
-        <w:t xml:space="preserve">2. </w:t>
-      </w:r>
-      <w:r>
-        <w:rPr>
-          <w:rFonts w:ascii="Times New Roman" w:hAnsi="Times New Roman" w:cs="Times New Roman"/>
-          <w:b/>
-          <w:bCs/>
-          <w:sz w:val="24"/>
-          <w:szCs w:val="24"/>
-        </w:rPr>
-        <w:t>Velocity:</w:t>
+        <w:t>2</w:t>
+      </w:r>
+      <w:r>
+        <w:rPr>
+          <w:rFonts w:ascii="Times New Roman" w:hAnsi="Times New Roman" w:cs="Times New Roman"/>
+          <w:sz w:val="24"/>
+          <w:szCs w:val="24"/>
+          <w:highlight w:val="cyan"/>
+        </w:rPr>
+        <w:t xml:space="preserve">. </w:t>
+      </w:r>
+      <w:r>
+        <w:rPr>
+          <w:rFonts w:ascii="Times New Roman" w:hAnsi="Times New Roman" w:cs="Times New Roman"/>
+          <w:b/>
+          <w:bCs/>
+          <w:sz w:val="24"/>
+          <w:szCs w:val="24"/>
+          <w:highlight w:val="cyan"/>
+        </w:rPr>
+        <w:t>Velocity</w:t>
+      </w:r>
+      <w:r>
+        <w:rPr>
+          <w:rFonts w:ascii="Times New Roman" w:hAnsi="Times New Roman" w:cs="Times New Roman"/>
+          <w:b/>
+          <w:bCs/>
+          <w:sz w:val="24"/>
+          <w:szCs w:val="24"/>
+        </w:rPr>
+        <w:t>:</w:t>
       </w:r>
       <w:r>
         <w:rPr>
@@ -2220,17 +1762,37 @@
           <w:szCs w:val="24"/>
         </w:rPr>
         <w:br/>
-        <w:t xml:space="preserve">3. </w:t>
-      </w:r>
-      <w:r>
-        <w:rPr>
-          <w:rFonts w:ascii="Times New Roman" w:hAnsi="Times New Roman" w:cs="Times New Roman"/>
-          <w:b/>
-          <w:bCs/>
-          <w:sz w:val="24"/>
-          <w:szCs w:val="24"/>
-        </w:rPr>
-        <w:t>Variety:</w:t>
+        <w:t>3</w:t>
+      </w:r>
+      <w:r>
+        <w:rPr>
+          <w:rFonts w:ascii="Times New Roman" w:hAnsi="Times New Roman" w:cs="Times New Roman"/>
+          <w:sz w:val="24"/>
+          <w:szCs w:val="24"/>
+          <w:highlight w:val="cyan"/>
+        </w:rPr>
+        <w:t xml:space="preserve">. </w:t>
+      </w:r>
+      <w:r>
+        <w:rPr>
+          <w:rFonts w:ascii="Times New Roman" w:hAnsi="Times New Roman" w:cs="Times New Roman"/>
+          <w:b/>
+          <w:bCs/>
+          <w:sz w:val="24"/>
+          <w:szCs w:val="24"/>
+          <w:highlight w:val="cyan"/>
+        </w:rPr>
+        <w:t>Variety</w:t>
+      </w:r>
+      <w:r>
+        <w:rPr>
+          <w:rFonts w:ascii="Times New Roman" w:hAnsi="Times New Roman" w:cs="Times New Roman"/>
+          <w:b/>
+          <w:bCs/>
+          <w:sz w:val="24"/>
+          <w:szCs w:val="24"/>
+        </w:rPr>
+        <w:t>:</w:t>
       </w:r>
       <w:r>
         <w:rPr>
@@ -2255,6 +1817,14 @@
           <w:szCs w:val="24"/>
         </w:rPr>
         <w:br/>
+      </w:r>
+      <w:r>
+        <w:rPr>
+          <w:rFonts w:ascii="Times New Roman" w:hAnsi="Times New Roman" w:cs="Times New Roman"/>
+          <w:sz w:val="24"/>
+          <w:szCs w:val="24"/>
+          <w:highlight w:val="cyan"/>
+        </w:rPr>
         <w:t xml:space="preserve">4. </w:t>
       </w:r>
       <w:r>
@@ -2264,8 +1834,19 @@
           <w:bCs/>
           <w:sz w:val="24"/>
           <w:szCs w:val="24"/>
-        </w:rPr>
-        <w:t>Veracity:</w:t>
+          <w:highlight w:val="cyan"/>
+        </w:rPr>
+        <w:t>Veracity</w:t>
+      </w:r>
+      <w:r>
+        <w:rPr>
+          <w:rFonts w:ascii="Times New Roman" w:hAnsi="Times New Roman" w:cs="Times New Roman"/>
+          <w:b/>
+          <w:bCs/>
+          <w:sz w:val="24"/>
+          <w:szCs w:val="24"/>
+        </w:rPr>
+        <w:t>:</w:t>
       </w:r>
       <w:r>
         <w:rPr>
@@ -2290,49 +1871,15 @@
           <w:szCs w:val="24"/>
         </w:rPr>
         <w:br/>
-        <w:t xml:space="preserve">5. </w:t>
-      </w:r>
-      <w:r>
-        <w:rPr>
-          <w:rFonts w:ascii="Times New Roman" w:hAnsi="Times New Roman" w:cs="Times New Roman"/>
-          <w:b/>
-          <w:bCs/>
-          <w:sz w:val="24"/>
-          <w:szCs w:val="24"/>
-        </w:rPr>
-        <w:t>Value:</w:t>
-      </w:r>
-      <w:r>
-        <w:rPr>
-          <w:rFonts w:ascii="Times New Roman" w:hAnsi="Times New Roman" w:cs="Times New Roman"/>
-          <w:sz w:val="24"/>
-          <w:szCs w:val="24"/>
-        </w:rPr>
-        <w:t xml:space="preserve"> Extracting value from big data requires efficient storage systems that enable quick and easy access to relevant information. Traditional storage architectures may not provide the necessary performance and scalability to support advanced analytics and real-time decision-making.</w:t>
-      </w:r>
-      <w:r>
-        <w:rPr>
-          <w:rFonts w:ascii="Times New Roman" w:hAnsi="Times New Roman" w:cs="Times New Roman"/>
-          <w:sz w:val="24"/>
-          <w:szCs w:val="24"/>
-        </w:rPr>
-        <w:br/>
-      </w:r>
-      <w:r>
-        <w:rPr>
-          <w:rFonts w:ascii="Times New Roman" w:hAnsi="Times New Roman" w:cs="Times New Roman"/>
-          <w:sz w:val="24"/>
-          <w:szCs w:val="24"/>
-        </w:rPr>
-        <w:br/>
-      </w:r>
-      <w:r>
-        <w:rPr>
-          <w:rFonts w:ascii="Times New Roman" w:hAnsi="Times New Roman" w:cs="Times New Roman"/>
-          <w:b/>
-          <w:bCs/>
-          <w:sz w:val="24"/>
-          <w:szCs w:val="24"/>
+      </w:r>
+      <w:r>
+        <w:rPr>
+          <w:rFonts w:ascii="Times New Roman" w:hAnsi="Times New Roman" w:cs="Times New Roman"/>
+          <w:b/>
+          <w:bCs/>
+          <w:sz w:val="24"/>
+          <w:szCs w:val="24"/>
+          <w:highlight w:val="green"/>
         </w:rPr>
         <w:t>Technologies and Approaches for Big Data Storage:</w:t>
       </w:r>
@@ -2368,17 +1915,37 @@
           <w:szCs w:val="24"/>
         </w:rPr>
         <w:br/>
-        <w:t xml:space="preserve">1. </w:t>
-      </w:r>
-      <w:r>
-        <w:rPr>
-          <w:rFonts w:ascii="Times New Roman" w:hAnsi="Times New Roman" w:cs="Times New Roman"/>
-          <w:b/>
-          <w:bCs/>
-          <w:sz w:val="24"/>
-          <w:szCs w:val="24"/>
-        </w:rPr>
-        <w:t>Distributed File Systems:</w:t>
+        <w:t>1</w:t>
+      </w:r>
+      <w:r>
+        <w:rPr>
+          <w:rFonts w:ascii="Times New Roman" w:hAnsi="Times New Roman" w:cs="Times New Roman"/>
+          <w:sz w:val="24"/>
+          <w:szCs w:val="24"/>
+          <w:highlight w:val="cyan"/>
+        </w:rPr>
+        <w:t xml:space="preserve">. </w:t>
+      </w:r>
+      <w:r>
+        <w:rPr>
+          <w:rFonts w:ascii="Times New Roman" w:hAnsi="Times New Roman" w:cs="Times New Roman"/>
+          <w:b/>
+          <w:bCs/>
+          <w:sz w:val="24"/>
+          <w:szCs w:val="24"/>
+          <w:highlight w:val="cyan"/>
+        </w:rPr>
+        <w:t>Distributed File Systems</w:t>
+      </w:r>
+      <w:r>
+        <w:rPr>
+          <w:rFonts w:ascii="Times New Roman" w:hAnsi="Times New Roman" w:cs="Times New Roman"/>
+          <w:b/>
+          <w:bCs/>
+          <w:sz w:val="24"/>
+          <w:szCs w:val="24"/>
+        </w:rPr>
+        <w:t>:</w:t>
       </w:r>
       <w:r>
         <w:rPr>
@@ -2403,25 +1970,44 @@
           <w:szCs w:val="24"/>
         </w:rPr>
         <w:br/>
-        <w:t xml:space="preserve">2. </w:t>
-      </w:r>
-      <w:r>
-        <w:rPr>
-          <w:rFonts w:ascii="Times New Roman" w:hAnsi="Times New Roman" w:cs="Times New Roman"/>
-          <w:b/>
-          <w:bCs/>
-          <w:sz w:val="24"/>
-          <w:szCs w:val="24"/>
-        </w:rPr>
-        <w:t>NoSQL Databases:</w:t>
-      </w:r>
-      <w:r>
-        <w:rPr>
-          <w:rFonts w:ascii="Times New Roman" w:hAnsi="Times New Roman" w:cs="Times New Roman"/>
-          <w:sz w:val="24"/>
-          <w:szCs w:val="24"/>
-        </w:rPr>
-        <w:t xml:space="preserve"> NoSQL databases, including key-value stores, document databases, columnar databases, and graph databases, offer flexible data models that can handle diverse types of data. These databases are designed for horizontal scalability and can handle massive amounts of data with high performance.</w:t>
+      </w:r>
+      <w:r>
+        <w:rPr>
+          <w:rFonts w:ascii="Times New Roman" w:hAnsi="Times New Roman" w:cs="Times New Roman"/>
+          <w:sz w:val="24"/>
+          <w:szCs w:val="24"/>
+          <w:highlight w:val="cyan"/>
+        </w:rPr>
+        <w:t xml:space="preserve">6. </w:t>
+      </w:r>
+      <w:r>
+        <w:rPr>
+          <w:rFonts w:ascii="Times New Roman" w:hAnsi="Times New Roman" w:cs="Times New Roman"/>
+          <w:b/>
+          <w:bCs/>
+          <w:sz w:val="24"/>
+          <w:szCs w:val="24"/>
+          <w:highlight w:val="cyan"/>
+        </w:rPr>
+        <w:t>Cloud Storage</w:t>
+      </w:r>
+      <w:r>
+        <w:rPr>
+          <w:rFonts w:ascii="Times New Roman" w:hAnsi="Times New Roman" w:cs="Times New Roman"/>
+          <w:b/>
+          <w:bCs/>
+          <w:sz w:val="24"/>
+          <w:szCs w:val="24"/>
+        </w:rPr>
+        <w:t>:</w:t>
+      </w:r>
+      <w:r>
+        <w:rPr>
+          <w:rFonts w:ascii="Times New Roman" w:hAnsi="Times New Roman" w:cs="Times New Roman"/>
+          <w:sz w:val="24"/>
+          <w:szCs w:val="24"/>
+        </w:rPr>
+        <w:t xml:space="preserve"> Cloud storage services offered by providers like Amazon Web Services (AWS), Microsoft Azure, and Google Cloud Platform (GCP) provide scalable and cost-effective storage solutions for big data. These services offer various storage options, including object storage, file storage, and block storage, with built-in scalability and durability.</w:t>
       </w:r>
       <w:r>
         <w:rPr>
@@ -2438,131 +2024,95 @@
           <w:szCs w:val="24"/>
         </w:rPr>
         <w:br/>
-        <w:t xml:space="preserve">4. </w:t>
-      </w:r>
-      <w:r>
-        <w:rPr>
-          <w:rFonts w:ascii="Times New Roman" w:hAnsi="Times New Roman" w:cs="Times New Roman"/>
-          <w:b/>
-          <w:bCs/>
-          <w:sz w:val="24"/>
-          <w:szCs w:val="24"/>
-        </w:rPr>
-        <w:t>In-Memory Databases:</w:t>
-      </w:r>
-      <w:r>
-        <w:rPr>
-          <w:rFonts w:ascii="Times New Roman" w:hAnsi="Times New Roman" w:cs="Times New Roman"/>
-          <w:sz w:val="24"/>
-          <w:szCs w:val="24"/>
-        </w:rPr>
-        <w:t xml:space="preserve"> In-memory databases store data in the main memory rather than on disk, enabling faster access speeds compared to traditional disk-based databases. This approach is particularly useful for real-time analytics and applications that require low-latency access to data.</w:t>
-      </w:r>
-      <w:r>
-        <w:rPr>
-          <w:rFonts w:ascii="Times New Roman" w:hAnsi="Times New Roman" w:cs="Times New Roman"/>
-          <w:sz w:val="24"/>
-          <w:szCs w:val="24"/>
-        </w:rPr>
-        <w:br/>
-      </w:r>
-      <w:r>
-        <w:rPr>
-          <w:rFonts w:ascii="Times New Roman" w:hAnsi="Times New Roman" w:cs="Times New Roman"/>
-          <w:sz w:val="24"/>
-          <w:szCs w:val="24"/>
-        </w:rPr>
-        <w:br/>
-        <w:t xml:space="preserve">5. </w:t>
-      </w:r>
-      <w:r>
-        <w:rPr>
-          <w:rFonts w:ascii="Times New Roman" w:hAnsi="Times New Roman" w:cs="Times New Roman"/>
-          <w:b/>
-          <w:bCs/>
-          <w:sz w:val="24"/>
-          <w:szCs w:val="24"/>
-        </w:rPr>
-        <w:t>Data Lakes:</w:t>
-      </w:r>
-      <w:r>
-        <w:rPr>
-          <w:rFonts w:ascii="Times New Roman" w:hAnsi="Times New Roman" w:cs="Times New Roman"/>
-          <w:sz w:val="24"/>
-          <w:szCs w:val="24"/>
-        </w:rPr>
-        <w:t xml:space="preserve"> Data lakes are centralized repositories that store raw, unprocessed data from various sources in its native format. They provide a scalable and cost-effective solution for storing vast amounts of diverse data types. Data lakes often leverage distributed file systems or object storage technologies for efficient storage.</w:t>
-      </w:r>
-      <w:r>
-        <w:rPr>
-          <w:rFonts w:ascii="Times New Roman" w:hAnsi="Times New Roman" w:cs="Times New Roman"/>
-          <w:sz w:val="24"/>
-          <w:szCs w:val="24"/>
-        </w:rPr>
-        <w:br/>
-      </w:r>
-      <w:r>
-        <w:rPr>
-          <w:rFonts w:ascii="Times New Roman" w:hAnsi="Times New Roman" w:cs="Times New Roman"/>
-          <w:sz w:val="24"/>
-          <w:szCs w:val="24"/>
-        </w:rPr>
-        <w:br/>
-        <w:t xml:space="preserve">6. </w:t>
-      </w:r>
-      <w:r>
-        <w:rPr>
-          <w:rFonts w:ascii="Times New Roman" w:hAnsi="Times New Roman" w:cs="Times New Roman"/>
-          <w:b/>
-          <w:bCs/>
-          <w:sz w:val="24"/>
-          <w:szCs w:val="24"/>
-        </w:rPr>
-        <w:t>Cloud Storage:</w:t>
-      </w:r>
-      <w:r>
-        <w:rPr>
-          <w:rFonts w:ascii="Times New Roman" w:hAnsi="Times New Roman" w:cs="Times New Roman"/>
-          <w:sz w:val="24"/>
-          <w:szCs w:val="24"/>
-        </w:rPr>
-        <w:t xml:space="preserve"> Cloud storage services offered by providers like Amazon Web Services (AWS), Microsoft Azure, and Google Cloud Platform (GCP) provide scalable and cost-effective storage solutions for big data. These services offer various storage options, including object storage, file storage, and block storage, with built-in scalability and durability.</w:t>
-      </w:r>
-      <w:r>
-        <w:rPr>
-          <w:rFonts w:ascii="Times New Roman" w:hAnsi="Times New Roman" w:cs="Times New Roman"/>
-          <w:sz w:val="24"/>
-          <w:szCs w:val="24"/>
-        </w:rPr>
-        <w:br/>
-      </w:r>
-      <w:r>
-        <w:rPr>
-          <w:rFonts w:ascii="Times New Roman" w:hAnsi="Times New Roman" w:cs="Times New Roman"/>
-          <w:sz w:val="24"/>
-          <w:szCs w:val="24"/>
-        </w:rPr>
-        <w:br/>
-        <w:t xml:space="preserve">7. </w:t>
-      </w:r>
-      <w:r>
-        <w:rPr>
-          <w:rFonts w:ascii="Times New Roman" w:hAnsi="Times New Roman" w:cs="Times New Roman"/>
-          <w:b/>
-          <w:bCs/>
-          <w:sz w:val="24"/>
-          <w:szCs w:val="24"/>
-        </w:rPr>
-        <w:t>Hybrid Storage Architectures:</w:t>
-      </w:r>
-      <w:r>
-        <w:rPr>
-          <w:rFonts w:ascii="Times New Roman" w:hAnsi="Times New Roman" w:cs="Times New Roman"/>
-          <w:sz w:val="24"/>
-          <w:szCs w:val="24"/>
-        </w:rPr>
-        <w:t xml:space="preserve"> Hybrid storage architectures combine different storage technologies to optimize performance, cost, and scalability. For example, a hybrid approach may involve using in-memory databases for real-time analytics and object storage for long-term archival of unstructured data.</w:t>
-      </w:r>
+      </w:r>
+    </w:p>
+    <w:p>
+      <w:pPr>
+        <w:pStyle w:val="ListParagraph"/>
+        <w:spacing w:after="0" w:line="240" w:lineRule="auto"/>
+        <w:rPr>
+          <w:rFonts w:ascii="Times New Roman" w:hAnsi="Times New Roman" w:cs="Times New Roman"/>
+          <w:sz w:val="24"/>
+          <w:szCs w:val="24"/>
+        </w:rPr>
+      </w:pPr>
+    </w:p>
+    <w:p>
+      <w:pPr>
+        <w:pStyle w:val="ListParagraph"/>
+        <w:spacing w:after="0" w:line="240" w:lineRule="auto"/>
+        <w:rPr>
+          <w:rFonts w:ascii="Times New Roman" w:hAnsi="Times New Roman" w:cs="Times New Roman"/>
+          <w:sz w:val="24"/>
+          <w:szCs w:val="24"/>
+        </w:rPr>
+      </w:pPr>
+    </w:p>
+    <w:p>
+      <w:pPr>
+        <w:pStyle w:val="ListParagraph"/>
+        <w:spacing w:after="0" w:line="240" w:lineRule="auto"/>
+        <w:rPr>
+          <w:rFonts w:ascii="Times New Roman" w:hAnsi="Times New Roman" w:cs="Times New Roman"/>
+          <w:sz w:val="24"/>
+          <w:szCs w:val="24"/>
+        </w:rPr>
+      </w:pPr>
+    </w:p>
+    <w:p>
+      <w:pPr>
+        <w:pStyle w:val="ListParagraph"/>
+        <w:spacing w:after="0" w:line="240" w:lineRule="auto"/>
+        <w:rPr>
+          <w:rFonts w:ascii="Times New Roman" w:hAnsi="Times New Roman" w:cs="Times New Roman"/>
+          <w:sz w:val="24"/>
+          <w:szCs w:val="24"/>
+        </w:rPr>
+      </w:pPr>
+    </w:p>
+    <w:p>
+      <w:pPr>
+        <w:pStyle w:val="ListParagraph"/>
+        <w:spacing w:after="0" w:line="240" w:lineRule="auto"/>
+        <w:rPr>
+          <w:rFonts w:ascii="Times New Roman" w:hAnsi="Times New Roman" w:cs="Times New Roman"/>
+          <w:sz w:val="24"/>
+          <w:szCs w:val="24"/>
+        </w:rPr>
+      </w:pPr>
+    </w:p>
+    <w:p>
+      <w:pPr>
+        <w:pStyle w:val="ListParagraph"/>
+        <w:spacing w:after="0" w:line="240" w:lineRule="auto"/>
+        <w:rPr>
+          <w:rFonts w:ascii="Times New Roman" w:hAnsi="Times New Roman" w:cs="Times New Roman"/>
+          <w:sz w:val="24"/>
+          <w:szCs w:val="24"/>
+        </w:rPr>
+      </w:pPr>
+    </w:p>
+    <w:p>
+      <w:pPr>
+        <w:pStyle w:val="ListParagraph"/>
+        <w:spacing w:after="0" w:line="240" w:lineRule="auto"/>
+        <w:rPr>
+          <w:rFonts w:ascii="Times New Roman" w:hAnsi="Times New Roman" w:cs="Times New Roman"/>
+          <w:sz w:val="24"/>
+          <w:szCs w:val="24"/>
+        </w:rPr>
+      </w:pPr>
+    </w:p>
+    <w:p>
+      <w:pPr>
+        <w:pStyle w:val="ListParagraph"/>
+        <w:spacing w:after="0" w:line="240" w:lineRule="auto"/>
+        <w:rPr>
+          <w:rFonts w:ascii="Times New Roman" w:hAnsi="Times New Roman" w:cs="Times New Roman"/>
+          <w:sz w:val="24"/>
+          <w:szCs w:val="24"/>
+        </w:rPr>
+      </w:pPr>
     </w:p>
     <w:p>
       <w:pPr>
@@ -2641,7 +2191,6 @@
           <w:szCs w:val="28"/>
           <w:lang w:val="en-US"/>
         </w:rPr>
-        <w:lastRenderedPageBreak/>
         <w:t xml:space="preserve">UNIT </w:t>
       </w:r>
       <w:r>
@@ -2766,6 +2315,7 @@
           <w:lang w:val="en-US"/>
         </w:rPr>
       </w:pPr>
+      <w:bookmarkStart w:id="2" w:name="_Hlk151221313"/>
       <w:r>
         <w:rPr>
           <w:rFonts w:ascii="Times New Roman" w:hAnsi="Times New Roman" w:cs="Times New Roman"/>
@@ -2790,6 +2340,7 @@
         <w:t>:</w:t>
       </w:r>
     </w:p>
+    <w:bookmarkEnd w:id="2"/>
     <w:p>
       <w:pPr>
         <w:pStyle w:val="ListParagraph"/>
@@ -2807,6 +2358,41 @@
           <w:szCs w:val="24"/>
         </w:rPr>
         <w:t>HDFS, or Hadoop Distributed File System, is a critical component of the Apache Hadoop ecosystem, which is widely used in Big Data processing and storage. HDFS is designed to store and manage large volumes of data across a distributed cluster of commodity hardware. It provides several types of nodes and components that work together to create a fault-tolerant and scalable file system for Big Data applications:</w:t>
+      </w:r>
+    </w:p>
+    <w:p>
+      <w:pPr>
+        <w:pStyle w:val="ListParagraph"/>
+        <w:spacing w:after="0" w:line="240" w:lineRule="auto"/>
+        <w:rPr>
+          <w:rFonts w:ascii="Times New Roman" w:hAnsi="Times New Roman" w:cs="Times New Roman"/>
+          <w:sz w:val="24"/>
+          <w:szCs w:val="24"/>
+        </w:rPr>
+      </w:pPr>
+    </w:p>
+    <w:p>
+      <w:pPr>
+        <w:pStyle w:val="ListParagraph"/>
+        <w:spacing w:after="0" w:line="240" w:lineRule="auto"/>
+        <w:rPr>
+          <w:rFonts w:ascii="Times New Roman" w:hAnsi="Times New Roman" w:cs="Times New Roman"/>
+          <w:b/>
+          <w:bCs/>
+          <w:sz w:val="24"/>
+          <w:szCs w:val="24"/>
+        </w:rPr>
+      </w:pPr>
+      <w:r>
+        <w:rPr>
+          <w:rFonts w:ascii="Times New Roman" w:hAnsi="Times New Roman" w:cs="Times New Roman"/>
+          <w:b/>
+          <w:bCs/>
+          <w:sz w:val="24"/>
+          <w:szCs w:val="24"/>
+          <w:highlight w:val="green"/>
+        </w:rPr>
+        <w:t>Component:</w:t>
       </w:r>
     </w:p>
     <w:p>
@@ -3120,6 +2706,7 @@
           <w:szCs w:val="24"/>
         </w:rPr>
       </w:pPr>
+      <w:bookmarkStart w:id="3" w:name="_Hlk151221634"/>
       <w:r>
         <w:rPr>
           <w:rFonts w:ascii="Times New Roman" w:hAnsi="Times New Roman" w:cs="Times New Roman"/>
@@ -3132,6 +2719,7 @@
         <w:t>MapReduce:</w:t>
       </w:r>
     </w:p>
+    <w:bookmarkEnd w:id="3"/>
     <w:p>
       <w:pPr>
         <w:pStyle w:val="ListParagraph"/>
@@ -3157,17 +2745,6 @@
         <w:spacing w:after="0" w:line="240" w:lineRule="auto"/>
         <w:rPr>
           <w:rFonts w:ascii="Times New Roman" w:hAnsi="Times New Roman" w:cs="Times New Roman"/>
-          <w:sz w:val="24"/>
-          <w:szCs w:val="24"/>
-        </w:rPr>
-      </w:pPr>
-    </w:p>
-    <w:p>
-      <w:pPr>
-        <w:pStyle w:val="ListParagraph"/>
-        <w:spacing w:after="0" w:line="240" w:lineRule="auto"/>
-        <w:rPr>
-          <w:rFonts w:ascii="Times New Roman" w:hAnsi="Times New Roman" w:cs="Times New Roman"/>
           <w:b/>
           <w:bCs/>
           <w:sz w:val="24"/>
@@ -3189,6 +2766,7 @@
           <w:bCs/>
           <w:sz w:val="24"/>
           <w:szCs w:val="24"/>
+          <w:highlight w:val="green"/>
         </w:rPr>
         <w:t>Here are the types of MapReduce frameworks commonly used in Big Data:</w:t>
       </w:r>
@@ -3199,10 +2777,34 @@
         <w:spacing w:after="0" w:line="240" w:lineRule="auto"/>
         <w:rPr>
           <w:rFonts w:ascii="Times New Roman" w:hAnsi="Times New Roman" w:cs="Times New Roman"/>
-          <w:sz w:val="24"/>
-          <w:szCs w:val="24"/>
-        </w:rPr>
-      </w:pPr>
+          <w:b/>
+          <w:bCs/>
+          <w:sz w:val="24"/>
+          <w:szCs w:val="24"/>
+        </w:rPr>
+      </w:pPr>
+    </w:p>
+    <w:p>
+      <w:pPr>
+        <w:pStyle w:val="ListParagraph"/>
+        <w:spacing w:after="0" w:line="240" w:lineRule="auto"/>
+        <w:rPr>
+          <w:rFonts w:ascii="Times New Roman" w:hAnsi="Times New Roman" w:cs="Times New Roman"/>
+          <w:sz w:val="24"/>
+          <w:szCs w:val="24"/>
+        </w:rPr>
+      </w:pPr>
+      <w:r>
+        <w:rPr>
+          <w:rFonts w:ascii="Times New Roman" w:hAnsi="Times New Roman" w:cs="Times New Roman"/>
+          <w:b/>
+          <w:bCs/>
+          <w:sz w:val="24"/>
+          <w:szCs w:val="24"/>
+          <w:highlight w:val="cyan"/>
+        </w:rPr>
+        <w:t>Vanilla MapReduce</w:t>
+      </w:r>
       <w:r>
         <w:rPr>
           <w:rFonts w:ascii="Times New Roman" w:hAnsi="Times New Roman" w:cs="Times New Roman"/>
@@ -3212,7 +2814,7 @@
           <w:szCs w:val="24"/>
           <w:highlight w:val="green"/>
         </w:rPr>
-        <w:t>Vanilla MapReduce:</w:t>
+        <w:t>:</w:t>
       </w:r>
       <w:r>
         <w:rPr>
@@ -3251,9 +2853,20 @@
           <w:bCs/>
           <w:sz w:val="24"/>
           <w:szCs w:val="24"/>
+          <w:highlight w:val="cyan"/>
+        </w:rPr>
+        <w:t>Apache Spark</w:t>
+      </w:r>
+      <w:r>
+        <w:rPr>
+          <w:rFonts w:ascii="Times New Roman" w:hAnsi="Times New Roman" w:cs="Times New Roman"/>
+          <w:b/>
+          <w:bCs/>
+          <w:sz w:val="24"/>
+          <w:szCs w:val="24"/>
           <w:highlight w:val="green"/>
         </w:rPr>
-        <w:t>Apache Spark:</w:t>
+        <w:t>:</w:t>
       </w:r>
       <w:r>
         <w:rPr>
@@ -3281,6 +2894,61 @@
         <w:spacing w:after="0" w:line="240" w:lineRule="auto"/>
         <w:rPr>
           <w:rFonts w:ascii="Times New Roman" w:hAnsi="Times New Roman" w:cs="Times New Roman"/>
+          <w:sz w:val="24"/>
+          <w:szCs w:val="24"/>
+        </w:rPr>
+      </w:pPr>
+    </w:p>
+    <w:p>
+      <w:pPr>
+        <w:pStyle w:val="ListParagraph"/>
+        <w:spacing w:after="0" w:line="240" w:lineRule="auto"/>
+        <w:rPr>
+          <w:rFonts w:ascii="Times New Roman" w:hAnsi="Times New Roman" w:cs="Times New Roman"/>
+          <w:sz w:val="24"/>
+          <w:szCs w:val="24"/>
+        </w:rPr>
+      </w:pPr>
+    </w:p>
+    <w:p>
+      <w:pPr>
+        <w:pStyle w:val="ListParagraph"/>
+        <w:spacing w:after="0" w:line="240" w:lineRule="auto"/>
+        <w:rPr>
+          <w:rFonts w:ascii="Times New Roman" w:hAnsi="Times New Roman" w:cs="Times New Roman"/>
+          <w:sz w:val="24"/>
+          <w:szCs w:val="24"/>
+        </w:rPr>
+      </w:pPr>
+    </w:p>
+    <w:p>
+      <w:pPr>
+        <w:pStyle w:val="ListParagraph"/>
+        <w:spacing w:after="0" w:line="240" w:lineRule="auto"/>
+        <w:rPr>
+          <w:rFonts w:ascii="Times New Roman" w:hAnsi="Times New Roman" w:cs="Times New Roman"/>
+          <w:sz w:val="24"/>
+          <w:szCs w:val="24"/>
+        </w:rPr>
+      </w:pPr>
+    </w:p>
+    <w:p>
+      <w:pPr>
+        <w:pStyle w:val="ListParagraph"/>
+        <w:spacing w:after="0" w:line="240" w:lineRule="auto"/>
+        <w:rPr>
+          <w:rFonts w:ascii="Times New Roman" w:hAnsi="Times New Roman" w:cs="Times New Roman"/>
+          <w:sz w:val="24"/>
+          <w:szCs w:val="24"/>
+        </w:rPr>
+      </w:pPr>
+    </w:p>
+    <w:p>
+      <w:pPr>
+        <w:pStyle w:val="ListParagraph"/>
+        <w:spacing w:after="0" w:line="240" w:lineRule="auto"/>
+        <w:rPr>
+          <w:rFonts w:ascii="Times New Roman" w:hAnsi="Times New Roman" w:cs="Times New Roman"/>
           <w:b/>
           <w:bCs/>
           <w:sz w:val="24"/>
@@ -3371,7 +3039,6 @@
           <w:szCs w:val="24"/>
           <w:highlight w:val="green"/>
         </w:rPr>
-        <w:lastRenderedPageBreak/>
         <w:t>Vanilla YARN:</w:t>
       </w:r>
       <w:r>
@@ -3822,6 +3489,287 @@
           <w:bCs/>
           <w:sz w:val="24"/>
           <w:szCs w:val="24"/>
+          <w:highlight w:val="green"/>
+        </w:rPr>
+      </w:pPr>
+      <w:r>
+        <w:rPr>
+          <w:rFonts w:ascii="Times New Roman" w:hAnsi="Times New Roman" w:cs="Times New Roman"/>
+          <w:b/>
+          <w:bCs/>
+          <w:sz w:val="24"/>
+          <w:szCs w:val="24"/>
+          <w:highlight w:val="green"/>
+        </w:rPr>
+        <w:t>Limitation of existing distributed systems:</w:t>
+      </w:r>
+    </w:p>
+    <w:p>
+      <w:pPr>
+        <w:pStyle w:val="ListParagraph"/>
+        <w:spacing w:after="0" w:line="240" w:lineRule="auto"/>
+        <w:rPr>
+          <w:rFonts w:ascii="Times New Roman" w:hAnsi="Times New Roman" w:cs="Times New Roman"/>
+          <w:sz w:val="24"/>
+          <w:szCs w:val="24"/>
+        </w:rPr>
+      </w:pPr>
+      <w:r>
+        <w:rPr>
+          <w:rFonts w:ascii="Times New Roman" w:hAnsi="Times New Roman" w:cs="Times New Roman"/>
+          <w:b/>
+          <w:bCs/>
+          <w:sz w:val="24"/>
+          <w:szCs w:val="24"/>
+          <w:highlight w:val="cyan"/>
+        </w:rPr>
+        <w:t>Complexity:</w:t>
+      </w:r>
+      <w:r>
+        <w:rPr>
+          <w:rFonts w:ascii="Times New Roman" w:hAnsi="Times New Roman" w:cs="Times New Roman"/>
+          <w:sz w:val="24"/>
+          <w:szCs w:val="24"/>
+        </w:rPr>
+        <w:t xml:space="preserve"> Hadoop's ecosystem is complex, with multiple components like HDFS, MapReduce, Hive, Pig, and Spark. Managing and configuring these components can be challenging, requiring specialized knowledge.</w:t>
+      </w:r>
+    </w:p>
+    <w:p>
+      <w:pPr>
+        <w:pStyle w:val="ListParagraph"/>
+        <w:spacing w:after="0" w:line="240" w:lineRule="auto"/>
+        <w:rPr>
+          <w:rFonts w:ascii="Times New Roman" w:hAnsi="Times New Roman" w:cs="Times New Roman"/>
+          <w:sz w:val="24"/>
+          <w:szCs w:val="24"/>
+        </w:rPr>
+      </w:pPr>
+    </w:p>
+    <w:p>
+      <w:pPr>
+        <w:pStyle w:val="ListParagraph"/>
+        <w:spacing w:after="0" w:line="240" w:lineRule="auto"/>
+        <w:rPr>
+          <w:rFonts w:ascii="Times New Roman" w:hAnsi="Times New Roman" w:cs="Times New Roman"/>
+          <w:sz w:val="24"/>
+          <w:szCs w:val="24"/>
+        </w:rPr>
+      </w:pPr>
+      <w:r>
+        <w:rPr>
+          <w:rFonts w:ascii="Times New Roman" w:hAnsi="Times New Roman" w:cs="Times New Roman"/>
+          <w:b/>
+          <w:bCs/>
+          <w:sz w:val="24"/>
+          <w:szCs w:val="24"/>
+          <w:highlight w:val="cyan"/>
+        </w:rPr>
+        <w:t>Latency:</w:t>
+      </w:r>
+      <w:r>
+        <w:rPr>
+          <w:rFonts w:ascii="Times New Roman" w:hAnsi="Times New Roman" w:cs="Times New Roman"/>
+          <w:sz w:val="24"/>
+          <w:szCs w:val="24"/>
+        </w:rPr>
+        <w:t xml:space="preserve"> Hadoop's batch processing model is not well-suited for low-latency or real-time analytics. For applications requiring quick insights, Hadoop may not be the best choice.</w:t>
+      </w:r>
+    </w:p>
+    <w:p>
+      <w:pPr>
+        <w:pStyle w:val="ListParagraph"/>
+        <w:spacing w:after="0" w:line="240" w:lineRule="auto"/>
+        <w:rPr>
+          <w:rFonts w:ascii="Times New Roman" w:hAnsi="Times New Roman" w:cs="Times New Roman"/>
+          <w:sz w:val="24"/>
+          <w:szCs w:val="24"/>
+        </w:rPr>
+      </w:pPr>
+    </w:p>
+    <w:p>
+      <w:pPr>
+        <w:pStyle w:val="ListParagraph"/>
+        <w:spacing w:after="0" w:line="240" w:lineRule="auto"/>
+        <w:rPr>
+          <w:rFonts w:ascii="Times New Roman" w:hAnsi="Times New Roman" w:cs="Times New Roman"/>
+          <w:sz w:val="24"/>
+          <w:szCs w:val="24"/>
+        </w:rPr>
+      </w:pPr>
+      <w:r>
+        <w:rPr>
+          <w:rFonts w:ascii="Times New Roman" w:hAnsi="Times New Roman" w:cs="Times New Roman"/>
+          <w:b/>
+          <w:bCs/>
+          <w:sz w:val="24"/>
+          <w:szCs w:val="24"/>
+          <w:highlight w:val="cyan"/>
+        </w:rPr>
+        <w:t>Programming Complexity:</w:t>
+      </w:r>
+      <w:r>
+        <w:rPr>
+          <w:rFonts w:ascii="Times New Roman" w:hAnsi="Times New Roman" w:cs="Times New Roman"/>
+          <w:sz w:val="24"/>
+          <w:szCs w:val="24"/>
+        </w:rPr>
+        <w:t xml:space="preserve"> Writing MapReduce jobs or using Pig Latin can be complex and require expertise in distributed computing. This steep learning curve can hinder productivity.</w:t>
+      </w:r>
+    </w:p>
+    <w:p>
+      <w:pPr>
+        <w:pStyle w:val="ListParagraph"/>
+        <w:spacing w:after="0" w:line="240" w:lineRule="auto"/>
+        <w:rPr>
+          <w:rFonts w:ascii="Times New Roman" w:hAnsi="Times New Roman" w:cs="Times New Roman"/>
+          <w:sz w:val="24"/>
+          <w:szCs w:val="24"/>
+        </w:rPr>
+      </w:pPr>
+    </w:p>
+    <w:p>
+      <w:pPr>
+        <w:pStyle w:val="ListParagraph"/>
+        <w:spacing w:after="0" w:line="240" w:lineRule="auto"/>
+        <w:rPr>
+          <w:rFonts w:ascii="Times New Roman" w:hAnsi="Times New Roman" w:cs="Times New Roman"/>
+          <w:sz w:val="24"/>
+          <w:szCs w:val="24"/>
+        </w:rPr>
+      </w:pPr>
+      <w:r>
+        <w:rPr>
+          <w:rFonts w:ascii="Times New Roman" w:hAnsi="Times New Roman" w:cs="Times New Roman"/>
+          <w:b/>
+          <w:bCs/>
+          <w:sz w:val="24"/>
+          <w:szCs w:val="24"/>
+          <w:highlight w:val="cyan"/>
+        </w:rPr>
+        <w:t>Limited Support for SQL:</w:t>
+      </w:r>
+      <w:r>
+        <w:rPr>
+          <w:rFonts w:ascii="Times New Roman" w:hAnsi="Times New Roman" w:cs="Times New Roman"/>
+          <w:sz w:val="24"/>
+          <w:szCs w:val="24"/>
+        </w:rPr>
+        <w:t xml:space="preserve"> While Hive provides a SQL-like interface, it may not support all SQL features, making it less friendly for users familiar with traditional relational databases.</w:t>
+      </w:r>
+    </w:p>
+    <w:p>
+      <w:pPr>
+        <w:pStyle w:val="ListParagraph"/>
+        <w:spacing w:after="0" w:line="240" w:lineRule="auto"/>
+        <w:rPr>
+          <w:rFonts w:ascii="Times New Roman" w:hAnsi="Times New Roman" w:cs="Times New Roman"/>
+          <w:sz w:val="24"/>
+          <w:szCs w:val="24"/>
+        </w:rPr>
+      </w:pPr>
+    </w:p>
+    <w:p>
+      <w:pPr>
+        <w:pStyle w:val="ListParagraph"/>
+        <w:spacing w:after="0" w:line="240" w:lineRule="auto"/>
+        <w:rPr>
+          <w:rFonts w:ascii="Times New Roman" w:hAnsi="Times New Roman" w:cs="Times New Roman"/>
+          <w:sz w:val="24"/>
+          <w:szCs w:val="24"/>
+        </w:rPr>
+      </w:pPr>
+      <w:r>
+        <w:rPr>
+          <w:rFonts w:ascii="Times New Roman" w:hAnsi="Times New Roman" w:cs="Times New Roman"/>
+          <w:b/>
+          <w:bCs/>
+          <w:sz w:val="24"/>
+          <w:szCs w:val="24"/>
+          <w:highlight w:val="cyan"/>
+        </w:rPr>
+        <w:t>Storage Overheads:</w:t>
+      </w:r>
+      <w:r>
+        <w:rPr>
+          <w:rFonts w:ascii="Times New Roman" w:hAnsi="Times New Roman" w:cs="Times New Roman"/>
+          <w:sz w:val="24"/>
+          <w:szCs w:val="24"/>
+        </w:rPr>
+        <w:t xml:space="preserve"> Hadoop replicates data for fault tolerance, which can lead to high storage costs, especially when dealing with petabytes of data.</w:t>
+      </w:r>
+    </w:p>
+    <w:p>
+      <w:pPr>
+        <w:pStyle w:val="ListParagraph"/>
+        <w:spacing w:after="0" w:line="240" w:lineRule="auto"/>
+        <w:rPr>
+          <w:rFonts w:ascii="Times New Roman" w:hAnsi="Times New Roman" w:cs="Times New Roman"/>
+          <w:sz w:val="24"/>
+          <w:szCs w:val="24"/>
+        </w:rPr>
+      </w:pPr>
+    </w:p>
+    <w:p>
+      <w:pPr>
+        <w:pStyle w:val="ListParagraph"/>
+        <w:spacing w:after="0" w:line="240" w:lineRule="auto"/>
+        <w:rPr>
+          <w:rFonts w:ascii="Times New Roman" w:hAnsi="Times New Roman" w:cs="Times New Roman"/>
+          <w:sz w:val="24"/>
+          <w:szCs w:val="24"/>
+        </w:rPr>
+      </w:pPr>
+      <w:r>
+        <w:rPr>
+          <w:rFonts w:ascii="Times New Roman" w:hAnsi="Times New Roman" w:cs="Times New Roman"/>
+          <w:b/>
+          <w:bCs/>
+          <w:sz w:val="24"/>
+          <w:szCs w:val="24"/>
+          <w:highlight w:val="cyan"/>
+        </w:rPr>
+        <w:t>Community Support</w:t>
+      </w:r>
+      <w:r>
+        <w:rPr>
+          <w:rFonts w:ascii="Times New Roman" w:hAnsi="Times New Roman" w:cs="Times New Roman"/>
+          <w:b/>
+          <w:bCs/>
+          <w:sz w:val="24"/>
+          <w:szCs w:val="24"/>
+        </w:rPr>
+        <w:t>:</w:t>
+      </w:r>
+      <w:r>
+        <w:rPr>
+          <w:rFonts w:ascii="Times New Roman" w:hAnsi="Times New Roman" w:cs="Times New Roman"/>
+          <w:sz w:val="24"/>
+          <w:szCs w:val="24"/>
+        </w:rPr>
+        <w:t xml:space="preserve"> Some components within the Hadoop ecosystem have seen reduced community support and development in recent years, potentially leading to outdated or less reliable tools.</w:t>
+      </w:r>
+    </w:p>
+    <w:p>
+      <w:pPr>
+        <w:pStyle w:val="ListParagraph"/>
+        <w:spacing w:after="0" w:line="240" w:lineRule="auto"/>
+        <w:rPr>
+          <w:rFonts w:ascii="Times New Roman" w:hAnsi="Times New Roman" w:cs="Times New Roman"/>
+          <w:sz w:val="24"/>
+          <w:szCs w:val="24"/>
+        </w:rPr>
+      </w:pPr>
+    </w:p>
+    <w:p>
+      <w:pPr>
+        <w:pStyle w:val="ListParagraph"/>
+        <w:spacing w:after="0" w:line="240" w:lineRule="auto"/>
+        <w:rPr>
+          <w:rFonts w:ascii="Times New Roman" w:hAnsi="Times New Roman" w:cs="Times New Roman"/>
+          <w:b/>
+          <w:bCs/>
+          <w:sz w:val="24"/>
+          <w:szCs w:val="24"/>
           <w:highlight w:val="yellow"/>
         </w:rPr>
       </w:pPr>
@@ -3834,7 +3782,7 @@
           <w:szCs w:val="24"/>
           <w:highlight w:val="yellow"/>
         </w:rPr>
-        <w:t>L</w:t>
+        <w:t>Hadoop Approach</w:t>
       </w:r>
       <w:r>
         <w:rPr>
@@ -3845,17 +3793,6 @@
           <w:szCs w:val="24"/>
           <w:highlight w:val="yellow"/>
         </w:rPr>
-        <w:t>imitation of existing distributed systems</w:t>
-      </w:r>
-      <w:r>
-        <w:rPr>
-          <w:rFonts w:ascii="Times New Roman" w:hAnsi="Times New Roman" w:cs="Times New Roman"/>
-          <w:b/>
-          <w:bCs/>
-          <w:sz w:val="24"/>
-          <w:szCs w:val="24"/>
-          <w:highlight w:val="yellow"/>
-        </w:rPr>
         <w:t>:</w:t>
       </w:r>
     </w:p>
@@ -3872,282 +3809,6 @@
       <w:r>
         <w:rPr>
           <w:rFonts w:ascii="Times New Roman" w:hAnsi="Times New Roman" w:cs="Times New Roman"/>
-          <w:b/>
-          <w:bCs/>
-          <w:sz w:val="24"/>
-          <w:szCs w:val="24"/>
-        </w:rPr>
-        <w:t>Complexity:</w:t>
-      </w:r>
-      <w:r>
-        <w:rPr>
-          <w:rFonts w:ascii="Times New Roman" w:hAnsi="Times New Roman" w:cs="Times New Roman"/>
-          <w:sz w:val="24"/>
-          <w:szCs w:val="24"/>
-        </w:rPr>
-        <w:t xml:space="preserve"> Hadoop's ecosystem is complex, with multiple components like HDFS, MapReduce, Hive, Pig, and Spark. Managing and configuring these components can be challenging, requiring specialized knowledge.</w:t>
-      </w:r>
-    </w:p>
-    <w:p>
-      <w:pPr>
-        <w:pStyle w:val="ListParagraph"/>
-        <w:spacing w:after="0" w:line="240" w:lineRule="auto"/>
-        <w:rPr>
-          <w:rFonts w:ascii="Times New Roman" w:hAnsi="Times New Roman" w:cs="Times New Roman"/>
-          <w:sz w:val="24"/>
-          <w:szCs w:val="24"/>
-        </w:rPr>
-      </w:pPr>
-    </w:p>
-    <w:p>
-      <w:pPr>
-        <w:pStyle w:val="ListParagraph"/>
-        <w:spacing w:after="0" w:line="240" w:lineRule="auto"/>
-        <w:rPr>
-          <w:rFonts w:ascii="Times New Roman" w:hAnsi="Times New Roman" w:cs="Times New Roman"/>
-          <w:sz w:val="24"/>
-          <w:szCs w:val="24"/>
-        </w:rPr>
-      </w:pPr>
-      <w:r>
-        <w:rPr>
-          <w:rFonts w:ascii="Times New Roman" w:hAnsi="Times New Roman" w:cs="Times New Roman"/>
-          <w:b/>
-          <w:bCs/>
-          <w:sz w:val="24"/>
-          <w:szCs w:val="24"/>
-        </w:rPr>
-        <w:t>Latency:</w:t>
-      </w:r>
-      <w:r>
-        <w:rPr>
-          <w:rFonts w:ascii="Times New Roman" w:hAnsi="Times New Roman" w:cs="Times New Roman"/>
-          <w:sz w:val="24"/>
-          <w:szCs w:val="24"/>
-        </w:rPr>
-        <w:t xml:space="preserve"> Hadoop's batch processing model is not well-suited for low-latency or real-time analytics. For applications requiring quick insights, Hadoop may not be the best choice.</w:t>
-      </w:r>
-    </w:p>
-    <w:p>
-      <w:pPr>
-        <w:pStyle w:val="ListParagraph"/>
-        <w:spacing w:after="0" w:line="240" w:lineRule="auto"/>
-        <w:rPr>
-          <w:rFonts w:ascii="Times New Roman" w:hAnsi="Times New Roman" w:cs="Times New Roman"/>
-          <w:sz w:val="24"/>
-          <w:szCs w:val="24"/>
-        </w:rPr>
-      </w:pPr>
-    </w:p>
-    <w:p>
-      <w:pPr>
-        <w:pStyle w:val="ListParagraph"/>
-        <w:spacing w:after="0" w:line="240" w:lineRule="auto"/>
-        <w:rPr>
-          <w:rFonts w:ascii="Times New Roman" w:hAnsi="Times New Roman" w:cs="Times New Roman"/>
-          <w:sz w:val="24"/>
-          <w:szCs w:val="24"/>
-        </w:rPr>
-      </w:pPr>
-      <w:r>
-        <w:rPr>
-          <w:rFonts w:ascii="Times New Roman" w:hAnsi="Times New Roman" w:cs="Times New Roman"/>
-          <w:b/>
-          <w:bCs/>
-          <w:sz w:val="24"/>
-          <w:szCs w:val="24"/>
-        </w:rPr>
-        <w:t>Programming Complexity:</w:t>
-      </w:r>
-      <w:r>
-        <w:rPr>
-          <w:rFonts w:ascii="Times New Roman" w:hAnsi="Times New Roman" w:cs="Times New Roman"/>
-          <w:sz w:val="24"/>
-          <w:szCs w:val="24"/>
-        </w:rPr>
-        <w:t xml:space="preserve"> Writing MapReduce jobs or using Pig Latin can be complex and require expertise in distributed computing. This steep learning curve can hinder productivity.</w:t>
-      </w:r>
-    </w:p>
-    <w:p>
-      <w:pPr>
-        <w:pStyle w:val="ListParagraph"/>
-        <w:spacing w:after="0" w:line="240" w:lineRule="auto"/>
-        <w:rPr>
-          <w:rFonts w:ascii="Times New Roman" w:hAnsi="Times New Roman" w:cs="Times New Roman"/>
-          <w:sz w:val="24"/>
-          <w:szCs w:val="24"/>
-        </w:rPr>
-      </w:pPr>
-    </w:p>
-    <w:p>
-      <w:pPr>
-        <w:pStyle w:val="ListParagraph"/>
-        <w:spacing w:after="0" w:line="240" w:lineRule="auto"/>
-        <w:rPr>
-          <w:rFonts w:ascii="Times New Roman" w:hAnsi="Times New Roman" w:cs="Times New Roman"/>
-          <w:sz w:val="24"/>
-          <w:szCs w:val="24"/>
-        </w:rPr>
-      </w:pPr>
-      <w:r>
-        <w:rPr>
-          <w:rFonts w:ascii="Times New Roman" w:hAnsi="Times New Roman" w:cs="Times New Roman"/>
-          <w:b/>
-          <w:bCs/>
-          <w:sz w:val="24"/>
-          <w:szCs w:val="24"/>
-        </w:rPr>
-        <w:t>Limited Support for SQL:</w:t>
-      </w:r>
-      <w:r>
-        <w:rPr>
-          <w:rFonts w:ascii="Times New Roman" w:hAnsi="Times New Roman" w:cs="Times New Roman"/>
-          <w:sz w:val="24"/>
-          <w:szCs w:val="24"/>
-        </w:rPr>
-        <w:t xml:space="preserve"> While Hive provides a SQL-like interface, it may not support all SQL features, making it less friendly for users familiar with traditional relational databases.</w:t>
-      </w:r>
-    </w:p>
-    <w:p>
-      <w:pPr>
-        <w:pStyle w:val="ListParagraph"/>
-        <w:spacing w:after="0" w:line="240" w:lineRule="auto"/>
-        <w:rPr>
-          <w:rFonts w:ascii="Times New Roman" w:hAnsi="Times New Roman" w:cs="Times New Roman"/>
-          <w:sz w:val="24"/>
-          <w:szCs w:val="24"/>
-        </w:rPr>
-      </w:pPr>
-    </w:p>
-    <w:p>
-      <w:pPr>
-        <w:pStyle w:val="ListParagraph"/>
-        <w:spacing w:after="0" w:line="240" w:lineRule="auto"/>
-        <w:rPr>
-          <w:rFonts w:ascii="Times New Roman" w:hAnsi="Times New Roman" w:cs="Times New Roman"/>
-          <w:sz w:val="24"/>
-          <w:szCs w:val="24"/>
-        </w:rPr>
-      </w:pPr>
-      <w:r>
-        <w:rPr>
-          <w:rFonts w:ascii="Times New Roman" w:hAnsi="Times New Roman" w:cs="Times New Roman"/>
-          <w:b/>
-          <w:bCs/>
-          <w:sz w:val="24"/>
-          <w:szCs w:val="24"/>
-        </w:rPr>
-        <w:t>Storage Overheads:</w:t>
-      </w:r>
-      <w:r>
-        <w:rPr>
-          <w:rFonts w:ascii="Times New Roman" w:hAnsi="Times New Roman" w:cs="Times New Roman"/>
-          <w:sz w:val="24"/>
-          <w:szCs w:val="24"/>
-        </w:rPr>
-        <w:t xml:space="preserve"> Hadoop replicates data for fault tolerance, which can lead to high storage costs, especially when dealing with petabytes of data.</w:t>
-      </w:r>
-    </w:p>
-    <w:p>
-      <w:pPr>
-        <w:pStyle w:val="ListParagraph"/>
-        <w:spacing w:after="0" w:line="240" w:lineRule="auto"/>
-        <w:rPr>
-          <w:rFonts w:ascii="Times New Roman" w:hAnsi="Times New Roman" w:cs="Times New Roman"/>
-          <w:sz w:val="24"/>
-          <w:szCs w:val="24"/>
-        </w:rPr>
-      </w:pPr>
-    </w:p>
-    <w:p>
-      <w:pPr>
-        <w:pStyle w:val="ListParagraph"/>
-        <w:spacing w:after="0" w:line="240" w:lineRule="auto"/>
-        <w:rPr>
-          <w:rFonts w:ascii="Times New Roman" w:hAnsi="Times New Roman" w:cs="Times New Roman"/>
-          <w:sz w:val="24"/>
-          <w:szCs w:val="24"/>
-        </w:rPr>
-      </w:pPr>
-      <w:r>
-        <w:rPr>
-          <w:rFonts w:ascii="Times New Roman" w:hAnsi="Times New Roman" w:cs="Times New Roman"/>
-          <w:b/>
-          <w:bCs/>
-          <w:sz w:val="24"/>
-          <w:szCs w:val="24"/>
-        </w:rPr>
-        <w:t>Community Support:</w:t>
-      </w:r>
-      <w:r>
-        <w:rPr>
-          <w:rFonts w:ascii="Times New Roman" w:hAnsi="Times New Roman" w:cs="Times New Roman"/>
-          <w:sz w:val="24"/>
-          <w:szCs w:val="24"/>
-        </w:rPr>
-        <w:t xml:space="preserve"> Some components within the Hadoop ecosystem have seen reduced community support and development in recent years, potentially leading to outdated or less reliable tools.</w:t>
-      </w:r>
-    </w:p>
-    <w:p>
-      <w:pPr>
-        <w:pStyle w:val="ListParagraph"/>
-        <w:spacing w:after="0" w:line="240" w:lineRule="auto"/>
-        <w:rPr>
-          <w:rFonts w:ascii="Times New Roman" w:hAnsi="Times New Roman" w:cs="Times New Roman"/>
-          <w:sz w:val="24"/>
-          <w:szCs w:val="24"/>
-        </w:rPr>
-      </w:pPr>
-    </w:p>
-    <w:p>
-      <w:pPr>
-        <w:pStyle w:val="ListParagraph"/>
-        <w:spacing w:after="0" w:line="240" w:lineRule="auto"/>
-        <w:rPr>
-          <w:rFonts w:ascii="Times New Roman" w:hAnsi="Times New Roman" w:cs="Times New Roman"/>
-          <w:b/>
-          <w:bCs/>
-          <w:sz w:val="24"/>
-          <w:szCs w:val="24"/>
-          <w:highlight w:val="yellow"/>
-        </w:rPr>
-      </w:pPr>
-      <w:r>
-        <w:rPr>
-          <w:rFonts w:ascii="Times New Roman" w:hAnsi="Times New Roman" w:cs="Times New Roman"/>
-          <w:b/>
-          <w:bCs/>
-          <w:sz w:val="24"/>
-          <w:szCs w:val="24"/>
-          <w:highlight w:val="yellow"/>
-        </w:rPr>
-        <w:t>Hadoop Approach</w:t>
-      </w:r>
-      <w:r>
-        <w:rPr>
-          <w:rFonts w:ascii="Times New Roman" w:hAnsi="Times New Roman" w:cs="Times New Roman"/>
-          <w:b/>
-          <w:bCs/>
-          <w:sz w:val="24"/>
-          <w:szCs w:val="24"/>
-          <w:highlight w:val="yellow"/>
-        </w:rPr>
-        <w:t>:</w:t>
-      </w:r>
-    </w:p>
-    <w:p>
-      <w:pPr>
-        <w:pStyle w:val="ListParagraph"/>
-        <w:spacing w:after="0" w:line="240" w:lineRule="auto"/>
-        <w:rPr>
-          <w:rFonts w:ascii="Times New Roman" w:hAnsi="Times New Roman" w:cs="Times New Roman"/>
-          <w:sz w:val="24"/>
-          <w:szCs w:val="24"/>
-        </w:rPr>
-      </w:pPr>
-      <w:r>
-        <w:rPr>
-          <w:rFonts w:ascii="Times New Roman" w:hAnsi="Times New Roman" w:cs="Times New Roman"/>
           <w:sz w:val="24"/>
           <w:szCs w:val="24"/>
         </w:rPr>
@@ -4242,6 +3903,7 @@
           <w:sz w:val="24"/>
           <w:szCs w:val="24"/>
         </w:rPr>
+        <w:lastRenderedPageBreak/>
         <w:t>Parallel Processing:</w:t>
       </w:r>
       <w:r>
@@ -5741,6 +5403,7 @@
           <w:bCs/>
           <w:sz w:val="24"/>
           <w:szCs w:val="24"/>
+          <w:highlight w:val="green"/>
         </w:rPr>
         <w:t>Component:</w:t>
       </w:r>
@@ -5876,7 +5539,6 @@
           <w:sz w:val="24"/>
           <w:szCs w:val="24"/>
         </w:rPr>
-        <w:lastRenderedPageBreak/>
         <w:t>ResourceManager (Master Node):</w:t>
       </w:r>
       <w:r>
@@ -6719,6 +6381,7 @@
           <w:sz w:val="24"/>
           <w:szCs w:val="24"/>
         </w:rPr>
+        <w:lastRenderedPageBreak/>
         <w:t>Ease of Use and Programming Model</w:t>
       </w:r>
       <w:r>
@@ -6821,7 +6484,6 @@
           <w:sz w:val="24"/>
           <w:szCs w:val="24"/>
         </w:rPr>
-        <w:lastRenderedPageBreak/>
         <w:t>Resource Management and Scheduling</w:t>
       </w:r>
       <w:r>
@@ -8345,6 +8007,7 @@
           <w:sz w:val="24"/>
           <w:szCs w:val="24"/>
         </w:rPr>
+        <w:lastRenderedPageBreak/>
         <w:t>K-means clustering is an iterative algorithm that aims to partition a dataset into K distinct, non-overlapping clusters. The algorithm works by assigning data points to the nearest cluster centroid, updating the centroids based on the mean of the data points within each cluster, and iterating until the centroids stabilize. The algorithm's objective is to minimize the sum of squared distances between data points and their respective cluster centroids</w:t>
       </w:r>
       <w:r>
@@ -8417,7 +8080,6 @@
           <w:sz w:val="24"/>
           <w:szCs w:val="24"/>
         </w:rPr>
-        <w:lastRenderedPageBreak/>
         <w:t>Customer Segmentation</w:t>
       </w:r>
       <w:r>
@@ -9116,6 +8778,7 @@
           <w:sz w:val="24"/>
           <w:szCs w:val="24"/>
         </w:rPr>
+        <w:lastRenderedPageBreak/>
         <w:t>Clustering finds applications in various fields, including pattern recognition, image analysis, market segmentation, anomaly detection, and recommendation systems. It is a powerful tool for uncovering insights and patterns in data that can guide decision-making processes, data analysis, and predictive modelling.</w:t>
       </w:r>
     </w:p>
@@ -9209,7 +8872,6 @@
           <w:sz w:val="24"/>
           <w:szCs w:val="24"/>
         </w:rPr>
-        <w:lastRenderedPageBreak/>
         <w:t xml:space="preserve">Classification is a fundamental task in supervised machine learning that involves categorizing input data into predefined classes or categories based on past observations. The primary goal of classification is to develop a model that can accurately assign new, unseen data points to specific predefined categories. This process is crucial for making predictions and decisions based on </w:t>
       </w:r>
       <w:proofErr w:type="spellStart"/>
@@ -9939,6 +9601,7 @@
           <w:sz w:val="24"/>
           <w:szCs w:val="24"/>
         </w:rPr>
+        <w:lastRenderedPageBreak/>
         <w:t>Linear Relationship</w:t>
       </w:r>
       <w:r>
@@ -10009,7 +9672,6 @@
           <w:sz w:val="24"/>
           <w:szCs w:val="24"/>
         </w:rPr>
-        <w:lastRenderedPageBreak/>
         <w:t>Assumptions of Linear Regression</w:t>
       </w:r>
       <w:r>
@@ -10184,23 +9846,7 @@
           <w:sz w:val="24"/>
           <w:szCs w:val="24"/>
         </w:rPr>
-        <w:t xml:space="preserve">Linear regression finds applications in various domains, including sales forecasting, trend analysis, risk assessment, and economic </w:t>
-      </w:r>
-      <w:r>
-        <w:rPr>
-          <w:rFonts w:ascii="Times New Roman" w:hAnsi="Times New Roman" w:cs="Times New Roman"/>
-          <w:sz w:val="24"/>
-          <w:szCs w:val="24"/>
-        </w:rPr>
-        <w:t>modelling</w:t>
-      </w:r>
-      <w:r>
-        <w:rPr>
-          <w:rFonts w:ascii="Times New Roman" w:hAnsi="Times New Roman" w:cs="Times New Roman"/>
-          <w:sz w:val="24"/>
-          <w:szCs w:val="24"/>
-        </w:rPr>
-        <w:t>. It provides valuable insights into the relationship between variables and enables the prediction of future outcomes based on historical data and trends.</w:t>
+        <w:t>Linear regression finds applications in various domains, including sales forecasting, trend analysis, risk assessment, and economic modelling. It provides valuable insights into the relationship between variables and enables the prediction of future outcomes based on historical data and trends.</w:t>
       </w:r>
     </w:p>
     <w:p>
@@ -10707,6 +10353,7 @@
           <w:sz w:val="24"/>
           <w:szCs w:val="24"/>
         </w:rPr>
+        <w:lastRenderedPageBreak/>
         <w:t># Sample JSON dataset [ {"id": 1, "text": "apple banana cherry"}, {"id": 2, "text": "banana cherry date"}, {"id": 3, "text": "cherry date elderberry"</w:t>
       </w:r>
       <w:proofErr w:type="gramStart"/>
@@ -10842,7 +10489,6 @@
           <w:sz w:val="24"/>
           <w:szCs w:val="24"/>
         </w:rPr>
-        <w:lastRenderedPageBreak/>
         <w:t>Data Explorer is a data analysis and visualization tool that allows users to explore and analyze data using an intuitive interface. Bundling Hadoop jobs refers to the process of packaging multiple Hadoop jobs together for more efficient execution and resource utilization. Here is a basic outline of how a Data Explorer might handle the bundling of Hadoop jobs:</w:t>
       </w:r>
     </w:p>
@@ -11160,23 +10806,7 @@
           <w:sz w:val="24"/>
           <w:szCs w:val="24"/>
         </w:rPr>
-        <w:t xml:space="preserve">: Hadoop can be used to build recommendation systems that analyze user </w:t>
-      </w:r>
-      <w:r>
-        <w:rPr>
-          <w:rFonts w:ascii="Times New Roman" w:hAnsi="Times New Roman" w:cs="Times New Roman"/>
-          <w:sz w:val="24"/>
-          <w:szCs w:val="24"/>
-        </w:rPr>
-        <w:t>behaviour</w:t>
-      </w:r>
-      <w:r>
-        <w:rPr>
-          <w:rFonts w:ascii="Times New Roman" w:hAnsi="Times New Roman" w:cs="Times New Roman"/>
-          <w:sz w:val="24"/>
-          <w:szCs w:val="24"/>
-        </w:rPr>
-        <w:t xml:space="preserve"> and preferences to provide personalized recommendations and improve user experience.</w:t>
+        <w:t>: Hadoop can be used to build recommendation systems that analyze user behaviour and preferences to provide personalized recommendations and improve user experience.</w:t>
       </w:r>
     </w:p>
     <w:p>
@@ -11663,23 +11293,16 @@
           <w:sz w:val="24"/>
           <w:szCs w:val="24"/>
         </w:rPr>
-        <w:t xml:space="preserve">Classification is a fundamental task in machine learning that involves categorizing input data into predefined classes or categories. The primary objective of classification is to develop a model that can accurately assign new, unseen data points to specific predetermined categories. This process is crucial for making predictions and decisions based on </w:t>
-      </w:r>
-      <w:r>
-        <w:rPr>
-          <w:rFonts w:ascii="Times New Roman" w:hAnsi="Times New Roman" w:cs="Times New Roman"/>
-          <w:sz w:val="24"/>
-          <w:szCs w:val="24"/>
-        </w:rPr>
-        <w:t>labelled</w:t>
-      </w:r>
-      <w:r>
-        <w:rPr>
-          <w:rFonts w:ascii="Times New Roman" w:hAnsi="Times New Roman" w:cs="Times New Roman"/>
-          <w:sz w:val="24"/>
-          <w:szCs w:val="24"/>
-        </w:rPr>
-        <w:t xml:space="preserve"> data.</w:t>
+        <w:t xml:space="preserve">Classification is a fundamental task in machine learning that involves categorizing input data into predefined classes or categories. The primary objective of classification is to develop a model that can accurately assign new, unseen </w:t>
+      </w:r>
+      <w:r>
+        <w:rPr>
+          <w:rFonts w:ascii="Times New Roman" w:hAnsi="Times New Roman" w:cs="Times New Roman"/>
+          <w:sz w:val="24"/>
+          <w:szCs w:val="24"/>
+        </w:rPr>
+        <w:lastRenderedPageBreak/>
+        <w:t>data points to specific predetermined categories. This process is crucial for making predictions and decisions based on labelled data.</w:t>
       </w:r>
     </w:p>
     <w:p>
@@ -11803,7 +11426,6 @@
           <w:sz w:val="24"/>
           <w:szCs w:val="24"/>
         </w:rPr>
-        <w:lastRenderedPageBreak/>
         <w:t>Model Evaluation</w:t>
       </w:r>
     </w:p>
@@ -13160,23 +12782,7 @@
           <w:sz w:val="24"/>
           <w:szCs w:val="24"/>
         </w:rPr>
-        <w:t xml:space="preserve"> Targeting potential customers for marketing campaigns based on demographic and </w:t>
-      </w:r>
-      <w:r>
-        <w:rPr>
-          <w:rFonts w:ascii="Times New Roman" w:hAnsi="Times New Roman" w:cs="Times New Roman"/>
-          <w:sz w:val="24"/>
-          <w:szCs w:val="24"/>
-        </w:rPr>
-        <w:t>behavioural</w:t>
-      </w:r>
-      <w:r>
-        <w:rPr>
-          <w:rFonts w:ascii="Times New Roman" w:hAnsi="Times New Roman" w:cs="Times New Roman"/>
-          <w:sz w:val="24"/>
-          <w:szCs w:val="24"/>
-        </w:rPr>
-        <w:t xml:space="preserve"> data.</w:t>
+        <w:t xml:space="preserve"> Targeting potential customers for marketing campaigns based on demographic and behavioural data.</w:t>
       </w:r>
     </w:p>
     <w:p>
@@ -13246,23 +12852,7 @@
           <w:sz w:val="24"/>
           <w:szCs w:val="24"/>
         </w:rPr>
-        <w:t xml:space="preserve">: Predicting customer churn based on historical data and customer </w:t>
-      </w:r>
-      <w:r>
-        <w:rPr>
-          <w:rFonts w:ascii="Times New Roman" w:hAnsi="Times New Roman" w:cs="Times New Roman"/>
-          <w:sz w:val="24"/>
-          <w:szCs w:val="24"/>
-        </w:rPr>
-        <w:t>behaviour</w:t>
-      </w:r>
-      <w:r>
-        <w:rPr>
-          <w:rFonts w:ascii="Times New Roman" w:hAnsi="Times New Roman" w:cs="Times New Roman"/>
-          <w:sz w:val="24"/>
-          <w:szCs w:val="24"/>
-        </w:rPr>
-        <w:t>.</w:t>
+        <w:t>: Predicting customer churn based on historical data and customer behaviour.</w:t>
       </w:r>
     </w:p>
     <w:p>
@@ -13703,6 +13293,7 @@
           <w:sz w:val="24"/>
           <w:szCs w:val="24"/>
         </w:rPr>
+        <w:lastRenderedPageBreak/>
         <w:t>Accuracy</w:t>
       </w:r>
       <w:r>
@@ -14661,7 +14252,6 @@
           <w:sz w:val="24"/>
           <w:szCs w:val="24"/>
         </w:rPr>
-        <w:lastRenderedPageBreak/>
         <w:t>Utilize Parallel Processing</w:t>
       </w:r>
       <w:r>
@@ -14928,29 +14518,7 @@
           <w:szCs w:val="24"/>
           <w:highlight w:val="yellow"/>
         </w:rPr>
-        <w:t xml:space="preserve">Challenges to be solved - </w:t>
-      </w:r>
-      <w:r>
-        <w:rPr>
-          <w:rFonts w:ascii="Times New Roman" w:hAnsi="Times New Roman" w:cs="Times New Roman"/>
-          <w:b/>
-          <w:bCs/>
-          <w:sz w:val="24"/>
-          <w:szCs w:val="24"/>
-          <w:highlight w:val="yellow"/>
-        </w:rPr>
-        <w:t>scalability,</w:t>
-      </w:r>
-      <w:r>
-        <w:rPr>
-          <w:rFonts w:ascii="Times New Roman" w:hAnsi="Times New Roman" w:cs="Times New Roman"/>
-          <w:b/>
-          <w:bCs/>
-          <w:sz w:val="24"/>
-          <w:szCs w:val="24"/>
-          <w:highlight w:val="yellow"/>
-        </w:rPr>
-        <w:t xml:space="preserve"> thread pooling etc</w:t>
+        <w:t>Challenges to be solved - scalability, thread pooling etc</w:t>
       </w:r>
       <w:r>
         <w:rPr>
@@ -15390,6 +14958,7 @@
           <w:sz w:val="24"/>
           <w:szCs w:val="24"/>
         </w:rPr>
+        <w:lastRenderedPageBreak/>
         <w:t>Handling streaming data from the real world presents several challenges, including data volume, data variety, data velocity, and data quality issues. Stream computing offers effective solutions to address these challenges and process streaming data in real time. Here's how stream computing can help mitigate these challenges:</w:t>
       </w:r>
     </w:p>
@@ -15487,7 +15056,6 @@
           <w:sz w:val="24"/>
           <w:szCs w:val="24"/>
         </w:rPr>
-        <w:lastRenderedPageBreak/>
         <w:t>Data Velocity Processing</w:t>
       </w:r>
       <w:r>
@@ -15986,6 +15554,7 @@
           <w:sz w:val="24"/>
           <w:szCs w:val="24"/>
         </w:rPr>
+        <w:lastRenderedPageBreak/>
         <w:t>Adaptive Business Strategies</w:t>
       </w:r>
       <w:r>
@@ -16037,29 +15606,7 @@
           <w:szCs w:val="24"/>
           <w:highlight w:val="yellow"/>
         </w:rPr>
-        <w:t xml:space="preserve">Realtime Analytics </w:t>
-      </w:r>
-      <w:r>
-        <w:rPr>
-          <w:rFonts w:ascii="Times New Roman" w:hAnsi="Times New Roman" w:cs="Times New Roman"/>
-          <w:b/>
-          <w:bCs/>
-          <w:sz w:val="24"/>
-          <w:szCs w:val="24"/>
-          <w:highlight w:val="yellow"/>
-        </w:rPr>
-        <w:t>Platform</w:t>
-      </w:r>
-      <w:r>
-        <w:rPr>
-          <w:rFonts w:ascii="Times New Roman" w:hAnsi="Times New Roman" w:cs="Times New Roman"/>
-          <w:b/>
-          <w:bCs/>
-          <w:sz w:val="24"/>
-          <w:szCs w:val="24"/>
-          <w:highlight w:val="yellow"/>
-        </w:rPr>
-        <w:t xml:space="preserve"> (RTAP)</w:t>
+        <w:t>Realtime Analytics Platform (RTAP)</w:t>
       </w:r>
     </w:p>
     <w:p>
@@ -16106,7 +15653,6 @@
           <w:sz w:val="24"/>
           <w:szCs w:val="24"/>
         </w:rPr>
-        <w:lastRenderedPageBreak/>
         <w:t>Data Ingestion and Integration</w:t>
       </w:r>
       <w:r>
@@ -16692,6 +16238,7 @@
           <w:sz w:val="24"/>
           <w:szCs w:val="24"/>
         </w:rPr>
+        <w:lastRenderedPageBreak/>
         <w:t>Application Integration</w:t>
       </w:r>
       <w:r>
@@ -16821,6 +16368,119 @@
     </w:lvl>
   </w:abstractNum>
   <w:abstractNum w:abstractNumId="1" w15:restartNumberingAfterBreak="0">
+    <w:nsid w:val="0B962511"/>
+    <w:multiLevelType w:val="hybridMultilevel"/>
+    <w:tmpl w:val="6F16FAF6"/>
+    <w:lvl w:ilvl="0" w:tplc="40090001">
+      <w:start w:val="1"/>
+      <w:numFmt w:val="bullet"/>
+      <w:lvlText w:val=""/>
+      <w:lvlJc w:val="left"/>
+      <w:pPr>
+        <w:ind w:left="1713" w:hanging="360"/>
+      </w:pPr>
+      <w:rPr>
+        <w:rFonts w:ascii="Symbol" w:hAnsi="Symbol" w:hint="default"/>
+      </w:rPr>
+    </w:lvl>
+    <w:lvl w:ilvl="1" w:tplc="40090003" w:tentative="1">
+      <w:start w:val="1"/>
+      <w:numFmt w:val="bullet"/>
+      <w:lvlText w:val="o"/>
+      <w:lvlJc w:val="left"/>
+      <w:pPr>
+        <w:ind w:left="2433" w:hanging="360"/>
+      </w:pPr>
+      <w:rPr>
+        <w:rFonts w:ascii="Courier New" w:hAnsi="Courier New" w:cs="Courier New" w:hint="default"/>
+      </w:rPr>
+    </w:lvl>
+    <w:lvl w:ilvl="2" w:tplc="40090005" w:tentative="1">
+      <w:start w:val="1"/>
+      <w:numFmt w:val="bullet"/>
+      <w:lvlText w:val=""/>
+      <w:lvlJc w:val="left"/>
+      <w:pPr>
+        <w:ind w:left="3153" w:hanging="360"/>
+      </w:pPr>
+      <w:rPr>
+        <w:rFonts w:ascii="Wingdings" w:hAnsi="Wingdings" w:hint="default"/>
+      </w:rPr>
+    </w:lvl>
+    <w:lvl w:ilvl="3" w:tplc="40090001" w:tentative="1">
+      <w:start w:val="1"/>
+      <w:numFmt w:val="bullet"/>
+      <w:lvlText w:val=""/>
+      <w:lvlJc w:val="left"/>
+      <w:pPr>
+        <w:ind w:left="3873" w:hanging="360"/>
+      </w:pPr>
+      <w:rPr>
+        <w:rFonts w:ascii="Symbol" w:hAnsi="Symbol" w:hint="default"/>
+      </w:rPr>
+    </w:lvl>
+    <w:lvl w:ilvl="4" w:tplc="40090003" w:tentative="1">
+      <w:start w:val="1"/>
+      <w:numFmt w:val="bullet"/>
+      <w:lvlText w:val="o"/>
+      <w:lvlJc w:val="left"/>
+      <w:pPr>
+        <w:ind w:left="4593" w:hanging="360"/>
+      </w:pPr>
+      <w:rPr>
+        <w:rFonts w:ascii="Courier New" w:hAnsi="Courier New" w:cs="Courier New" w:hint="default"/>
+      </w:rPr>
+    </w:lvl>
+    <w:lvl w:ilvl="5" w:tplc="40090005" w:tentative="1">
+      <w:start w:val="1"/>
+      <w:numFmt w:val="bullet"/>
+      <w:lvlText w:val=""/>
+      <w:lvlJc w:val="left"/>
+      <w:pPr>
+        <w:ind w:left="5313" w:hanging="360"/>
+      </w:pPr>
+      <w:rPr>
+        <w:rFonts w:ascii="Wingdings" w:hAnsi="Wingdings" w:hint="default"/>
+      </w:rPr>
+    </w:lvl>
+    <w:lvl w:ilvl="6" w:tplc="40090001" w:tentative="1">
+      <w:start w:val="1"/>
+      <w:numFmt w:val="bullet"/>
+      <w:lvlText w:val=""/>
+      <w:lvlJc w:val="left"/>
+      <w:pPr>
+        <w:ind w:left="6033" w:hanging="360"/>
+      </w:pPr>
+      <w:rPr>
+        <w:rFonts w:ascii="Symbol" w:hAnsi="Symbol" w:hint="default"/>
+      </w:rPr>
+    </w:lvl>
+    <w:lvl w:ilvl="7" w:tplc="40090003" w:tentative="1">
+      <w:start w:val="1"/>
+      <w:numFmt w:val="bullet"/>
+      <w:lvlText w:val="o"/>
+      <w:lvlJc w:val="left"/>
+      <w:pPr>
+        <w:ind w:left="6753" w:hanging="360"/>
+      </w:pPr>
+      <w:rPr>
+        <w:rFonts w:ascii="Courier New" w:hAnsi="Courier New" w:cs="Courier New" w:hint="default"/>
+      </w:rPr>
+    </w:lvl>
+    <w:lvl w:ilvl="8" w:tplc="40090005" w:tentative="1">
+      <w:start w:val="1"/>
+      <w:numFmt w:val="bullet"/>
+      <w:lvlText w:val=""/>
+      <w:lvlJc w:val="left"/>
+      <w:pPr>
+        <w:ind w:left="7473" w:hanging="360"/>
+      </w:pPr>
+      <w:rPr>
+        <w:rFonts w:ascii="Wingdings" w:hAnsi="Wingdings" w:hint="default"/>
+      </w:rPr>
+    </w:lvl>
+  </w:abstractNum>
+  <w:abstractNum w:abstractNumId="2" w15:restartNumberingAfterBreak="0">
     <w:nsid w:val="105F396D"/>
     <w:multiLevelType w:val="multilevel"/>
     <w:tmpl w:val="A1326744"/>
@@ -16933,7 +16593,7 @@
       </w:pPr>
     </w:lvl>
   </w:abstractNum>
-  <w:abstractNum w:abstractNumId="2" w15:restartNumberingAfterBreak="0">
+  <w:abstractNum w:abstractNumId="3" w15:restartNumberingAfterBreak="0">
     <w:nsid w:val="10F00A5B"/>
     <w:multiLevelType w:val="multilevel"/>
     <w:tmpl w:val="FD400E0A"/>
@@ -17046,7 +16706,7 @@
       </w:pPr>
     </w:lvl>
   </w:abstractNum>
-  <w:abstractNum w:abstractNumId="3" w15:restartNumberingAfterBreak="0">
+  <w:abstractNum w:abstractNumId="4" w15:restartNumberingAfterBreak="0">
     <w:nsid w:val="11093650"/>
     <w:multiLevelType w:val="multilevel"/>
     <w:tmpl w:val="8D1ABDFC"/>
@@ -17195,7 +16855,7 @@
       </w:rPr>
     </w:lvl>
   </w:abstractNum>
-  <w:abstractNum w:abstractNumId="4" w15:restartNumberingAfterBreak="0">
+  <w:abstractNum w:abstractNumId="5" w15:restartNumberingAfterBreak="0">
     <w:nsid w:val="113F5401"/>
     <w:multiLevelType w:val="multilevel"/>
     <w:tmpl w:val="EBF6EF9A"/>
@@ -17308,7 +16968,7 @@
       </w:pPr>
     </w:lvl>
   </w:abstractNum>
-  <w:abstractNum w:abstractNumId="5" w15:restartNumberingAfterBreak="0">
+  <w:abstractNum w:abstractNumId="6" w15:restartNumberingAfterBreak="0">
     <w:nsid w:val="13B35B02"/>
     <w:multiLevelType w:val="multilevel"/>
     <w:tmpl w:val="454CD70E"/>
@@ -17421,7 +17081,7 @@
       </w:pPr>
     </w:lvl>
   </w:abstractNum>
-  <w:abstractNum w:abstractNumId="6" w15:restartNumberingAfterBreak="0">
+  <w:abstractNum w:abstractNumId="7" w15:restartNumberingAfterBreak="0">
     <w:nsid w:val="1524471C"/>
     <w:multiLevelType w:val="multilevel"/>
     <w:tmpl w:val="77940642"/>
@@ -17534,7 +17194,7 @@
       </w:pPr>
     </w:lvl>
   </w:abstractNum>
-  <w:abstractNum w:abstractNumId="7" w15:restartNumberingAfterBreak="0">
+  <w:abstractNum w:abstractNumId="8" w15:restartNumberingAfterBreak="0">
     <w:nsid w:val="152F60E1"/>
     <w:multiLevelType w:val="multilevel"/>
     <w:tmpl w:val="AAD6821C"/>
@@ -17647,7 +17307,7 @@
       </w:pPr>
     </w:lvl>
   </w:abstractNum>
-  <w:abstractNum w:abstractNumId="8" w15:restartNumberingAfterBreak="0">
+  <w:abstractNum w:abstractNumId="9" w15:restartNumberingAfterBreak="0">
     <w:nsid w:val="1F09640B"/>
     <w:multiLevelType w:val="multilevel"/>
     <w:tmpl w:val="A6EE8592"/>
@@ -17760,7 +17420,7 @@
       </w:pPr>
     </w:lvl>
   </w:abstractNum>
-  <w:abstractNum w:abstractNumId="9" w15:restartNumberingAfterBreak="0">
+  <w:abstractNum w:abstractNumId="10" w15:restartNumberingAfterBreak="0">
     <w:nsid w:val="200F12F4"/>
     <w:multiLevelType w:val="multilevel"/>
     <w:tmpl w:val="BD760D60"/>
@@ -17909,7 +17569,7 @@
       </w:rPr>
     </w:lvl>
   </w:abstractNum>
-  <w:abstractNum w:abstractNumId="10" w15:restartNumberingAfterBreak="0">
+  <w:abstractNum w:abstractNumId="11" w15:restartNumberingAfterBreak="0">
     <w:nsid w:val="22BB07A4"/>
     <w:multiLevelType w:val="multilevel"/>
     <w:tmpl w:val="A9965BDA"/>
@@ -18022,7 +17682,7 @@
       </w:pPr>
     </w:lvl>
   </w:abstractNum>
-  <w:abstractNum w:abstractNumId="11" w15:restartNumberingAfterBreak="0">
+  <w:abstractNum w:abstractNumId="12" w15:restartNumberingAfterBreak="0">
     <w:nsid w:val="25F31499"/>
     <w:multiLevelType w:val="multilevel"/>
     <w:tmpl w:val="BCA45EE4"/>
@@ -18135,7 +17795,7 @@
       </w:pPr>
     </w:lvl>
   </w:abstractNum>
-  <w:abstractNum w:abstractNumId="12" w15:restartNumberingAfterBreak="0">
+  <w:abstractNum w:abstractNumId="13" w15:restartNumberingAfterBreak="0">
     <w:nsid w:val="27FB7A21"/>
     <w:multiLevelType w:val="multilevel"/>
     <w:tmpl w:val="38C89D50"/>
@@ -18252,7 +17912,7 @@
       </w:pPr>
     </w:lvl>
   </w:abstractNum>
-  <w:abstractNum w:abstractNumId="13" w15:restartNumberingAfterBreak="0">
+  <w:abstractNum w:abstractNumId="14" w15:restartNumberingAfterBreak="0">
     <w:nsid w:val="286B5369"/>
     <w:multiLevelType w:val="multilevel"/>
     <w:tmpl w:val="4F502272"/>
@@ -18365,7 +18025,7 @@
       </w:pPr>
     </w:lvl>
   </w:abstractNum>
-  <w:abstractNum w:abstractNumId="14" w15:restartNumberingAfterBreak="0">
+  <w:abstractNum w:abstractNumId="15" w15:restartNumberingAfterBreak="0">
     <w:nsid w:val="29321D82"/>
     <w:multiLevelType w:val="multilevel"/>
     <w:tmpl w:val="6944DE8A"/>
@@ -18478,7 +18138,7 @@
       </w:pPr>
     </w:lvl>
   </w:abstractNum>
-  <w:abstractNum w:abstractNumId="15" w15:restartNumberingAfterBreak="0">
+  <w:abstractNum w:abstractNumId="16" w15:restartNumberingAfterBreak="0">
     <w:nsid w:val="2CEE66BD"/>
     <w:multiLevelType w:val="multilevel"/>
     <w:tmpl w:val="3FC26522"/>
@@ -18591,7 +18251,7 @@
       </w:pPr>
     </w:lvl>
   </w:abstractNum>
-  <w:abstractNum w:abstractNumId="16" w15:restartNumberingAfterBreak="0">
+  <w:abstractNum w:abstractNumId="17" w15:restartNumberingAfterBreak="0">
     <w:nsid w:val="2F9D50E7"/>
     <w:multiLevelType w:val="multilevel"/>
     <w:tmpl w:val="0526F8D6"/>
@@ -18704,7 +18364,7 @@
       </w:pPr>
     </w:lvl>
   </w:abstractNum>
-  <w:abstractNum w:abstractNumId="17" w15:restartNumberingAfterBreak="0">
+  <w:abstractNum w:abstractNumId="18" w15:restartNumberingAfterBreak="0">
     <w:nsid w:val="315F3FBC"/>
     <w:multiLevelType w:val="multilevel"/>
     <w:tmpl w:val="AE98A1F2"/>
@@ -18817,7 +18477,7 @@
       </w:pPr>
     </w:lvl>
   </w:abstractNum>
-  <w:abstractNum w:abstractNumId="18" w15:restartNumberingAfterBreak="0">
+  <w:abstractNum w:abstractNumId="19" w15:restartNumberingAfterBreak="0">
     <w:nsid w:val="33F573DF"/>
     <w:multiLevelType w:val="multilevel"/>
     <w:tmpl w:val="2294CE00"/>
@@ -18966,7 +18626,7 @@
       </w:rPr>
     </w:lvl>
   </w:abstractNum>
-  <w:abstractNum w:abstractNumId="19" w15:restartNumberingAfterBreak="0">
+  <w:abstractNum w:abstractNumId="20" w15:restartNumberingAfterBreak="0">
     <w:nsid w:val="346D68C3"/>
     <w:multiLevelType w:val="multilevel"/>
     <w:tmpl w:val="B9626B0E"/>
@@ -19079,7 +18739,7 @@
       </w:pPr>
     </w:lvl>
   </w:abstractNum>
-  <w:abstractNum w:abstractNumId="20" w15:restartNumberingAfterBreak="0">
+  <w:abstractNum w:abstractNumId="21" w15:restartNumberingAfterBreak="0">
     <w:nsid w:val="35220859"/>
     <w:multiLevelType w:val="multilevel"/>
     <w:tmpl w:val="CD049C30"/>
@@ -19192,7 +18852,7 @@
       </w:pPr>
     </w:lvl>
   </w:abstractNum>
-  <w:abstractNum w:abstractNumId="21" w15:restartNumberingAfterBreak="0">
+  <w:abstractNum w:abstractNumId="22" w15:restartNumberingAfterBreak="0">
     <w:nsid w:val="39BB795B"/>
     <w:multiLevelType w:val="hybridMultilevel"/>
     <w:tmpl w:val="C3A40A10"/>
@@ -19305,7 +18965,7 @@
       </w:rPr>
     </w:lvl>
   </w:abstractNum>
-  <w:abstractNum w:abstractNumId="22" w15:restartNumberingAfterBreak="0">
+  <w:abstractNum w:abstractNumId="23" w15:restartNumberingAfterBreak="0">
     <w:nsid w:val="3A144031"/>
     <w:multiLevelType w:val="multilevel"/>
     <w:tmpl w:val="D18220A2"/>
@@ -19418,7 +19078,7 @@
       </w:pPr>
     </w:lvl>
   </w:abstractNum>
-  <w:abstractNum w:abstractNumId="23" w15:restartNumberingAfterBreak="0">
+  <w:abstractNum w:abstractNumId="24" w15:restartNumberingAfterBreak="0">
     <w:nsid w:val="3B795DC3"/>
     <w:multiLevelType w:val="multilevel"/>
     <w:tmpl w:val="AF909D8A"/>
@@ -19531,7 +19191,7 @@
       </w:pPr>
     </w:lvl>
   </w:abstractNum>
-  <w:abstractNum w:abstractNumId="24" w15:restartNumberingAfterBreak="0">
+  <w:abstractNum w:abstractNumId="25" w15:restartNumberingAfterBreak="0">
     <w:nsid w:val="3BD63D18"/>
     <w:multiLevelType w:val="multilevel"/>
     <w:tmpl w:val="1B0E6F6E"/>
@@ -19644,7 +19304,7 @@
       </w:pPr>
     </w:lvl>
   </w:abstractNum>
-  <w:abstractNum w:abstractNumId="25" w15:restartNumberingAfterBreak="0">
+  <w:abstractNum w:abstractNumId="26" w15:restartNumberingAfterBreak="0">
     <w:nsid w:val="3DB05857"/>
     <w:multiLevelType w:val="multilevel"/>
     <w:tmpl w:val="83582F90"/>
@@ -19757,7 +19417,7 @@
       </w:pPr>
     </w:lvl>
   </w:abstractNum>
-  <w:abstractNum w:abstractNumId="26" w15:restartNumberingAfterBreak="0">
+  <w:abstractNum w:abstractNumId="27" w15:restartNumberingAfterBreak="0">
     <w:nsid w:val="488C73ED"/>
     <w:multiLevelType w:val="multilevel"/>
     <w:tmpl w:val="2D94E598"/>
@@ -19870,7 +19530,7 @@
       </w:pPr>
     </w:lvl>
   </w:abstractNum>
-  <w:abstractNum w:abstractNumId="27" w15:restartNumberingAfterBreak="0">
+  <w:abstractNum w:abstractNumId="28" w15:restartNumberingAfterBreak="0">
     <w:nsid w:val="4D1A164A"/>
     <w:multiLevelType w:val="multilevel"/>
     <w:tmpl w:val="A0FED67A"/>
@@ -19983,7 +19643,7 @@
       </w:pPr>
     </w:lvl>
   </w:abstractNum>
-  <w:abstractNum w:abstractNumId="28" w15:restartNumberingAfterBreak="0">
+  <w:abstractNum w:abstractNumId="29" w15:restartNumberingAfterBreak="0">
     <w:nsid w:val="4EBD5E79"/>
     <w:multiLevelType w:val="multilevel"/>
     <w:tmpl w:val="3AD21BC8"/>
@@ -20096,7 +19756,7 @@
       </w:pPr>
     </w:lvl>
   </w:abstractNum>
-  <w:abstractNum w:abstractNumId="29" w15:restartNumberingAfterBreak="0">
+  <w:abstractNum w:abstractNumId="30" w15:restartNumberingAfterBreak="0">
     <w:nsid w:val="5102746C"/>
     <w:multiLevelType w:val="multilevel"/>
     <w:tmpl w:val="5D284EBC"/>
@@ -20209,7 +19869,93 @@
       </w:pPr>
     </w:lvl>
   </w:abstractNum>
-  <w:abstractNum w:abstractNumId="30" w15:restartNumberingAfterBreak="0">
+  <w:abstractNum w:abstractNumId="31" w15:restartNumberingAfterBreak="0">
+    <w:nsid w:val="51D04E4B"/>
+    <w:multiLevelType w:val="hybridMultilevel"/>
+    <w:tmpl w:val="B1F82B56"/>
+    <w:lvl w:ilvl="0" w:tplc="4009000F">
+      <w:start w:val="1"/>
+      <w:numFmt w:val="decimal"/>
+      <w:lvlText w:val="%1."/>
+      <w:lvlJc w:val="left"/>
+      <w:pPr>
+        <w:ind w:left="1713" w:hanging="360"/>
+      </w:pPr>
+    </w:lvl>
+    <w:lvl w:ilvl="1" w:tplc="40090019" w:tentative="1">
+      <w:start w:val="1"/>
+      <w:numFmt w:val="lowerLetter"/>
+      <w:lvlText w:val="%2."/>
+      <w:lvlJc w:val="left"/>
+      <w:pPr>
+        <w:ind w:left="2433" w:hanging="360"/>
+      </w:pPr>
+    </w:lvl>
+    <w:lvl w:ilvl="2" w:tplc="4009001B" w:tentative="1">
+      <w:start w:val="1"/>
+      <w:numFmt w:val="lowerRoman"/>
+      <w:lvlText w:val="%3."/>
+      <w:lvlJc w:val="right"/>
+      <w:pPr>
+        <w:ind w:left="3153" w:hanging="180"/>
+      </w:pPr>
+    </w:lvl>
+    <w:lvl w:ilvl="3" w:tplc="4009000F" w:tentative="1">
+      <w:start w:val="1"/>
+      <w:numFmt w:val="decimal"/>
+      <w:lvlText w:val="%4."/>
+      <w:lvlJc w:val="left"/>
+      <w:pPr>
+        <w:ind w:left="3873" w:hanging="360"/>
+      </w:pPr>
+    </w:lvl>
+    <w:lvl w:ilvl="4" w:tplc="40090019" w:tentative="1">
+      <w:start w:val="1"/>
+      <w:numFmt w:val="lowerLetter"/>
+      <w:lvlText w:val="%5."/>
+      <w:lvlJc w:val="left"/>
+      <w:pPr>
+        <w:ind w:left="4593" w:hanging="360"/>
+      </w:pPr>
+    </w:lvl>
+    <w:lvl w:ilvl="5" w:tplc="4009001B" w:tentative="1">
+      <w:start w:val="1"/>
+      <w:numFmt w:val="lowerRoman"/>
+      <w:lvlText w:val="%6."/>
+      <w:lvlJc w:val="right"/>
+      <w:pPr>
+        <w:ind w:left="5313" w:hanging="180"/>
+      </w:pPr>
+    </w:lvl>
+    <w:lvl w:ilvl="6" w:tplc="4009000F" w:tentative="1">
+      <w:start w:val="1"/>
+      <w:numFmt w:val="decimal"/>
+      <w:lvlText w:val="%7."/>
+      <w:lvlJc w:val="left"/>
+      <w:pPr>
+        <w:ind w:left="6033" w:hanging="360"/>
+      </w:pPr>
+    </w:lvl>
+    <w:lvl w:ilvl="7" w:tplc="40090019" w:tentative="1">
+      <w:start w:val="1"/>
+      <w:numFmt w:val="lowerLetter"/>
+      <w:lvlText w:val="%8."/>
+      <w:lvlJc w:val="left"/>
+      <w:pPr>
+        <w:ind w:left="6753" w:hanging="360"/>
+      </w:pPr>
+    </w:lvl>
+    <w:lvl w:ilvl="8" w:tplc="4009001B" w:tentative="1">
+      <w:start w:val="1"/>
+      <w:numFmt w:val="lowerRoman"/>
+      <w:lvlText w:val="%9."/>
+      <w:lvlJc w:val="right"/>
+      <w:pPr>
+        <w:ind w:left="7473" w:hanging="180"/>
+      </w:pPr>
+    </w:lvl>
+  </w:abstractNum>
+  <w:abstractNum w:abstractNumId="32" w15:restartNumberingAfterBreak="0">
     <w:nsid w:val="523E5AF4"/>
     <w:multiLevelType w:val="hybridMultilevel"/>
     <w:tmpl w:val="6556F840"/>
@@ -20298,7 +20044,7 @@
       </w:pPr>
     </w:lvl>
   </w:abstractNum>
-  <w:abstractNum w:abstractNumId="31" w15:restartNumberingAfterBreak="0">
+  <w:abstractNum w:abstractNumId="33" w15:restartNumberingAfterBreak="0">
     <w:nsid w:val="545E4F94"/>
     <w:multiLevelType w:val="multilevel"/>
     <w:tmpl w:val="532C3AAE"/>
@@ -20411,7 +20157,7 @@
       </w:pPr>
     </w:lvl>
   </w:abstractNum>
-  <w:abstractNum w:abstractNumId="32" w15:restartNumberingAfterBreak="0">
+  <w:abstractNum w:abstractNumId="34" w15:restartNumberingAfterBreak="0">
     <w:nsid w:val="56AB30D8"/>
     <w:multiLevelType w:val="multilevel"/>
     <w:tmpl w:val="FA28945E"/>
@@ -20524,7 +20270,7 @@
       </w:pPr>
     </w:lvl>
   </w:abstractNum>
-  <w:abstractNum w:abstractNumId="33" w15:restartNumberingAfterBreak="0">
+  <w:abstractNum w:abstractNumId="35" w15:restartNumberingAfterBreak="0">
     <w:nsid w:val="56C86FCB"/>
     <w:multiLevelType w:val="multilevel"/>
     <w:tmpl w:val="35F2F980"/>
@@ -20637,7 +20383,7 @@
       </w:pPr>
     </w:lvl>
   </w:abstractNum>
-  <w:abstractNum w:abstractNumId="34" w15:restartNumberingAfterBreak="0">
+  <w:abstractNum w:abstractNumId="36" w15:restartNumberingAfterBreak="0">
     <w:nsid w:val="5DFF534C"/>
     <w:multiLevelType w:val="multilevel"/>
     <w:tmpl w:val="8064E940"/>
@@ -20786,7 +20532,7 @@
       </w:rPr>
     </w:lvl>
   </w:abstractNum>
-  <w:abstractNum w:abstractNumId="35" w15:restartNumberingAfterBreak="0">
+  <w:abstractNum w:abstractNumId="37" w15:restartNumberingAfterBreak="0">
     <w:nsid w:val="61B76E90"/>
     <w:multiLevelType w:val="multilevel"/>
     <w:tmpl w:val="ACA601AC"/>
@@ -20899,7 +20645,7 @@
       </w:pPr>
     </w:lvl>
   </w:abstractNum>
-  <w:abstractNum w:abstractNumId="36" w15:restartNumberingAfterBreak="0">
+  <w:abstractNum w:abstractNumId="38" w15:restartNumberingAfterBreak="0">
     <w:nsid w:val="6325475F"/>
     <w:multiLevelType w:val="multilevel"/>
     <w:tmpl w:val="AEC2F89C"/>
@@ -21012,7 +20758,7 @@
       </w:pPr>
     </w:lvl>
   </w:abstractNum>
-  <w:abstractNum w:abstractNumId="37" w15:restartNumberingAfterBreak="0">
+  <w:abstractNum w:abstractNumId="39" w15:restartNumberingAfterBreak="0">
     <w:nsid w:val="68677CDA"/>
     <w:multiLevelType w:val="multilevel"/>
     <w:tmpl w:val="0D689E16"/>
@@ -21125,7 +20871,7 @@
       </w:pPr>
     </w:lvl>
   </w:abstractNum>
-  <w:abstractNum w:abstractNumId="38" w15:restartNumberingAfterBreak="0">
+  <w:abstractNum w:abstractNumId="40" w15:restartNumberingAfterBreak="0">
     <w:nsid w:val="69D73B9F"/>
     <w:multiLevelType w:val="multilevel"/>
     <w:tmpl w:val="F38E3CB6"/>
@@ -21238,7 +20984,7 @@
       </w:pPr>
     </w:lvl>
   </w:abstractNum>
-  <w:abstractNum w:abstractNumId="39" w15:restartNumberingAfterBreak="0">
+  <w:abstractNum w:abstractNumId="41" w15:restartNumberingAfterBreak="0">
     <w:nsid w:val="6BD22DA7"/>
     <w:multiLevelType w:val="multilevel"/>
     <w:tmpl w:val="19D6859C"/>
@@ -21351,7 +21097,7 @@
       </w:pPr>
     </w:lvl>
   </w:abstractNum>
-  <w:abstractNum w:abstractNumId="40" w15:restartNumberingAfterBreak="0">
+  <w:abstractNum w:abstractNumId="42" w15:restartNumberingAfterBreak="0">
     <w:nsid w:val="6D7D28F9"/>
     <w:multiLevelType w:val="multilevel"/>
     <w:tmpl w:val="36D64228"/>
@@ -21464,7 +21210,7 @@
       </w:pPr>
     </w:lvl>
   </w:abstractNum>
-  <w:abstractNum w:abstractNumId="41" w15:restartNumberingAfterBreak="0">
+  <w:abstractNum w:abstractNumId="43" w15:restartNumberingAfterBreak="0">
     <w:nsid w:val="6E690DD9"/>
     <w:multiLevelType w:val="multilevel"/>
     <w:tmpl w:val="E1EE2078"/>
@@ -21577,7 +21323,7 @@
       </w:pPr>
     </w:lvl>
   </w:abstractNum>
-  <w:abstractNum w:abstractNumId="42" w15:restartNumberingAfterBreak="0">
+  <w:abstractNum w:abstractNumId="44" w15:restartNumberingAfterBreak="0">
     <w:nsid w:val="6E904FF7"/>
     <w:multiLevelType w:val="multilevel"/>
     <w:tmpl w:val="FF40D794"/>
@@ -21690,7 +21436,120 @@
       </w:pPr>
     </w:lvl>
   </w:abstractNum>
-  <w:abstractNum w:abstractNumId="43" w15:restartNumberingAfterBreak="0">
+  <w:abstractNum w:abstractNumId="45" w15:restartNumberingAfterBreak="0">
+    <w:nsid w:val="71993E67"/>
+    <w:multiLevelType w:val="multilevel"/>
+    <w:tmpl w:val="52E21E94"/>
+    <w:lvl w:ilvl="0">
+      <w:start w:val="1"/>
+      <w:numFmt w:val="decimal"/>
+      <w:lvlText w:val="%1."/>
+      <w:lvlJc w:val="left"/>
+      <w:pPr>
+        <w:tabs>
+          <w:tab w:val="num" w:pos="720"/>
+        </w:tabs>
+        <w:ind w:left="720" w:hanging="360"/>
+      </w:pPr>
+    </w:lvl>
+    <w:lvl w:ilvl="1" w:tentative="1">
+      <w:start w:val="1"/>
+      <w:numFmt w:val="decimal"/>
+      <w:lvlText w:val="%2."/>
+      <w:lvlJc w:val="left"/>
+      <w:pPr>
+        <w:tabs>
+          <w:tab w:val="num" w:pos="1440"/>
+        </w:tabs>
+        <w:ind w:left="1440" w:hanging="360"/>
+      </w:pPr>
+    </w:lvl>
+    <w:lvl w:ilvl="2" w:tentative="1">
+      <w:start w:val="1"/>
+      <w:numFmt w:val="decimal"/>
+      <w:lvlText w:val="%3."/>
+      <w:lvlJc w:val="left"/>
+      <w:pPr>
+        <w:tabs>
+          <w:tab w:val="num" w:pos="2160"/>
+        </w:tabs>
+        <w:ind w:left="2160" w:hanging="360"/>
+      </w:pPr>
+    </w:lvl>
+    <w:lvl w:ilvl="3" w:tentative="1">
+      <w:start w:val="1"/>
+      <w:numFmt w:val="decimal"/>
+      <w:lvlText w:val="%4."/>
+      <w:lvlJc w:val="left"/>
+      <w:pPr>
+        <w:tabs>
+          <w:tab w:val="num" w:pos="2880"/>
+        </w:tabs>
+        <w:ind w:left="2880" w:hanging="360"/>
+      </w:pPr>
+    </w:lvl>
+    <w:lvl w:ilvl="4" w:tentative="1">
+      <w:start w:val="1"/>
+      <w:numFmt w:val="decimal"/>
+      <w:lvlText w:val="%5."/>
+      <w:lvlJc w:val="left"/>
+      <w:pPr>
+        <w:tabs>
+          <w:tab w:val="num" w:pos="3600"/>
+        </w:tabs>
+        <w:ind w:left="3600" w:hanging="360"/>
+      </w:pPr>
+    </w:lvl>
+    <w:lvl w:ilvl="5" w:tentative="1">
+      <w:start w:val="1"/>
+      <w:numFmt w:val="decimal"/>
+      <w:lvlText w:val="%6."/>
+      <w:lvlJc w:val="left"/>
+      <w:pPr>
+        <w:tabs>
+          <w:tab w:val="num" w:pos="4320"/>
+        </w:tabs>
+        <w:ind w:left="4320" w:hanging="360"/>
+      </w:pPr>
+    </w:lvl>
+    <w:lvl w:ilvl="6" w:tentative="1">
+      <w:start w:val="1"/>
+      <w:numFmt w:val="decimal"/>
+      <w:lvlText w:val="%7."/>
+      <w:lvlJc w:val="left"/>
+      <w:pPr>
+        <w:tabs>
+          <w:tab w:val="num" w:pos="5040"/>
+        </w:tabs>
+        <w:ind w:left="5040" w:hanging="360"/>
+      </w:pPr>
+    </w:lvl>
+    <w:lvl w:ilvl="7" w:tentative="1">
+      <w:start w:val="1"/>
+      <w:numFmt w:val="decimal"/>
+      <w:lvlText w:val="%8."/>
+      <w:lvlJc w:val="left"/>
+      <w:pPr>
+        <w:tabs>
+          <w:tab w:val="num" w:pos="5760"/>
+        </w:tabs>
+        <w:ind w:left="5760" w:hanging="360"/>
+      </w:pPr>
+    </w:lvl>
+    <w:lvl w:ilvl="8" w:tentative="1">
+      <w:start w:val="1"/>
+      <w:numFmt w:val="decimal"/>
+      <w:lvlText w:val="%9."/>
+      <w:lvlJc w:val="left"/>
+      <w:pPr>
+        <w:tabs>
+          <w:tab w:val="num" w:pos="6480"/>
+        </w:tabs>
+        <w:ind w:left="6480" w:hanging="360"/>
+      </w:pPr>
+    </w:lvl>
+  </w:abstractNum>
+  <w:abstractNum w:abstractNumId="46" w15:restartNumberingAfterBreak="0">
     <w:nsid w:val="74693827"/>
     <w:multiLevelType w:val="multilevel"/>
     <w:tmpl w:val="B8B4626C"/>
@@ -21839,7 +21698,7 @@
       </w:rPr>
     </w:lvl>
   </w:abstractNum>
-  <w:abstractNum w:abstractNumId="44" w15:restartNumberingAfterBreak="0">
+  <w:abstractNum w:abstractNumId="47" w15:restartNumberingAfterBreak="0">
     <w:nsid w:val="74D320C7"/>
     <w:multiLevelType w:val="hybridMultilevel"/>
     <w:tmpl w:val="5B44DCF8"/>
@@ -21952,7 +21811,7 @@
       </w:rPr>
     </w:lvl>
   </w:abstractNum>
-  <w:abstractNum w:abstractNumId="45" w15:restartNumberingAfterBreak="0">
+  <w:abstractNum w:abstractNumId="48" w15:restartNumberingAfterBreak="0">
     <w:nsid w:val="74F47B27"/>
     <w:multiLevelType w:val="multilevel"/>
     <w:tmpl w:val="AE240F6C"/>
@@ -22065,7 +21924,7 @@
       </w:pPr>
     </w:lvl>
   </w:abstractNum>
-  <w:abstractNum w:abstractNumId="46" w15:restartNumberingAfterBreak="0">
+  <w:abstractNum w:abstractNumId="49" w15:restartNumberingAfterBreak="0">
     <w:nsid w:val="7535485C"/>
     <w:multiLevelType w:val="multilevel"/>
     <w:tmpl w:val="6B1A2DC6"/>
@@ -22214,7 +22073,7 @@
       </w:rPr>
     </w:lvl>
   </w:abstractNum>
-  <w:abstractNum w:abstractNumId="47" w15:restartNumberingAfterBreak="0">
+  <w:abstractNum w:abstractNumId="50" w15:restartNumberingAfterBreak="0">
     <w:nsid w:val="76236E1D"/>
     <w:multiLevelType w:val="multilevel"/>
     <w:tmpl w:val="208E4BAE"/>
@@ -22327,7 +22186,120 @@
       </w:pPr>
     </w:lvl>
   </w:abstractNum>
-  <w:abstractNum w:abstractNumId="48" w15:restartNumberingAfterBreak="0">
+  <w:abstractNum w:abstractNumId="51" w15:restartNumberingAfterBreak="0">
+    <w:nsid w:val="76A028AC"/>
+    <w:multiLevelType w:val="hybridMultilevel"/>
+    <w:tmpl w:val="272AE33E"/>
+    <w:lvl w:ilvl="0" w:tplc="40090001">
+      <w:start w:val="1"/>
+      <w:numFmt w:val="bullet"/>
+      <w:lvlText w:val=""/>
+      <w:lvlJc w:val="left"/>
+      <w:pPr>
+        <w:ind w:left="1440" w:hanging="360"/>
+      </w:pPr>
+      <w:rPr>
+        <w:rFonts w:ascii="Symbol" w:hAnsi="Symbol" w:hint="default"/>
+      </w:rPr>
+    </w:lvl>
+    <w:lvl w:ilvl="1" w:tplc="40090003" w:tentative="1">
+      <w:start w:val="1"/>
+      <w:numFmt w:val="bullet"/>
+      <w:lvlText w:val="o"/>
+      <w:lvlJc w:val="left"/>
+      <w:pPr>
+        <w:ind w:left="2160" w:hanging="360"/>
+      </w:pPr>
+      <w:rPr>
+        <w:rFonts w:ascii="Courier New" w:hAnsi="Courier New" w:cs="Courier New" w:hint="default"/>
+      </w:rPr>
+    </w:lvl>
+    <w:lvl w:ilvl="2" w:tplc="40090005" w:tentative="1">
+      <w:start w:val="1"/>
+      <w:numFmt w:val="bullet"/>
+      <w:lvlText w:val=""/>
+      <w:lvlJc w:val="left"/>
+      <w:pPr>
+        <w:ind w:left="2880" w:hanging="360"/>
+      </w:pPr>
+      <w:rPr>
+        <w:rFonts w:ascii="Wingdings" w:hAnsi="Wingdings" w:hint="default"/>
+      </w:rPr>
+    </w:lvl>
+    <w:lvl w:ilvl="3" w:tplc="40090001" w:tentative="1">
+      <w:start w:val="1"/>
+      <w:numFmt w:val="bullet"/>
+      <w:lvlText w:val=""/>
+      <w:lvlJc w:val="left"/>
+      <w:pPr>
+        <w:ind w:left="3600" w:hanging="360"/>
+      </w:pPr>
+      <w:rPr>
+        <w:rFonts w:ascii="Symbol" w:hAnsi="Symbol" w:hint="default"/>
+      </w:rPr>
+    </w:lvl>
+    <w:lvl w:ilvl="4" w:tplc="40090003" w:tentative="1">
+      <w:start w:val="1"/>
+      <w:numFmt w:val="bullet"/>
+      <w:lvlText w:val="o"/>
+      <w:lvlJc w:val="left"/>
+      <w:pPr>
+        <w:ind w:left="4320" w:hanging="360"/>
+      </w:pPr>
+      <w:rPr>
+        <w:rFonts w:ascii="Courier New" w:hAnsi="Courier New" w:cs="Courier New" w:hint="default"/>
+      </w:rPr>
+    </w:lvl>
+    <w:lvl w:ilvl="5" w:tplc="40090005" w:tentative="1">
+      <w:start w:val="1"/>
+      <w:numFmt w:val="bullet"/>
+      <w:lvlText w:val=""/>
+      <w:lvlJc w:val="left"/>
+      <w:pPr>
+        <w:ind w:left="5040" w:hanging="360"/>
+      </w:pPr>
+      <w:rPr>
+        <w:rFonts w:ascii="Wingdings" w:hAnsi="Wingdings" w:hint="default"/>
+      </w:rPr>
+    </w:lvl>
+    <w:lvl w:ilvl="6" w:tplc="40090001" w:tentative="1">
+      <w:start w:val="1"/>
+      <w:numFmt w:val="bullet"/>
+      <w:lvlText w:val=""/>
+      <w:lvlJc w:val="left"/>
+      <w:pPr>
+        <w:ind w:left="5760" w:hanging="360"/>
+      </w:pPr>
+      <w:rPr>
+        <w:rFonts w:ascii="Symbol" w:hAnsi="Symbol" w:hint="default"/>
+      </w:rPr>
+    </w:lvl>
+    <w:lvl w:ilvl="7" w:tplc="40090003" w:tentative="1">
+      <w:start w:val="1"/>
+      <w:numFmt w:val="bullet"/>
+      <w:lvlText w:val="o"/>
+      <w:lvlJc w:val="left"/>
+      <w:pPr>
+        <w:ind w:left="6480" w:hanging="360"/>
+      </w:pPr>
+      <w:rPr>
+        <w:rFonts w:ascii="Courier New" w:hAnsi="Courier New" w:cs="Courier New" w:hint="default"/>
+      </w:rPr>
+    </w:lvl>
+    <w:lvl w:ilvl="8" w:tplc="40090005" w:tentative="1">
+      <w:start w:val="1"/>
+      <w:numFmt w:val="bullet"/>
+      <w:lvlText w:val=""/>
+      <w:lvlJc w:val="left"/>
+      <w:pPr>
+        <w:ind w:left="7200" w:hanging="360"/>
+      </w:pPr>
+      <w:rPr>
+        <w:rFonts w:ascii="Wingdings" w:hAnsi="Wingdings" w:hint="default"/>
+      </w:rPr>
+    </w:lvl>
+  </w:abstractNum>
+  <w:abstractNum w:abstractNumId="52" w15:restartNumberingAfterBreak="0">
     <w:nsid w:val="78F17D0C"/>
     <w:multiLevelType w:val="multilevel"/>
     <w:tmpl w:val="FDA06ECE"/>
@@ -22440,7 +22412,7 @@
       </w:pPr>
     </w:lvl>
   </w:abstractNum>
-  <w:abstractNum w:abstractNumId="49" w15:restartNumberingAfterBreak="0">
+  <w:abstractNum w:abstractNumId="53" w15:restartNumberingAfterBreak="0">
     <w:nsid w:val="7A7F3144"/>
     <w:multiLevelType w:val="multilevel"/>
     <w:tmpl w:val="71DEE642"/>
@@ -22553,7 +22525,7 @@
       </w:pPr>
     </w:lvl>
   </w:abstractNum>
-  <w:abstractNum w:abstractNumId="50" w15:restartNumberingAfterBreak="0">
+  <w:abstractNum w:abstractNumId="54" w15:restartNumberingAfterBreak="0">
     <w:nsid w:val="7AB00D49"/>
     <w:multiLevelType w:val="multilevel"/>
     <w:tmpl w:val="B69AEB08"/>
@@ -22666,7 +22638,7 @@
       </w:pPr>
     </w:lvl>
   </w:abstractNum>
-  <w:abstractNum w:abstractNumId="51" w15:restartNumberingAfterBreak="0">
+  <w:abstractNum w:abstractNumId="55" w15:restartNumberingAfterBreak="0">
     <w:nsid w:val="7F2C05B3"/>
     <w:multiLevelType w:val="hybridMultilevel"/>
     <w:tmpl w:val="938857B4"/>
@@ -22779,7 +22751,7 @@
       </w:rPr>
     </w:lvl>
   </w:abstractNum>
-  <w:abstractNum w:abstractNumId="52" w15:restartNumberingAfterBreak="0">
+  <w:abstractNum w:abstractNumId="56" w15:restartNumberingAfterBreak="0">
     <w:nsid w:val="7F5362BE"/>
     <w:multiLevelType w:val="multilevel"/>
     <w:tmpl w:val="E06E95A4"/>
@@ -22892,7 +22864,7 @@
       </w:pPr>
     </w:lvl>
   </w:abstractNum>
-  <w:abstractNum w:abstractNumId="53" w15:restartNumberingAfterBreak="0">
+  <w:abstractNum w:abstractNumId="57" w15:restartNumberingAfterBreak="0">
     <w:nsid w:val="7FD029DE"/>
     <w:multiLevelType w:val="multilevel"/>
     <w:tmpl w:val="E9A63C00"/>
@@ -23006,166 +22978,178 @@
     </w:lvl>
   </w:abstractNum>
   <w:num w:numId="1" w16cid:durableId="53965665">
-    <w:abstractNumId w:val="30"/>
+    <w:abstractNumId w:val="32"/>
   </w:num>
   <w:num w:numId="2" w16cid:durableId="2056738199">
-    <w:abstractNumId w:val="23"/>
+    <w:abstractNumId w:val="24"/>
   </w:num>
   <w:num w:numId="3" w16cid:durableId="1285817145">
-    <w:abstractNumId w:val="53"/>
+    <w:abstractNumId w:val="57"/>
   </w:num>
   <w:num w:numId="4" w16cid:durableId="441806422">
-    <w:abstractNumId w:val="26"/>
+    <w:abstractNumId w:val="27"/>
   </w:num>
   <w:num w:numId="5" w16cid:durableId="165049678">
+    <w:abstractNumId w:val="47"/>
+  </w:num>
+  <w:num w:numId="6" w16cid:durableId="1841970180">
+    <w:abstractNumId w:val="41"/>
+  </w:num>
+  <w:num w:numId="7" w16cid:durableId="1978337431">
+    <w:abstractNumId w:val="9"/>
+  </w:num>
+  <w:num w:numId="8" w16cid:durableId="884484395">
+    <w:abstractNumId w:val="13"/>
+  </w:num>
+  <w:num w:numId="9" w16cid:durableId="2126463855">
     <w:abstractNumId w:val="44"/>
   </w:num>
-  <w:num w:numId="6" w16cid:durableId="1841970180">
-    <w:abstractNumId w:val="39"/>
-  </w:num>
-  <w:num w:numId="7" w16cid:durableId="1978337431">
-    <w:abstractNumId w:val="8"/>
-  </w:num>
-  <w:num w:numId="8" w16cid:durableId="884484395">
-    <w:abstractNumId w:val="12"/>
-  </w:num>
-  <w:num w:numId="9" w16cid:durableId="2126463855">
-    <w:abstractNumId w:val="42"/>
-  </w:num>
   <w:num w:numId="10" w16cid:durableId="2026319100">
-    <w:abstractNumId w:val="35"/>
+    <w:abstractNumId w:val="37"/>
   </w:num>
   <w:num w:numId="11" w16cid:durableId="1877311094">
     <w:abstractNumId w:val="0"/>
   </w:num>
   <w:num w:numId="12" w16cid:durableId="2128041165">
+    <w:abstractNumId w:val="49"/>
+  </w:num>
+  <w:num w:numId="13" w16cid:durableId="1719162601">
+    <w:abstractNumId w:val="10"/>
+  </w:num>
+  <w:num w:numId="14" w16cid:durableId="1965840264">
+    <w:abstractNumId w:val="19"/>
+  </w:num>
+  <w:num w:numId="15" w16cid:durableId="1941373565">
+    <w:abstractNumId w:val="4"/>
+  </w:num>
+  <w:num w:numId="16" w16cid:durableId="330833064">
     <w:abstractNumId w:val="46"/>
   </w:num>
-  <w:num w:numId="13" w16cid:durableId="1719162601">
-    <w:abstractNumId w:val="9"/>
+  <w:num w:numId="17" w16cid:durableId="58750512">
+    <w:abstractNumId w:val="36"/>
   </w:num>
-  <w:num w:numId="14" w16cid:durableId="1965840264">
+  <w:num w:numId="18" w16cid:durableId="608124896">
+    <w:abstractNumId w:val="15"/>
+  </w:num>
+  <w:num w:numId="19" w16cid:durableId="546910992">
+    <w:abstractNumId w:val="35"/>
+  </w:num>
+  <w:num w:numId="20" w16cid:durableId="2082019345">
+    <w:abstractNumId w:val="55"/>
+  </w:num>
+  <w:num w:numId="21" w16cid:durableId="1911891706">
+    <w:abstractNumId w:val="6"/>
+  </w:num>
+  <w:num w:numId="22" w16cid:durableId="1872068214">
+    <w:abstractNumId w:val="22"/>
+  </w:num>
+  <w:num w:numId="23" w16cid:durableId="559636267">
+    <w:abstractNumId w:val="54"/>
+  </w:num>
+  <w:num w:numId="24" w16cid:durableId="65953558">
+    <w:abstractNumId w:val="2"/>
+  </w:num>
+  <w:num w:numId="25" w16cid:durableId="353728343">
+    <w:abstractNumId w:val="23"/>
+  </w:num>
+  <w:num w:numId="26" w16cid:durableId="512761530">
+    <w:abstractNumId w:val="29"/>
+  </w:num>
+  <w:num w:numId="27" w16cid:durableId="1815100805">
+    <w:abstractNumId w:val="3"/>
+  </w:num>
+  <w:num w:numId="28" w16cid:durableId="900872463">
+    <w:abstractNumId w:val="42"/>
+  </w:num>
+  <w:num w:numId="29" w16cid:durableId="709106828">
+    <w:abstractNumId w:val="7"/>
+  </w:num>
+  <w:num w:numId="30" w16cid:durableId="1046904793">
+    <w:abstractNumId w:val="5"/>
+  </w:num>
+  <w:num w:numId="31" w16cid:durableId="1526286768">
+    <w:abstractNumId w:val="50"/>
+  </w:num>
+  <w:num w:numId="32" w16cid:durableId="381906502">
+    <w:abstractNumId w:val="39"/>
+  </w:num>
+  <w:num w:numId="33" w16cid:durableId="1114401953">
+    <w:abstractNumId w:val="28"/>
+  </w:num>
+  <w:num w:numId="34" w16cid:durableId="1736973445">
+    <w:abstractNumId w:val="8"/>
+  </w:num>
+  <w:num w:numId="35" w16cid:durableId="1879777861">
+    <w:abstractNumId w:val="17"/>
+  </w:num>
+  <w:num w:numId="36" w16cid:durableId="935555317">
+    <w:abstractNumId w:val="40"/>
+  </w:num>
+  <w:num w:numId="37" w16cid:durableId="406194468">
+    <w:abstractNumId w:val="11"/>
+  </w:num>
+  <w:num w:numId="38" w16cid:durableId="1528639168">
+    <w:abstractNumId w:val="33"/>
+  </w:num>
+  <w:num w:numId="39" w16cid:durableId="286590861">
+    <w:abstractNumId w:val="16"/>
+  </w:num>
+  <w:num w:numId="40" w16cid:durableId="815228">
+    <w:abstractNumId w:val="38"/>
+  </w:num>
+  <w:num w:numId="41" w16cid:durableId="815297111">
+    <w:abstractNumId w:val="21"/>
+  </w:num>
+  <w:num w:numId="42" w16cid:durableId="773980719">
+    <w:abstractNumId w:val="34"/>
+  </w:num>
+  <w:num w:numId="43" w16cid:durableId="690034246">
+    <w:abstractNumId w:val="56"/>
+  </w:num>
+  <w:num w:numId="44" w16cid:durableId="1792480338">
+    <w:abstractNumId w:val="30"/>
+  </w:num>
+  <w:num w:numId="45" w16cid:durableId="1898394530">
+    <w:abstractNumId w:val="14"/>
+  </w:num>
+  <w:num w:numId="46" w16cid:durableId="630021457">
     <w:abstractNumId w:val="18"/>
   </w:num>
-  <w:num w:numId="15" w16cid:durableId="1941373565">
-    <w:abstractNumId w:val="3"/>
+  <w:num w:numId="47" w16cid:durableId="1556038926">
+    <w:abstractNumId w:val="12"/>
   </w:num>
-  <w:num w:numId="16" w16cid:durableId="330833064">
+  <w:num w:numId="48" w16cid:durableId="308442814">
+    <w:abstractNumId w:val="48"/>
+  </w:num>
+  <w:num w:numId="49" w16cid:durableId="195167044">
     <w:abstractNumId w:val="43"/>
   </w:num>
-  <w:num w:numId="17" w16cid:durableId="58750512">
-    <w:abstractNumId w:val="34"/>
+  <w:num w:numId="50" w16cid:durableId="792946087">
+    <w:abstractNumId w:val="52"/>
   </w:num>
-  <w:num w:numId="18" w16cid:durableId="608124896">
-    <w:abstractNumId w:val="14"/>
+  <w:num w:numId="51" w16cid:durableId="1284465203">
+    <w:abstractNumId w:val="20"/>
   </w:num>
-  <w:num w:numId="19" w16cid:durableId="546910992">
-    <w:abstractNumId w:val="33"/>
+  <w:num w:numId="52" w16cid:durableId="398676408">
+    <w:abstractNumId w:val="26"/>
   </w:num>
-  <w:num w:numId="20" w16cid:durableId="2082019345">
+  <w:num w:numId="53" w16cid:durableId="870461633">
+    <w:abstractNumId w:val="25"/>
+  </w:num>
+  <w:num w:numId="54" w16cid:durableId="380521931">
+    <w:abstractNumId w:val="53"/>
+  </w:num>
+  <w:num w:numId="55" w16cid:durableId="701132389">
+    <w:abstractNumId w:val="45"/>
+  </w:num>
+  <w:num w:numId="56" w16cid:durableId="794252840">
     <w:abstractNumId w:val="51"/>
   </w:num>
-  <w:num w:numId="21" w16cid:durableId="1911891706">
-    <w:abstractNumId w:val="5"/>
-  </w:num>
-  <w:num w:numId="22" w16cid:durableId="1872068214">
-    <w:abstractNumId w:val="21"/>
-  </w:num>
-  <w:num w:numId="23" w16cid:durableId="559636267">
-    <w:abstractNumId w:val="50"/>
-  </w:num>
-  <w:num w:numId="24" w16cid:durableId="65953558">
-    <w:abstractNumId w:val="1"/>
-  </w:num>
-  <w:num w:numId="25" w16cid:durableId="353728343">
-    <w:abstractNumId w:val="22"/>
-  </w:num>
-  <w:num w:numId="26" w16cid:durableId="512761530">
-    <w:abstractNumId w:val="28"/>
-  </w:num>
-  <w:num w:numId="27" w16cid:durableId="1815100805">
-    <w:abstractNumId w:val="2"/>
-  </w:num>
-  <w:num w:numId="28" w16cid:durableId="900872463">
-    <w:abstractNumId w:val="40"/>
-  </w:num>
-  <w:num w:numId="29" w16cid:durableId="709106828">
-    <w:abstractNumId w:val="6"/>
-  </w:num>
-  <w:num w:numId="30" w16cid:durableId="1046904793">
-    <w:abstractNumId w:val="4"/>
-  </w:num>
-  <w:num w:numId="31" w16cid:durableId="1526286768">
-    <w:abstractNumId w:val="47"/>
-  </w:num>
-  <w:num w:numId="32" w16cid:durableId="381906502">
-    <w:abstractNumId w:val="37"/>
-  </w:num>
-  <w:num w:numId="33" w16cid:durableId="1114401953">
-    <w:abstractNumId w:val="27"/>
-  </w:num>
-  <w:num w:numId="34" w16cid:durableId="1736973445">
-    <w:abstractNumId w:val="7"/>
-  </w:num>
-  <w:num w:numId="35" w16cid:durableId="1879777861">
-    <w:abstractNumId w:val="16"/>
-  </w:num>
-  <w:num w:numId="36" w16cid:durableId="935555317">
-    <w:abstractNumId w:val="38"/>
-  </w:num>
-  <w:num w:numId="37" w16cid:durableId="406194468">
-    <w:abstractNumId w:val="10"/>
-  </w:num>
-  <w:num w:numId="38" w16cid:durableId="1528639168">
+  <w:num w:numId="57" w16cid:durableId="295333146">
     <w:abstractNumId w:val="31"/>
   </w:num>
-  <w:num w:numId="39" w16cid:durableId="286590861">
-    <w:abstractNumId w:val="15"/>
-  </w:num>
-  <w:num w:numId="40" w16cid:durableId="815228">
-    <w:abstractNumId w:val="36"/>
-  </w:num>
-  <w:num w:numId="41" w16cid:durableId="815297111">
-    <w:abstractNumId w:val="20"/>
-  </w:num>
-  <w:num w:numId="42" w16cid:durableId="773980719">
-    <w:abstractNumId w:val="32"/>
-  </w:num>
-  <w:num w:numId="43" w16cid:durableId="690034246">
-    <w:abstractNumId w:val="52"/>
-  </w:num>
-  <w:num w:numId="44" w16cid:durableId="1792480338">
-    <w:abstractNumId w:val="29"/>
-  </w:num>
-  <w:num w:numId="45" w16cid:durableId="1898394530">
-    <w:abstractNumId w:val="13"/>
-  </w:num>
-  <w:num w:numId="46" w16cid:durableId="630021457">
-    <w:abstractNumId w:val="17"/>
-  </w:num>
-  <w:num w:numId="47" w16cid:durableId="1556038926">
-    <w:abstractNumId w:val="11"/>
-  </w:num>
-  <w:num w:numId="48" w16cid:durableId="308442814">
-    <w:abstractNumId w:val="45"/>
-  </w:num>
-  <w:num w:numId="49" w16cid:durableId="195167044">
-    <w:abstractNumId w:val="41"/>
-  </w:num>
-  <w:num w:numId="50" w16cid:durableId="792946087">
-    <w:abstractNumId w:val="48"/>
-  </w:num>
-  <w:num w:numId="51" w16cid:durableId="1284465203">
-    <w:abstractNumId w:val="19"/>
-  </w:num>
-  <w:num w:numId="52" w16cid:durableId="398676408">
-    <w:abstractNumId w:val="25"/>
-  </w:num>
-  <w:num w:numId="53" w16cid:durableId="870461633">
-    <w:abstractNumId w:val="24"/>
-  </w:num>
-  <w:num w:numId="54" w16cid:durableId="380521931">
-    <w:abstractNumId w:val="49"/>
+  <w:num w:numId="58" w16cid:durableId="313876029">
+    <w:abstractNumId w:val="1"/>
   </w:num>
 </w:numbering>
 </file>
